--- a/TS-Kramam/TS-5.1/TS 5.1 Sanskrit Krama Paatam Corrections.docx
+++ b/TS-Kramam/TS-5.1/TS 5.1 Sanskrit Krama Paatam Corrections.docx
@@ -938,27 +938,7 @@
                 <w:sz w:val="28"/>
                 <w:szCs w:val="32"/>
               </w:rPr>
-              <w:t>T.S.5.1.</w:t>
-            </w:r>
-            <w:r>
-              <w:rPr>
-                <w:rFonts w:cs="Arial"/>
-                <w:b/>
-                <w:color w:val="000000"/>
-                <w:sz w:val="28"/>
-                <w:szCs w:val="32"/>
-              </w:rPr>
-              <w:t>4.1</w:t>
-            </w:r>
-            <w:r>
-              <w:rPr>
-                <w:rFonts w:cs="Arial"/>
-                <w:b/>
-                <w:color w:val="000000"/>
-                <w:sz w:val="28"/>
-                <w:szCs w:val="32"/>
-              </w:rPr>
-              <w:t xml:space="preserve"> – </w:t>
+              <w:t xml:space="preserve">T.S.5.1.4.1 – </w:t>
             </w:r>
             <w:proofErr w:type="spellStart"/>
             <w:r>
@@ -1034,17 +1014,7 @@
                 <w:sz w:val="28"/>
                 <w:szCs w:val="32"/>
               </w:rPr>
-              <w:t xml:space="preserve"> No.– </w:t>
-            </w:r>
-            <w:r>
-              <w:rPr>
-                <w:rFonts w:cs="Arial"/>
-                <w:b/>
-                <w:color w:val="000000"/>
-                <w:sz w:val="28"/>
-                <w:szCs w:val="32"/>
-              </w:rPr>
-              <w:t>33</w:t>
+              <w:t xml:space="preserve"> No.– 33</w:t>
             </w:r>
           </w:p>
           <w:p>
@@ -1475,27 +1445,7 @@
                 <w:sz w:val="28"/>
                 <w:szCs w:val="32"/>
               </w:rPr>
-              <w:t>5.1.</w:t>
-            </w:r>
-            <w:r>
-              <w:rPr>
-                <w:rFonts w:cs="Arial"/>
-                <w:b/>
-                <w:color w:val="000000"/>
-                <w:sz w:val="28"/>
-                <w:szCs w:val="32"/>
-              </w:rPr>
-              <w:t>6.2</w:t>
-            </w:r>
-            <w:r>
-              <w:rPr>
-                <w:rFonts w:cs="Arial"/>
-                <w:b/>
-                <w:color w:val="000000"/>
-                <w:sz w:val="28"/>
-                <w:szCs w:val="32"/>
-              </w:rPr>
-              <w:t xml:space="preserve"> </w:t>
+              <w:t xml:space="preserve">5.1.6.2 </w:t>
             </w:r>
             <w:r>
               <w:rPr>
@@ -2564,27 +2514,7 @@
                 <w:sz w:val="28"/>
                 <w:szCs w:val="32"/>
               </w:rPr>
-              <w:t>T.S.5.1.</w:t>
-            </w:r>
-            <w:r>
-              <w:rPr>
-                <w:rFonts w:cs="Arial"/>
-                <w:b/>
-                <w:color w:val="000000"/>
-                <w:sz w:val="28"/>
-                <w:szCs w:val="32"/>
-              </w:rPr>
-              <w:t>7.4</w:t>
-            </w:r>
-            <w:r>
-              <w:rPr>
-                <w:rFonts w:cs="Arial"/>
-                <w:b/>
-                <w:color w:val="000000"/>
-                <w:sz w:val="28"/>
-                <w:szCs w:val="32"/>
-              </w:rPr>
-              <w:t xml:space="preserve"> – </w:t>
+              <w:t xml:space="preserve">T.S.5.1.7.4 – </w:t>
             </w:r>
             <w:proofErr w:type="spellStart"/>
             <w:r>
@@ -2660,17 +2590,7 @@
                 <w:sz w:val="28"/>
                 <w:szCs w:val="32"/>
               </w:rPr>
-              <w:t xml:space="preserve"> No.– 3</w:t>
-            </w:r>
-            <w:r>
-              <w:rPr>
-                <w:rFonts w:cs="Arial"/>
-                <w:b/>
-                <w:color w:val="000000"/>
-                <w:sz w:val="28"/>
-                <w:szCs w:val="32"/>
-              </w:rPr>
-              <w:t>1</w:t>
+              <w:t xml:space="preserve"> No.– 31</w:t>
             </w:r>
           </w:p>
           <w:p>
@@ -3254,27 +3174,7 @@
                 <w:sz w:val="28"/>
                 <w:szCs w:val="32"/>
               </w:rPr>
-              <w:t>T.S.5.1.</w:t>
-            </w:r>
-            <w:r>
-              <w:rPr>
-                <w:rFonts w:cs="Arial"/>
-                <w:b/>
-                <w:color w:val="000000"/>
-                <w:sz w:val="28"/>
-                <w:szCs w:val="32"/>
-              </w:rPr>
-              <w:t>9.5</w:t>
-            </w:r>
-            <w:r>
-              <w:rPr>
-                <w:rFonts w:cs="Arial"/>
-                <w:b/>
-                <w:color w:val="000000"/>
-                <w:sz w:val="28"/>
-                <w:szCs w:val="32"/>
-              </w:rPr>
-              <w:t xml:space="preserve"> – </w:t>
+              <w:t xml:space="preserve">T.S.5.1.9.5 – </w:t>
             </w:r>
             <w:proofErr w:type="spellStart"/>
             <w:r>
@@ -3350,17 +3250,7 @@
                 <w:sz w:val="28"/>
                 <w:szCs w:val="32"/>
               </w:rPr>
-              <w:t xml:space="preserve"> No.– </w:t>
-            </w:r>
-            <w:r>
-              <w:rPr>
-                <w:rFonts w:cs="Arial"/>
-                <w:b/>
-                <w:color w:val="000000"/>
-                <w:sz w:val="28"/>
-                <w:szCs w:val="32"/>
-              </w:rPr>
-              <w:t>3</w:t>
+              <w:t xml:space="preserve"> No.– 3</w:t>
             </w:r>
           </w:p>
           <w:p>
@@ -3756,27 +3646,7 @@
                 <w:szCs w:val="32"/>
               </w:rPr>
               <w:lastRenderedPageBreak/>
-              <w:t>T.S.5.1.</w:t>
-            </w:r>
-            <w:r>
-              <w:rPr>
-                <w:rFonts w:cs="Arial"/>
-                <w:b/>
-                <w:color w:val="000000"/>
-                <w:sz w:val="28"/>
-                <w:szCs w:val="32"/>
-              </w:rPr>
-              <w:t>10.3</w:t>
-            </w:r>
-            <w:r>
-              <w:rPr>
-                <w:rFonts w:cs="Arial"/>
-                <w:b/>
-                <w:color w:val="000000"/>
-                <w:sz w:val="28"/>
-                <w:szCs w:val="32"/>
-              </w:rPr>
-              <w:t xml:space="preserve"> – </w:t>
+              <w:t xml:space="preserve">T.S.5.1.10.3 – </w:t>
             </w:r>
             <w:proofErr w:type="spellStart"/>
             <w:r>
@@ -4129,8 +3999,6 @@
               </w:rPr>
               <w:t>uÉ</w:t>
             </w:r>
-            <w:bookmarkStart w:id="0" w:name="_GoBack"/>
-            <w:bookmarkEnd w:id="0"/>
             <w:proofErr w:type="spellEnd"/>
             <w:r>
               <w:rPr>
@@ -4186,24 +4054,26 @@
     <w:p>
       <w:pPr>
         <w:pBdr>
-          <w:top w:val="single" w:sz="4" w:space="1" w:color="auto"/>
+          <w:top w:val="single" w:sz="4" w:space="0" w:color="auto"/>
           <w:left w:val="single" w:sz="4" w:space="0" w:color="auto"/>
-          <w:bottom w:val="single" w:sz="4" w:space="1" w:color="auto"/>
-          <w:right w:val="single" w:sz="4" w:space="17" w:color="auto"/>
+          <w:bottom w:val="single" w:sz="4" w:space="6" w:color="auto"/>
+          <w:right w:val="single" w:sz="4" w:space="31" w:color="auto"/>
         </w:pBdr>
         <w:autoSpaceDE w:val="0"/>
         <w:autoSpaceDN w:val="0"/>
         <w:adjustRightInd w:val="0"/>
         <w:spacing w:before="0" w:line="240" w:lineRule="auto"/>
-        <w:ind w:left="-851" w:right="-223"/>
+        <w:ind w:left="-709" w:right="60"/>
         <w:rPr>
-          <w:b/>
-          <w:bCs/>
+          <w:rFonts w:ascii="Segoe UI" w:hAnsi="Segoe UI" w:cs="Segoe UI"/>
+          <w:sz w:val="20"/>
+          <w:szCs w:val="20"/>
+          <w:lang w:val="en-IN" w:eastAsia="en-IN"/>
         </w:rPr>
       </w:pPr>
       <w:r>
         <w:rPr>
-          <w:rFonts w:ascii="BRH Malayalam" w:hAnsi="BRH Malayalam" w:cs="BRH Malayalam"/>
+          <w:rFonts w:ascii="BRH Devanagari" w:hAnsi="BRH Devanagari" w:cs="BRH Devanagari"/>
           <w:color w:val="000000"/>
           <w:sz w:val="40"/>
           <w:szCs w:val="40"/>
@@ -4214,18 +4084,18 @@
       <w:proofErr w:type="spellStart"/>
       <w:r>
         <w:rPr>
-          <w:rFonts w:ascii="BRH Malayalam" w:hAnsi="BRH Malayalam" w:cs="BRH Malayalam"/>
+          <w:rFonts w:ascii="BRH Devanagari" w:hAnsi="BRH Devanagari" w:cs="BRH Devanagari"/>
           <w:color w:val="000000"/>
           <w:sz w:val="40"/>
           <w:szCs w:val="40"/>
           <w:lang w:val="en-IN" w:eastAsia="en-IN"/>
         </w:rPr>
-        <w:t>qï</w:t>
+        <w:t>zlÉ</w:t>
       </w:r>
       <w:proofErr w:type="spellEnd"/>
       <w:r>
         <w:rPr>
-          <w:rFonts w:ascii="BRH Malayalam" w:hAnsi="BRH Malayalam" w:cs="BRH Malayalam"/>
+          <w:rFonts w:ascii="BRH Devanagari" w:hAnsi="BRH Devanagari" w:cs="BRH Devanagari"/>
           <w:color w:val="000000"/>
           <w:sz w:val="40"/>
           <w:szCs w:val="40"/>
@@ -4262,7 +4132,7 @@
       </w:r>
       <w:r>
         <w:rPr>
-          <w:rFonts w:ascii="BRH Malayalam" w:hAnsi="BRH Malayalam" w:cs="BRH Malayalam"/>
+          <w:rFonts w:ascii="BRH Devanagari" w:hAnsi="BRH Devanagari" w:cs="BRH Devanagari"/>
           <w:color w:val="000000"/>
           <w:sz w:val="40"/>
           <w:szCs w:val="40"/>
@@ -4274,25 +4144,25 @@
       <w:proofErr w:type="gramEnd"/>
       <w:r>
         <w:rPr>
-          <w:rFonts w:ascii="BRH Malayalam" w:hAnsi="BRH Malayalam" w:cs="BRH Malayalam"/>
+          <w:rFonts w:ascii="BRH Devanagari" w:hAnsi="BRH Devanagari" w:cs="BRH Devanagari"/>
           <w:color w:val="000000"/>
           <w:sz w:val="40"/>
           <w:szCs w:val="40"/>
           <w:highlight w:val="green"/>
           <w:lang w:val="en-IN" w:eastAsia="en-IN"/>
         </w:rPr>
-        <w:t>q§T</w:t>
+        <w:t>zgÉ</w:t>
       </w:r>
       <w:proofErr w:type="spellEnd"/>
       <w:r>
         <w:rPr>
-          <w:rFonts w:ascii="BRH Malayalam" w:hAnsi="BRH Malayalam" w:cs="BRH Malayalam"/>
+          <w:rFonts w:ascii="BRH Devanagari" w:hAnsi="BRH Devanagari" w:cs="BRH Devanagari"/>
           <w:color w:val="000000"/>
           <w:sz w:val="40"/>
           <w:szCs w:val="40"/>
           <w:lang w:val="en-IN" w:eastAsia="en-IN"/>
         </w:rPr>
-        <w:t xml:space="preserve">"  </w:t>
+        <w:t xml:space="preserve">" </w:t>
       </w:r>
       <w:r>
         <w:rPr>
@@ -4314,6 +4184,8 @@
           <w:u w:val="single"/>
         </w:rPr>
       </w:pPr>
+      <w:bookmarkStart w:id="0" w:name="_GoBack"/>
+      <w:bookmarkEnd w:id="0"/>
       <w:r>
         <w:rPr>
           <w:b/>
@@ -5963,7 +5835,7 @@
 </file>
 
 <file path=customXml/itemProps1.xml><?xml version="1.0" encoding="utf-8"?>
-<ds:datastoreItem xmlns:ds="http://schemas.openxmlformats.org/officeDocument/2006/customXml" ds:itemID="{E9BD4338-EE28-42AC-9C05-551C2A31078C}">
+<ds:datastoreItem xmlns:ds="http://schemas.openxmlformats.org/officeDocument/2006/customXml" ds:itemID="{64F7DCBE-0BF2-46B0-A9EB-2547F839D278}">
   <ds:schemaRefs>
     <ds:schemaRef ds:uri="http://schemas.openxmlformats.org/officeDocument/2006/bibliography"/>
   </ds:schemaRefs>

--- a/TS-Kramam/TS-5.1/TS 5.1 Sanskrit Krama Paatam Corrections.docx
+++ b/TS-Kramam/TS-5.1/TS 5.1 Sanskrit Krama Paatam Corrections.docx
@@ -1422,7 +1422,7 @@
               <w:rPr>
                 <w:rFonts w:cs="Arial"/>
                 <w:b/>
-                <w:color w:val="000000"/>
+                <w:color w:val="FF0000"/>
                 <w:sz w:val="28"/>
                 <w:szCs w:val="32"/>
               </w:rPr>
@@ -1431,38 +1431,18 @@
               <w:rPr>
                 <w:rFonts w:cs="Arial"/>
                 <w:b/>
-                <w:color w:val="000000"/>
-                <w:sz w:val="28"/>
-                <w:szCs w:val="32"/>
-              </w:rPr>
-              <w:t>T.S.</w:t>
-            </w:r>
-            <w:r>
-              <w:rPr>
-                <w:rFonts w:cs="Arial"/>
-                <w:b/>
-                <w:color w:val="000000"/>
-                <w:sz w:val="28"/>
-                <w:szCs w:val="32"/>
-              </w:rPr>
-              <w:t xml:space="preserve">5.1.6.2 </w:t>
-            </w:r>
-            <w:r>
-              <w:rPr>
-                <w:rFonts w:cs="Arial"/>
-                <w:b/>
-                <w:color w:val="000000"/>
-                <w:sz w:val="28"/>
-                <w:szCs w:val="32"/>
-              </w:rPr>
-              <w:t xml:space="preserve">– </w:t>
-            </w:r>
-            <w:proofErr w:type="spellStart"/>
-            <w:r>
-              <w:rPr>
-                <w:rFonts w:cs="Arial"/>
-                <w:b/>
-                <w:color w:val="000000"/>
+                <w:color w:val="FF0000"/>
+                <w:sz w:val="28"/>
+                <w:szCs w:val="32"/>
+              </w:rPr>
+              <w:t xml:space="preserve">T.S.5.1.4.5 – </w:t>
+            </w:r>
+            <w:proofErr w:type="spellStart"/>
+            <w:r>
+              <w:rPr>
+                <w:rFonts w:cs="Arial"/>
+                <w:b/>
+                <w:color w:val="FF0000"/>
                 <w:sz w:val="28"/>
                 <w:szCs w:val="32"/>
               </w:rPr>
@@ -1484,7 +1464,7 @@
               <w:rPr>
                 <w:rFonts w:cs="Arial"/>
                 <w:b/>
-                <w:color w:val="000000"/>
+                <w:color w:val="FF0000"/>
                 <w:sz w:val="28"/>
                 <w:szCs w:val="32"/>
               </w:rPr>
@@ -1494,7 +1474,7 @@
               <w:rPr>
                 <w:rFonts w:cs="Arial"/>
                 <w:b/>
-                <w:color w:val="000000"/>
+                <w:color w:val="FF0000"/>
                 <w:sz w:val="28"/>
                 <w:szCs w:val="32"/>
               </w:rPr>
@@ -1505,7 +1485,7 @@
               <w:rPr>
                 <w:rFonts w:cs="Arial"/>
                 <w:b/>
-                <w:color w:val="000000"/>
+                <w:color w:val="FF0000"/>
                 <w:sz w:val="28"/>
                 <w:szCs w:val="32"/>
               </w:rPr>
@@ -1516,7 +1496,7 @@
               <w:rPr>
                 <w:rFonts w:cs="Arial"/>
                 <w:b/>
-                <w:color w:val="000000"/>
+                <w:color w:val="FF0000"/>
                 <w:sz w:val="28"/>
                 <w:szCs w:val="32"/>
               </w:rPr>
@@ -1527,7 +1507,7 @@
               <w:rPr>
                 <w:rFonts w:cs="Arial"/>
                 <w:b/>
-                <w:color w:val="000000"/>
+                <w:color w:val="FF0000"/>
                 <w:sz w:val="28"/>
                 <w:szCs w:val="32"/>
               </w:rPr>
@@ -1537,11 +1517,11 @@
               <w:rPr>
                 <w:rFonts w:cs="Arial"/>
                 <w:b/>
-                <w:color w:val="000000"/>
-                <w:sz w:val="28"/>
-                <w:szCs w:val="32"/>
-              </w:rPr>
-              <w:t>22</w:t>
+                <w:color w:val="FF0000"/>
+                <w:sz w:val="28"/>
+                <w:szCs w:val="32"/>
+              </w:rPr>
+              <w:t>14</w:t>
             </w:r>
           </w:p>
           <w:p>
@@ -1568,7 +1548,7 @@
               <w:rPr>
                 <w:rFonts w:cs="Arial"/>
                 <w:b/>
-                <w:color w:val="000000"/>
+                <w:color w:val="FF0000"/>
                 <w:sz w:val="28"/>
                 <w:szCs w:val="32"/>
               </w:rPr>
@@ -1579,7 +1559,7 @@
               <w:rPr>
                 <w:rFonts w:cs="Arial"/>
                 <w:b/>
-                <w:color w:val="000000"/>
+                <w:color w:val="FF0000"/>
                 <w:sz w:val="28"/>
                 <w:szCs w:val="32"/>
               </w:rPr>
@@ -1589,29 +1569,20 @@
               <w:rPr>
                 <w:rFonts w:cs="Arial"/>
                 <w:b/>
-                <w:color w:val="000000"/>
-                <w:szCs w:val="32"/>
-              </w:rPr>
-              <w:t>. -</w:t>
-            </w:r>
-            <w:r>
-              <w:rPr>
-                <w:rFonts w:cs="Arial"/>
-                <w:b/>
-                <w:color w:val="000000"/>
-                <w:szCs w:val="32"/>
-              </w:rPr>
-              <w:t xml:space="preserve"> </w:t>
-            </w:r>
-            <w:r>
-              <w:rPr>
-                <w:rFonts w:cs="Arial"/>
-                <w:b/>
-                <w:color w:val="000000"/>
-                <w:sz w:val="28"/>
-                <w:szCs w:val="32"/>
-              </w:rPr>
-              <w:t>32</w:t>
+                <w:color w:val="FF0000"/>
+                <w:szCs w:val="32"/>
+              </w:rPr>
+              <w:t xml:space="preserve">. - </w:t>
+            </w:r>
+            <w:r>
+              <w:rPr>
+                <w:rFonts w:cs="Arial"/>
+                <w:b/>
+                <w:color w:val="FF0000"/>
+                <w:sz w:val="28"/>
+                <w:szCs w:val="32"/>
+              </w:rPr>
+              <w:t>20</w:t>
             </w:r>
           </w:p>
         </w:tc>
@@ -1627,20 +1598,31 @@
               <w:adjustRightInd w:val="0"/>
               <w:spacing w:before="0" w:line="240" w:lineRule="auto"/>
               <w:rPr>
-                <w:rFonts w:ascii="BRH Devanagari Extra" w:hAnsi="BRH Devanagari Extra" w:cs="BRH Devanagari Extra"/>
-                <w:color w:val="000000"/>
-                <w:sz w:val="40"/>
-                <w:szCs w:val="40"/>
+                <w:rFonts w:ascii="BRH Malayalam Extra" w:eastAsia="Times New Roman" w:hAnsi="BRH Malayalam Extra" w:cs="BRH Malayalam Extra"/>
+                <w:sz w:val="40"/>
+                <w:szCs w:val="40"/>
+                <w:lang w:val="en-IN" w:eastAsia="en-IN" w:bidi="ml-IN"/>
               </w:rPr>
             </w:pPr>
-            <w:r>
-              <w:rPr>
-                <w:rFonts w:ascii="BRH Devanagari Extra" w:hAnsi="BRH Devanagari Extra" w:cs="BRH Devanagari Extra"/>
-                <w:color w:val="000000"/>
-                <w:sz w:val="40"/>
-                <w:szCs w:val="40"/>
-              </w:rPr>
-              <w:t>A</w:t>
+            <w:proofErr w:type="spellStart"/>
+            <w:r>
+              <w:rPr>
+                <w:rFonts w:ascii="BRH Devanagari Extra" w:hAnsi="BRH Devanagari Extra" w:cs="BRH Devanagari Extra"/>
+                <w:color w:val="000000"/>
+                <w:sz w:val="40"/>
+                <w:szCs w:val="40"/>
+              </w:rPr>
+              <w:t>ÌWû</w:t>
+            </w:r>
+            <w:proofErr w:type="spellEnd"/>
+            <w:r>
+              <w:rPr>
+                <w:rFonts w:ascii="BRH Devanagari Extra" w:hAnsi="BRH Devanagari Extra" w:cs="BRH Devanagari Extra"/>
+                <w:color w:val="000000"/>
+                <w:sz w:val="40"/>
+                <w:szCs w:val="40"/>
+              </w:rPr>
+              <w:t xml:space="preserve"> oÉëÉÿ¼</w:t>
             </w:r>
             <w:r>
               <w:rPr>
@@ -1659,7 +1641,27 @@
                 <w:sz w:val="40"/>
                 <w:szCs w:val="40"/>
               </w:rPr>
-              <w:t>lÉÑ</w:t>
+              <w:t>hÉÈ</w:t>
+            </w:r>
+            <w:proofErr w:type="spellEnd"/>
+            <w:r>
+              <w:rPr>
+                <w:rFonts w:ascii="BRH Devanagari Extra" w:hAnsi="BRH Devanagari Extra" w:cs="BRH Devanagari Extra"/>
+                <w:color w:val="000000"/>
+                <w:sz w:val="40"/>
+                <w:szCs w:val="40"/>
+              </w:rPr>
+              <w:t xml:space="preserve"> | </w:t>
+            </w:r>
+            <w:proofErr w:type="spellStart"/>
+            <w:r>
+              <w:rPr>
+                <w:rFonts w:ascii="BRH Devanagari Extra" w:hAnsi="BRH Devanagari Extra" w:cs="BRH Devanagari Extra"/>
+                <w:color w:val="000000"/>
+                <w:sz w:val="40"/>
+                <w:szCs w:val="40"/>
+              </w:rPr>
+              <w:t>oÉëÉ</w:t>
             </w:r>
             <w:proofErr w:type="spellEnd"/>
             <w:r>
@@ -1671,23 +1673,22 @@
               </w:rPr>
               <w:t>–</w:t>
             </w:r>
-            <w:proofErr w:type="spellStart"/>
-            <w:r>
-              <w:rPr>
-                <w:rFonts w:ascii="BRH Devanagari Extra" w:hAnsi="BRH Devanagari Extra" w:cs="BRH Devanagari Extra"/>
-                <w:color w:val="000000"/>
-                <w:sz w:val="40"/>
-                <w:szCs w:val="40"/>
-              </w:rPr>
-              <w:t>mÉ</w:t>
-            </w:r>
-            <w:proofErr w:type="spellEnd"/>
+            <w:r>
+              <w:rPr>
+                <w:rFonts w:ascii="BRH Devanagari Extra" w:hAnsi="BRH Devanagari Extra" w:cs="BRH Devanagari Extra"/>
+                <w:color w:val="000000"/>
+                <w:sz w:val="40"/>
+                <w:szCs w:val="40"/>
+              </w:rPr>
+              <w:t>¼</w:t>
+            </w:r>
             <w:r>
               <w:rPr>
                 <w:rFonts w:ascii="BRH Malayalam Extra" w:hAnsi="BRH Malayalam Extra" w:cs="BRH Devanagari Extra"/>
                 <w:color w:val="000000"/>
                 <w:sz w:val="32"/>
                 <w:szCs w:val="40"/>
+                <w:highlight w:val="yellow"/>
               </w:rPr>
               <w:t>–</w:t>
             </w:r>
@@ -1698,8 +1699,18 @@
                 <w:color w:val="000000"/>
                 <w:sz w:val="40"/>
                 <w:szCs w:val="40"/>
-              </w:rPr>
-              <w:t>eÉÏ</w:t>
+                <w:highlight w:val="yellow"/>
+              </w:rPr>
+              <w:t>hÉÉ</w:t>
+            </w:r>
+            <w:r>
+              <w:rPr>
+                <w:rFonts w:ascii="BRH Devanagari Extra" w:hAnsi="BRH Devanagari Extra" w:cs="BRH Devanagari Extra"/>
+                <w:color w:val="000000"/>
+                <w:sz w:val="40"/>
+                <w:szCs w:val="40"/>
+              </w:rPr>
+              <w:t>Îx§É</w:t>
             </w:r>
             <w:proofErr w:type="spellEnd"/>
             <w:r>
@@ -1711,334 +1722,14 @@
               </w:rPr>
               <w:t>–</w:t>
             </w:r>
-            <w:proofErr w:type="spellStart"/>
-            <w:r>
-              <w:rPr>
-                <w:rFonts w:ascii="BRH Devanagari Extra" w:hAnsi="BRH Devanagari Extra" w:cs="BRH Devanagari Extra"/>
-                <w:color w:val="000000"/>
-                <w:sz w:val="40"/>
-                <w:szCs w:val="40"/>
-              </w:rPr>
-              <w:t>uÉ</w:t>
-            </w:r>
-            <w:proofErr w:type="spellEnd"/>
-            <w:r>
-              <w:rPr>
-                <w:rFonts w:ascii="BRH Malayalam Extra" w:hAnsi="BRH Malayalam Extra" w:cs="BRH Devanagari Extra"/>
-                <w:color w:val="000000"/>
-                <w:sz w:val="32"/>
-                <w:szCs w:val="40"/>
-              </w:rPr>
-              <w:t>–</w:t>
-            </w:r>
-            <w:proofErr w:type="spellStart"/>
-            <w:r>
-              <w:rPr>
-                <w:rFonts w:ascii="BRH Devanagari Extra" w:hAnsi="BRH Devanagari Extra" w:cs="BRH Devanagari Extra"/>
-                <w:color w:val="000000"/>
-                <w:sz w:val="40"/>
-                <w:szCs w:val="40"/>
-              </w:rPr>
-              <w:t>lÉÏ</w:t>
-            </w:r>
-            <w:proofErr w:type="spellEnd"/>
-            <w:r>
-              <w:rPr>
-                <w:rFonts w:ascii="BRH Malayalam Extra" w:hAnsi="BRH Malayalam Extra" w:cs="BRH Devanagari Extra"/>
-                <w:color w:val="000000"/>
-                <w:sz w:val="32"/>
-                <w:szCs w:val="40"/>
-              </w:rPr>
-              <w:t>–</w:t>
-            </w:r>
-            <w:proofErr w:type="spellStart"/>
-            <w:r>
-              <w:rPr>
-                <w:rFonts w:ascii="BRH Devanagari Extra" w:hAnsi="BRH Devanagari Extra" w:cs="BRH Devanagari Extra"/>
-                <w:color w:val="000000"/>
-                <w:sz w:val="40"/>
-                <w:szCs w:val="40"/>
-              </w:rPr>
-              <w:t>rÉÉÌlÉ</w:t>
-            </w:r>
-            <w:proofErr w:type="spellEnd"/>
-            <w:r>
-              <w:rPr>
-                <w:rFonts w:ascii="BRH Malayalam Extra" w:hAnsi="BRH Malayalam Extra" w:cs="BRH Devanagari Extra"/>
-                <w:color w:val="000000"/>
-                <w:sz w:val="32"/>
-                <w:szCs w:val="40"/>
-              </w:rPr>
-              <w:t>–</w:t>
-            </w:r>
-            <w:r>
-              <w:rPr>
-                <w:rFonts w:ascii="BRH Devanagari Extra" w:hAnsi="BRH Devanagari Extra" w:cs="BRH Devanagari Extra"/>
-                <w:color w:val="000000"/>
-                <w:sz w:val="40"/>
-                <w:szCs w:val="40"/>
-              </w:rPr>
-              <w:t xml:space="preserve"> </w:t>
-            </w:r>
-            <w:proofErr w:type="spellStart"/>
-            <w:r>
-              <w:rPr>
-                <w:rFonts w:ascii="BRH Devanagari Extra" w:hAnsi="BRH Devanagari Extra" w:cs="BRH Devanagari Extra"/>
-                <w:color w:val="000000"/>
-                <w:sz w:val="40"/>
-                <w:szCs w:val="40"/>
-              </w:rPr>
-              <w:t>iÉÉÌlÉþ</w:t>
-            </w:r>
-            <w:proofErr w:type="spellEnd"/>
-            <w:r>
-              <w:rPr>
-                <w:rFonts w:ascii="BRH Devanagari Extra" w:hAnsi="BRH Devanagari Extra" w:cs="BRH Devanagari Extra"/>
-                <w:color w:val="000000"/>
-                <w:sz w:val="40"/>
-                <w:szCs w:val="40"/>
-              </w:rPr>
-              <w:t xml:space="preserve"> | </w:t>
-            </w:r>
-          </w:p>
-          <w:p>
-            <w:pPr>
-              <w:widowControl w:val="0"/>
-              <w:autoSpaceDE w:val="0"/>
-              <w:autoSpaceDN w:val="0"/>
-              <w:adjustRightInd w:val="0"/>
-              <w:spacing w:before="0" w:line="240" w:lineRule="auto"/>
-              <w:rPr>
-                <w:rFonts w:ascii="BRH Devanagari Extra" w:hAnsi="BRH Devanagari Extra" w:cs="BRH Devanagari Extra"/>
-                <w:color w:val="000000"/>
-                <w:sz w:val="40"/>
-                <w:szCs w:val="40"/>
-              </w:rPr>
-            </w:pPr>
-            <w:proofErr w:type="spellStart"/>
-            <w:r>
-              <w:rPr>
-                <w:rFonts w:ascii="BRH Devanagari Extra" w:hAnsi="BRH Devanagari Extra" w:cs="BRH Devanagari Extra"/>
-                <w:color w:val="000000"/>
-                <w:sz w:val="40"/>
-                <w:szCs w:val="40"/>
-                <w:highlight w:val="yellow"/>
-              </w:rPr>
-              <w:t>A</w:t>
-            </w:r>
-            <w:r>
-              <w:rPr>
-                <w:rFonts w:ascii="BRH Devanagari Extra" w:hAnsi="BRH Devanagari Extra" w:cs="BRH Devanagari Extra"/>
-                <w:color w:val="000000"/>
-                <w:sz w:val="40"/>
-                <w:szCs w:val="40"/>
-              </w:rPr>
-              <w:t>lÉÑ</w:t>
-            </w:r>
-            <w:proofErr w:type="spellEnd"/>
-            <w:r>
-              <w:rPr>
-                <w:rFonts w:ascii="BRH Malayalam Extra" w:hAnsi="BRH Malayalam Extra" w:cs="BRH Devanagari Extra"/>
-                <w:color w:val="000000"/>
-                <w:sz w:val="32"/>
-                <w:szCs w:val="40"/>
-              </w:rPr>
-              <w:t>–</w:t>
-            </w:r>
-            <w:proofErr w:type="spellStart"/>
-            <w:r>
-              <w:rPr>
-                <w:rFonts w:ascii="BRH Devanagari Extra" w:hAnsi="BRH Devanagari Extra" w:cs="BRH Devanagari Extra"/>
-                <w:color w:val="000000"/>
-                <w:sz w:val="40"/>
-                <w:szCs w:val="40"/>
-              </w:rPr>
-              <w:t>mÉ</w:t>
-            </w:r>
-            <w:proofErr w:type="spellEnd"/>
-            <w:r>
-              <w:rPr>
-                <w:rFonts w:ascii="BRH Malayalam Extra" w:hAnsi="BRH Malayalam Extra" w:cs="BRH Devanagari Extra"/>
-                <w:color w:val="000000"/>
-                <w:sz w:val="32"/>
-                <w:szCs w:val="40"/>
-              </w:rPr>
-              <w:t>–</w:t>
-            </w:r>
-            <w:proofErr w:type="spellStart"/>
-            <w:r>
-              <w:rPr>
-                <w:rFonts w:ascii="BRH Devanagari Extra" w:hAnsi="BRH Devanagari Extra" w:cs="BRH Devanagari Extra"/>
-                <w:color w:val="000000"/>
-                <w:sz w:val="40"/>
-                <w:szCs w:val="40"/>
-              </w:rPr>
-              <w:t>eÉÏ</w:t>
-            </w:r>
-            <w:proofErr w:type="spellEnd"/>
-            <w:r>
-              <w:rPr>
-                <w:rFonts w:ascii="BRH Malayalam Extra" w:hAnsi="BRH Malayalam Extra" w:cs="BRH Devanagari Extra"/>
-                <w:color w:val="000000"/>
-                <w:sz w:val="32"/>
-                <w:szCs w:val="40"/>
-              </w:rPr>
-              <w:t>–</w:t>
-            </w:r>
-            <w:proofErr w:type="spellStart"/>
-            <w:r>
-              <w:rPr>
-                <w:rFonts w:ascii="BRH Devanagari Extra" w:hAnsi="BRH Devanagari Extra" w:cs="BRH Devanagari Extra"/>
-                <w:color w:val="000000"/>
-                <w:sz w:val="40"/>
-                <w:szCs w:val="40"/>
-              </w:rPr>
-              <w:t>uÉ</w:t>
-            </w:r>
-            <w:proofErr w:type="spellEnd"/>
-            <w:r>
-              <w:rPr>
-                <w:rFonts w:ascii="BRH Malayalam Extra" w:hAnsi="BRH Malayalam Extra" w:cs="BRH Devanagari Extra"/>
-                <w:color w:val="000000"/>
-                <w:sz w:val="32"/>
-                <w:szCs w:val="40"/>
-              </w:rPr>
-              <w:t>–</w:t>
-            </w:r>
-            <w:proofErr w:type="spellStart"/>
-            <w:r>
-              <w:rPr>
-                <w:rFonts w:ascii="BRH Devanagari Extra" w:hAnsi="BRH Devanagari Extra" w:cs="BRH Devanagari Extra"/>
-                <w:color w:val="000000"/>
-                <w:sz w:val="40"/>
-                <w:szCs w:val="40"/>
-              </w:rPr>
-              <w:t>lÉÏ</w:t>
-            </w:r>
-            <w:proofErr w:type="spellEnd"/>
-            <w:r>
-              <w:rPr>
-                <w:rFonts w:ascii="BRH Malayalam Extra" w:hAnsi="BRH Malayalam Extra" w:cs="BRH Devanagari Extra"/>
-                <w:color w:val="000000"/>
-                <w:sz w:val="32"/>
-                <w:szCs w:val="40"/>
-              </w:rPr>
-              <w:t>–</w:t>
-            </w:r>
-            <w:proofErr w:type="spellStart"/>
-            <w:r>
-              <w:rPr>
-                <w:rFonts w:ascii="BRH Devanagari Extra" w:hAnsi="BRH Devanagari Extra" w:cs="BRH Devanagari Extra"/>
-                <w:color w:val="000000"/>
-                <w:sz w:val="40"/>
-                <w:szCs w:val="40"/>
-              </w:rPr>
-              <w:t>rÉÉlÉÏirÉþlÉÑmÉ</w:t>
-            </w:r>
-            <w:proofErr w:type="spellEnd"/>
-            <w:r>
-              <w:rPr>
-                <w:rFonts w:ascii="BRH Devanagari Extra" w:hAnsi="BRH Devanagari Extra" w:cs="BRH Devanagari Extra"/>
-                <w:color w:val="000000"/>
-                <w:sz w:val="40"/>
-                <w:szCs w:val="40"/>
-              </w:rPr>
-              <w:t xml:space="preserve"> - </w:t>
-            </w:r>
-          </w:p>
-          <w:p>
-            <w:pPr>
-              <w:widowControl w:val="0"/>
-              <w:autoSpaceDE w:val="0"/>
-              <w:autoSpaceDN w:val="0"/>
-              <w:adjustRightInd w:val="0"/>
-              <w:spacing w:before="0" w:line="240" w:lineRule="auto"/>
-              <w:rPr>
-                <w:rFonts w:ascii="BRH Malayalam Extra" w:hAnsi="BRH Malayalam Extra" w:cs="BRH Malayalam Extra"/>
-                <w:color w:val="000000"/>
-                <w:sz w:val="36"/>
-                <w:szCs w:val="40"/>
-              </w:rPr>
-            </w:pPr>
-            <w:proofErr w:type="spellStart"/>
-            <w:r>
-              <w:rPr>
-                <w:rFonts w:ascii="BRH Devanagari Extra" w:hAnsi="BRH Devanagari Extra" w:cs="BRH Devanagari Extra"/>
-                <w:color w:val="000000"/>
-                <w:sz w:val="40"/>
-                <w:szCs w:val="40"/>
-              </w:rPr>
-              <w:t>eÉÏ</w:t>
-            </w:r>
-            <w:proofErr w:type="spellEnd"/>
-            <w:r>
-              <w:rPr>
-                <w:rFonts w:ascii="BRH Malayalam Extra" w:hAnsi="BRH Malayalam Extra" w:cs="BRH Devanagari Extra"/>
-                <w:color w:val="000000"/>
-                <w:sz w:val="32"/>
-                <w:szCs w:val="40"/>
-              </w:rPr>
-              <w:t>–</w:t>
-            </w:r>
-            <w:proofErr w:type="spellStart"/>
-            <w:r>
-              <w:rPr>
-                <w:rFonts w:ascii="BRH Devanagari Extra" w:hAnsi="BRH Devanagari Extra" w:cs="BRH Devanagari Extra"/>
-                <w:color w:val="000000"/>
-                <w:sz w:val="40"/>
-                <w:szCs w:val="40"/>
-              </w:rPr>
-              <w:t>uÉ</w:t>
-            </w:r>
-            <w:proofErr w:type="spellEnd"/>
-            <w:r>
-              <w:rPr>
-                <w:rFonts w:ascii="BRH Malayalam Extra" w:hAnsi="BRH Malayalam Extra" w:cs="BRH Devanagari Extra"/>
-                <w:color w:val="000000"/>
-                <w:sz w:val="32"/>
-                <w:szCs w:val="40"/>
-              </w:rPr>
-              <w:t>–</w:t>
-            </w:r>
-            <w:proofErr w:type="spellStart"/>
-            <w:r>
-              <w:rPr>
-                <w:rFonts w:ascii="BRH Devanagari Extra" w:hAnsi="BRH Devanagari Extra" w:cs="BRH Devanagari Extra"/>
-                <w:color w:val="000000"/>
-                <w:sz w:val="40"/>
-                <w:szCs w:val="40"/>
-              </w:rPr>
-              <w:t>lÉÏ</w:t>
-            </w:r>
-            <w:proofErr w:type="spellEnd"/>
-            <w:r>
-              <w:rPr>
-                <w:rFonts w:ascii="BRH Malayalam Extra" w:hAnsi="BRH Malayalam Extra" w:cs="BRH Devanagari Extra"/>
-                <w:color w:val="000000"/>
-                <w:sz w:val="32"/>
-                <w:szCs w:val="40"/>
-              </w:rPr>
-              <w:t>–</w:t>
-            </w:r>
-            <w:proofErr w:type="spellStart"/>
-            <w:r>
-              <w:rPr>
-                <w:rFonts w:ascii="BRH Devanagari Extra" w:hAnsi="BRH Devanagari Extra" w:cs="BRH Devanagari Extra"/>
-                <w:color w:val="000000"/>
-                <w:sz w:val="40"/>
-                <w:szCs w:val="40"/>
-              </w:rPr>
-              <w:t>rÉÉÌlÉþ</w:t>
-            </w:r>
-            <w:proofErr w:type="spellEnd"/>
-            <w:r>
-              <w:rPr>
-                <w:rFonts w:ascii="BRH Devanagari Extra" w:hAnsi="BRH Devanagari Extra" w:cs="BRH Devanagari Extra"/>
-                <w:color w:val="000000"/>
-                <w:sz w:val="40"/>
-                <w:szCs w:val="40"/>
-              </w:rPr>
-              <w:t xml:space="preserve"> |</w:t>
+            <w:r>
+              <w:rPr>
+                <w:rFonts w:ascii="BRH Devanagari Extra" w:hAnsi="BRH Devanagari Extra" w:cs="BRH Devanagari Extra"/>
+                <w:color w:val="000000"/>
+                <w:sz w:val="40"/>
+                <w:szCs w:val="40"/>
+              </w:rPr>
+              <w:t>¹ÒÎapÉþÈ |</w:t>
             </w:r>
           </w:p>
         </w:tc>
@@ -2054,20 +1745,31 @@
               <w:adjustRightInd w:val="0"/>
               <w:spacing w:before="0" w:line="240" w:lineRule="auto"/>
               <w:rPr>
-                <w:rFonts w:ascii="BRH Devanagari Extra" w:hAnsi="BRH Devanagari Extra" w:cs="BRH Devanagari Extra"/>
-                <w:color w:val="000000"/>
-                <w:sz w:val="40"/>
-                <w:szCs w:val="40"/>
+                <w:rFonts w:ascii="BRH Malayalam Extra" w:eastAsia="Times New Roman" w:hAnsi="BRH Malayalam Extra" w:cs="BRH Malayalam Extra"/>
+                <w:sz w:val="40"/>
+                <w:szCs w:val="40"/>
+                <w:lang w:val="en-IN" w:eastAsia="en-IN" w:bidi="ml-IN"/>
               </w:rPr>
             </w:pPr>
-            <w:r>
-              <w:rPr>
-                <w:rFonts w:ascii="BRH Devanagari Extra" w:hAnsi="BRH Devanagari Extra" w:cs="BRH Devanagari Extra"/>
-                <w:color w:val="000000"/>
-                <w:sz w:val="40"/>
-                <w:szCs w:val="40"/>
-              </w:rPr>
-              <w:t>A</w:t>
+            <w:proofErr w:type="spellStart"/>
+            <w:r>
+              <w:rPr>
+                <w:rFonts w:ascii="BRH Devanagari Extra" w:hAnsi="BRH Devanagari Extra" w:cs="BRH Devanagari Extra"/>
+                <w:color w:val="000000"/>
+                <w:sz w:val="40"/>
+                <w:szCs w:val="40"/>
+              </w:rPr>
+              <w:t>ÌWû</w:t>
+            </w:r>
+            <w:proofErr w:type="spellEnd"/>
+            <w:r>
+              <w:rPr>
+                <w:rFonts w:ascii="BRH Devanagari Extra" w:hAnsi="BRH Devanagari Extra" w:cs="BRH Devanagari Extra"/>
+                <w:color w:val="000000"/>
+                <w:sz w:val="40"/>
+                <w:szCs w:val="40"/>
+              </w:rPr>
+              <w:t xml:space="preserve"> oÉëÉÿ¼</w:t>
             </w:r>
             <w:r>
               <w:rPr>
@@ -2086,7 +1788,27 @@
                 <w:sz w:val="40"/>
                 <w:szCs w:val="40"/>
               </w:rPr>
-              <w:t>lÉÑ</w:t>
+              <w:t>hÉÈ</w:t>
+            </w:r>
+            <w:proofErr w:type="spellEnd"/>
+            <w:r>
+              <w:rPr>
+                <w:rFonts w:ascii="BRH Devanagari Extra" w:hAnsi="BRH Devanagari Extra" w:cs="BRH Devanagari Extra"/>
+                <w:color w:val="000000"/>
+                <w:sz w:val="40"/>
+                <w:szCs w:val="40"/>
+              </w:rPr>
+              <w:t xml:space="preserve"> | </w:t>
+            </w:r>
+            <w:proofErr w:type="spellStart"/>
+            <w:r>
+              <w:rPr>
+                <w:rFonts w:ascii="BRH Devanagari Extra" w:hAnsi="BRH Devanagari Extra" w:cs="BRH Devanagari Extra"/>
+                <w:color w:val="000000"/>
+                <w:sz w:val="40"/>
+                <w:szCs w:val="40"/>
+              </w:rPr>
+              <w:t>oÉëÉ</w:t>
             </w:r>
             <w:proofErr w:type="spellEnd"/>
             <w:r>
@@ -2098,17 +1820,15 @@
               </w:rPr>
               <w:t>–</w:t>
             </w:r>
-            <w:proofErr w:type="spellStart"/>
-            <w:r>
-              <w:rPr>
-                <w:rFonts w:ascii="BRH Devanagari Extra" w:hAnsi="BRH Devanagari Extra" w:cs="BRH Devanagari Extra"/>
-                <w:color w:val="000000"/>
-                <w:sz w:val="40"/>
-                <w:szCs w:val="40"/>
-              </w:rPr>
-              <w:t>mÉ</w:t>
-            </w:r>
-            <w:proofErr w:type="spellEnd"/>
+            <w:r>
+              <w:rPr>
+                <w:rFonts w:ascii="BRH Devanagari Extra" w:hAnsi="BRH Devanagari Extra" w:cs="BRH Devanagari Extra"/>
+                <w:color w:val="000000"/>
+                <w:sz w:val="40"/>
+                <w:szCs w:val="40"/>
+              </w:rPr>
+              <w:t>¼</w:t>
+            </w:r>
             <w:r>
               <w:rPr>
                 <w:rFonts w:ascii="BRH Malayalam Extra" w:hAnsi="BRH Malayalam Extra" w:cs="BRH Devanagari Extra"/>
@@ -2125,8 +1845,18 @@
                 <w:color w:val="000000"/>
                 <w:sz w:val="40"/>
                 <w:szCs w:val="40"/>
-              </w:rPr>
-              <w:t>eÉÏ</w:t>
+                <w:highlight w:val="green"/>
+              </w:rPr>
+              <w:t>hÉÎ</w:t>
+            </w:r>
+            <w:r>
+              <w:rPr>
+                <w:rFonts w:ascii="BRH Devanagari Extra" w:hAnsi="BRH Devanagari Extra" w:cs="BRH Devanagari Extra"/>
+                <w:color w:val="000000"/>
+                <w:sz w:val="40"/>
+                <w:szCs w:val="40"/>
+              </w:rPr>
+              <w:t>x§É</w:t>
             </w:r>
             <w:proofErr w:type="spellEnd"/>
             <w:r>
@@ -2138,343 +1868,14 @@
               </w:rPr>
               <w:t>–</w:t>
             </w:r>
-            <w:proofErr w:type="spellStart"/>
-            <w:r>
-              <w:rPr>
-                <w:rFonts w:ascii="BRH Devanagari Extra" w:hAnsi="BRH Devanagari Extra" w:cs="BRH Devanagari Extra"/>
-                <w:color w:val="000000"/>
-                <w:sz w:val="40"/>
-                <w:szCs w:val="40"/>
-              </w:rPr>
-              <w:t>uÉ</w:t>
-            </w:r>
-            <w:proofErr w:type="spellEnd"/>
-            <w:r>
-              <w:rPr>
-                <w:rFonts w:ascii="BRH Malayalam Extra" w:hAnsi="BRH Malayalam Extra" w:cs="BRH Devanagari Extra"/>
-                <w:color w:val="000000"/>
-                <w:sz w:val="32"/>
-                <w:szCs w:val="40"/>
-              </w:rPr>
-              <w:t>–</w:t>
-            </w:r>
-            <w:proofErr w:type="spellStart"/>
-            <w:r>
-              <w:rPr>
-                <w:rFonts w:ascii="BRH Devanagari Extra" w:hAnsi="BRH Devanagari Extra" w:cs="BRH Devanagari Extra"/>
-                <w:color w:val="000000"/>
-                <w:sz w:val="40"/>
-                <w:szCs w:val="40"/>
-              </w:rPr>
-              <w:t>lÉÏ</w:t>
-            </w:r>
-            <w:proofErr w:type="spellEnd"/>
-            <w:r>
-              <w:rPr>
-                <w:rFonts w:ascii="BRH Malayalam Extra" w:hAnsi="BRH Malayalam Extra" w:cs="BRH Devanagari Extra"/>
-                <w:color w:val="000000"/>
-                <w:sz w:val="32"/>
-                <w:szCs w:val="40"/>
-              </w:rPr>
-              <w:t>–</w:t>
-            </w:r>
-            <w:proofErr w:type="spellStart"/>
-            <w:r>
-              <w:rPr>
-                <w:rFonts w:ascii="BRH Devanagari Extra" w:hAnsi="BRH Devanagari Extra" w:cs="BRH Devanagari Extra"/>
-                <w:color w:val="000000"/>
-                <w:sz w:val="40"/>
-                <w:szCs w:val="40"/>
-              </w:rPr>
-              <w:t>rÉÉÌlÉ</w:t>
-            </w:r>
-            <w:proofErr w:type="spellEnd"/>
-            <w:r>
-              <w:rPr>
-                <w:rFonts w:ascii="BRH Malayalam Extra" w:hAnsi="BRH Malayalam Extra" w:cs="BRH Devanagari Extra"/>
-                <w:color w:val="000000"/>
-                <w:sz w:val="32"/>
-                <w:szCs w:val="40"/>
-              </w:rPr>
-              <w:t>–</w:t>
-            </w:r>
-            <w:r>
-              <w:rPr>
-                <w:rFonts w:ascii="BRH Devanagari Extra" w:hAnsi="BRH Devanagari Extra" w:cs="BRH Devanagari Extra"/>
-                <w:color w:val="000000"/>
-                <w:sz w:val="40"/>
-                <w:szCs w:val="40"/>
-              </w:rPr>
-              <w:t xml:space="preserve"> </w:t>
-            </w:r>
-            <w:proofErr w:type="spellStart"/>
-            <w:r>
-              <w:rPr>
-                <w:rFonts w:ascii="BRH Devanagari Extra" w:hAnsi="BRH Devanagari Extra" w:cs="BRH Devanagari Extra"/>
-                <w:color w:val="000000"/>
-                <w:sz w:val="40"/>
-                <w:szCs w:val="40"/>
-              </w:rPr>
-              <w:t>iÉÉÌlÉþ</w:t>
-            </w:r>
-            <w:proofErr w:type="spellEnd"/>
-            <w:r>
-              <w:rPr>
-                <w:rFonts w:ascii="BRH Devanagari Extra" w:hAnsi="BRH Devanagari Extra" w:cs="BRH Devanagari Extra"/>
-                <w:color w:val="000000"/>
-                <w:sz w:val="40"/>
-                <w:szCs w:val="40"/>
-              </w:rPr>
-              <w:t xml:space="preserve"> | </w:t>
-            </w:r>
-          </w:p>
-          <w:p>
-            <w:pPr>
-              <w:widowControl w:val="0"/>
-              <w:autoSpaceDE w:val="0"/>
-              <w:autoSpaceDN w:val="0"/>
-              <w:adjustRightInd w:val="0"/>
-              <w:spacing w:before="0" w:line="252" w:lineRule="auto"/>
-              <w:rPr>
-                <w:rFonts w:ascii="BRH Devanagari Extra" w:hAnsi="BRH Devanagari Extra" w:cs="BRH Devanagari Extra"/>
-                <w:color w:val="000000"/>
-                <w:sz w:val="40"/>
-                <w:szCs w:val="40"/>
-              </w:rPr>
-            </w:pPr>
-            <w:r>
-              <w:rPr>
-                <w:rFonts w:ascii="BRH Devanagari Extra" w:hAnsi="BRH Devanagari Extra" w:cs="BRH Devanagari Extra"/>
-                <w:color w:val="000000"/>
-                <w:sz w:val="40"/>
-                <w:szCs w:val="40"/>
-                <w:highlight w:val="green"/>
-              </w:rPr>
-              <w:t>A</w:t>
-            </w:r>
-            <w:r>
-              <w:rPr>
-                <w:rFonts w:ascii="BRH Malayalam Extra" w:hAnsi="BRH Malayalam Extra" w:cs="BRH Devanagari Extra"/>
-                <w:color w:val="000000"/>
-                <w:sz w:val="32"/>
-                <w:szCs w:val="40"/>
-              </w:rPr>
-              <w:t>–</w:t>
-            </w:r>
-            <w:proofErr w:type="spellStart"/>
-            <w:r>
-              <w:rPr>
-                <w:rFonts w:ascii="BRH Devanagari Extra" w:hAnsi="BRH Devanagari Extra" w:cs="BRH Devanagari Extra"/>
-                <w:color w:val="000000"/>
-                <w:sz w:val="40"/>
-                <w:szCs w:val="40"/>
-              </w:rPr>
-              <w:t>lÉÑ</w:t>
-            </w:r>
-            <w:proofErr w:type="spellEnd"/>
-            <w:r>
-              <w:rPr>
-                <w:rFonts w:ascii="BRH Malayalam Extra" w:hAnsi="BRH Malayalam Extra" w:cs="BRH Devanagari Extra"/>
-                <w:color w:val="000000"/>
-                <w:sz w:val="32"/>
-                <w:szCs w:val="40"/>
-              </w:rPr>
-              <w:t>–</w:t>
-            </w:r>
-            <w:proofErr w:type="spellStart"/>
-            <w:r>
-              <w:rPr>
-                <w:rFonts w:ascii="BRH Devanagari Extra" w:hAnsi="BRH Devanagari Extra" w:cs="BRH Devanagari Extra"/>
-                <w:color w:val="000000"/>
-                <w:sz w:val="40"/>
-                <w:szCs w:val="40"/>
-              </w:rPr>
-              <w:t>mÉ</w:t>
-            </w:r>
-            <w:proofErr w:type="spellEnd"/>
-            <w:r>
-              <w:rPr>
-                <w:rFonts w:ascii="BRH Malayalam Extra" w:hAnsi="BRH Malayalam Extra" w:cs="BRH Devanagari Extra"/>
-                <w:color w:val="000000"/>
-                <w:sz w:val="32"/>
-                <w:szCs w:val="40"/>
-              </w:rPr>
-              <w:t>–</w:t>
-            </w:r>
-            <w:proofErr w:type="spellStart"/>
-            <w:r>
-              <w:rPr>
-                <w:rFonts w:ascii="BRH Devanagari Extra" w:hAnsi="BRH Devanagari Extra" w:cs="BRH Devanagari Extra"/>
-                <w:color w:val="000000"/>
-                <w:sz w:val="40"/>
-                <w:szCs w:val="40"/>
-              </w:rPr>
-              <w:t>eÉÏ</w:t>
-            </w:r>
-            <w:proofErr w:type="spellEnd"/>
-            <w:r>
-              <w:rPr>
-                <w:rFonts w:ascii="BRH Malayalam Extra" w:hAnsi="BRH Malayalam Extra" w:cs="BRH Devanagari Extra"/>
-                <w:color w:val="000000"/>
-                <w:sz w:val="32"/>
-                <w:szCs w:val="40"/>
-              </w:rPr>
-              <w:t>–</w:t>
-            </w:r>
-            <w:proofErr w:type="spellStart"/>
-            <w:r>
-              <w:rPr>
-                <w:rFonts w:ascii="BRH Devanagari Extra" w:hAnsi="BRH Devanagari Extra" w:cs="BRH Devanagari Extra"/>
-                <w:color w:val="000000"/>
-                <w:sz w:val="40"/>
-                <w:szCs w:val="40"/>
-              </w:rPr>
-              <w:t>uÉ</w:t>
-            </w:r>
-            <w:proofErr w:type="spellEnd"/>
-            <w:r>
-              <w:rPr>
-                <w:rFonts w:ascii="BRH Malayalam Extra" w:hAnsi="BRH Malayalam Extra" w:cs="BRH Devanagari Extra"/>
-                <w:color w:val="000000"/>
-                <w:sz w:val="32"/>
-                <w:szCs w:val="40"/>
-              </w:rPr>
-              <w:t>–</w:t>
-            </w:r>
-            <w:proofErr w:type="spellStart"/>
-            <w:r>
-              <w:rPr>
-                <w:rFonts w:ascii="BRH Devanagari Extra" w:hAnsi="BRH Devanagari Extra" w:cs="BRH Devanagari Extra"/>
-                <w:color w:val="000000"/>
-                <w:sz w:val="40"/>
-                <w:szCs w:val="40"/>
-              </w:rPr>
-              <w:t>lÉÏ</w:t>
-            </w:r>
-            <w:proofErr w:type="spellEnd"/>
-            <w:r>
-              <w:rPr>
-                <w:rFonts w:ascii="BRH Malayalam Extra" w:hAnsi="BRH Malayalam Extra" w:cs="BRH Devanagari Extra"/>
-                <w:color w:val="000000"/>
-                <w:sz w:val="32"/>
-                <w:szCs w:val="40"/>
-              </w:rPr>
-              <w:t>–</w:t>
-            </w:r>
-            <w:proofErr w:type="spellStart"/>
-            <w:r>
-              <w:rPr>
-                <w:rFonts w:ascii="BRH Devanagari Extra" w:hAnsi="BRH Devanagari Extra" w:cs="BRH Devanagari Extra"/>
-                <w:color w:val="000000"/>
-                <w:sz w:val="40"/>
-                <w:szCs w:val="40"/>
-              </w:rPr>
-              <w:t>rÉÉlÉÏirÉþlÉÑmÉ</w:t>
-            </w:r>
-            <w:proofErr w:type="spellEnd"/>
-            <w:r>
-              <w:rPr>
-                <w:rFonts w:ascii="BRH Devanagari Extra" w:hAnsi="BRH Devanagari Extra" w:cs="BRH Devanagari Extra"/>
-                <w:color w:val="000000"/>
-                <w:sz w:val="40"/>
-                <w:szCs w:val="40"/>
-              </w:rPr>
-              <w:t xml:space="preserve"> - </w:t>
-            </w:r>
-          </w:p>
-          <w:p>
-            <w:pPr>
-              <w:widowControl w:val="0"/>
-              <w:autoSpaceDE w:val="0"/>
-              <w:autoSpaceDN w:val="0"/>
-              <w:adjustRightInd w:val="0"/>
-              <w:spacing w:before="0" w:line="252" w:lineRule="auto"/>
-              <w:rPr>
-                <w:rFonts w:ascii="Cambria" w:hAnsi="Cambria" w:cs="BRH Malayalam Extra"/>
-                <w:color w:val="000000"/>
-                <w:sz w:val="36"/>
-                <w:szCs w:val="40"/>
-              </w:rPr>
-            </w:pPr>
-            <w:proofErr w:type="spellStart"/>
-            <w:r>
-              <w:rPr>
-                <w:rFonts w:ascii="BRH Devanagari Extra" w:hAnsi="BRH Devanagari Extra" w:cs="BRH Devanagari Extra"/>
-                <w:color w:val="000000"/>
-                <w:sz w:val="40"/>
-                <w:szCs w:val="40"/>
-              </w:rPr>
-              <w:t>eÉÏ</w:t>
-            </w:r>
-            <w:proofErr w:type="spellEnd"/>
-            <w:r>
-              <w:rPr>
-                <w:rFonts w:ascii="BRH Malayalam Extra" w:hAnsi="BRH Malayalam Extra" w:cs="BRH Devanagari Extra"/>
-                <w:color w:val="000000"/>
-                <w:sz w:val="32"/>
-                <w:szCs w:val="40"/>
-              </w:rPr>
-              <w:t>–</w:t>
-            </w:r>
-            <w:proofErr w:type="spellStart"/>
-            <w:r>
-              <w:rPr>
-                <w:rFonts w:ascii="BRH Devanagari Extra" w:hAnsi="BRH Devanagari Extra" w:cs="BRH Devanagari Extra"/>
-                <w:color w:val="000000"/>
-                <w:sz w:val="40"/>
-                <w:szCs w:val="40"/>
-              </w:rPr>
-              <w:t>uÉ</w:t>
-            </w:r>
-            <w:proofErr w:type="spellEnd"/>
-            <w:r>
-              <w:rPr>
-                <w:rFonts w:ascii="BRH Malayalam Extra" w:hAnsi="BRH Malayalam Extra" w:cs="BRH Devanagari Extra"/>
-                <w:color w:val="000000"/>
-                <w:sz w:val="32"/>
-                <w:szCs w:val="40"/>
-              </w:rPr>
-              <w:t>–</w:t>
-            </w:r>
-            <w:proofErr w:type="spellStart"/>
-            <w:r>
-              <w:rPr>
-                <w:rFonts w:ascii="BRH Devanagari Extra" w:hAnsi="BRH Devanagari Extra" w:cs="BRH Devanagari Extra"/>
-                <w:color w:val="000000"/>
-                <w:sz w:val="40"/>
-                <w:szCs w:val="40"/>
-              </w:rPr>
-              <w:t>lÉÏ</w:t>
-            </w:r>
-            <w:proofErr w:type="spellEnd"/>
-            <w:r>
-              <w:rPr>
-                <w:rFonts w:ascii="BRH Malayalam Extra" w:hAnsi="BRH Malayalam Extra" w:cs="BRH Devanagari Extra"/>
-                <w:color w:val="000000"/>
-                <w:sz w:val="32"/>
-                <w:szCs w:val="40"/>
-              </w:rPr>
-              <w:t>–</w:t>
-            </w:r>
-            <w:proofErr w:type="spellStart"/>
-            <w:r>
-              <w:rPr>
-                <w:rFonts w:ascii="BRH Devanagari Extra" w:hAnsi="BRH Devanagari Extra" w:cs="BRH Devanagari Extra"/>
-                <w:color w:val="000000"/>
-                <w:sz w:val="40"/>
-                <w:szCs w:val="40"/>
-              </w:rPr>
-              <w:t>rÉÉÌlÉþ</w:t>
-            </w:r>
-            <w:proofErr w:type="spellEnd"/>
-            <w:r>
-              <w:rPr>
-                <w:rFonts w:ascii="BRH Devanagari Extra" w:hAnsi="BRH Devanagari Extra" w:cs="BRH Devanagari Extra"/>
-                <w:color w:val="000000"/>
-                <w:sz w:val="40"/>
-                <w:szCs w:val="40"/>
-              </w:rPr>
-              <w:t xml:space="preserve"> |</w:t>
+            <w:r>
+              <w:rPr>
+                <w:rFonts w:ascii="BRH Devanagari Extra" w:hAnsi="BRH Devanagari Extra" w:cs="BRH Devanagari Extra"/>
+                <w:color w:val="000000"/>
+                <w:sz w:val="40"/>
+                <w:szCs w:val="40"/>
+              </w:rPr>
+              <w:t>¹ÒÎapÉþÈ |</w:t>
             </w:r>
           </w:p>
         </w:tc>
@@ -2501,7 +1902,7 @@
               <w:rPr>
                 <w:rFonts w:cs="Arial"/>
                 <w:b/>
-                <w:color w:val="000000"/>
+                <w:color w:val="FF0000"/>
                 <w:sz w:val="28"/>
                 <w:szCs w:val="32"/>
               </w:rPr>
@@ -2510,18 +1911,38 @@
               <w:rPr>
                 <w:rFonts w:cs="Arial"/>
                 <w:b/>
-                <w:color w:val="000000"/>
-                <w:sz w:val="28"/>
-                <w:szCs w:val="32"/>
-              </w:rPr>
-              <w:t xml:space="preserve">T.S.5.1.7.4 – </w:t>
-            </w:r>
-            <w:proofErr w:type="spellStart"/>
-            <w:r>
-              <w:rPr>
-                <w:rFonts w:cs="Arial"/>
-                <w:b/>
-                <w:color w:val="000000"/>
+                <w:color w:val="FF0000"/>
+                <w:sz w:val="28"/>
+                <w:szCs w:val="32"/>
+              </w:rPr>
+              <w:t>T.S.5.1.</w:t>
+            </w:r>
+            <w:r>
+              <w:rPr>
+                <w:rFonts w:cs="Arial"/>
+                <w:b/>
+                <w:color w:val="FF0000"/>
+                <w:sz w:val="28"/>
+                <w:szCs w:val="32"/>
+              </w:rPr>
+              <w:t>5</w:t>
+            </w:r>
+            <w:r>
+              <w:rPr>
+                <w:rFonts w:cs="Arial"/>
+                <w:b/>
+                <w:color w:val="FF0000"/>
+                <w:sz w:val="28"/>
+                <w:szCs w:val="32"/>
+              </w:rPr>
+              <w:t xml:space="preserve">.5 – </w:t>
+            </w:r>
+            <w:proofErr w:type="spellStart"/>
+            <w:r>
+              <w:rPr>
+                <w:rFonts w:cs="Arial"/>
+                <w:b/>
+                <w:color w:val="FF0000"/>
                 <w:sz w:val="28"/>
                 <w:szCs w:val="32"/>
               </w:rPr>
@@ -2543,7 +1964,7 @@
               <w:rPr>
                 <w:rFonts w:cs="Arial"/>
                 <w:b/>
-                <w:color w:val="000000"/>
+                <w:color w:val="FF0000"/>
                 <w:sz w:val="28"/>
                 <w:szCs w:val="32"/>
               </w:rPr>
@@ -2553,7 +1974,7 @@
               <w:rPr>
                 <w:rFonts w:cs="Arial"/>
                 <w:b/>
-                <w:color w:val="000000"/>
+                <w:color w:val="FF0000"/>
                 <w:sz w:val="28"/>
                 <w:szCs w:val="32"/>
               </w:rPr>
@@ -2564,7 +1985,7 @@
               <w:rPr>
                 <w:rFonts w:cs="Arial"/>
                 <w:b/>
-                <w:color w:val="000000"/>
+                <w:color w:val="FF0000"/>
                 <w:sz w:val="28"/>
                 <w:szCs w:val="32"/>
               </w:rPr>
@@ -2575,7 +1996,7 @@
               <w:rPr>
                 <w:rFonts w:cs="Arial"/>
                 <w:b/>
-                <w:color w:val="000000"/>
+                <w:color w:val="FF0000"/>
                 <w:sz w:val="28"/>
                 <w:szCs w:val="32"/>
               </w:rPr>
@@ -2586,11 +2007,21 @@
               <w:rPr>
                 <w:rFonts w:cs="Arial"/>
                 <w:b/>
-                <w:color w:val="000000"/>
-                <w:sz w:val="28"/>
-                <w:szCs w:val="32"/>
-              </w:rPr>
-              <w:t xml:space="preserve"> No.– 31</w:t>
+                <w:color w:val="FF0000"/>
+                <w:sz w:val="28"/>
+                <w:szCs w:val="32"/>
+              </w:rPr>
+              <w:t xml:space="preserve"> No.– </w:t>
+            </w:r>
+            <w:r>
+              <w:rPr>
+                <w:rFonts w:cs="Arial"/>
+                <w:b/>
+                <w:color w:val="FF0000"/>
+                <w:sz w:val="28"/>
+                <w:szCs w:val="32"/>
+              </w:rPr>
+              <w:t>2</w:t>
             </w:r>
           </w:p>
           <w:p>
@@ -2607,7 +2038,7 @@
               <w:rPr>
                 <w:rFonts w:cs="Arial"/>
                 <w:b/>
-                <w:color w:val="000000"/>
+                <w:color w:val="FF0000"/>
                 <w:sz w:val="28"/>
                 <w:szCs w:val="32"/>
               </w:rPr>
@@ -2617,7 +2048,7 @@
               <w:rPr>
                 <w:rFonts w:cs="Arial"/>
                 <w:b/>
-                <w:color w:val="000000"/>
+                <w:color w:val="FF0000"/>
                 <w:sz w:val="28"/>
                 <w:szCs w:val="32"/>
               </w:rPr>
@@ -2628,7 +2059,7 @@
               <w:rPr>
                 <w:rFonts w:cs="Arial"/>
                 <w:b/>
-                <w:color w:val="000000"/>
+                <w:color w:val="FF0000"/>
                 <w:sz w:val="28"/>
                 <w:szCs w:val="32"/>
               </w:rPr>
@@ -2638,7 +2069,7 @@
               <w:rPr>
                 <w:rFonts w:cs="Arial"/>
                 <w:b/>
-                <w:color w:val="000000"/>
+                <w:color w:val="FF0000"/>
                 <w:szCs w:val="32"/>
               </w:rPr>
               <w:t xml:space="preserve">. - </w:t>
@@ -2647,11 +2078,11 @@
               <w:rPr>
                 <w:rFonts w:cs="Arial"/>
                 <w:b/>
-                <w:color w:val="000000"/>
-                <w:sz w:val="28"/>
-                <w:szCs w:val="32"/>
-              </w:rPr>
-              <w:t>38</w:t>
+                <w:color w:val="FF0000"/>
+                <w:sz w:val="28"/>
+                <w:szCs w:val="32"/>
+              </w:rPr>
+              <w:t>25</w:t>
             </w:r>
           </w:p>
         </w:tc>
@@ -2667,21 +2098,43 @@
               <w:adjustRightInd w:val="0"/>
               <w:spacing w:before="0" w:line="240" w:lineRule="auto"/>
               <w:rPr>
-                <w:rFonts w:ascii="BRH Malayalam Extra" w:hAnsi="BRH Malayalam Extra" w:cs="BRH Malayalam Extra"/>
-                <w:color w:val="000000"/>
-                <w:sz w:val="36"/>
-                <w:szCs w:val="40"/>
+                <w:rFonts w:ascii="BRH Malayalam Extra" w:eastAsia="Times New Roman" w:hAnsi="BRH Malayalam Extra" w:cs="BRH Malayalam Extra"/>
+                <w:sz w:val="40"/>
+                <w:szCs w:val="40"/>
+                <w:lang w:val="en-IN" w:eastAsia="en-IN" w:bidi="ml-IN"/>
               </w:rPr>
             </w:pPr>
-            <w:r>
-              <w:rPr>
-                <w:rFonts w:ascii="BRH Devanagari Extra" w:hAnsi="BRH Devanagari Extra" w:cs="BRH Devanagari Extra"/>
-                <w:color w:val="000000"/>
-                <w:sz w:val="40"/>
-                <w:szCs w:val="40"/>
-              </w:rPr>
-              <w:t>A</w:t>
-            </w:r>
+            <w:proofErr w:type="spellStart"/>
+            <w:r>
+              <w:rPr>
+                <w:rFonts w:ascii="BRH Devanagari Extra" w:hAnsi="BRH Devanagari Extra" w:cs="BRH Devanagari Extra"/>
+                <w:color w:val="000000"/>
+                <w:sz w:val="40"/>
+                <w:szCs w:val="40"/>
+              </w:rPr>
+              <w:t>xÉqÉç</w:t>
+            </w:r>
+            <w:proofErr w:type="spellEnd"/>
+            <w:r>
+              <w:rPr>
+                <w:rFonts w:ascii="BRH Devanagari Extra" w:hAnsi="BRH Devanagari Extra" w:cs="BRH Devanagari Extra"/>
+                <w:color w:val="000000"/>
+                <w:sz w:val="40"/>
+                <w:szCs w:val="40"/>
+              </w:rPr>
+              <w:t xml:space="preserve"> lÉþ½ÌiÉ | </w:t>
+            </w:r>
+            <w:proofErr w:type="spellStart"/>
+            <w:r>
+              <w:rPr>
+                <w:rFonts w:ascii="BRH Devanagari Extra" w:hAnsi="BRH Devanagari Extra" w:cs="BRH Devanagari Extra"/>
+                <w:color w:val="000000"/>
+                <w:sz w:val="40"/>
+                <w:szCs w:val="40"/>
+              </w:rPr>
+              <w:t>lÉ</w:t>
+            </w:r>
+            <w:proofErr w:type="spellEnd"/>
             <w:r>
               <w:rPr>
                 <w:rFonts w:ascii="BRH Malayalam Extra" w:hAnsi="BRH Malayalam Extra" w:cs="BRH Devanagari Extra"/>
@@ -2691,17 +2144,15 @@
               </w:rPr>
               <w:t>–</w:t>
             </w:r>
-            <w:proofErr w:type="spellStart"/>
-            <w:r>
-              <w:rPr>
-                <w:rFonts w:ascii="BRH Devanagari Extra" w:hAnsi="BRH Devanagari Extra" w:cs="BRH Devanagari Extra"/>
-                <w:color w:val="000000"/>
-                <w:sz w:val="40"/>
-                <w:szCs w:val="40"/>
-              </w:rPr>
-              <w:t>Mü</w:t>
-            </w:r>
-            <w:proofErr w:type="spellEnd"/>
+            <w:r>
+              <w:rPr>
+                <w:rFonts w:ascii="BRH Devanagari Extra" w:hAnsi="BRH Devanagari Extra" w:cs="BRH Devanagari Extra"/>
+                <w:color w:val="000000"/>
+                <w:sz w:val="40"/>
+                <w:szCs w:val="40"/>
+              </w:rPr>
+              <w:t>½</w:t>
+            </w:r>
             <w:r>
               <w:rPr>
                 <w:rFonts w:ascii="BRH Malayalam Extra" w:hAnsi="BRH Malayalam Extra" w:cs="BRH Devanagari Extra"/>
@@ -2711,21 +2162,25 @@
               </w:rPr>
               <w:t>–</w:t>
             </w:r>
-            <w:r>
-              <w:rPr>
-                <w:rFonts w:ascii="BRH Devanagari Extra" w:hAnsi="BRH Devanagari Extra" w:cs="BRH Devanagari Extra"/>
-                <w:color w:val="000000"/>
-                <w:sz w:val="40"/>
-                <w:szCs w:val="40"/>
-              </w:rPr>
-              <w:t>U</w:t>
-            </w:r>
+            <w:proofErr w:type="spellStart"/>
+            <w:r>
+              <w:rPr>
+                <w:rFonts w:ascii="BRH Devanagari Extra" w:hAnsi="BRH Devanagari Extra" w:cs="BRH Devanagari Extra"/>
+                <w:color w:val="000000"/>
+                <w:sz w:val="40"/>
+                <w:szCs w:val="40"/>
+                <w:highlight w:val="yellow"/>
+              </w:rPr>
+              <w:t>irÉæ</w:t>
+            </w:r>
+            <w:proofErr w:type="spellEnd"/>
             <w:r>
               <w:rPr>
                 <w:rFonts w:ascii="BRH Malayalam Extra" w:hAnsi="BRH Malayalam Extra" w:cs="BRH Devanagari Extra"/>
                 <w:color w:val="000000"/>
                 <w:sz w:val="32"/>
                 <w:szCs w:val="40"/>
+                <w:highlight w:val="yellow"/>
               </w:rPr>
               <w:t>–</w:t>
             </w:r>
@@ -2737,131 +2192,7 @@
                 <w:sz w:val="40"/>
                 <w:szCs w:val="40"/>
               </w:rPr>
-              <w:t>eÉ</w:t>
-            </w:r>
-            <w:proofErr w:type="spellEnd"/>
-            <w:r>
-              <w:rPr>
-                <w:rFonts w:ascii="BRH Malayalam Extra" w:hAnsi="BRH Malayalam Extra" w:cs="BRH Devanagari Extra"/>
-                <w:color w:val="000000"/>
-                <w:sz w:val="32"/>
-                <w:szCs w:val="40"/>
-              </w:rPr>
-              <w:t>–</w:t>
-            </w:r>
-            <w:r>
-              <w:rPr>
-                <w:rFonts w:ascii="BRH Devanagari Extra" w:hAnsi="BRH Devanagari Extra" w:cs="BRH Devanagari Extra"/>
-                <w:color w:val="000000"/>
-                <w:sz w:val="40"/>
-                <w:szCs w:val="40"/>
-              </w:rPr>
-              <w:t>¤ÉÏ</w:t>
-            </w:r>
-            <w:r>
-              <w:rPr>
-                <w:rFonts w:ascii="BRH Malayalam Extra" w:hAnsi="BRH Malayalam Extra" w:cs="BRH Devanagari Extra"/>
-                <w:color w:val="000000"/>
-                <w:sz w:val="32"/>
-                <w:szCs w:val="40"/>
-              </w:rPr>
-              <w:t>–</w:t>
-            </w:r>
-            <w:proofErr w:type="spellStart"/>
-            <w:r>
-              <w:rPr>
-                <w:rFonts w:ascii="BRH Devanagari Extra" w:hAnsi="BRH Devanagari Extra" w:cs="BRH Devanagari Extra"/>
-                <w:color w:val="000000"/>
-                <w:sz w:val="40"/>
-                <w:szCs w:val="40"/>
-              </w:rPr>
-              <w:t>UåhÉþ</w:t>
-            </w:r>
-            <w:proofErr w:type="spellEnd"/>
-            <w:r>
-              <w:rPr>
-                <w:rFonts w:ascii="BRH Devanagari Extra" w:hAnsi="BRH Devanagari Extra" w:cs="BRH Devanagari Extra"/>
-                <w:color w:val="000000"/>
-                <w:sz w:val="40"/>
-                <w:szCs w:val="40"/>
-              </w:rPr>
-              <w:t xml:space="preserve"> | A</w:t>
-            </w:r>
-            <w:r>
-              <w:rPr>
-                <w:rFonts w:ascii="BRH Malayalam Extra" w:hAnsi="BRH Malayalam Extra" w:cs="BRH Devanagari Extra"/>
-                <w:color w:val="000000"/>
-                <w:sz w:val="32"/>
-                <w:szCs w:val="40"/>
-              </w:rPr>
-              <w:t>–</w:t>
-            </w:r>
-            <w:proofErr w:type="spellStart"/>
-            <w:r>
-              <w:rPr>
-                <w:rFonts w:ascii="BRH Devanagari Extra" w:hAnsi="BRH Devanagari Extra" w:cs="BRH Devanagari Extra"/>
-                <w:color w:val="000000"/>
-                <w:sz w:val="40"/>
-                <w:szCs w:val="40"/>
-              </w:rPr>
-              <w:t>eÉ</w:t>
-            </w:r>
-            <w:proofErr w:type="spellEnd"/>
-            <w:r>
-              <w:rPr>
-                <w:rFonts w:ascii="BRH Malayalam Extra" w:hAnsi="BRH Malayalam Extra" w:cs="BRH Devanagari Extra"/>
-                <w:color w:val="000000"/>
-                <w:sz w:val="32"/>
-                <w:szCs w:val="40"/>
-              </w:rPr>
-              <w:t>–</w:t>
-            </w:r>
-            <w:r>
-              <w:rPr>
-                <w:rFonts w:ascii="BRH Devanagari Extra" w:hAnsi="BRH Devanagari Extra" w:cs="BRH Devanagari Extra"/>
-                <w:color w:val="000000"/>
-                <w:sz w:val="40"/>
-                <w:szCs w:val="40"/>
-              </w:rPr>
-              <w:t>¤ÉÏ</w:t>
-            </w:r>
-            <w:r>
-              <w:rPr>
-                <w:rFonts w:ascii="BRH Malayalam Extra" w:hAnsi="BRH Malayalam Extra" w:cs="BRH Devanagari Extra"/>
-                <w:color w:val="000000"/>
-                <w:sz w:val="32"/>
-                <w:szCs w:val="40"/>
-              </w:rPr>
-              <w:t>–</w:t>
-            </w:r>
-            <w:proofErr w:type="spellStart"/>
-            <w:r>
-              <w:rPr>
-                <w:rFonts w:ascii="BRH Devanagari Extra" w:hAnsi="BRH Devanagari Extra" w:cs="BRH Devanagari Extra"/>
-                <w:color w:val="000000"/>
-                <w:sz w:val="40"/>
-                <w:szCs w:val="40"/>
-              </w:rPr>
-              <w:t>Uå</w:t>
-            </w:r>
-            <w:r>
-              <w:rPr>
-                <w:rFonts w:ascii="BRH Devanagari Extra" w:hAnsi="BRH Devanagari Extra" w:cs="BRH Devanagari Extra"/>
-                <w:color w:val="000000"/>
-                <w:sz w:val="40"/>
-                <w:szCs w:val="40"/>
-                <w:highlight w:val="yellow"/>
-              </w:rPr>
-              <w:t>hÉÉ</w:t>
-            </w:r>
-            <w:r>
-              <w:rPr>
-                <w:rFonts w:ascii="BRH Devanagari Extra" w:hAnsi="BRH Devanagari Extra" w:cs="BRH Devanagari Extra"/>
-                <w:color w:val="000000"/>
-                <w:sz w:val="40"/>
-                <w:szCs w:val="40"/>
-              </w:rPr>
-              <w:t>ÿ</w:t>
+              <w:t>uÉ</w:t>
             </w:r>
             <w:proofErr w:type="spellEnd"/>
             <w:r>
@@ -2885,23 +2216,45 @@
               <w:autoSpaceDE w:val="0"/>
               <w:autoSpaceDN w:val="0"/>
               <w:adjustRightInd w:val="0"/>
-              <w:spacing w:before="0" w:line="252" w:lineRule="auto"/>
-              <w:rPr>
-                <w:rFonts w:ascii="Cambria" w:hAnsi="Cambria" w:cs="BRH Malayalam Extra"/>
-                <w:color w:val="000000"/>
-                <w:sz w:val="36"/>
-                <w:szCs w:val="40"/>
+              <w:spacing w:before="0" w:line="240" w:lineRule="auto"/>
+              <w:rPr>
+                <w:rFonts w:ascii="BRH Malayalam Extra" w:eastAsia="Times New Roman" w:hAnsi="BRH Malayalam Extra" w:cs="BRH Malayalam Extra"/>
+                <w:sz w:val="40"/>
+                <w:szCs w:val="40"/>
+                <w:lang w:val="en-IN" w:eastAsia="en-IN" w:bidi="ml-IN"/>
               </w:rPr>
             </w:pPr>
-            <w:r>
-              <w:rPr>
-                <w:rFonts w:ascii="BRH Devanagari Extra" w:hAnsi="BRH Devanagari Extra" w:cs="BRH Devanagari Extra"/>
-                <w:color w:val="000000"/>
-                <w:sz w:val="40"/>
-                <w:szCs w:val="40"/>
-              </w:rPr>
-              <w:t>A</w:t>
-            </w:r>
+            <w:proofErr w:type="spellStart"/>
+            <w:r>
+              <w:rPr>
+                <w:rFonts w:ascii="BRH Devanagari Extra" w:hAnsi="BRH Devanagari Extra" w:cs="BRH Devanagari Extra"/>
+                <w:color w:val="000000"/>
+                <w:sz w:val="40"/>
+                <w:szCs w:val="40"/>
+              </w:rPr>
+              <w:t>xÉqÉç</w:t>
+            </w:r>
+            <w:proofErr w:type="spellEnd"/>
+            <w:r>
+              <w:rPr>
+                <w:rFonts w:ascii="BRH Devanagari Extra" w:hAnsi="BRH Devanagari Extra" w:cs="BRH Devanagari Extra"/>
+                <w:color w:val="000000"/>
+                <w:sz w:val="40"/>
+                <w:szCs w:val="40"/>
+              </w:rPr>
+              <w:t xml:space="preserve"> lÉþ½ÌiÉ | </w:t>
+            </w:r>
+            <w:proofErr w:type="spellStart"/>
+            <w:r>
+              <w:rPr>
+                <w:rFonts w:ascii="BRH Devanagari Extra" w:hAnsi="BRH Devanagari Extra" w:cs="BRH Devanagari Extra"/>
+                <w:color w:val="000000"/>
+                <w:sz w:val="40"/>
+                <w:szCs w:val="40"/>
+              </w:rPr>
+              <w:t>lÉ</w:t>
+            </w:r>
+            <w:proofErr w:type="spellEnd"/>
             <w:r>
               <w:rPr>
                 <w:rFonts w:ascii="BRH Malayalam Extra" w:hAnsi="BRH Malayalam Extra" w:cs="BRH Devanagari Extra"/>
@@ -2911,17 +2264,15 @@
               </w:rPr>
               <w:t>–</w:t>
             </w:r>
-            <w:proofErr w:type="spellStart"/>
-            <w:r>
-              <w:rPr>
-                <w:rFonts w:ascii="BRH Devanagari Extra" w:hAnsi="BRH Devanagari Extra" w:cs="BRH Devanagari Extra"/>
-                <w:color w:val="000000"/>
-                <w:sz w:val="40"/>
-                <w:szCs w:val="40"/>
-              </w:rPr>
-              <w:t>Mü</w:t>
-            </w:r>
-            <w:proofErr w:type="spellEnd"/>
+            <w:r>
+              <w:rPr>
+                <w:rFonts w:ascii="BRH Devanagari Extra" w:hAnsi="BRH Devanagari Extra" w:cs="BRH Devanagari Extra"/>
+                <w:color w:val="000000"/>
+                <w:sz w:val="40"/>
+                <w:szCs w:val="40"/>
+              </w:rPr>
+              <w:t>½</w:t>
+            </w:r>
             <w:r>
               <w:rPr>
                 <w:rFonts w:ascii="BRH Malayalam Extra" w:hAnsi="BRH Malayalam Extra" w:cs="BRH Devanagari Extra"/>
@@ -2931,15 +2282,27 @@
               </w:rPr>
               <w:t>–</w:t>
             </w:r>
-            <w:r>
-              <w:rPr>
-                <w:rFonts w:ascii="BRH Devanagari Extra" w:hAnsi="BRH Devanagari Extra" w:cs="BRH Devanagari Extra"/>
-                <w:color w:val="000000"/>
-                <w:sz w:val="40"/>
-                <w:szCs w:val="40"/>
-              </w:rPr>
-              <w:t>U</w:t>
-            </w:r>
+            <w:proofErr w:type="spellStart"/>
+            <w:r>
+              <w:rPr>
+                <w:rFonts w:ascii="BRH Devanagari Extra" w:hAnsi="BRH Devanagari Extra" w:cs="BRH Devanagari Extra"/>
+                <w:color w:val="000000"/>
+                <w:sz w:val="40"/>
+                <w:szCs w:val="40"/>
+                <w:highlight w:val="green"/>
+              </w:rPr>
+              <w:t>irÉ</w:t>
+            </w:r>
+            <w:r>
+              <w:rPr>
+                <w:rFonts w:ascii="BRH Devanagari Extra" w:hAnsi="BRH Devanagari Extra" w:cs="BRH Devanagari Extra"/>
+                <w:color w:val="000000"/>
+                <w:sz w:val="40"/>
+                <w:szCs w:val="40"/>
+              </w:rPr>
+              <w:t>å</w:t>
+            </w:r>
+            <w:proofErr w:type="spellEnd"/>
             <w:r>
               <w:rPr>
                 <w:rFonts w:ascii="BRH Malayalam Extra" w:hAnsi="BRH Malayalam Extra" w:cs="BRH Devanagari Extra"/>
@@ -2957,122 +2320,7 @@
                 <w:sz w:val="40"/>
                 <w:szCs w:val="40"/>
               </w:rPr>
-              <w:t>eÉ</w:t>
-            </w:r>
-            <w:proofErr w:type="spellEnd"/>
-            <w:r>
-              <w:rPr>
-                <w:rFonts w:ascii="BRH Malayalam Extra" w:hAnsi="BRH Malayalam Extra" w:cs="BRH Devanagari Extra"/>
-                <w:color w:val="000000"/>
-                <w:sz w:val="32"/>
-                <w:szCs w:val="40"/>
-              </w:rPr>
-              <w:t>–</w:t>
-            </w:r>
-            <w:r>
-              <w:rPr>
-                <w:rFonts w:ascii="BRH Devanagari Extra" w:hAnsi="BRH Devanagari Extra" w:cs="BRH Devanagari Extra"/>
-                <w:color w:val="000000"/>
-                <w:sz w:val="40"/>
-                <w:szCs w:val="40"/>
-              </w:rPr>
-              <w:t>¤ÉÏ</w:t>
-            </w:r>
-            <w:r>
-              <w:rPr>
-                <w:rFonts w:ascii="BRH Malayalam Extra" w:hAnsi="BRH Malayalam Extra" w:cs="BRH Devanagari Extra"/>
-                <w:color w:val="000000"/>
-                <w:sz w:val="32"/>
-                <w:szCs w:val="40"/>
-              </w:rPr>
-              <w:t>–</w:t>
-            </w:r>
-            <w:proofErr w:type="spellStart"/>
-            <w:r>
-              <w:rPr>
-                <w:rFonts w:ascii="BRH Devanagari Extra" w:hAnsi="BRH Devanagari Extra" w:cs="BRH Devanagari Extra"/>
-                <w:color w:val="000000"/>
-                <w:sz w:val="40"/>
-                <w:szCs w:val="40"/>
-              </w:rPr>
-              <w:t>UåhÉþ</w:t>
-            </w:r>
-            <w:proofErr w:type="spellEnd"/>
-            <w:r>
-              <w:rPr>
-                <w:rFonts w:ascii="BRH Devanagari Extra" w:hAnsi="BRH Devanagari Extra" w:cs="BRH Devanagari Extra"/>
-                <w:color w:val="000000"/>
-                <w:sz w:val="40"/>
-                <w:szCs w:val="40"/>
-              </w:rPr>
-              <w:t xml:space="preserve"> | A</w:t>
-            </w:r>
-            <w:r>
-              <w:rPr>
-                <w:rFonts w:ascii="BRH Malayalam Extra" w:hAnsi="BRH Malayalam Extra" w:cs="BRH Devanagari Extra"/>
-                <w:color w:val="000000"/>
-                <w:sz w:val="32"/>
-                <w:szCs w:val="40"/>
-              </w:rPr>
-              <w:t>–</w:t>
-            </w:r>
-            <w:proofErr w:type="spellStart"/>
-            <w:r>
-              <w:rPr>
-                <w:rFonts w:ascii="BRH Devanagari Extra" w:hAnsi="BRH Devanagari Extra" w:cs="BRH Devanagari Extra"/>
-                <w:color w:val="000000"/>
-                <w:sz w:val="40"/>
-                <w:szCs w:val="40"/>
-              </w:rPr>
-              <w:t>eÉ</w:t>
-            </w:r>
-            <w:proofErr w:type="spellEnd"/>
-            <w:r>
-              <w:rPr>
-                <w:rFonts w:ascii="BRH Malayalam Extra" w:hAnsi="BRH Malayalam Extra" w:cs="BRH Devanagari Extra"/>
-                <w:color w:val="000000"/>
-                <w:sz w:val="32"/>
-                <w:szCs w:val="40"/>
-              </w:rPr>
-              <w:t>–</w:t>
-            </w:r>
-            <w:r>
-              <w:rPr>
-                <w:rFonts w:ascii="BRH Devanagari Extra" w:hAnsi="BRH Devanagari Extra" w:cs="BRH Devanagari Extra"/>
-                <w:color w:val="000000"/>
-                <w:sz w:val="40"/>
-                <w:szCs w:val="40"/>
-              </w:rPr>
-              <w:t>¤ÉÏ</w:t>
-            </w:r>
-            <w:r>
-              <w:rPr>
-                <w:rFonts w:ascii="BRH Malayalam Extra" w:hAnsi="BRH Malayalam Extra" w:cs="BRH Devanagari Extra"/>
-                <w:color w:val="000000"/>
-                <w:sz w:val="32"/>
-                <w:szCs w:val="40"/>
-              </w:rPr>
-              <w:t>–</w:t>
-            </w:r>
-            <w:proofErr w:type="spellStart"/>
-            <w:r>
-              <w:rPr>
-                <w:rFonts w:ascii="BRH Devanagari Extra" w:hAnsi="BRH Devanagari Extra" w:cs="BRH Devanagari Extra"/>
-                <w:color w:val="000000"/>
-                <w:sz w:val="40"/>
-                <w:szCs w:val="40"/>
-              </w:rPr>
-              <w:t>Uå</w:t>
-            </w:r>
-            <w:r>
-              <w:rPr>
-                <w:rFonts w:ascii="BRH Devanagari Extra" w:hAnsi="BRH Devanagari Extra" w:cs="BRH Devanagari Extra"/>
-                <w:color w:val="000000"/>
-                <w:sz w:val="40"/>
-                <w:szCs w:val="40"/>
-                <w:highlight w:val="green"/>
-              </w:rPr>
-              <w:t>hÉÉ</w:t>
+              <w:t>uÉ</w:t>
             </w:r>
             <w:proofErr w:type="spellEnd"/>
             <w:r>
@@ -3083,58 +2331,6 @@
                 <w:szCs w:val="40"/>
               </w:rPr>
               <w:t xml:space="preserve"> |</w:t>
-            </w:r>
-            <w:r>
-              <w:rPr>
-                <w:rFonts w:ascii="BRH Malayalam Extra" w:eastAsia="Times New Roman" w:hAnsi="BRH Malayalam Extra" w:cs="BRH Malayalam Extra"/>
-                <w:color w:val="000000"/>
-                <w:sz w:val="40"/>
-                <w:szCs w:val="40"/>
-                <w:lang w:val="en-IN" w:eastAsia="en-IN" w:bidi="ml-IN"/>
-              </w:rPr>
-              <w:t xml:space="preserve"> </w:t>
-            </w:r>
-            <w:r>
-              <w:rPr>
-                <w:b/>
-                <w:bCs/>
-              </w:rPr>
-              <w:t>(</w:t>
-            </w:r>
-            <w:proofErr w:type="spellStart"/>
-            <w:r>
-              <w:rPr>
-                <w:b/>
-                <w:bCs/>
-              </w:rPr>
-              <w:t>deergha</w:t>
-            </w:r>
-            <w:proofErr w:type="spellEnd"/>
-            <w:r>
-              <w:rPr>
-                <w:rFonts w:ascii="BRH Malayalam Extra" w:eastAsia="Times New Roman" w:hAnsi="BRH Malayalam Extra" w:cs="BRH Malayalam Extra"/>
-                <w:color w:val="000000"/>
-                <w:sz w:val="40"/>
-                <w:szCs w:val="40"/>
-                <w:lang w:val="en-IN" w:eastAsia="en-IN" w:bidi="ml-IN"/>
-              </w:rPr>
-              <w:t xml:space="preserve"> </w:t>
-            </w:r>
-            <w:proofErr w:type="spellStart"/>
-            <w:r>
-              <w:rPr>
-                <w:b/>
-                <w:bCs/>
-              </w:rPr>
-              <w:t>swaritam</w:t>
-            </w:r>
-            <w:proofErr w:type="spellEnd"/>
-            <w:r>
-              <w:rPr>
-                <w:b/>
-                <w:bCs/>
-              </w:rPr>
-              <w:t xml:space="preserve"> deleted)</w:t>
             </w:r>
           </w:p>
         </w:tc>
@@ -3161,7 +2357,7 @@
               <w:rPr>
                 <w:rFonts w:cs="Arial"/>
                 <w:b/>
-                <w:color w:val="000000"/>
+                <w:color w:val="FF0000"/>
                 <w:sz w:val="28"/>
                 <w:szCs w:val="32"/>
               </w:rPr>
@@ -3170,18 +2366,58 @@
               <w:rPr>
                 <w:rFonts w:cs="Arial"/>
                 <w:b/>
-                <w:color w:val="000000"/>
-                <w:sz w:val="28"/>
-                <w:szCs w:val="32"/>
-              </w:rPr>
-              <w:t xml:space="preserve">T.S.5.1.9.5 – </w:t>
-            </w:r>
-            <w:proofErr w:type="spellStart"/>
-            <w:r>
-              <w:rPr>
-                <w:rFonts w:cs="Arial"/>
-                <w:b/>
-                <w:color w:val="000000"/>
+                <w:color w:val="FF0000"/>
+                <w:sz w:val="28"/>
+                <w:szCs w:val="32"/>
+              </w:rPr>
+              <w:t>T.S.5.1.</w:t>
+            </w:r>
+            <w:r>
+              <w:rPr>
+                <w:rFonts w:cs="Arial"/>
+                <w:b/>
+                <w:color w:val="FF0000"/>
+                <w:sz w:val="28"/>
+                <w:szCs w:val="32"/>
+              </w:rPr>
+              <w:t>5</w:t>
+            </w:r>
+            <w:r>
+              <w:rPr>
+                <w:rFonts w:cs="Arial"/>
+                <w:b/>
+                <w:color w:val="FF0000"/>
+                <w:sz w:val="28"/>
+                <w:szCs w:val="32"/>
+              </w:rPr>
+              <w:t>.</w:t>
+            </w:r>
+            <w:r>
+              <w:rPr>
+                <w:rFonts w:cs="Arial"/>
+                <w:b/>
+                <w:color w:val="FF0000"/>
+                <w:sz w:val="28"/>
+                <w:szCs w:val="32"/>
+              </w:rPr>
+              <w:t>9</w:t>
+            </w:r>
+            <w:r>
+              <w:rPr>
+                <w:rFonts w:cs="Arial"/>
+                <w:b/>
+                <w:color w:val="FF0000"/>
+                <w:sz w:val="28"/>
+                <w:szCs w:val="32"/>
+              </w:rPr>
+              <w:t xml:space="preserve"> – </w:t>
+            </w:r>
+            <w:proofErr w:type="spellStart"/>
+            <w:r>
+              <w:rPr>
+                <w:rFonts w:cs="Arial"/>
+                <w:b/>
+                <w:color w:val="FF0000"/>
                 <w:sz w:val="28"/>
                 <w:szCs w:val="32"/>
               </w:rPr>
@@ -3203,7 +2439,7 @@
               <w:rPr>
                 <w:rFonts w:cs="Arial"/>
                 <w:b/>
-                <w:color w:val="000000"/>
+                <w:color w:val="FF0000"/>
                 <w:sz w:val="28"/>
                 <w:szCs w:val="32"/>
               </w:rPr>
@@ -3213,7 +2449,7 @@
               <w:rPr>
                 <w:rFonts w:cs="Arial"/>
                 <w:b/>
-                <w:color w:val="000000"/>
+                <w:color w:val="FF0000"/>
                 <w:sz w:val="28"/>
                 <w:szCs w:val="32"/>
               </w:rPr>
@@ -3224,7 +2460,7 @@
               <w:rPr>
                 <w:rFonts w:cs="Arial"/>
                 <w:b/>
-                <w:color w:val="000000"/>
+                <w:color w:val="FF0000"/>
                 <w:sz w:val="28"/>
                 <w:szCs w:val="32"/>
               </w:rPr>
@@ -3235,7 +2471,7 @@
               <w:rPr>
                 <w:rFonts w:cs="Arial"/>
                 <w:b/>
-                <w:color w:val="000000"/>
+                <w:color w:val="FF0000"/>
                 <w:sz w:val="28"/>
                 <w:szCs w:val="32"/>
               </w:rPr>
@@ -3246,11 +2482,21 @@
               <w:rPr>
                 <w:rFonts w:cs="Arial"/>
                 <w:b/>
-                <w:color w:val="000000"/>
-                <w:sz w:val="28"/>
-                <w:szCs w:val="32"/>
-              </w:rPr>
-              <w:t xml:space="preserve"> No.– 3</w:t>
+                <w:color w:val="FF0000"/>
+                <w:sz w:val="28"/>
+                <w:szCs w:val="32"/>
+              </w:rPr>
+              <w:t xml:space="preserve"> No.– </w:t>
+            </w:r>
+            <w:r>
+              <w:rPr>
+                <w:rFonts w:cs="Arial"/>
+                <w:b/>
+                <w:color w:val="FF0000"/>
+                <w:sz w:val="28"/>
+                <w:szCs w:val="32"/>
+              </w:rPr>
+              <w:t>52</w:t>
             </w:r>
           </w:p>
           <w:p>
@@ -3277,7 +2523,7 @@
               <w:rPr>
                 <w:rFonts w:cs="Arial"/>
                 <w:b/>
-                <w:color w:val="000000"/>
+                <w:color w:val="FF0000"/>
                 <w:sz w:val="28"/>
                 <w:szCs w:val="32"/>
               </w:rPr>
@@ -3288,7 +2534,7 @@
               <w:rPr>
                 <w:rFonts w:cs="Arial"/>
                 <w:b/>
-                <w:color w:val="000000"/>
+                <w:color w:val="FF0000"/>
                 <w:sz w:val="28"/>
                 <w:szCs w:val="32"/>
               </w:rPr>
@@ -3298,7 +2544,7 @@
               <w:rPr>
                 <w:rFonts w:cs="Arial"/>
                 <w:b/>
-                <w:color w:val="000000"/>
+                <w:color w:val="FF0000"/>
                 <w:szCs w:val="32"/>
               </w:rPr>
               <w:t xml:space="preserve">. - </w:t>
@@ -3307,11 +2553,11 @@
               <w:rPr>
                 <w:rFonts w:cs="Arial"/>
                 <w:b/>
-                <w:color w:val="000000"/>
-                <w:sz w:val="28"/>
-                <w:szCs w:val="32"/>
-              </w:rPr>
-              <w:t>49</w:t>
+                <w:color w:val="FF0000"/>
+                <w:sz w:val="28"/>
+                <w:szCs w:val="32"/>
+              </w:rPr>
+              <w:t>29</w:t>
             </w:r>
           </w:p>
         </w:tc>
@@ -3327,9 +2573,9 @@
               <w:adjustRightInd w:val="0"/>
               <w:spacing w:before="0" w:line="240" w:lineRule="auto"/>
               <w:rPr>
-                <w:rFonts w:ascii="BRH Malayalam Extra" w:hAnsi="BRH Malayalam Extra" w:cs="BRH Malayalam Extra"/>
-                <w:color w:val="000000"/>
-                <w:sz w:val="36"/>
+                <w:rFonts w:ascii="BRH Devanagari Extra" w:hAnsi="BRH Devanagari Extra" w:cs="BRH Devanagari Extra"/>
+                <w:color w:val="000000"/>
+                <w:sz w:val="40"/>
                 <w:szCs w:val="40"/>
               </w:rPr>
             </w:pPr>
@@ -3340,7 +2586,7 @@
                 <w:sz w:val="40"/>
                 <w:szCs w:val="40"/>
               </w:rPr>
-              <w:t>Â</w:t>
+              <w:t>AÉ</w:t>
             </w:r>
             <w:r>
               <w:rPr>
@@ -3359,7 +2605,7 @@
                 <w:sz w:val="40"/>
                 <w:szCs w:val="40"/>
               </w:rPr>
-              <w:t>lkÉå</w:t>
+              <w:t>Wû</w:t>
             </w:r>
             <w:proofErr w:type="spellEnd"/>
             <w:r>
@@ -3388,7 +2634,7 @@
                 <w:sz w:val="40"/>
                 <w:szCs w:val="40"/>
               </w:rPr>
-              <w:t>qÉÑgeÉÉlÉçþ</w:t>
+              <w:t>mÉëÌiÉþÌ¸irÉæ</w:t>
             </w:r>
             <w:proofErr w:type="spellEnd"/>
             <w:r>
@@ -3400,7 +2646,32 @@
               </w:rPr>
               <w:t xml:space="preserve"> | </w:t>
             </w:r>
-            <w:proofErr w:type="spellStart"/>
+          </w:p>
+          <w:p>
+            <w:pPr>
+              <w:widowControl w:val="0"/>
+              <w:autoSpaceDE w:val="0"/>
+              <w:autoSpaceDN w:val="0"/>
+              <w:adjustRightInd w:val="0"/>
+              <w:spacing w:before="0" w:line="240" w:lineRule="auto"/>
+              <w:rPr>
+                <w:rFonts w:ascii="BRH Malayalam Extra" w:eastAsia="Times New Roman" w:hAnsi="BRH Malayalam Extra" w:cs="BRH Malayalam Extra"/>
+                <w:color w:val="000000"/>
+                <w:sz w:val="40"/>
+                <w:szCs w:val="40"/>
+                <w:lang w:val="en-IN" w:eastAsia="en-IN" w:bidi="ml-IN"/>
+              </w:rPr>
+            </w:pPr>
+            <w:proofErr w:type="spellStart"/>
+            <w:r>
+              <w:rPr>
+                <w:rFonts w:ascii="BRH Devanagari Extra" w:hAnsi="BRH Devanagari Extra" w:cs="BRH Devanagari Extra"/>
+                <w:color w:val="000000"/>
+                <w:sz w:val="40"/>
+                <w:szCs w:val="40"/>
+              </w:rPr>
+              <w:t>mÉëÌiÉþ</w:t>
+            </w:r>
             <w:r>
               <w:rPr>
                 <w:rFonts w:ascii="BRH Devanagari Extra" w:hAnsi="BRH Devanagari Extra" w:cs="BRH Devanagari Extra"/>
@@ -3409,16 +2680,16 @@
                 <w:szCs w:val="40"/>
                 <w:highlight w:val="yellow"/>
               </w:rPr>
-              <w:t>qÉ</w:t>
-            </w:r>
-            <w:r>
-              <w:rPr>
-                <w:rFonts w:ascii="BRH Devanagari Extra" w:hAnsi="BRH Devanagari Extra" w:cs="BRH Devanagari Extra"/>
-                <w:color w:val="000000"/>
-                <w:sz w:val="40"/>
-                <w:szCs w:val="40"/>
-              </w:rPr>
-              <w:t>Ñ</w:t>
+              <w:t>¸</w:t>
+            </w:r>
+            <w:r>
+              <w:rPr>
+                <w:rFonts w:ascii="BRH Devanagari Extra" w:hAnsi="BRH Devanagari Extra" w:cs="BRH Devanagari Extra"/>
+                <w:color w:val="000000"/>
+                <w:sz w:val="40"/>
+                <w:szCs w:val="40"/>
+              </w:rPr>
+              <w:t>irÉÉ</w:t>
             </w:r>
             <w:proofErr w:type="spellEnd"/>
             <w:r>
@@ -3430,35 +2701,24 @@
               </w:rPr>
               <w:t>–</w:t>
             </w:r>
-            <w:proofErr w:type="spellStart"/>
-            <w:r>
-              <w:rPr>
-                <w:rFonts w:ascii="BRH Devanagari Extra" w:hAnsi="BRH Devanagari Extra" w:cs="BRH Devanagari Extra"/>
-                <w:color w:val="000000"/>
-                <w:sz w:val="40"/>
-                <w:szCs w:val="40"/>
-              </w:rPr>
-              <w:t>geÉÉ</w:t>
-            </w:r>
-            <w:proofErr w:type="spellEnd"/>
-            <w:r>
-              <w:rPr>
-                <w:rFonts w:ascii="BRH Malayalam Extra" w:hAnsi="BRH Malayalam Extra" w:cs="BRH Devanagari Extra"/>
-                <w:color w:val="000000"/>
-                <w:sz w:val="32"/>
-                <w:szCs w:val="40"/>
-              </w:rPr>
-              <w:t>–</w:t>
-            </w:r>
-            <w:proofErr w:type="spellStart"/>
-            <w:r>
-              <w:rPr>
-                <w:rFonts w:ascii="BRH Devanagari Extra" w:hAnsi="BRH Devanagari Extra" w:cs="BRH Devanagari Extra"/>
-                <w:color w:val="000000"/>
-                <w:sz w:val="40"/>
-                <w:szCs w:val="40"/>
-              </w:rPr>
-              <w:t>lÉuÉþ</w:t>
+            <w:r>
+              <w:rPr>
+                <w:rFonts w:ascii="BRH Devanagari Extra" w:hAnsi="BRH Devanagari Extra" w:cs="BRH Devanagari Extra"/>
+                <w:color w:val="000000"/>
+                <w:sz w:val="40"/>
+                <w:szCs w:val="40"/>
+              </w:rPr>
+              <w:t xml:space="preserve"> </w:t>
+            </w:r>
+            <w:proofErr w:type="spellStart"/>
+            <w:r>
+              <w:rPr>
+                <w:rFonts w:ascii="BRH Devanagari Extra" w:hAnsi="BRH Devanagari Extra" w:cs="BRH Devanagari Extra"/>
+                <w:color w:val="000000"/>
+                <w:sz w:val="40"/>
+                <w:szCs w:val="40"/>
+              </w:rPr>
+              <w:t>AÉåwÉþkÉrÉÈ</w:t>
             </w:r>
             <w:proofErr w:type="spellEnd"/>
             <w:r>
@@ -3482,11 +2742,11 @@
               <w:autoSpaceDE w:val="0"/>
               <w:autoSpaceDN w:val="0"/>
               <w:adjustRightInd w:val="0"/>
-              <w:spacing w:before="0" w:line="252" w:lineRule="auto"/>
-              <w:rPr>
-                <w:rFonts w:ascii="Cambria" w:hAnsi="Cambria" w:cs="BRH Malayalam Extra"/>
-                <w:color w:val="000000"/>
-                <w:sz w:val="36"/>
+              <w:spacing w:before="0" w:line="240" w:lineRule="auto"/>
+              <w:rPr>
+                <w:rFonts w:ascii="BRH Devanagari Extra" w:hAnsi="BRH Devanagari Extra" w:cs="BRH Devanagari Extra"/>
+                <w:color w:val="000000"/>
+                <w:sz w:val="40"/>
                 <w:szCs w:val="40"/>
               </w:rPr>
             </w:pPr>
@@ -3497,7 +2757,7 @@
                 <w:sz w:val="40"/>
                 <w:szCs w:val="40"/>
               </w:rPr>
-              <w:t>Â</w:t>
+              <w:t>AÉ</w:t>
             </w:r>
             <w:r>
               <w:rPr>
@@ -3516,7 +2776,7 @@
                 <w:sz w:val="40"/>
                 <w:szCs w:val="40"/>
               </w:rPr>
-              <w:t>lkÉå</w:t>
+              <w:t>Wû</w:t>
             </w:r>
             <w:proofErr w:type="spellEnd"/>
             <w:r>
@@ -3545,7 +2805,7 @@
                 <w:sz w:val="40"/>
                 <w:szCs w:val="40"/>
               </w:rPr>
-              <w:t>qÉÑgeÉÉlÉçþ</w:t>
+              <w:t>mÉëÌiÉþÌ¸irÉæ</w:t>
             </w:r>
             <w:proofErr w:type="spellEnd"/>
             <w:r>
@@ -3557,7 +2817,32 @@
               </w:rPr>
               <w:t xml:space="preserve"> | </w:t>
             </w:r>
-            <w:proofErr w:type="spellStart"/>
+          </w:p>
+          <w:p>
+            <w:pPr>
+              <w:widowControl w:val="0"/>
+              <w:autoSpaceDE w:val="0"/>
+              <w:autoSpaceDN w:val="0"/>
+              <w:adjustRightInd w:val="0"/>
+              <w:spacing w:before="0" w:line="240" w:lineRule="auto"/>
+              <w:rPr>
+                <w:rFonts w:ascii="BRH Malayalam Extra" w:eastAsia="Times New Roman" w:hAnsi="BRH Malayalam Extra" w:cs="BRH Malayalam Extra"/>
+                <w:color w:val="000000"/>
+                <w:sz w:val="40"/>
+                <w:szCs w:val="40"/>
+                <w:lang w:val="en-IN" w:eastAsia="en-IN" w:bidi="ml-IN"/>
+              </w:rPr>
+            </w:pPr>
+            <w:proofErr w:type="spellStart"/>
+            <w:r>
+              <w:rPr>
+                <w:rFonts w:ascii="BRH Devanagari Extra" w:hAnsi="BRH Devanagari Extra" w:cs="BRH Devanagari Extra"/>
+                <w:color w:val="000000"/>
+                <w:sz w:val="40"/>
+                <w:szCs w:val="40"/>
+              </w:rPr>
+              <w:t>mÉëÌiÉþþ</w:t>
+            </w:r>
             <w:r>
               <w:rPr>
                 <w:rFonts w:ascii="BRH Devanagari Extra" w:hAnsi="BRH Devanagari Extra" w:cs="BRH Devanagari Extra"/>
@@ -3566,16 +2851,16 @@
                 <w:szCs w:val="40"/>
                 <w:highlight w:val="green"/>
               </w:rPr>
-              <w:t>qÉÑ</w:t>
-            </w:r>
-            <w:r>
-              <w:rPr>
-                <w:rFonts w:ascii="BRH Devanagari Extra" w:hAnsi="BRH Devanagari Extra" w:cs="BRH Devanagari Extra"/>
-                <w:color w:val="000000"/>
-                <w:sz w:val="40"/>
-                <w:szCs w:val="40"/>
-              </w:rPr>
-              <w:t>geÉÉ</w:t>
+              <w:t>Ì¸</w:t>
+            </w:r>
+            <w:r>
+              <w:rPr>
+                <w:rFonts w:ascii="BRH Devanagari Extra" w:hAnsi="BRH Devanagari Extra" w:cs="BRH Devanagari Extra"/>
+                <w:color w:val="000000"/>
+                <w:sz w:val="40"/>
+                <w:szCs w:val="40"/>
+              </w:rPr>
+              <w:t>irÉÉ</w:t>
             </w:r>
             <w:proofErr w:type="spellEnd"/>
             <w:r>
@@ -3587,15 +2872,24 @@
               </w:rPr>
               <w:t>–</w:t>
             </w:r>
-            <w:proofErr w:type="spellStart"/>
-            <w:r>
-              <w:rPr>
-                <w:rFonts w:ascii="BRH Devanagari Extra" w:hAnsi="BRH Devanagari Extra" w:cs="BRH Devanagari Extra"/>
-                <w:color w:val="000000"/>
-                <w:sz w:val="40"/>
-                <w:szCs w:val="40"/>
-              </w:rPr>
-              <w:t>lÉuÉþ</w:t>
+            <w:r>
+              <w:rPr>
+                <w:rFonts w:ascii="BRH Devanagari Extra" w:hAnsi="BRH Devanagari Extra" w:cs="BRH Devanagari Extra"/>
+                <w:color w:val="000000"/>
+                <w:sz w:val="40"/>
+                <w:szCs w:val="40"/>
+              </w:rPr>
+              <w:t xml:space="preserve"> </w:t>
+            </w:r>
+            <w:proofErr w:type="spellStart"/>
+            <w:r>
+              <w:rPr>
+                <w:rFonts w:ascii="BRH Devanagari Extra" w:hAnsi="BRH Devanagari Extra" w:cs="BRH Devanagari Extra"/>
+                <w:color w:val="000000"/>
+                <w:sz w:val="40"/>
+                <w:szCs w:val="40"/>
+              </w:rPr>
+              <w:t>AÉåwÉþkÉrÉÈ</w:t>
             </w:r>
             <w:proofErr w:type="spellEnd"/>
             <w:r>
@@ -3632,7 +2926,7 @@
               <w:rPr>
                 <w:rFonts w:cs="Arial"/>
                 <w:b/>
-                <w:color w:val="000000"/>
+                <w:color w:val="FF0000"/>
                 <w:sz w:val="28"/>
                 <w:szCs w:val="32"/>
               </w:rPr>
@@ -3641,11 +2935,2277 @@
               <w:rPr>
                 <w:rFonts w:cs="Arial"/>
                 <w:b/>
-                <w:color w:val="000000"/>
+                <w:color w:val="FF0000"/>
                 <w:sz w:val="28"/>
                 <w:szCs w:val="32"/>
               </w:rPr>
               <w:lastRenderedPageBreak/>
+              <w:t>T.S.5.1.</w:t>
+            </w:r>
+            <w:r>
+              <w:rPr>
+                <w:rFonts w:cs="Arial"/>
+                <w:b/>
+                <w:color w:val="FF0000"/>
+                <w:sz w:val="28"/>
+                <w:szCs w:val="32"/>
+              </w:rPr>
+              <w:t>8.4</w:t>
+            </w:r>
+            <w:r>
+              <w:rPr>
+                <w:rFonts w:cs="Arial"/>
+                <w:b/>
+                <w:color w:val="FF0000"/>
+                <w:sz w:val="28"/>
+                <w:szCs w:val="32"/>
+              </w:rPr>
+              <w:t xml:space="preserve"> – </w:t>
+            </w:r>
+            <w:proofErr w:type="spellStart"/>
+            <w:r>
+              <w:rPr>
+                <w:rFonts w:cs="Arial"/>
+                <w:b/>
+                <w:color w:val="FF0000"/>
+                <w:sz w:val="28"/>
+                <w:szCs w:val="32"/>
+              </w:rPr>
+              <w:t>Kramam</w:t>
+            </w:r>
+            <w:proofErr w:type="spellEnd"/>
+          </w:p>
+          <w:p>
+            <w:pPr>
+              <w:widowControl w:val="0"/>
+              <w:tabs>
+                <w:tab w:val="left" w:pos="993"/>
+              </w:tabs>
+              <w:autoSpaceDE w:val="0"/>
+              <w:autoSpaceDN w:val="0"/>
+              <w:adjustRightInd w:val="0"/>
+              <w:spacing w:before="0" w:line="252" w:lineRule="auto"/>
+              <w:ind w:right="297"/>
+              <w:rPr>
+                <w:rFonts w:cs="Arial"/>
+                <w:b/>
+                <w:color w:val="FF0000"/>
+                <w:sz w:val="28"/>
+                <w:szCs w:val="32"/>
+              </w:rPr>
+            </w:pPr>
+            <w:proofErr w:type="spellStart"/>
+            <w:r>
+              <w:rPr>
+                <w:rFonts w:cs="Arial"/>
+                <w:b/>
+                <w:color w:val="FF0000"/>
+                <w:sz w:val="28"/>
+                <w:szCs w:val="32"/>
+              </w:rPr>
+              <w:t>Krama</w:t>
+            </w:r>
+            <w:proofErr w:type="spellEnd"/>
+            <w:r>
+              <w:rPr>
+                <w:rFonts w:cs="Arial"/>
+                <w:b/>
+                <w:color w:val="FF0000"/>
+                <w:sz w:val="28"/>
+                <w:szCs w:val="32"/>
+              </w:rPr>
+              <w:t xml:space="preserve"> </w:t>
+            </w:r>
+            <w:proofErr w:type="spellStart"/>
+            <w:r>
+              <w:rPr>
+                <w:rFonts w:cs="Arial"/>
+                <w:b/>
+                <w:color w:val="FF0000"/>
+                <w:sz w:val="28"/>
+                <w:szCs w:val="32"/>
+              </w:rPr>
+              <w:t>Vaakyam</w:t>
+            </w:r>
+            <w:proofErr w:type="spellEnd"/>
+            <w:r>
+              <w:rPr>
+                <w:rFonts w:cs="Arial"/>
+                <w:b/>
+                <w:color w:val="FF0000"/>
+                <w:sz w:val="28"/>
+                <w:szCs w:val="32"/>
+              </w:rPr>
+              <w:t xml:space="preserve"> No.– </w:t>
+            </w:r>
+            <w:r>
+              <w:rPr>
+                <w:rFonts w:cs="Arial"/>
+                <w:b/>
+                <w:color w:val="FF0000"/>
+                <w:sz w:val="28"/>
+                <w:szCs w:val="32"/>
+              </w:rPr>
+              <w:t>26</w:t>
+            </w:r>
+          </w:p>
+          <w:p>
+            <w:pPr>
+              <w:widowControl w:val="0"/>
+              <w:tabs>
+                <w:tab w:val="left" w:pos="993"/>
+              </w:tabs>
+              <w:autoSpaceDE w:val="0"/>
+              <w:autoSpaceDN w:val="0"/>
+              <w:adjustRightInd w:val="0"/>
+              <w:spacing w:before="0" w:line="252" w:lineRule="auto"/>
+              <w:ind w:right="297"/>
+              <w:rPr>
+                <w:rFonts w:cs="Arial"/>
+                <w:b/>
+                <w:color w:val="000000"/>
+                <w:sz w:val="28"/>
+                <w:szCs w:val="32"/>
+              </w:rPr>
+            </w:pPr>
+            <w:proofErr w:type="spellStart"/>
+            <w:r>
+              <w:rPr>
+                <w:rFonts w:cs="Arial"/>
+                <w:b/>
+                <w:color w:val="FF0000"/>
+                <w:sz w:val="28"/>
+                <w:szCs w:val="32"/>
+              </w:rPr>
+              <w:t>Panchaati</w:t>
+            </w:r>
+            <w:proofErr w:type="spellEnd"/>
+            <w:r>
+              <w:rPr>
+                <w:rFonts w:cs="Arial"/>
+                <w:b/>
+                <w:color w:val="FF0000"/>
+                <w:sz w:val="28"/>
+                <w:szCs w:val="32"/>
+              </w:rPr>
+              <w:t xml:space="preserve"> No</w:t>
+            </w:r>
+            <w:r>
+              <w:rPr>
+                <w:rFonts w:cs="Arial"/>
+                <w:b/>
+                <w:color w:val="FF0000"/>
+                <w:szCs w:val="32"/>
+              </w:rPr>
+              <w:t xml:space="preserve">. - </w:t>
+            </w:r>
+            <w:r>
+              <w:rPr>
+                <w:rFonts w:cs="Arial"/>
+                <w:b/>
+                <w:color w:val="FF0000"/>
+                <w:sz w:val="28"/>
+                <w:szCs w:val="32"/>
+              </w:rPr>
+              <w:t>42</w:t>
+            </w:r>
+          </w:p>
+        </w:tc>
+        <w:tc>
+          <w:tcPr>
+            <w:tcW w:w="5103" w:type="dxa"/>
+          </w:tcPr>
+          <w:p>
+            <w:pPr>
+              <w:widowControl w:val="0"/>
+              <w:autoSpaceDE w:val="0"/>
+              <w:autoSpaceDN w:val="0"/>
+              <w:adjustRightInd w:val="0"/>
+              <w:spacing w:before="0" w:line="240" w:lineRule="auto"/>
+              <w:rPr>
+                <w:rFonts w:ascii="BRH Devanagari Extra" w:hAnsi="BRH Devanagari Extra" w:cs="BRH Devanagari Extra"/>
+                <w:color w:val="000000"/>
+                <w:sz w:val="40"/>
+                <w:szCs w:val="40"/>
+              </w:rPr>
+            </w:pPr>
+            <w:proofErr w:type="spellStart"/>
+            <w:r>
+              <w:rPr>
+                <w:rFonts w:ascii="BRH Devanagari Extra" w:hAnsi="BRH Devanagari Extra" w:cs="BRH Devanagari Extra"/>
+                <w:color w:val="000000"/>
+                <w:sz w:val="40"/>
+                <w:szCs w:val="40"/>
+              </w:rPr>
+              <w:t>mÉë</w:t>
+            </w:r>
+            <w:proofErr w:type="spellEnd"/>
+            <w:r>
+              <w:rPr>
+                <w:rFonts w:ascii="BRH Malayalam Extra" w:hAnsi="BRH Malayalam Extra" w:cs="BRH Devanagari Extra"/>
+                <w:color w:val="000000"/>
+                <w:sz w:val="32"/>
+                <w:szCs w:val="40"/>
+              </w:rPr>
+              <w:t>–</w:t>
+            </w:r>
+            <w:proofErr w:type="spellStart"/>
+            <w:r>
+              <w:rPr>
+                <w:rFonts w:ascii="BRH Devanagari Extra" w:hAnsi="BRH Devanagari Extra" w:cs="BRH Devanagari Extra"/>
+                <w:color w:val="000000"/>
+                <w:sz w:val="40"/>
+                <w:szCs w:val="40"/>
+              </w:rPr>
+              <w:t>eÉÉmÉþiÉå</w:t>
+            </w:r>
+            <w:proofErr w:type="spellEnd"/>
+            <w:r>
+              <w:rPr>
+                <w:rFonts w:ascii="BRH Malayalam Extra" w:hAnsi="BRH Malayalam Extra" w:cs="BRH Devanagari Extra"/>
+                <w:color w:val="000000"/>
+                <w:sz w:val="32"/>
+                <w:szCs w:val="40"/>
+              </w:rPr>
+              <w:t>–</w:t>
+            </w:r>
+            <w:proofErr w:type="spellStart"/>
+            <w:r>
+              <w:rPr>
+                <w:rFonts w:ascii="BRH Devanagari Extra" w:hAnsi="BRH Devanagari Extra" w:cs="BRH Devanagari Extra"/>
+                <w:color w:val="000000"/>
+                <w:sz w:val="40"/>
+                <w:szCs w:val="40"/>
+              </w:rPr>
+              <w:t>UÉ</w:t>
+            </w:r>
+            <w:r>
+              <w:rPr>
+                <w:rFonts w:ascii="BRH Devanagari Extra" w:hAnsi="BRH Devanagari Extra" w:cs="BRH Devanagari Extra"/>
+                <w:color w:val="000000"/>
+                <w:sz w:val="40"/>
+                <w:szCs w:val="40"/>
+                <w:highlight w:val="yellow"/>
+              </w:rPr>
+              <w:t>mirÉæÿÈ</w:t>
+            </w:r>
+            <w:proofErr w:type="spellEnd"/>
+            <w:r>
+              <w:rPr>
+                <w:rFonts w:ascii="BRH Devanagari Extra" w:hAnsi="BRH Devanagari Extra" w:cs="BRH Devanagari Extra"/>
+                <w:color w:val="000000"/>
+                <w:sz w:val="40"/>
+                <w:szCs w:val="40"/>
+              </w:rPr>
+              <w:t xml:space="preserve"> | </w:t>
+            </w:r>
+          </w:p>
+          <w:p>
+            <w:pPr>
+              <w:widowControl w:val="0"/>
+              <w:autoSpaceDE w:val="0"/>
+              <w:autoSpaceDN w:val="0"/>
+              <w:adjustRightInd w:val="0"/>
+              <w:spacing w:before="0" w:line="240" w:lineRule="auto"/>
+              <w:rPr>
+                <w:rFonts w:ascii="BRH Devanagari Extra" w:hAnsi="BRH Devanagari Extra" w:cs="BRH Devanagari Extra"/>
+                <w:color w:val="000000"/>
+                <w:sz w:val="40"/>
+                <w:szCs w:val="40"/>
+              </w:rPr>
+            </w:pPr>
+            <w:proofErr w:type="spellStart"/>
+            <w:r>
+              <w:rPr>
+                <w:rFonts w:ascii="BRH Devanagari Extra" w:hAnsi="BRH Devanagari Extra" w:cs="BRH Devanagari Extra"/>
+                <w:color w:val="000000"/>
+                <w:sz w:val="40"/>
+                <w:szCs w:val="40"/>
+              </w:rPr>
+              <w:t>mÉë</w:t>
+            </w:r>
+            <w:proofErr w:type="spellEnd"/>
+            <w:r>
+              <w:rPr>
+                <w:rFonts w:ascii="BRH Malayalam Extra" w:hAnsi="BRH Malayalam Extra" w:cs="BRH Devanagari Extra"/>
+                <w:color w:val="000000"/>
+                <w:sz w:val="32"/>
+                <w:szCs w:val="40"/>
+              </w:rPr>
+              <w:t>–</w:t>
+            </w:r>
+            <w:proofErr w:type="spellStart"/>
+            <w:r>
+              <w:rPr>
+                <w:rFonts w:ascii="BRH Devanagari Extra" w:hAnsi="BRH Devanagari Extra" w:cs="BRH Devanagari Extra"/>
+                <w:color w:val="000000"/>
+                <w:sz w:val="40"/>
+                <w:szCs w:val="40"/>
+              </w:rPr>
+              <w:t>eÉÉmÉþiÉå</w:t>
+            </w:r>
+            <w:proofErr w:type="spellEnd"/>
+            <w:r>
+              <w:rPr>
+                <w:rFonts w:ascii="BRH Malayalam Extra" w:hAnsi="BRH Malayalam Extra" w:cs="BRH Devanagari Extra"/>
+                <w:color w:val="000000"/>
+                <w:sz w:val="32"/>
+                <w:szCs w:val="40"/>
+              </w:rPr>
+              <w:t>–</w:t>
+            </w:r>
+            <w:proofErr w:type="spellStart"/>
+            <w:r>
+              <w:rPr>
+                <w:rFonts w:ascii="BRH Devanagari Extra" w:hAnsi="BRH Devanagari Extra" w:cs="BRH Devanagari Extra"/>
+                <w:color w:val="000000"/>
+                <w:sz w:val="40"/>
+                <w:szCs w:val="40"/>
+              </w:rPr>
+              <w:t>ËUÌiÉþ</w:t>
+            </w:r>
+            <w:proofErr w:type="spellEnd"/>
+            <w:r>
+              <w:rPr>
+                <w:rFonts w:ascii="BRH Devanagari Extra" w:hAnsi="BRH Devanagari Extra" w:cs="BRH Devanagari Extra"/>
+                <w:color w:val="000000"/>
+                <w:sz w:val="40"/>
+                <w:szCs w:val="40"/>
+              </w:rPr>
+              <w:t xml:space="preserve"> </w:t>
+            </w:r>
+            <w:proofErr w:type="spellStart"/>
+            <w:r>
+              <w:rPr>
+                <w:rFonts w:ascii="BRH Devanagari Extra" w:hAnsi="BRH Devanagari Extra" w:cs="BRH Devanagari Extra"/>
+                <w:color w:val="000000"/>
+                <w:sz w:val="40"/>
+                <w:szCs w:val="40"/>
+              </w:rPr>
+              <w:t>mÉë</w:t>
+            </w:r>
+            <w:proofErr w:type="spellEnd"/>
+            <w:r>
+              <w:rPr>
+                <w:rFonts w:ascii="BRH Malayalam Extra" w:hAnsi="BRH Malayalam Extra" w:cs="BRH Devanagari Extra"/>
+                <w:color w:val="000000"/>
+                <w:sz w:val="32"/>
+                <w:szCs w:val="40"/>
+              </w:rPr>
+              <w:t>–</w:t>
+            </w:r>
+            <w:proofErr w:type="spellStart"/>
+            <w:r>
+              <w:rPr>
+                <w:rFonts w:ascii="BRH Devanagari Extra" w:hAnsi="BRH Devanagari Extra" w:cs="BRH Devanagari Extra"/>
+                <w:color w:val="000000"/>
+                <w:sz w:val="40"/>
+                <w:szCs w:val="40"/>
+              </w:rPr>
+              <w:t>eÉÉ</w:t>
+            </w:r>
+            <w:proofErr w:type="spellEnd"/>
+            <w:r>
+              <w:rPr>
+                <w:rFonts w:ascii="BRH Devanagari Extra" w:hAnsi="BRH Devanagari Extra" w:cs="BRH Devanagari Extra"/>
+                <w:color w:val="000000"/>
+                <w:sz w:val="40"/>
+                <w:szCs w:val="40"/>
+              </w:rPr>
+              <w:t xml:space="preserve"> - </w:t>
+            </w:r>
+            <w:proofErr w:type="spellStart"/>
+            <w:r>
+              <w:rPr>
+                <w:rFonts w:ascii="BRH Devanagari Extra" w:hAnsi="BRH Devanagari Extra" w:cs="BRH Devanagari Extra"/>
+                <w:color w:val="000000"/>
+                <w:sz w:val="40"/>
+                <w:szCs w:val="40"/>
+              </w:rPr>
+              <w:t>mÉ</w:t>
+            </w:r>
+            <w:proofErr w:type="spellEnd"/>
+            <w:r>
+              <w:rPr>
+                <w:rFonts w:ascii="BRH Malayalam Extra" w:hAnsi="BRH Malayalam Extra" w:cs="BRH Devanagari Extra"/>
+                <w:color w:val="000000"/>
+                <w:sz w:val="32"/>
+                <w:szCs w:val="40"/>
+              </w:rPr>
+              <w:t>–</w:t>
+            </w:r>
+            <w:proofErr w:type="spellStart"/>
+            <w:r>
+              <w:rPr>
+                <w:rFonts w:ascii="BRH Devanagari Extra" w:hAnsi="BRH Devanagari Extra" w:cs="BRH Devanagari Extra"/>
+                <w:color w:val="000000"/>
+                <w:sz w:val="40"/>
+                <w:szCs w:val="40"/>
+              </w:rPr>
+              <w:t>iÉå</w:t>
+            </w:r>
+            <w:proofErr w:type="spellEnd"/>
+            <w:r>
+              <w:rPr>
+                <w:rFonts w:ascii="BRH Malayalam Extra" w:hAnsi="BRH Malayalam Extra" w:cs="BRH Devanagari Extra"/>
+                <w:color w:val="000000"/>
+                <w:sz w:val="32"/>
+                <w:szCs w:val="40"/>
+              </w:rPr>
+              <w:t>–</w:t>
+            </w:r>
+            <w:r>
+              <w:rPr>
+                <w:rFonts w:ascii="BRH Devanagari Extra" w:hAnsi="BRH Devanagari Extra" w:cs="BRH Devanagari Extra"/>
+                <w:color w:val="000000"/>
+                <w:sz w:val="40"/>
+                <w:szCs w:val="40"/>
+              </w:rPr>
+              <w:t>È |</w:t>
+            </w:r>
+            <w:r>
+              <w:rPr>
+                <w:rFonts w:ascii="BRH Devanagari Extra" w:hAnsi="BRH Devanagari Extra" w:cs="BRH Devanagari Extra"/>
+                <w:color w:val="000000"/>
+                <w:sz w:val="40"/>
+                <w:szCs w:val="40"/>
+              </w:rPr>
+              <w:t xml:space="preserve"> </w:t>
+            </w:r>
+          </w:p>
+          <w:p>
+            <w:pPr>
+              <w:widowControl w:val="0"/>
+              <w:autoSpaceDE w:val="0"/>
+              <w:autoSpaceDN w:val="0"/>
+              <w:adjustRightInd w:val="0"/>
+              <w:spacing w:before="0" w:line="240" w:lineRule="auto"/>
+              <w:rPr>
+                <w:rFonts w:ascii="BRH Malayalam Extra" w:eastAsia="Times New Roman" w:hAnsi="BRH Malayalam Extra" w:cs="BRH Malayalam Extra"/>
+                <w:color w:val="000000"/>
+                <w:sz w:val="40"/>
+                <w:szCs w:val="40"/>
+                <w:lang w:val="en-IN" w:eastAsia="en-IN" w:bidi="ml-IN"/>
+              </w:rPr>
+            </w:pPr>
+            <w:proofErr w:type="spellStart"/>
+            <w:r>
+              <w:rPr>
+                <w:rFonts w:ascii="BRH Devanagari Extra" w:hAnsi="BRH Devanagari Extra" w:cs="BRH Devanagari Extra"/>
+                <w:color w:val="000000"/>
+                <w:sz w:val="40"/>
+                <w:szCs w:val="40"/>
+              </w:rPr>
+              <w:t>AÉmirÉÉþ</w:t>
+            </w:r>
+            <w:proofErr w:type="spellEnd"/>
+            <w:r>
+              <w:rPr>
+                <w:rFonts w:ascii="BRH Devanagari Extra" w:hAnsi="BRH Devanagari Extra" w:cs="BRH Devanagari Extra"/>
+                <w:color w:val="000000"/>
+                <w:sz w:val="40"/>
+                <w:szCs w:val="40"/>
+              </w:rPr>
+              <w:t xml:space="preserve"> </w:t>
+            </w:r>
+            <w:proofErr w:type="spellStart"/>
+            <w:r>
+              <w:rPr>
+                <w:rFonts w:ascii="BRH Devanagari Extra" w:hAnsi="BRH Devanagari Extra" w:cs="BRH Devanagari Extra"/>
+                <w:color w:val="000000"/>
+                <w:sz w:val="40"/>
+                <w:szCs w:val="40"/>
+              </w:rPr>
+              <w:t>FlÉÉÌiÉËU</w:t>
+            </w:r>
+            <w:proofErr w:type="spellEnd"/>
+            <w:r>
+              <w:rPr>
+                <w:rFonts w:ascii="BRH Malayalam Extra" w:hAnsi="BRH Malayalam Extra" w:cs="BRH Devanagari Extra"/>
+                <w:color w:val="000000"/>
+                <w:sz w:val="32"/>
+                <w:szCs w:val="40"/>
+              </w:rPr>
+              <w:t>–</w:t>
+            </w:r>
+            <w:r>
+              <w:rPr>
+                <w:rFonts w:ascii="BRH Devanagari Extra" w:hAnsi="BRH Devanagari Extra" w:cs="BRH Devanagari Extra"/>
+                <w:color w:val="000000"/>
+                <w:sz w:val="40"/>
+                <w:szCs w:val="40"/>
+              </w:rPr>
+              <w:t>£</w:t>
+            </w:r>
+            <w:proofErr w:type="spellStart"/>
+            <w:r>
+              <w:rPr>
+                <w:rFonts w:ascii="BRH Devanagari Extra" w:hAnsi="BRH Devanagari Extra" w:cs="BRH Devanagari Extra"/>
+                <w:color w:val="000000"/>
+                <w:sz w:val="40"/>
+                <w:szCs w:val="40"/>
+              </w:rPr>
+              <w:t>üÉÈ</w:t>
+            </w:r>
+            <w:proofErr w:type="spellEnd"/>
+            <w:r>
+              <w:rPr>
+                <w:rFonts w:ascii="BRH Devanagari Extra" w:hAnsi="BRH Devanagari Extra" w:cs="BRH Devanagari Extra"/>
+                <w:color w:val="000000"/>
+                <w:sz w:val="40"/>
+                <w:szCs w:val="40"/>
+              </w:rPr>
+              <w:t xml:space="preserve"> |</w:t>
+            </w:r>
+          </w:p>
+        </w:tc>
+        <w:tc>
+          <w:tcPr>
+            <w:tcW w:w="5386" w:type="dxa"/>
+          </w:tcPr>
+          <w:p>
+            <w:pPr>
+              <w:widowControl w:val="0"/>
+              <w:autoSpaceDE w:val="0"/>
+              <w:autoSpaceDN w:val="0"/>
+              <w:adjustRightInd w:val="0"/>
+              <w:spacing w:before="0" w:line="240" w:lineRule="auto"/>
+              <w:rPr>
+                <w:rFonts w:ascii="BRH Devanagari Extra" w:hAnsi="BRH Devanagari Extra" w:cs="BRH Devanagari Extra"/>
+                <w:color w:val="000000"/>
+                <w:sz w:val="40"/>
+                <w:szCs w:val="40"/>
+              </w:rPr>
+            </w:pPr>
+            <w:proofErr w:type="spellStart"/>
+            <w:r>
+              <w:rPr>
+                <w:rFonts w:ascii="BRH Devanagari Extra" w:hAnsi="BRH Devanagari Extra" w:cs="BRH Devanagari Extra"/>
+                <w:color w:val="000000"/>
+                <w:sz w:val="40"/>
+                <w:szCs w:val="40"/>
+              </w:rPr>
+              <w:t>mÉë</w:t>
+            </w:r>
+            <w:proofErr w:type="spellEnd"/>
+            <w:r>
+              <w:rPr>
+                <w:rFonts w:ascii="BRH Malayalam Extra" w:hAnsi="BRH Malayalam Extra" w:cs="BRH Devanagari Extra"/>
+                <w:color w:val="000000"/>
+                <w:sz w:val="32"/>
+                <w:szCs w:val="40"/>
+              </w:rPr>
+              <w:t>–</w:t>
+            </w:r>
+            <w:proofErr w:type="spellStart"/>
+            <w:r>
+              <w:rPr>
+                <w:rFonts w:ascii="BRH Devanagari Extra" w:hAnsi="BRH Devanagari Extra" w:cs="BRH Devanagari Extra"/>
+                <w:color w:val="000000"/>
+                <w:sz w:val="40"/>
+                <w:szCs w:val="40"/>
+              </w:rPr>
+              <w:t>eÉÉmÉþiÉå</w:t>
+            </w:r>
+            <w:proofErr w:type="spellEnd"/>
+            <w:r>
+              <w:rPr>
+                <w:rFonts w:ascii="BRH Malayalam Extra" w:hAnsi="BRH Malayalam Extra" w:cs="BRH Devanagari Extra"/>
+                <w:color w:val="000000"/>
+                <w:sz w:val="32"/>
+                <w:szCs w:val="40"/>
+              </w:rPr>
+              <w:t>–</w:t>
+            </w:r>
+            <w:proofErr w:type="spellStart"/>
+            <w:r>
+              <w:rPr>
+                <w:rFonts w:ascii="BRH Devanagari Extra" w:hAnsi="BRH Devanagari Extra" w:cs="BRH Devanagari Extra"/>
+                <w:color w:val="000000"/>
+                <w:sz w:val="40"/>
+                <w:szCs w:val="40"/>
+              </w:rPr>
+              <w:t>UÉ</w:t>
+            </w:r>
+            <w:r>
+              <w:rPr>
+                <w:rFonts w:ascii="BRH Devanagari Extra" w:hAnsi="BRH Devanagari Extra" w:cs="BRH Devanagari Extra"/>
+                <w:color w:val="000000"/>
+                <w:sz w:val="40"/>
+                <w:szCs w:val="40"/>
+                <w:highlight w:val="green"/>
+              </w:rPr>
+              <w:t>mirÉ</w:t>
+            </w:r>
+            <w:r>
+              <w:rPr>
+                <w:rFonts w:ascii="BRH Devanagari Extra" w:hAnsi="BRH Devanagari Extra" w:cs="BRH Devanagari Extra"/>
+                <w:color w:val="000000"/>
+                <w:sz w:val="40"/>
+                <w:szCs w:val="40"/>
+              </w:rPr>
+              <w:t>æÿ</w:t>
+            </w:r>
+            <w:proofErr w:type="spellEnd"/>
+            <w:r>
+              <w:rPr>
+                <w:rFonts w:ascii="BRH Devanagari Extra" w:hAnsi="BRH Devanagari Extra" w:cs="BRH Devanagari Extra"/>
+                <w:color w:val="000000"/>
+                <w:sz w:val="40"/>
+                <w:szCs w:val="40"/>
+              </w:rPr>
+              <w:t xml:space="preserve"> | </w:t>
+            </w:r>
+          </w:p>
+          <w:p>
+            <w:pPr>
+              <w:widowControl w:val="0"/>
+              <w:autoSpaceDE w:val="0"/>
+              <w:autoSpaceDN w:val="0"/>
+              <w:adjustRightInd w:val="0"/>
+              <w:spacing w:before="0" w:line="240" w:lineRule="auto"/>
+              <w:rPr>
+                <w:rFonts w:ascii="BRH Devanagari Extra" w:hAnsi="BRH Devanagari Extra" w:cs="BRH Devanagari Extra"/>
+                <w:color w:val="000000"/>
+                <w:sz w:val="40"/>
+                <w:szCs w:val="40"/>
+              </w:rPr>
+            </w:pPr>
+            <w:proofErr w:type="spellStart"/>
+            <w:r>
+              <w:rPr>
+                <w:rFonts w:ascii="BRH Devanagari Extra" w:hAnsi="BRH Devanagari Extra" w:cs="BRH Devanagari Extra"/>
+                <w:color w:val="000000"/>
+                <w:sz w:val="40"/>
+                <w:szCs w:val="40"/>
+              </w:rPr>
+              <w:t>mÉë</w:t>
+            </w:r>
+            <w:proofErr w:type="spellEnd"/>
+            <w:r>
+              <w:rPr>
+                <w:rFonts w:ascii="BRH Malayalam Extra" w:hAnsi="BRH Malayalam Extra" w:cs="BRH Devanagari Extra"/>
+                <w:color w:val="000000"/>
+                <w:sz w:val="32"/>
+                <w:szCs w:val="40"/>
+              </w:rPr>
+              <w:t>–</w:t>
+            </w:r>
+            <w:proofErr w:type="spellStart"/>
+            <w:r>
+              <w:rPr>
+                <w:rFonts w:ascii="BRH Devanagari Extra" w:hAnsi="BRH Devanagari Extra" w:cs="BRH Devanagari Extra"/>
+                <w:color w:val="000000"/>
+                <w:sz w:val="40"/>
+                <w:szCs w:val="40"/>
+              </w:rPr>
+              <w:t>eÉÉmÉþiÉå</w:t>
+            </w:r>
+            <w:proofErr w:type="spellEnd"/>
+            <w:r>
+              <w:rPr>
+                <w:rFonts w:ascii="BRH Malayalam Extra" w:hAnsi="BRH Malayalam Extra" w:cs="BRH Devanagari Extra"/>
+                <w:color w:val="000000"/>
+                <w:sz w:val="32"/>
+                <w:szCs w:val="40"/>
+              </w:rPr>
+              <w:t>–</w:t>
+            </w:r>
+            <w:proofErr w:type="spellStart"/>
+            <w:r>
+              <w:rPr>
+                <w:rFonts w:ascii="BRH Devanagari Extra" w:hAnsi="BRH Devanagari Extra" w:cs="BRH Devanagari Extra"/>
+                <w:color w:val="000000"/>
+                <w:sz w:val="40"/>
+                <w:szCs w:val="40"/>
+              </w:rPr>
+              <w:t>ËUÌiÉþ</w:t>
+            </w:r>
+            <w:proofErr w:type="spellEnd"/>
+            <w:r>
+              <w:rPr>
+                <w:rFonts w:ascii="BRH Devanagari Extra" w:hAnsi="BRH Devanagari Extra" w:cs="BRH Devanagari Extra"/>
+                <w:color w:val="000000"/>
+                <w:sz w:val="40"/>
+                <w:szCs w:val="40"/>
+              </w:rPr>
+              <w:t xml:space="preserve"> </w:t>
+            </w:r>
+            <w:proofErr w:type="spellStart"/>
+            <w:r>
+              <w:rPr>
+                <w:rFonts w:ascii="BRH Devanagari Extra" w:hAnsi="BRH Devanagari Extra" w:cs="BRH Devanagari Extra"/>
+                <w:color w:val="000000"/>
+                <w:sz w:val="40"/>
+                <w:szCs w:val="40"/>
+              </w:rPr>
+              <w:t>mÉë</w:t>
+            </w:r>
+            <w:proofErr w:type="spellEnd"/>
+            <w:r>
+              <w:rPr>
+                <w:rFonts w:ascii="BRH Malayalam Extra" w:hAnsi="BRH Malayalam Extra" w:cs="BRH Devanagari Extra"/>
+                <w:color w:val="000000"/>
+                <w:sz w:val="32"/>
+                <w:szCs w:val="40"/>
+              </w:rPr>
+              <w:t>–</w:t>
+            </w:r>
+            <w:proofErr w:type="spellStart"/>
+            <w:r>
+              <w:rPr>
+                <w:rFonts w:ascii="BRH Devanagari Extra" w:hAnsi="BRH Devanagari Extra" w:cs="BRH Devanagari Extra"/>
+                <w:color w:val="000000"/>
+                <w:sz w:val="40"/>
+                <w:szCs w:val="40"/>
+              </w:rPr>
+              <w:t>eÉÉ</w:t>
+            </w:r>
+            <w:proofErr w:type="spellEnd"/>
+            <w:r>
+              <w:rPr>
+                <w:rFonts w:ascii="BRH Devanagari Extra" w:hAnsi="BRH Devanagari Extra" w:cs="BRH Devanagari Extra"/>
+                <w:color w:val="000000"/>
+                <w:sz w:val="40"/>
+                <w:szCs w:val="40"/>
+              </w:rPr>
+              <w:t xml:space="preserve"> - </w:t>
+            </w:r>
+            <w:proofErr w:type="spellStart"/>
+            <w:r>
+              <w:rPr>
+                <w:rFonts w:ascii="BRH Devanagari Extra" w:hAnsi="BRH Devanagari Extra" w:cs="BRH Devanagari Extra"/>
+                <w:color w:val="000000"/>
+                <w:sz w:val="40"/>
+                <w:szCs w:val="40"/>
+              </w:rPr>
+              <w:t>mÉ</w:t>
+            </w:r>
+            <w:proofErr w:type="spellEnd"/>
+            <w:r>
+              <w:rPr>
+                <w:rFonts w:ascii="BRH Malayalam Extra" w:hAnsi="BRH Malayalam Extra" w:cs="BRH Devanagari Extra"/>
+                <w:color w:val="000000"/>
+                <w:sz w:val="32"/>
+                <w:szCs w:val="40"/>
+              </w:rPr>
+              <w:t>–</w:t>
+            </w:r>
+            <w:proofErr w:type="spellStart"/>
+            <w:r>
+              <w:rPr>
+                <w:rFonts w:ascii="BRH Devanagari Extra" w:hAnsi="BRH Devanagari Extra" w:cs="BRH Devanagari Extra"/>
+                <w:color w:val="000000"/>
+                <w:sz w:val="40"/>
+                <w:szCs w:val="40"/>
+              </w:rPr>
+              <w:t>iÉå</w:t>
+            </w:r>
+            <w:proofErr w:type="spellEnd"/>
+            <w:r>
+              <w:rPr>
+                <w:rFonts w:ascii="BRH Malayalam Extra" w:hAnsi="BRH Malayalam Extra" w:cs="BRH Devanagari Extra"/>
+                <w:color w:val="000000"/>
+                <w:sz w:val="32"/>
+                <w:szCs w:val="40"/>
+              </w:rPr>
+              <w:t>–</w:t>
+            </w:r>
+            <w:r>
+              <w:rPr>
+                <w:rFonts w:ascii="BRH Devanagari Extra" w:hAnsi="BRH Devanagari Extra" w:cs="BRH Devanagari Extra"/>
+                <w:color w:val="000000"/>
+                <w:sz w:val="40"/>
+                <w:szCs w:val="40"/>
+              </w:rPr>
+              <w:t>È |</w:t>
+            </w:r>
+            <w:r>
+              <w:rPr>
+                <w:rFonts w:ascii="BRH Devanagari Extra" w:hAnsi="BRH Devanagari Extra" w:cs="BRH Devanagari Extra"/>
+                <w:color w:val="000000"/>
+                <w:sz w:val="40"/>
+                <w:szCs w:val="40"/>
+              </w:rPr>
+              <w:t xml:space="preserve"> </w:t>
+            </w:r>
+          </w:p>
+          <w:p>
+            <w:pPr>
+              <w:widowControl w:val="0"/>
+              <w:autoSpaceDE w:val="0"/>
+              <w:autoSpaceDN w:val="0"/>
+              <w:adjustRightInd w:val="0"/>
+              <w:spacing w:before="0" w:line="240" w:lineRule="auto"/>
+              <w:rPr>
+                <w:rFonts w:ascii="BRH Malayalam Extra" w:eastAsia="Times New Roman" w:hAnsi="BRH Malayalam Extra" w:cs="BRH Malayalam Extra"/>
+                <w:color w:val="000000"/>
+                <w:sz w:val="40"/>
+                <w:szCs w:val="40"/>
+                <w:lang w:val="en-IN" w:eastAsia="en-IN" w:bidi="ml-IN"/>
+              </w:rPr>
+            </w:pPr>
+            <w:proofErr w:type="spellStart"/>
+            <w:r>
+              <w:rPr>
+                <w:rFonts w:ascii="BRH Devanagari Extra" w:hAnsi="BRH Devanagari Extra" w:cs="BRH Devanagari Extra"/>
+                <w:color w:val="000000"/>
+                <w:sz w:val="40"/>
+                <w:szCs w:val="40"/>
+              </w:rPr>
+              <w:t>AÉmirÉÉþ</w:t>
+            </w:r>
+            <w:proofErr w:type="spellEnd"/>
+            <w:r>
+              <w:rPr>
+                <w:rFonts w:ascii="BRH Devanagari Extra" w:hAnsi="BRH Devanagari Extra" w:cs="BRH Devanagari Extra"/>
+                <w:color w:val="000000"/>
+                <w:sz w:val="40"/>
+                <w:szCs w:val="40"/>
+              </w:rPr>
+              <w:t xml:space="preserve"> </w:t>
+            </w:r>
+            <w:proofErr w:type="spellStart"/>
+            <w:r>
+              <w:rPr>
+                <w:rFonts w:ascii="BRH Devanagari Extra" w:hAnsi="BRH Devanagari Extra" w:cs="BRH Devanagari Extra"/>
+                <w:color w:val="000000"/>
+                <w:sz w:val="40"/>
+                <w:szCs w:val="40"/>
+              </w:rPr>
+              <w:t>FlÉÉÌiÉËU</w:t>
+            </w:r>
+            <w:proofErr w:type="spellEnd"/>
+            <w:r>
+              <w:rPr>
+                <w:rFonts w:ascii="BRH Malayalam Extra" w:hAnsi="BRH Malayalam Extra" w:cs="BRH Devanagari Extra"/>
+                <w:color w:val="000000"/>
+                <w:sz w:val="32"/>
+                <w:szCs w:val="40"/>
+              </w:rPr>
+              <w:t>–</w:t>
+            </w:r>
+            <w:r>
+              <w:rPr>
+                <w:rFonts w:ascii="BRH Devanagari Extra" w:hAnsi="BRH Devanagari Extra" w:cs="BRH Devanagari Extra"/>
+                <w:color w:val="000000"/>
+                <w:sz w:val="40"/>
+                <w:szCs w:val="40"/>
+              </w:rPr>
+              <w:t>£</w:t>
+            </w:r>
+            <w:proofErr w:type="spellStart"/>
+            <w:r>
+              <w:rPr>
+                <w:rFonts w:ascii="BRH Devanagari Extra" w:hAnsi="BRH Devanagari Extra" w:cs="BRH Devanagari Extra"/>
+                <w:color w:val="000000"/>
+                <w:sz w:val="40"/>
+                <w:szCs w:val="40"/>
+              </w:rPr>
+              <w:t>üÉÈ</w:t>
+            </w:r>
+            <w:proofErr w:type="spellEnd"/>
+            <w:r>
+              <w:rPr>
+                <w:rFonts w:ascii="BRH Devanagari Extra" w:hAnsi="BRH Devanagari Extra" w:cs="BRH Devanagari Extra"/>
+                <w:color w:val="000000"/>
+                <w:sz w:val="40"/>
+                <w:szCs w:val="40"/>
+              </w:rPr>
+              <w:t xml:space="preserve"> |</w:t>
+            </w:r>
+          </w:p>
+        </w:tc>
+      </w:tr>
+      <w:tr>
+        <w:trPr>
+          <w:trHeight w:val="1118"/>
+        </w:trPr>
+        <w:tc>
+          <w:tcPr>
+            <w:tcW w:w="3906" w:type="dxa"/>
+          </w:tcPr>
+          <w:p>
+            <w:pPr>
+              <w:widowControl w:val="0"/>
+              <w:tabs>
+                <w:tab w:val="left" w:pos="993"/>
+              </w:tabs>
+              <w:autoSpaceDE w:val="0"/>
+              <w:autoSpaceDN w:val="0"/>
+              <w:adjustRightInd w:val="0"/>
+              <w:spacing w:before="0" w:line="252" w:lineRule="auto"/>
+              <w:ind w:right="297"/>
+              <w:rPr>
+                <w:rFonts w:cs="Arial"/>
+                <w:b/>
+                <w:color w:val="FF0000"/>
+                <w:sz w:val="28"/>
+                <w:szCs w:val="32"/>
+              </w:rPr>
+            </w:pPr>
+            <w:r>
+              <w:rPr>
+                <w:rFonts w:cs="Arial"/>
+                <w:b/>
+                <w:color w:val="FF0000"/>
+                <w:sz w:val="28"/>
+                <w:szCs w:val="32"/>
+              </w:rPr>
+              <w:t>T.S.5.1.</w:t>
+            </w:r>
+            <w:r>
+              <w:rPr>
+                <w:rFonts w:cs="Arial"/>
+                <w:b/>
+                <w:color w:val="FF0000"/>
+                <w:sz w:val="28"/>
+                <w:szCs w:val="32"/>
+              </w:rPr>
+              <w:t xml:space="preserve">8.6 </w:t>
+            </w:r>
+            <w:r>
+              <w:rPr>
+                <w:rFonts w:cs="Arial"/>
+                <w:b/>
+                <w:color w:val="FF0000"/>
+                <w:sz w:val="28"/>
+                <w:szCs w:val="32"/>
+              </w:rPr>
+              <w:t xml:space="preserve">– </w:t>
+            </w:r>
+            <w:proofErr w:type="spellStart"/>
+            <w:r>
+              <w:rPr>
+                <w:rFonts w:cs="Arial"/>
+                <w:b/>
+                <w:color w:val="FF0000"/>
+                <w:sz w:val="28"/>
+                <w:szCs w:val="32"/>
+              </w:rPr>
+              <w:t>Kramam</w:t>
+            </w:r>
+            <w:proofErr w:type="spellEnd"/>
+          </w:p>
+          <w:p>
+            <w:pPr>
+              <w:widowControl w:val="0"/>
+              <w:tabs>
+                <w:tab w:val="left" w:pos="993"/>
+              </w:tabs>
+              <w:autoSpaceDE w:val="0"/>
+              <w:autoSpaceDN w:val="0"/>
+              <w:adjustRightInd w:val="0"/>
+              <w:spacing w:before="0" w:line="252" w:lineRule="auto"/>
+              <w:ind w:right="297"/>
+              <w:rPr>
+                <w:rFonts w:cs="Arial"/>
+                <w:b/>
+                <w:color w:val="FF0000"/>
+                <w:sz w:val="28"/>
+                <w:szCs w:val="32"/>
+              </w:rPr>
+            </w:pPr>
+            <w:proofErr w:type="spellStart"/>
+            <w:r>
+              <w:rPr>
+                <w:rFonts w:cs="Arial"/>
+                <w:b/>
+                <w:color w:val="FF0000"/>
+                <w:sz w:val="28"/>
+                <w:szCs w:val="32"/>
+              </w:rPr>
+              <w:t>Krama</w:t>
+            </w:r>
+            <w:proofErr w:type="spellEnd"/>
+            <w:r>
+              <w:rPr>
+                <w:rFonts w:cs="Arial"/>
+                <w:b/>
+                <w:color w:val="FF0000"/>
+                <w:sz w:val="28"/>
+                <w:szCs w:val="32"/>
+              </w:rPr>
+              <w:t xml:space="preserve"> </w:t>
+            </w:r>
+            <w:proofErr w:type="spellStart"/>
+            <w:r>
+              <w:rPr>
+                <w:rFonts w:cs="Arial"/>
+                <w:b/>
+                <w:color w:val="FF0000"/>
+                <w:sz w:val="28"/>
+                <w:szCs w:val="32"/>
+              </w:rPr>
+              <w:t>Vaakyam</w:t>
+            </w:r>
+            <w:proofErr w:type="spellEnd"/>
+            <w:r>
+              <w:rPr>
+                <w:rFonts w:cs="Arial"/>
+                <w:b/>
+                <w:color w:val="FF0000"/>
+                <w:sz w:val="28"/>
+                <w:szCs w:val="32"/>
+              </w:rPr>
+              <w:t xml:space="preserve"> No.– </w:t>
+            </w:r>
+            <w:r>
+              <w:rPr>
+                <w:rFonts w:cs="Arial"/>
+                <w:b/>
+                <w:color w:val="FF0000"/>
+                <w:sz w:val="28"/>
+                <w:szCs w:val="32"/>
+              </w:rPr>
+              <w:t>14</w:t>
+            </w:r>
+          </w:p>
+          <w:p>
+            <w:pPr>
+              <w:widowControl w:val="0"/>
+              <w:tabs>
+                <w:tab w:val="left" w:pos="993"/>
+              </w:tabs>
+              <w:autoSpaceDE w:val="0"/>
+              <w:autoSpaceDN w:val="0"/>
+              <w:adjustRightInd w:val="0"/>
+              <w:spacing w:before="0" w:line="252" w:lineRule="auto"/>
+              <w:ind w:right="297"/>
+              <w:rPr>
+                <w:rFonts w:cs="Arial"/>
+                <w:b/>
+                <w:color w:val="000000"/>
+                <w:sz w:val="28"/>
+                <w:szCs w:val="32"/>
+              </w:rPr>
+            </w:pPr>
+            <w:proofErr w:type="spellStart"/>
+            <w:r>
+              <w:rPr>
+                <w:rFonts w:cs="Arial"/>
+                <w:b/>
+                <w:color w:val="FF0000"/>
+                <w:sz w:val="28"/>
+                <w:szCs w:val="32"/>
+              </w:rPr>
+              <w:t>Panchaati</w:t>
+            </w:r>
+            <w:proofErr w:type="spellEnd"/>
+            <w:r>
+              <w:rPr>
+                <w:rFonts w:cs="Arial"/>
+                <w:b/>
+                <w:color w:val="FF0000"/>
+                <w:sz w:val="28"/>
+                <w:szCs w:val="32"/>
+              </w:rPr>
+              <w:t xml:space="preserve"> No</w:t>
+            </w:r>
+            <w:r>
+              <w:rPr>
+                <w:rFonts w:cs="Arial"/>
+                <w:b/>
+                <w:color w:val="FF0000"/>
+                <w:szCs w:val="32"/>
+              </w:rPr>
+              <w:t xml:space="preserve">. - </w:t>
+            </w:r>
+            <w:r>
+              <w:rPr>
+                <w:rFonts w:cs="Arial"/>
+                <w:b/>
+                <w:color w:val="FF0000"/>
+                <w:sz w:val="28"/>
+                <w:szCs w:val="32"/>
+              </w:rPr>
+              <w:t>44</w:t>
+            </w:r>
+          </w:p>
+        </w:tc>
+        <w:tc>
+          <w:tcPr>
+            <w:tcW w:w="5103" w:type="dxa"/>
+          </w:tcPr>
+          <w:p>
+            <w:pPr>
+              <w:widowControl w:val="0"/>
+              <w:autoSpaceDE w:val="0"/>
+              <w:autoSpaceDN w:val="0"/>
+              <w:adjustRightInd w:val="0"/>
+              <w:spacing w:before="0" w:line="240" w:lineRule="auto"/>
+              <w:rPr>
+                <w:rFonts w:ascii="BRH Malayalam Extra" w:eastAsia="Times New Roman" w:hAnsi="BRH Malayalam Extra" w:cs="BRH Malayalam Extra"/>
+                <w:color w:val="000000"/>
+                <w:sz w:val="40"/>
+                <w:szCs w:val="40"/>
+                <w:lang w:val="en-IN" w:eastAsia="en-IN" w:bidi="ml-IN"/>
+              </w:rPr>
+            </w:pPr>
+            <w:r>
+              <w:rPr>
+                <w:rFonts w:ascii="BRH Devanagari Extra" w:hAnsi="BRH Devanagari Extra" w:cs="BRH Devanagari Extra"/>
+                <w:color w:val="000000"/>
+                <w:sz w:val="40"/>
+                <w:szCs w:val="40"/>
+              </w:rPr>
+              <w:t>A</w:t>
+            </w:r>
+            <w:r>
+              <w:rPr>
+                <w:rFonts w:ascii="BRH Malayalam Extra" w:hAnsi="BRH Malayalam Extra" w:cs="BRH Devanagari Extra"/>
+                <w:color w:val="000000"/>
+                <w:sz w:val="32"/>
+                <w:szCs w:val="40"/>
+              </w:rPr>
+              <w:t>–</w:t>
+            </w:r>
+            <w:proofErr w:type="spellStart"/>
+            <w:r>
+              <w:rPr>
+                <w:rFonts w:ascii="BRH Devanagari Extra" w:hAnsi="BRH Devanagari Extra" w:cs="BRH Devanagari Extra"/>
+                <w:color w:val="000000"/>
+                <w:sz w:val="40"/>
+                <w:szCs w:val="40"/>
+              </w:rPr>
+              <w:t>ÎalÉÈ</w:t>
+            </w:r>
+            <w:proofErr w:type="spellEnd"/>
+            <w:r>
+              <w:rPr>
+                <w:rFonts w:ascii="BRH Devanagari Extra" w:hAnsi="BRH Devanagari Extra" w:cs="BRH Devanagari Extra"/>
+                <w:color w:val="000000"/>
+                <w:sz w:val="40"/>
+                <w:szCs w:val="40"/>
+              </w:rPr>
+              <w:t xml:space="preserve"> </w:t>
+            </w:r>
+            <w:proofErr w:type="spellStart"/>
+            <w:r>
+              <w:rPr>
+                <w:rFonts w:ascii="BRH Devanagari Extra" w:hAnsi="BRH Devanagari Extra" w:cs="BRH Devanagari Extra"/>
+                <w:color w:val="000000"/>
+                <w:sz w:val="40"/>
+                <w:szCs w:val="40"/>
+              </w:rPr>
+              <w:t>xÉ</w:t>
+            </w:r>
+            <w:r>
+              <w:rPr>
+                <w:rFonts w:ascii="BRH Devanagari Extra" w:hAnsi="BRH Devanagari Extra" w:cs="BRH Devanagari Extra"/>
+                <w:color w:val="000000"/>
+                <w:sz w:val="40"/>
+                <w:szCs w:val="40"/>
+                <w:highlight w:val="yellow"/>
+              </w:rPr>
+              <w:t>uÉÉ</w:t>
+            </w:r>
+            <w:r>
+              <w:rPr>
+                <w:rFonts w:ascii="BRH Devanagari Extra" w:hAnsi="BRH Devanagari Extra" w:cs="BRH Devanagari Extra"/>
+                <w:color w:val="000000"/>
+                <w:sz w:val="40"/>
+                <w:szCs w:val="40"/>
+              </w:rPr>
+              <w:t>ïÿ</w:t>
+            </w:r>
+            <w:proofErr w:type="spellEnd"/>
+            <w:r>
+              <w:rPr>
+                <w:rFonts w:ascii="BRH Devanagari Extra" w:hAnsi="BRH Devanagari Extra" w:cs="BRH Devanagari Extra"/>
+                <w:color w:val="000000"/>
+                <w:sz w:val="40"/>
+                <w:szCs w:val="40"/>
+              </w:rPr>
+              <w:t xml:space="preserve"> | </w:t>
+            </w:r>
+            <w:proofErr w:type="spellStart"/>
+            <w:r>
+              <w:rPr>
+                <w:rFonts w:ascii="BRH Devanagari Extra" w:hAnsi="BRH Devanagari Extra" w:cs="BRH Devanagari Extra"/>
+                <w:color w:val="000000"/>
+                <w:sz w:val="40"/>
+                <w:szCs w:val="40"/>
+              </w:rPr>
+              <w:t>xÉuÉÉï</w:t>
+            </w:r>
+            <w:proofErr w:type="spellEnd"/>
+            <w:r>
+              <w:rPr>
+                <w:rFonts w:ascii="BRH Malayalam Extra" w:hAnsi="BRH Malayalam Extra" w:cs="BRH Devanagari Extra"/>
+                <w:color w:val="000000"/>
+                <w:sz w:val="32"/>
+                <w:szCs w:val="40"/>
+              </w:rPr>
+              <w:t>–</w:t>
+            </w:r>
+            <w:r>
+              <w:rPr>
+                <w:rFonts w:ascii="BRH Devanagari Extra" w:hAnsi="BRH Devanagari Extra" w:cs="BRH Devanagari Extra"/>
+                <w:color w:val="000000"/>
+                <w:sz w:val="40"/>
+                <w:szCs w:val="40"/>
+              </w:rPr>
+              <w:t xml:space="preserve"> </w:t>
+            </w:r>
+            <w:proofErr w:type="spellStart"/>
+            <w:r>
+              <w:rPr>
+                <w:rFonts w:ascii="BRH Devanagari Extra" w:hAnsi="BRH Devanagari Extra" w:cs="BRH Devanagari Extra"/>
+                <w:color w:val="000000"/>
+                <w:sz w:val="40"/>
+                <w:szCs w:val="40"/>
+              </w:rPr>
+              <w:t>ÌSzÉþÈ</w:t>
+            </w:r>
+            <w:proofErr w:type="spellEnd"/>
+            <w:r>
+              <w:rPr>
+                <w:rFonts w:ascii="BRH Devanagari Extra" w:hAnsi="BRH Devanagari Extra" w:cs="BRH Devanagari Extra"/>
+                <w:color w:val="000000"/>
+                <w:sz w:val="40"/>
+                <w:szCs w:val="40"/>
+              </w:rPr>
+              <w:t xml:space="preserve"> |</w:t>
+            </w:r>
+            <w:r>
+              <w:rPr>
+                <w:rFonts w:ascii="BRH Malayalam Extra" w:eastAsia="Times New Roman" w:hAnsi="BRH Malayalam Extra" w:cs="BRH Malayalam Extra"/>
+                <w:color w:val="000000"/>
+                <w:sz w:val="40"/>
+                <w:szCs w:val="40"/>
+                <w:lang w:val="en-IN" w:eastAsia="en-IN" w:bidi="ml-IN"/>
+              </w:rPr>
+              <w:t xml:space="preserve"> </w:t>
+            </w:r>
+          </w:p>
+        </w:tc>
+        <w:tc>
+          <w:tcPr>
+            <w:tcW w:w="5386" w:type="dxa"/>
+          </w:tcPr>
+          <w:p>
+            <w:pPr>
+              <w:widowControl w:val="0"/>
+              <w:autoSpaceDE w:val="0"/>
+              <w:autoSpaceDN w:val="0"/>
+              <w:adjustRightInd w:val="0"/>
+              <w:spacing w:before="0" w:line="252" w:lineRule="auto"/>
+              <w:rPr>
+                <w:rFonts w:ascii="BRH Malayalam Extra" w:eastAsia="Times New Roman" w:hAnsi="BRH Malayalam Extra" w:cs="BRH Malayalam Extra"/>
+                <w:color w:val="000000"/>
+                <w:sz w:val="40"/>
+                <w:szCs w:val="40"/>
+                <w:lang w:val="en-IN" w:eastAsia="en-IN" w:bidi="ml-IN"/>
+              </w:rPr>
+            </w:pPr>
+            <w:r>
+              <w:rPr>
+                <w:rFonts w:ascii="BRH Devanagari Extra" w:hAnsi="BRH Devanagari Extra" w:cs="BRH Devanagari Extra"/>
+                <w:color w:val="000000"/>
+                <w:sz w:val="40"/>
+                <w:szCs w:val="40"/>
+              </w:rPr>
+              <w:t>A</w:t>
+            </w:r>
+            <w:r>
+              <w:rPr>
+                <w:rFonts w:ascii="BRH Malayalam Extra" w:hAnsi="BRH Malayalam Extra" w:cs="BRH Devanagari Extra"/>
+                <w:color w:val="000000"/>
+                <w:sz w:val="32"/>
+                <w:szCs w:val="40"/>
+              </w:rPr>
+              <w:t>–</w:t>
+            </w:r>
+            <w:proofErr w:type="spellStart"/>
+            <w:r>
+              <w:rPr>
+                <w:rFonts w:ascii="BRH Devanagari Extra" w:hAnsi="BRH Devanagari Extra" w:cs="BRH Devanagari Extra"/>
+                <w:color w:val="000000"/>
+                <w:sz w:val="40"/>
+                <w:szCs w:val="40"/>
+              </w:rPr>
+              <w:t>ÎalÉÈ</w:t>
+            </w:r>
+            <w:proofErr w:type="spellEnd"/>
+            <w:r>
+              <w:rPr>
+                <w:rFonts w:ascii="BRH Devanagari Extra" w:hAnsi="BRH Devanagari Extra" w:cs="BRH Devanagari Extra"/>
+                <w:color w:val="000000"/>
+                <w:sz w:val="40"/>
+                <w:szCs w:val="40"/>
+              </w:rPr>
+              <w:t xml:space="preserve"> </w:t>
+            </w:r>
+            <w:proofErr w:type="spellStart"/>
+            <w:r>
+              <w:rPr>
+                <w:rFonts w:ascii="BRH Devanagari Extra" w:hAnsi="BRH Devanagari Extra" w:cs="BRH Devanagari Extra"/>
+                <w:color w:val="000000"/>
+                <w:sz w:val="40"/>
+                <w:szCs w:val="40"/>
+              </w:rPr>
+              <w:t>xÉuÉÉïÿ</w:t>
+            </w:r>
+            <w:r>
+              <w:rPr>
+                <w:rFonts w:ascii="BRH Devanagari Extra" w:hAnsi="BRH Devanagari Extra" w:cs="BRH Devanagari Extra"/>
+                <w:color w:val="000000"/>
+                <w:sz w:val="40"/>
+                <w:szCs w:val="40"/>
+                <w:highlight w:val="green"/>
+              </w:rPr>
+              <w:t>È</w:t>
+            </w:r>
+            <w:proofErr w:type="spellEnd"/>
+            <w:r>
+              <w:rPr>
+                <w:rFonts w:ascii="BRH Devanagari Extra" w:hAnsi="BRH Devanagari Extra" w:cs="BRH Devanagari Extra"/>
+                <w:color w:val="000000"/>
+                <w:sz w:val="40"/>
+                <w:szCs w:val="40"/>
+              </w:rPr>
+              <w:t xml:space="preserve"> | </w:t>
+            </w:r>
+            <w:proofErr w:type="spellStart"/>
+            <w:r>
+              <w:rPr>
+                <w:rFonts w:ascii="BRH Devanagari Extra" w:hAnsi="BRH Devanagari Extra" w:cs="BRH Devanagari Extra"/>
+                <w:color w:val="000000"/>
+                <w:sz w:val="40"/>
+                <w:szCs w:val="40"/>
+              </w:rPr>
+              <w:t>xÉuÉÉï</w:t>
+            </w:r>
+            <w:proofErr w:type="spellEnd"/>
+            <w:r>
+              <w:rPr>
+                <w:rFonts w:ascii="BRH Malayalam Extra" w:hAnsi="BRH Malayalam Extra" w:cs="BRH Devanagari Extra"/>
+                <w:color w:val="000000"/>
+                <w:sz w:val="32"/>
+                <w:szCs w:val="40"/>
+              </w:rPr>
+              <w:t>–</w:t>
+            </w:r>
+            <w:r>
+              <w:rPr>
+                <w:rFonts w:ascii="BRH Devanagari Extra" w:hAnsi="BRH Devanagari Extra" w:cs="BRH Devanagari Extra"/>
+                <w:color w:val="000000"/>
+                <w:sz w:val="40"/>
+                <w:szCs w:val="40"/>
+              </w:rPr>
+              <w:t xml:space="preserve"> </w:t>
+            </w:r>
+            <w:proofErr w:type="spellStart"/>
+            <w:r>
+              <w:rPr>
+                <w:rFonts w:ascii="BRH Devanagari Extra" w:hAnsi="BRH Devanagari Extra" w:cs="BRH Devanagari Extra"/>
+                <w:color w:val="000000"/>
+                <w:sz w:val="40"/>
+                <w:szCs w:val="40"/>
+              </w:rPr>
+              <w:t>ÌSzÉþÈ</w:t>
+            </w:r>
+            <w:proofErr w:type="spellEnd"/>
+            <w:r>
+              <w:rPr>
+                <w:rFonts w:ascii="BRH Devanagari Extra" w:hAnsi="BRH Devanagari Extra" w:cs="BRH Devanagari Extra"/>
+                <w:color w:val="000000"/>
+                <w:sz w:val="40"/>
+                <w:szCs w:val="40"/>
+              </w:rPr>
+              <w:t xml:space="preserve"> |</w:t>
+            </w:r>
+          </w:p>
+        </w:tc>
+      </w:tr>
+      <w:tr>
+        <w:trPr>
+          <w:trHeight w:val="1118"/>
+        </w:trPr>
+        <w:tc>
+          <w:tcPr>
+            <w:tcW w:w="3906" w:type="dxa"/>
+          </w:tcPr>
+          <w:p>
+            <w:pPr>
+              <w:widowControl w:val="0"/>
+              <w:tabs>
+                <w:tab w:val="left" w:pos="993"/>
+              </w:tabs>
+              <w:autoSpaceDE w:val="0"/>
+              <w:autoSpaceDN w:val="0"/>
+              <w:adjustRightInd w:val="0"/>
+              <w:spacing w:before="0" w:line="252" w:lineRule="auto"/>
+              <w:ind w:right="297"/>
+              <w:rPr>
+                <w:rFonts w:cs="Arial"/>
+                <w:b/>
+                <w:color w:val="000000"/>
+                <w:sz w:val="28"/>
+                <w:szCs w:val="32"/>
+              </w:rPr>
+            </w:pPr>
+            <w:r>
+              <w:rPr>
+                <w:rFonts w:cs="Arial"/>
+                <w:b/>
+                <w:color w:val="000000"/>
+                <w:sz w:val="28"/>
+                <w:szCs w:val="32"/>
+              </w:rPr>
+              <w:t xml:space="preserve">T.S.5.1.9.5 – </w:t>
+            </w:r>
+            <w:proofErr w:type="spellStart"/>
+            <w:r>
+              <w:rPr>
+                <w:rFonts w:cs="Arial"/>
+                <w:b/>
+                <w:color w:val="000000"/>
+                <w:sz w:val="28"/>
+                <w:szCs w:val="32"/>
+              </w:rPr>
+              <w:t>Kramam</w:t>
+            </w:r>
+            <w:proofErr w:type="spellEnd"/>
+          </w:p>
+          <w:p>
+            <w:pPr>
+              <w:widowControl w:val="0"/>
+              <w:tabs>
+                <w:tab w:val="left" w:pos="993"/>
+              </w:tabs>
+              <w:autoSpaceDE w:val="0"/>
+              <w:autoSpaceDN w:val="0"/>
+              <w:adjustRightInd w:val="0"/>
+              <w:spacing w:before="0" w:line="252" w:lineRule="auto"/>
+              <w:ind w:right="297"/>
+              <w:rPr>
+                <w:rFonts w:cs="Arial"/>
+                <w:b/>
+                <w:color w:val="000000"/>
+                <w:sz w:val="28"/>
+                <w:szCs w:val="32"/>
+              </w:rPr>
+            </w:pPr>
+            <w:proofErr w:type="spellStart"/>
+            <w:r>
+              <w:rPr>
+                <w:rFonts w:cs="Arial"/>
+                <w:b/>
+                <w:color w:val="000000"/>
+                <w:sz w:val="28"/>
+                <w:szCs w:val="32"/>
+              </w:rPr>
+              <w:t>Krama</w:t>
+            </w:r>
+            <w:proofErr w:type="spellEnd"/>
+            <w:r>
+              <w:rPr>
+                <w:rFonts w:cs="Arial"/>
+                <w:b/>
+                <w:color w:val="000000"/>
+                <w:sz w:val="28"/>
+                <w:szCs w:val="32"/>
+              </w:rPr>
+              <w:t xml:space="preserve"> </w:t>
+            </w:r>
+            <w:proofErr w:type="spellStart"/>
+            <w:r>
+              <w:rPr>
+                <w:rFonts w:cs="Arial"/>
+                <w:b/>
+                <w:color w:val="000000"/>
+                <w:sz w:val="28"/>
+                <w:szCs w:val="32"/>
+              </w:rPr>
+              <w:t>Vaakyam</w:t>
+            </w:r>
+            <w:proofErr w:type="spellEnd"/>
+            <w:r>
+              <w:rPr>
+                <w:rFonts w:cs="Arial"/>
+                <w:b/>
+                <w:color w:val="000000"/>
+                <w:sz w:val="28"/>
+                <w:szCs w:val="32"/>
+              </w:rPr>
+              <w:t xml:space="preserve"> No.– 3</w:t>
+            </w:r>
+          </w:p>
+          <w:p>
+            <w:pPr>
+              <w:widowControl w:val="0"/>
+              <w:tabs>
+                <w:tab w:val="left" w:pos="993"/>
+              </w:tabs>
+              <w:autoSpaceDE w:val="0"/>
+              <w:autoSpaceDN w:val="0"/>
+              <w:adjustRightInd w:val="0"/>
+              <w:spacing w:before="0" w:line="252" w:lineRule="auto"/>
+              <w:ind w:right="297"/>
+              <w:rPr>
+                <w:rFonts w:cs="Arial"/>
+                <w:b/>
+                <w:color w:val="000000"/>
+                <w:sz w:val="28"/>
+                <w:szCs w:val="32"/>
+              </w:rPr>
+            </w:pPr>
+            <w:proofErr w:type="spellStart"/>
+            <w:r>
+              <w:rPr>
+                <w:rFonts w:cs="Arial"/>
+                <w:b/>
+                <w:color w:val="000000"/>
+                <w:sz w:val="28"/>
+                <w:szCs w:val="32"/>
+              </w:rPr>
+              <w:t>Panchaati</w:t>
+            </w:r>
+            <w:proofErr w:type="spellEnd"/>
+            <w:r>
+              <w:rPr>
+                <w:rFonts w:cs="Arial"/>
+                <w:b/>
+                <w:color w:val="000000"/>
+                <w:sz w:val="28"/>
+                <w:szCs w:val="32"/>
+              </w:rPr>
+              <w:t xml:space="preserve"> No</w:t>
+            </w:r>
+            <w:r>
+              <w:rPr>
+                <w:rFonts w:cs="Arial"/>
+                <w:b/>
+                <w:color w:val="000000"/>
+                <w:szCs w:val="32"/>
+              </w:rPr>
+              <w:t xml:space="preserve">. - </w:t>
+            </w:r>
+            <w:r>
+              <w:rPr>
+                <w:rFonts w:cs="Arial"/>
+                <w:b/>
+                <w:color w:val="000000"/>
+                <w:sz w:val="28"/>
+                <w:szCs w:val="32"/>
+              </w:rPr>
+              <w:t>49</w:t>
+            </w:r>
+          </w:p>
+        </w:tc>
+        <w:tc>
+          <w:tcPr>
+            <w:tcW w:w="5103" w:type="dxa"/>
+          </w:tcPr>
+          <w:p>
+            <w:pPr>
+              <w:widowControl w:val="0"/>
+              <w:autoSpaceDE w:val="0"/>
+              <w:autoSpaceDN w:val="0"/>
+              <w:adjustRightInd w:val="0"/>
+              <w:spacing w:before="0" w:line="240" w:lineRule="auto"/>
+              <w:rPr>
+                <w:rFonts w:ascii="BRH Malayalam Extra" w:hAnsi="BRH Malayalam Extra" w:cs="BRH Malayalam Extra"/>
+                <w:color w:val="000000"/>
+                <w:sz w:val="36"/>
+                <w:szCs w:val="40"/>
+              </w:rPr>
+            </w:pPr>
+            <w:r>
+              <w:rPr>
+                <w:rFonts w:ascii="BRH Devanagari Extra" w:hAnsi="BRH Devanagari Extra" w:cs="BRH Devanagari Extra"/>
+                <w:color w:val="000000"/>
+                <w:sz w:val="40"/>
+                <w:szCs w:val="40"/>
+              </w:rPr>
+              <w:t>Â</w:t>
+            </w:r>
+            <w:r>
+              <w:rPr>
+                <w:rFonts w:ascii="BRH Malayalam Extra" w:hAnsi="BRH Malayalam Extra" w:cs="BRH Devanagari Extra"/>
+                <w:color w:val="000000"/>
+                <w:sz w:val="32"/>
+                <w:szCs w:val="40"/>
+              </w:rPr>
+              <w:t>–</w:t>
+            </w:r>
+            <w:proofErr w:type="spellStart"/>
+            <w:r>
+              <w:rPr>
+                <w:rFonts w:ascii="BRH Devanagari Extra" w:hAnsi="BRH Devanagari Extra" w:cs="BRH Devanagari Extra"/>
+                <w:color w:val="000000"/>
+                <w:sz w:val="40"/>
+                <w:szCs w:val="40"/>
+              </w:rPr>
+              <w:t>lkÉå</w:t>
+            </w:r>
+            <w:proofErr w:type="spellEnd"/>
+            <w:r>
+              <w:rPr>
+                <w:rFonts w:ascii="BRH Malayalam Extra" w:hAnsi="BRH Malayalam Extra" w:cs="BRH Devanagari Extra"/>
+                <w:color w:val="000000"/>
+                <w:sz w:val="32"/>
+                <w:szCs w:val="40"/>
+              </w:rPr>
+              <w:t>–</w:t>
+            </w:r>
+            <w:r>
+              <w:rPr>
+                <w:rFonts w:ascii="BRH Devanagari Extra" w:hAnsi="BRH Devanagari Extra" w:cs="BRH Devanagari Extra"/>
+                <w:color w:val="000000"/>
+                <w:sz w:val="40"/>
+                <w:szCs w:val="40"/>
+              </w:rPr>
+              <w:t xml:space="preserve"> </w:t>
+            </w:r>
+            <w:proofErr w:type="spellStart"/>
+            <w:r>
+              <w:rPr>
+                <w:rFonts w:ascii="BRH Devanagari Extra" w:hAnsi="BRH Devanagari Extra" w:cs="BRH Devanagari Extra"/>
+                <w:color w:val="000000"/>
+                <w:sz w:val="40"/>
+                <w:szCs w:val="40"/>
+              </w:rPr>
+              <w:t>qÉÑgeÉÉlÉçþ</w:t>
+            </w:r>
+            <w:proofErr w:type="spellEnd"/>
+            <w:r>
+              <w:rPr>
+                <w:rFonts w:ascii="BRH Devanagari Extra" w:hAnsi="BRH Devanagari Extra" w:cs="BRH Devanagari Extra"/>
+                <w:color w:val="000000"/>
+                <w:sz w:val="40"/>
+                <w:szCs w:val="40"/>
+              </w:rPr>
+              <w:t xml:space="preserve"> | </w:t>
+            </w:r>
+            <w:proofErr w:type="spellStart"/>
+            <w:r>
+              <w:rPr>
+                <w:rFonts w:ascii="BRH Devanagari Extra" w:hAnsi="BRH Devanagari Extra" w:cs="BRH Devanagari Extra"/>
+                <w:color w:val="000000"/>
+                <w:sz w:val="40"/>
+                <w:szCs w:val="40"/>
+                <w:highlight w:val="yellow"/>
+              </w:rPr>
+              <w:t>qÉ</w:t>
+            </w:r>
+            <w:r>
+              <w:rPr>
+                <w:rFonts w:ascii="BRH Devanagari Extra" w:hAnsi="BRH Devanagari Extra" w:cs="BRH Devanagari Extra"/>
+                <w:color w:val="000000"/>
+                <w:sz w:val="40"/>
+                <w:szCs w:val="40"/>
+              </w:rPr>
+              <w:t>Ñ</w:t>
+            </w:r>
+            <w:proofErr w:type="spellEnd"/>
+            <w:r>
+              <w:rPr>
+                <w:rFonts w:ascii="BRH Malayalam Extra" w:hAnsi="BRH Malayalam Extra" w:cs="BRH Devanagari Extra"/>
+                <w:color w:val="000000"/>
+                <w:sz w:val="32"/>
+                <w:szCs w:val="40"/>
+              </w:rPr>
+              <w:t>–</w:t>
+            </w:r>
+            <w:proofErr w:type="spellStart"/>
+            <w:r>
+              <w:rPr>
+                <w:rFonts w:ascii="BRH Devanagari Extra" w:hAnsi="BRH Devanagari Extra" w:cs="BRH Devanagari Extra"/>
+                <w:color w:val="000000"/>
+                <w:sz w:val="40"/>
+                <w:szCs w:val="40"/>
+              </w:rPr>
+              <w:t>geÉÉ</w:t>
+            </w:r>
+            <w:proofErr w:type="spellEnd"/>
+            <w:r>
+              <w:rPr>
+                <w:rFonts w:ascii="BRH Malayalam Extra" w:hAnsi="BRH Malayalam Extra" w:cs="BRH Devanagari Extra"/>
+                <w:color w:val="000000"/>
+                <w:sz w:val="32"/>
+                <w:szCs w:val="40"/>
+              </w:rPr>
+              <w:t>–</w:t>
+            </w:r>
+            <w:proofErr w:type="spellStart"/>
+            <w:r>
+              <w:rPr>
+                <w:rFonts w:ascii="BRH Devanagari Extra" w:hAnsi="BRH Devanagari Extra" w:cs="BRH Devanagari Extra"/>
+                <w:color w:val="000000"/>
+                <w:sz w:val="40"/>
+                <w:szCs w:val="40"/>
+              </w:rPr>
+              <w:t>lÉuÉþ</w:t>
+            </w:r>
+            <w:proofErr w:type="spellEnd"/>
+            <w:r>
+              <w:rPr>
+                <w:rFonts w:ascii="BRH Devanagari Extra" w:hAnsi="BRH Devanagari Extra" w:cs="BRH Devanagari Extra"/>
+                <w:color w:val="000000"/>
+                <w:sz w:val="40"/>
+                <w:szCs w:val="40"/>
+              </w:rPr>
+              <w:t xml:space="preserve"> |</w:t>
+            </w:r>
+          </w:p>
+        </w:tc>
+        <w:tc>
+          <w:tcPr>
+            <w:tcW w:w="5386" w:type="dxa"/>
+          </w:tcPr>
+          <w:p>
+            <w:pPr>
+              <w:widowControl w:val="0"/>
+              <w:autoSpaceDE w:val="0"/>
+              <w:autoSpaceDN w:val="0"/>
+              <w:adjustRightInd w:val="0"/>
+              <w:spacing w:before="0" w:line="252" w:lineRule="auto"/>
+              <w:rPr>
+                <w:rFonts w:ascii="Cambria" w:hAnsi="Cambria" w:cs="BRH Malayalam Extra"/>
+                <w:color w:val="000000"/>
+                <w:sz w:val="36"/>
+                <w:szCs w:val="40"/>
+              </w:rPr>
+            </w:pPr>
+            <w:r>
+              <w:rPr>
+                <w:rFonts w:ascii="BRH Devanagari Extra" w:hAnsi="BRH Devanagari Extra" w:cs="BRH Devanagari Extra"/>
+                <w:color w:val="000000"/>
+                <w:sz w:val="40"/>
+                <w:szCs w:val="40"/>
+              </w:rPr>
+              <w:t>Â</w:t>
+            </w:r>
+            <w:r>
+              <w:rPr>
+                <w:rFonts w:ascii="BRH Malayalam Extra" w:hAnsi="BRH Malayalam Extra" w:cs="BRH Devanagari Extra"/>
+                <w:color w:val="000000"/>
+                <w:sz w:val="32"/>
+                <w:szCs w:val="40"/>
+              </w:rPr>
+              <w:t>–</w:t>
+            </w:r>
+            <w:proofErr w:type="spellStart"/>
+            <w:r>
+              <w:rPr>
+                <w:rFonts w:ascii="BRH Devanagari Extra" w:hAnsi="BRH Devanagari Extra" w:cs="BRH Devanagari Extra"/>
+                <w:color w:val="000000"/>
+                <w:sz w:val="40"/>
+                <w:szCs w:val="40"/>
+              </w:rPr>
+              <w:t>lkÉå</w:t>
+            </w:r>
+            <w:proofErr w:type="spellEnd"/>
+            <w:r>
+              <w:rPr>
+                <w:rFonts w:ascii="BRH Malayalam Extra" w:hAnsi="BRH Malayalam Extra" w:cs="BRH Devanagari Extra"/>
+                <w:color w:val="000000"/>
+                <w:sz w:val="32"/>
+                <w:szCs w:val="40"/>
+              </w:rPr>
+              <w:t>–</w:t>
+            </w:r>
+            <w:r>
+              <w:rPr>
+                <w:rFonts w:ascii="BRH Devanagari Extra" w:hAnsi="BRH Devanagari Extra" w:cs="BRH Devanagari Extra"/>
+                <w:color w:val="000000"/>
+                <w:sz w:val="40"/>
+                <w:szCs w:val="40"/>
+              </w:rPr>
+              <w:t xml:space="preserve"> </w:t>
+            </w:r>
+            <w:proofErr w:type="spellStart"/>
+            <w:r>
+              <w:rPr>
+                <w:rFonts w:ascii="BRH Devanagari Extra" w:hAnsi="BRH Devanagari Extra" w:cs="BRH Devanagari Extra"/>
+                <w:color w:val="000000"/>
+                <w:sz w:val="40"/>
+                <w:szCs w:val="40"/>
+              </w:rPr>
+              <w:t>qÉÑgeÉÉlÉçþ</w:t>
+            </w:r>
+            <w:proofErr w:type="spellEnd"/>
+            <w:r>
+              <w:rPr>
+                <w:rFonts w:ascii="BRH Devanagari Extra" w:hAnsi="BRH Devanagari Extra" w:cs="BRH Devanagari Extra"/>
+                <w:color w:val="000000"/>
+                <w:sz w:val="40"/>
+                <w:szCs w:val="40"/>
+              </w:rPr>
+              <w:t xml:space="preserve"> | </w:t>
+            </w:r>
+            <w:proofErr w:type="spellStart"/>
+            <w:r>
+              <w:rPr>
+                <w:rFonts w:ascii="BRH Devanagari Extra" w:hAnsi="BRH Devanagari Extra" w:cs="BRH Devanagari Extra"/>
+                <w:color w:val="000000"/>
+                <w:sz w:val="40"/>
+                <w:szCs w:val="40"/>
+                <w:highlight w:val="green"/>
+              </w:rPr>
+              <w:t>qÉÑ</w:t>
+            </w:r>
+            <w:r>
+              <w:rPr>
+                <w:rFonts w:ascii="BRH Devanagari Extra" w:hAnsi="BRH Devanagari Extra" w:cs="BRH Devanagari Extra"/>
+                <w:color w:val="000000"/>
+                <w:sz w:val="40"/>
+                <w:szCs w:val="40"/>
+              </w:rPr>
+              <w:t>geÉÉ</w:t>
+            </w:r>
+            <w:proofErr w:type="spellEnd"/>
+            <w:r>
+              <w:rPr>
+                <w:rFonts w:ascii="BRH Malayalam Extra" w:hAnsi="BRH Malayalam Extra" w:cs="BRH Devanagari Extra"/>
+                <w:color w:val="000000"/>
+                <w:sz w:val="32"/>
+                <w:szCs w:val="40"/>
+              </w:rPr>
+              <w:t>–</w:t>
+            </w:r>
+            <w:proofErr w:type="spellStart"/>
+            <w:r>
+              <w:rPr>
+                <w:rFonts w:ascii="BRH Devanagari Extra" w:hAnsi="BRH Devanagari Extra" w:cs="BRH Devanagari Extra"/>
+                <w:color w:val="000000"/>
+                <w:sz w:val="40"/>
+                <w:szCs w:val="40"/>
+              </w:rPr>
+              <w:t>lÉuÉþ</w:t>
+            </w:r>
+            <w:proofErr w:type="spellEnd"/>
+            <w:r>
+              <w:rPr>
+                <w:rFonts w:ascii="BRH Devanagari Extra" w:hAnsi="BRH Devanagari Extra" w:cs="BRH Devanagari Extra"/>
+                <w:color w:val="000000"/>
+                <w:sz w:val="40"/>
+                <w:szCs w:val="40"/>
+              </w:rPr>
+              <w:t xml:space="preserve"> |</w:t>
+            </w:r>
+          </w:p>
+        </w:tc>
+      </w:tr>
+      <w:tr>
+        <w:trPr>
+          <w:trHeight w:val="1118"/>
+        </w:trPr>
+        <w:tc>
+          <w:tcPr>
+            <w:tcW w:w="3906" w:type="dxa"/>
+          </w:tcPr>
+          <w:p>
+            <w:pPr>
+              <w:widowControl w:val="0"/>
+              <w:tabs>
+                <w:tab w:val="left" w:pos="993"/>
+              </w:tabs>
+              <w:autoSpaceDE w:val="0"/>
+              <w:autoSpaceDN w:val="0"/>
+              <w:adjustRightInd w:val="0"/>
+              <w:spacing w:before="0" w:line="252" w:lineRule="auto"/>
+              <w:ind w:right="297"/>
+              <w:rPr>
+                <w:rFonts w:cs="Arial"/>
+                <w:b/>
+                <w:color w:val="FF0000"/>
+                <w:sz w:val="28"/>
+                <w:szCs w:val="32"/>
+              </w:rPr>
+            </w:pPr>
+            <w:r>
+              <w:rPr>
+                <w:rFonts w:cs="Arial"/>
+                <w:b/>
+                <w:color w:val="FF0000"/>
+                <w:sz w:val="28"/>
+                <w:szCs w:val="32"/>
+              </w:rPr>
+              <w:t>T.S.5.1.</w:t>
+            </w:r>
+            <w:r>
+              <w:rPr>
+                <w:rFonts w:cs="Arial"/>
+                <w:b/>
+                <w:color w:val="FF0000"/>
+                <w:sz w:val="28"/>
+                <w:szCs w:val="32"/>
+              </w:rPr>
+              <w:t xml:space="preserve">10.1 </w:t>
+            </w:r>
+            <w:r>
+              <w:rPr>
+                <w:rFonts w:cs="Arial"/>
+                <w:b/>
+                <w:color w:val="FF0000"/>
+                <w:sz w:val="28"/>
+                <w:szCs w:val="32"/>
+              </w:rPr>
+              <w:t xml:space="preserve">– </w:t>
+            </w:r>
+            <w:proofErr w:type="spellStart"/>
+            <w:r>
+              <w:rPr>
+                <w:rFonts w:cs="Arial"/>
+                <w:b/>
+                <w:color w:val="FF0000"/>
+                <w:sz w:val="28"/>
+                <w:szCs w:val="32"/>
+              </w:rPr>
+              <w:t>Kramam</w:t>
+            </w:r>
+            <w:proofErr w:type="spellEnd"/>
+          </w:p>
+          <w:p>
+            <w:pPr>
+              <w:widowControl w:val="0"/>
+              <w:tabs>
+                <w:tab w:val="left" w:pos="993"/>
+              </w:tabs>
+              <w:autoSpaceDE w:val="0"/>
+              <w:autoSpaceDN w:val="0"/>
+              <w:adjustRightInd w:val="0"/>
+              <w:spacing w:before="0" w:line="252" w:lineRule="auto"/>
+              <w:ind w:right="297"/>
+              <w:rPr>
+                <w:rFonts w:cs="Arial"/>
+                <w:b/>
+                <w:color w:val="FF0000"/>
+                <w:sz w:val="28"/>
+                <w:szCs w:val="32"/>
+              </w:rPr>
+            </w:pPr>
+            <w:proofErr w:type="spellStart"/>
+            <w:r>
+              <w:rPr>
+                <w:rFonts w:cs="Arial"/>
+                <w:b/>
+                <w:color w:val="FF0000"/>
+                <w:sz w:val="28"/>
+                <w:szCs w:val="32"/>
+              </w:rPr>
+              <w:t>Krama</w:t>
+            </w:r>
+            <w:proofErr w:type="spellEnd"/>
+            <w:r>
+              <w:rPr>
+                <w:rFonts w:cs="Arial"/>
+                <w:b/>
+                <w:color w:val="FF0000"/>
+                <w:sz w:val="28"/>
+                <w:szCs w:val="32"/>
+              </w:rPr>
+              <w:t xml:space="preserve"> </w:t>
+            </w:r>
+            <w:proofErr w:type="spellStart"/>
+            <w:r>
+              <w:rPr>
+                <w:rFonts w:cs="Arial"/>
+                <w:b/>
+                <w:color w:val="FF0000"/>
+                <w:sz w:val="28"/>
+                <w:szCs w:val="32"/>
+              </w:rPr>
+              <w:t>Vaakyam</w:t>
+            </w:r>
+            <w:proofErr w:type="spellEnd"/>
+            <w:r>
+              <w:rPr>
+                <w:rFonts w:cs="Arial"/>
+                <w:b/>
+                <w:color w:val="FF0000"/>
+                <w:sz w:val="28"/>
+                <w:szCs w:val="32"/>
+              </w:rPr>
+              <w:t xml:space="preserve"> No.– </w:t>
+            </w:r>
+            <w:r>
+              <w:rPr>
+                <w:rFonts w:cs="Arial"/>
+                <w:b/>
+                <w:color w:val="FF0000"/>
+                <w:sz w:val="28"/>
+                <w:szCs w:val="32"/>
+              </w:rPr>
+              <w:t>55</w:t>
+            </w:r>
+          </w:p>
+          <w:p>
+            <w:pPr>
+              <w:widowControl w:val="0"/>
+              <w:tabs>
+                <w:tab w:val="left" w:pos="993"/>
+              </w:tabs>
+              <w:autoSpaceDE w:val="0"/>
+              <w:autoSpaceDN w:val="0"/>
+              <w:adjustRightInd w:val="0"/>
+              <w:spacing w:before="0" w:line="252" w:lineRule="auto"/>
+              <w:ind w:right="297"/>
+              <w:rPr>
+                <w:rFonts w:cs="Arial"/>
+                <w:b/>
+                <w:color w:val="000000"/>
+                <w:sz w:val="28"/>
+                <w:szCs w:val="32"/>
+              </w:rPr>
+            </w:pPr>
+            <w:proofErr w:type="spellStart"/>
+            <w:r>
+              <w:rPr>
+                <w:rFonts w:cs="Arial"/>
+                <w:b/>
+                <w:color w:val="FF0000"/>
+                <w:sz w:val="28"/>
+                <w:szCs w:val="32"/>
+              </w:rPr>
+              <w:t>Panchaati</w:t>
+            </w:r>
+            <w:proofErr w:type="spellEnd"/>
+            <w:r>
+              <w:rPr>
+                <w:rFonts w:cs="Arial"/>
+                <w:b/>
+                <w:color w:val="FF0000"/>
+                <w:sz w:val="28"/>
+                <w:szCs w:val="32"/>
+              </w:rPr>
+              <w:t xml:space="preserve"> No</w:t>
+            </w:r>
+            <w:r>
+              <w:rPr>
+                <w:rFonts w:cs="Arial"/>
+                <w:b/>
+                <w:color w:val="FF0000"/>
+                <w:szCs w:val="32"/>
+              </w:rPr>
+              <w:t xml:space="preserve">. - </w:t>
+            </w:r>
+            <w:r>
+              <w:rPr>
+                <w:rFonts w:cs="Arial"/>
+                <w:b/>
+                <w:color w:val="FF0000"/>
+                <w:sz w:val="28"/>
+                <w:szCs w:val="32"/>
+              </w:rPr>
+              <w:t>51</w:t>
+            </w:r>
+          </w:p>
+        </w:tc>
+        <w:tc>
+          <w:tcPr>
+            <w:tcW w:w="5103" w:type="dxa"/>
+          </w:tcPr>
+          <w:p>
+            <w:pPr>
+              <w:widowControl w:val="0"/>
+              <w:autoSpaceDE w:val="0"/>
+              <w:autoSpaceDN w:val="0"/>
+              <w:adjustRightInd w:val="0"/>
+              <w:spacing w:before="0" w:line="240" w:lineRule="auto"/>
+              <w:rPr>
+                <w:rFonts w:ascii="BRH Malayalam Extra" w:eastAsia="Times New Roman" w:hAnsi="BRH Malayalam Extra" w:cs="BRH Malayalam Extra"/>
+                <w:color w:val="000000"/>
+                <w:sz w:val="40"/>
+                <w:szCs w:val="40"/>
+                <w:lang w:val="en-IN" w:eastAsia="en-IN" w:bidi="ml-IN"/>
+              </w:rPr>
+            </w:pPr>
+            <w:proofErr w:type="spellStart"/>
+            <w:r>
+              <w:rPr>
+                <w:rFonts w:ascii="BRH Devanagari Extra" w:hAnsi="BRH Devanagari Extra" w:cs="BRH Devanagari Extra"/>
+                <w:color w:val="000000"/>
+                <w:sz w:val="40"/>
+                <w:szCs w:val="40"/>
+              </w:rPr>
+              <w:t>U¤ÉÉ</w:t>
+            </w:r>
+            <w:r>
+              <w:rPr>
+                <w:rFonts w:ascii="BRH Devanagari Extra" w:hAnsi="BRH Devanagari Extra" w:cs="BRH Devanagari Extra"/>
+                <w:color w:val="000000"/>
+                <w:sz w:val="36"/>
+                <w:szCs w:val="40"/>
+              </w:rPr>
+              <w:t>ò</w:t>
+            </w:r>
+            <w:r>
+              <w:rPr>
+                <w:rFonts w:ascii="BRH Devanagari Extra" w:hAnsi="BRH Devanagari Extra" w:cs="BRH Devanagari Extra"/>
+                <w:color w:val="000000"/>
+                <w:sz w:val="40"/>
+                <w:szCs w:val="40"/>
+              </w:rPr>
+              <w:t>þxrÉÎeÉbÉÉ</w:t>
+            </w:r>
+            <w:r>
+              <w:rPr>
+                <w:rFonts w:ascii="BRH Devanagari Extra" w:hAnsi="BRH Devanagari Extra" w:cs="BRH Devanagari Extra"/>
+                <w:color w:val="000000"/>
+                <w:sz w:val="36"/>
+                <w:szCs w:val="40"/>
+              </w:rPr>
+              <w:t>óè</w:t>
+            </w:r>
+            <w:r>
+              <w:rPr>
+                <w:rFonts w:ascii="BRH Devanagari Extra" w:hAnsi="BRH Devanagari Extra" w:cs="BRH Devanagari Extra"/>
+                <w:color w:val="000000"/>
+                <w:sz w:val="40"/>
+                <w:szCs w:val="40"/>
+                <w:highlight w:val="yellow"/>
+              </w:rPr>
+              <w:t>x</w:t>
+            </w:r>
+            <w:bookmarkStart w:id="0" w:name="_GoBack"/>
+            <w:bookmarkEnd w:id="0"/>
+            <w:r>
+              <w:rPr>
+                <w:rFonts w:ascii="BRH Devanagari Extra" w:hAnsi="BRH Devanagari Extra" w:cs="BRH Devanagari Extra"/>
+                <w:color w:val="000000"/>
+                <w:sz w:val="40"/>
+                <w:szCs w:val="40"/>
+              </w:rPr>
+              <w:t>É</w:t>
+            </w:r>
+            <w:proofErr w:type="spellEnd"/>
+            <w:r>
+              <w:rPr>
+                <w:rFonts w:ascii="BRH Malayalam Extra" w:hAnsi="BRH Malayalam Extra" w:cs="BRH Devanagari Extra"/>
+                <w:color w:val="000000"/>
+                <w:sz w:val="32"/>
+                <w:szCs w:val="40"/>
+              </w:rPr>
+              <w:t>–</w:t>
+            </w:r>
+            <w:r>
+              <w:rPr>
+                <w:rFonts w:ascii="BRH Devanagari Extra" w:hAnsi="BRH Devanagari Extra" w:cs="BRH Devanagari Extra"/>
+                <w:color w:val="000000"/>
+                <w:sz w:val="40"/>
+                <w:szCs w:val="40"/>
+              </w:rPr>
+              <w:t>³Éç |</w:t>
+            </w:r>
+          </w:p>
+        </w:tc>
+        <w:tc>
+          <w:tcPr>
+            <w:tcW w:w="5386" w:type="dxa"/>
+          </w:tcPr>
+          <w:p>
+            <w:pPr>
+              <w:widowControl w:val="0"/>
+              <w:autoSpaceDE w:val="0"/>
+              <w:autoSpaceDN w:val="0"/>
+              <w:adjustRightInd w:val="0"/>
+              <w:spacing w:before="0" w:line="252" w:lineRule="auto"/>
+              <w:rPr>
+                <w:rFonts w:ascii="BRH Malayalam Extra" w:eastAsia="Times New Roman" w:hAnsi="BRH Malayalam Extra" w:cs="BRH Malayalam Extra"/>
+                <w:color w:val="000000"/>
+                <w:sz w:val="40"/>
+                <w:szCs w:val="40"/>
+                <w:lang w:val="en-IN" w:eastAsia="en-IN" w:bidi="ml-IN"/>
+              </w:rPr>
+            </w:pPr>
+            <w:r>
+              <w:rPr>
+                <w:rFonts w:ascii="BRH Devanagari Extra" w:hAnsi="BRH Devanagari Extra" w:cs="BRH Devanagari Extra"/>
+                <w:color w:val="000000"/>
+                <w:sz w:val="40"/>
+                <w:szCs w:val="40"/>
+              </w:rPr>
+              <w:t>U¤ÉÉ</w:t>
+            </w:r>
+            <w:r>
+              <w:rPr>
+                <w:rFonts w:ascii="BRH Devanagari Extra" w:hAnsi="BRH Devanagari Extra" w:cs="BRH Devanagari Extra"/>
+                <w:color w:val="000000"/>
+                <w:sz w:val="36"/>
+                <w:szCs w:val="40"/>
+              </w:rPr>
+              <w:t>ò</w:t>
+            </w:r>
+            <w:r>
+              <w:rPr>
+                <w:rFonts w:ascii="BRH Devanagari Extra" w:hAnsi="BRH Devanagari Extra" w:cs="BRH Devanagari Extra"/>
+                <w:color w:val="000000"/>
+                <w:sz w:val="40"/>
+                <w:szCs w:val="40"/>
+              </w:rPr>
+              <w:t>þxrÉÎeÉbÉÉ</w:t>
+            </w:r>
+            <w:r>
+              <w:rPr>
+                <w:rFonts w:ascii="BRH Devanagari Extra" w:hAnsi="BRH Devanagari Extra" w:cs="BRH Devanagari Extra"/>
+                <w:color w:val="000000"/>
+                <w:sz w:val="36"/>
+                <w:szCs w:val="40"/>
+              </w:rPr>
+              <w:t>óè</w:t>
+            </w:r>
+            <w:r>
+              <w:rPr>
+                <w:rFonts w:ascii="BRH Devanagari Extra" w:hAnsi="BRH Devanagari Extra" w:cs="BRH Devanagari Extra"/>
+                <w:color w:val="000000"/>
+                <w:sz w:val="40"/>
+                <w:szCs w:val="40"/>
+                <w:highlight w:val="green"/>
+              </w:rPr>
+              <w:t>xÉ</w:t>
+            </w:r>
+            <w:r>
+              <w:rPr>
+                <w:rFonts w:ascii="BRH Devanagari Extra" w:hAnsi="BRH Devanagari Extra" w:cs="BRH Devanagari Extra"/>
+                <w:color w:val="000000"/>
+                <w:sz w:val="40"/>
+                <w:szCs w:val="40"/>
+              </w:rPr>
+              <w:t>³Éç |</w:t>
+            </w:r>
+          </w:p>
+        </w:tc>
+      </w:tr>
+      <w:tr>
+        <w:trPr>
+          <w:trHeight w:val="1118"/>
+        </w:trPr>
+        <w:tc>
+          <w:tcPr>
+            <w:tcW w:w="3906" w:type="dxa"/>
+          </w:tcPr>
+          <w:p>
+            <w:pPr>
+              <w:widowControl w:val="0"/>
+              <w:tabs>
+                <w:tab w:val="left" w:pos="993"/>
+              </w:tabs>
+              <w:autoSpaceDE w:val="0"/>
+              <w:autoSpaceDN w:val="0"/>
+              <w:adjustRightInd w:val="0"/>
+              <w:spacing w:before="0" w:line="252" w:lineRule="auto"/>
+              <w:ind w:right="297"/>
+              <w:rPr>
+                <w:rFonts w:cs="Arial"/>
+                <w:b/>
+                <w:color w:val="000000"/>
+                <w:sz w:val="28"/>
+                <w:szCs w:val="32"/>
+              </w:rPr>
+            </w:pPr>
+            <w:r>
+              <w:rPr>
+                <w:rFonts w:cs="Arial"/>
+                <w:b/>
+                <w:color w:val="000000"/>
+                <w:sz w:val="28"/>
+                <w:szCs w:val="32"/>
+              </w:rPr>
               <w:t xml:space="preserve">T.S.5.1.10.3 – </w:t>
             </w:r>
             <w:proofErr w:type="spellStart"/>
@@ -4184,8 +5744,6 @@
           <w:u w:val="single"/>
         </w:rPr>
       </w:pPr>
-      <w:bookmarkStart w:id="0" w:name="_GoBack"/>
-      <w:bookmarkEnd w:id="0"/>
       <w:r>
         <w:rPr>
           <w:b/>
@@ -4208,6 +5766,30 @@
           <w:u w:val="single"/>
         </w:rPr>
       </w:pPr>
+    </w:p>
+    <w:p>
+      <w:pPr>
+        <w:jc w:val="center"/>
+        <w:rPr>
+          <w:b/>
+          <w:bCs/>
+          <w:sz w:val="32"/>
+          <w:szCs w:val="32"/>
+          <w:u w:val="single"/>
+        </w:rPr>
+      </w:pPr>
+    </w:p>
+    <w:p>
+      <w:pPr>
+        <w:jc w:val="center"/>
+        <w:rPr>
+          <w:b/>
+          <w:bCs/>
+          <w:sz w:val="32"/>
+          <w:szCs w:val="32"/>
+          <w:u w:val="single"/>
+        </w:rPr>
+      </w:pPr>
       <w:r>
         <w:rPr>
           <w:b/>
@@ -4216,6 +5798,7 @@
           <w:szCs w:val="32"/>
           <w:u w:val="single"/>
         </w:rPr>
+        <w:lastRenderedPageBreak/>
         <w:t xml:space="preserve">TS </w:t>
       </w:r>
       <w:proofErr w:type="spellStart"/>
@@ -4796,7 +6379,7 @@
         <w:bCs/>
         <w:noProof/>
       </w:rPr>
-      <w:t>2</w:t>
+      <w:t>3</w:t>
     </w:r>
     <w:r>
       <w:rPr>
@@ -4947,7 +6530,7 @@
         <w:bCs/>
         <w:noProof/>
       </w:rPr>
-      <w:t>1</w:t>
+      <w:t>3</w:t>
     </w:r>
     <w:r>
       <w:rPr>
@@ -4990,7 +6573,7 @@
         <w:bCs/>
         <w:noProof/>
       </w:rPr>
-      <w:t>2</w:t>
+      <w:t>3</w:t>
     </w:r>
     <w:r>
       <w:rPr>
@@ -5835,7 +7418,7 @@
 </file>
 
 <file path=customXml/itemProps1.xml><?xml version="1.0" encoding="utf-8"?>
-<ds:datastoreItem xmlns:ds="http://schemas.openxmlformats.org/officeDocument/2006/customXml" ds:itemID="{64F7DCBE-0BF2-46B0-A9EB-2547F839D278}">
+<ds:datastoreItem xmlns:ds="http://schemas.openxmlformats.org/officeDocument/2006/customXml" ds:itemID="{E1B5C72F-CAF1-4F38-A063-AC033A9A7F01}">
   <ds:schemaRefs>
     <ds:schemaRef ds:uri="http://schemas.openxmlformats.org/officeDocument/2006/bibliography"/>
   </ds:schemaRefs>

--- a/TS-Kramam/TS-5.1/TS 5.1 Sanskrit Krama Paatam Corrections.docx
+++ b/TS-Kramam/TS-5.1/TS 5.1 Sanskrit Krama Paatam Corrections.docx
@@ -125,9 +125,8 @@
           <w:szCs w:val="32"/>
           <w:u w:val="single"/>
         </w:rPr>
-        <w:t xml:space="preserve">Observed </w:t>
+        <w:t xml:space="preserve">Observed till </w:t>
       </w:r>
-      <w:proofErr w:type="gramStart"/>
       <w:r>
         <w:rPr>
           <w:b/>
@@ -136,20 +135,8 @@
           <w:szCs w:val="32"/>
           <w:u w:val="single"/>
         </w:rPr>
-        <w:t xml:space="preserve">till </w:t>
+        <w:t>31st December 2021</w:t>
       </w:r>
-      <w:r>
-        <w:rPr>
-          <w:b/>
-          <w:bCs/>
-          <w:sz w:val="32"/>
-          <w:szCs w:val="32"/>
-          <w:highlight w:val="red"/>
-          <w:u w:val="single"/>
-        </w:rPr>
-        <w:t>???</w:t>
-      </w:r>
-      <w:proofErr w:type="gramEnd"/>
     </w:p>
     <w:p>
       <w:pPr>
@@ -1422,7 +1409,6 @@
               <w:rPr>
                 <w:rFonts w:cs="Arial"/>
                 <w:b/>
-                <w:color w:val="FF0000"/>
                 <w:sz w:val="28"/>
                 <w:szCs w:val="32"/>
               </w:rPr>
@@ -1431,7 +1417,6 @@
               <w:rPr>
                 <w:rFonts w:cs="Arial"/>
                 <w:b/>
-                <w:color w:val="FF0000"/>
                 <w:sz w:val="28"/>
                 <w:szCs w:val="32"/>
               </w:rPr>
@@ -1442,7 +1427,6 @@
               <w:rPr>
                 <w:rFonts w:cs="Arial"/>
                 <w:b/>
-                <w:color w:val="FF0000"/>
                 <w:sz w:val="28"/>
                 <w:szCs w:val="32"/>
               </w:rPr>
@@ -1464,7 +1448,6 @@
               <w:rPr>
                 <w:rFonts w:cs="Arial"/>
                 <w:b/>
-                <w:color w:val="FF0000"/>
                 <w:sz w:val="28"/>
                 <w:szCs w:val="32"/>
               </w:rPr>
@@ -1474,7 +1457,6 @@
               <w:rPr>
                 <w:rFonts w:cs="Arial"/>
                 <w:b/>
-                <w:color w:val="FF0000"/>
                 <w:sz w:val="28"/>
                 <w:szCs w:val="32"/>
               </w:rPr>
@@ -1485,7 +1467,6 @@
               <w:rPr>
                 <w:rFonts w:cs="Arial"/>
                 <w:b/>
-                <w:color w:val="FF0000"/>
                 <w:sz w:val="28"/>
                 <w:szCs w:val="32"/>
               </w:rPr>
@@ -1496,7 +1477,6 @@
               <w:rPr>
                 <w:rFonts w:cs="Arial"/>
                 <w:b/>
-                <w:color w:val="FF0000"/>
                 <w:sz w:val="28"/>
                 <w:szCs w:val="32"/>
               </w:rPr>
@@ -1507,21 +1487,10 @@
               <w:rPr>
                 <w:rFonts w:cs="Arial"/>
                 <w:b/>
-                <w:color w:val="FF0000"/>
-                <w:sz w:val="28"/>
-                <w:szCs w:val="32"/>
-              </w:rPr>
-              <w:t xml:space="preserve"> No.– </w:t>
-            </w:r>
-            <w:r>
-              <w:rPr>
-                <w:rFonts w:cs="Arial"/>
-                <w:b/>
-                <w:color w:val="FF0000"/>
-                <w:sz w:val="28"/>
-                <w:szCs w:val="32"/>
-              </w:rPr>
-              <w:t>14</w:t>
+                <w:sz w:val="28"/>
+                <w:szCs w:val="32"/>
+              </w:rPr>
+              <w:t xml:space="preserve"> No.– 14</w:t>
             </w:r>
           </w:p>
           <w:p>
@@ -1538,7 +1507,6 @@
               <w:rPr>
                 <w:rFonts w:cs="Arial"/>
                 <w:b/>
-                <w:color w:val="000000"/>
                 <w:sz w:val="28"/>
                 <w:szCs w:val="32"/>
               </w:rPr>
@@ -1548,7 +1516,6 @@
               <w:rPr>
                 <w:rFonts w:cs="Arial"/>
                 <w:b/>
-                <w:color w:val="FF0000"/>
                 <w:sz w:val="28"/>
                 <w:szCs w:val="32"/>
               </w:rPr>
@@ -1559,7 +1526,6 @@
               <w:rPr>
                 <w:rFonts w:cs="Arial"/>
                 <w:b/>
-                <w:color w:val="FF0000"/>
                 <w:sz w:val="28"/>
                 <w:szCs w:val="32"/>
               </w:rPr>
@@ -1569,7 +1535,6 @@
               <w:rPr>
                 <w:rFonts w:cs="Arial"/>
                 <w:b/>
-                <w:color w:val="FF0000"/>
                 <w:szCs w:val="32"/>
               </w:rPr>
               <w:t xml:space="preserve">. - </w:t>
@@ -1578,7 +1543,6 @@
               <w:rPr>
                 <w:rFonts w:cs="Arial"/>
                 <w:b/>
-                <w:color w:val="FF0000"/>
                 <w:sz w:val="28"/>
                 <w:szCs w:val="32"/>
               </w:rPr>
@@ -1902,7 +1866,6 @@
               <w:rPr>
                 <w:rFonts w:cs="Arial"/>
                 <w:b/>
-                <w:color w:val="FF0000"/>
                 <w:sz w:val="28"/>
                 <w:szCs w:val="32"/>
               </w:rPr>
@@ -1911,38 +1874,16 @@
               <w:rPr>
                 <w:rFonts w:cs="Arial"/>
                 <w:b/>
-                <w:color w:val="FF0000"/>
-                <w:sz w:val="28"/>
-                <w:szCs w:val="32"/>
-              </w:rPr>
-              <w:t>T.S.5.1.</w:t>
-            </w:r>
-            <w:r>
-              <w:rPr>
-                <w:rFonts w:cs="Arial"/>
-                <w:b/>
-                <w:color w:val="FF0000"/>
-                <w:sz w:val="28"/>
-                <w:szCs w:val="32"/>
-              </w:rPr>
-              <w:t>5</w:t>
-            </w:r>
-            <w:r>
-              <w:rPr>
-                <w:rFonts w:cs="Arial"/>
-                <w:b/>
-                <w:color w:val="FF0000"/>
-                <w:sz w:val="28"/>
-                <w:szCs w:val="32"/>
-              </w:rPr>
-              <w:t xml:space="preserve">.5 – </w:t>
-            </w:r>
-            <w:proofErr w:type="spellStart"/>
-            <w:r>
-              <w:rPr>
-                <w:rFonts w:cs="Arial"/>
-                <w:b/>
-                <w:color w:val="FF0000"/>
+                <w:sz w:val="28"/>
+                <w:szCs w:val="32"/>
+              </w:rPr>
+              <w:t xml:space="preserve">T.S.5.1.5.5 – </w:t>
+            </w:r>
+            <w:proofErr w:type="spellStart"/>
+            <w:r>
+              <w:rPr>
+                <w:rFonts w:cs="Arial"/>
+                <w:b/>
                 <w:sz w:val="28"/>
                 <w:szCs w:val="32"/>
               </w:rPr>
@@ -1964,7 +1905,6 @@
               <w:rPr>
                 <w:rFonts w:cs="Arial"/>
                 <w:b/>
-                <w:color w:val="FF0000"/>
                 <w:sz w:val="28"/>
                 <w:szCs w:val="32"/>
               </w:rPr>
@@ -1974,7 +1914,6 @@
               <w:rPr>
                 <w:rFonts w:cs="Arial"/>
                 <w:b/>
-                <w:color w:val="FF0000"/>
                 <w:sz w:val="28"/>
                 <w:szCs w:val="32"/>
               </w:rPr>
@@ -1985,7 +1924,6 @@
               <w:rPr>
                 <w:rFonts w:cs="Arial"/>
                 <w:b/>
-                <w:color w:val="FF0000"/>
                 <w:sz w:val="28"/>
                 <w:szCs w:val="32"/>
               </w:rPr>
@@ -1996,7 +1934,6 @@
               <w:rPr>
                 <w:rFonts w:cs="Arial"/>
                 <w:b/>
-                <w:color w:val="FF0000"/>
                 <w:sz w:val="28"/>
                 <w:szCs w:val="32"/>
               </w:rPr>
@@ -2007,21 +1944,10 @@
               <w:rPr>
                 <w:rFonts w:cs="Arial"/>
                 <w:b/>
-                <w:color w:val="FF0000"/>
-                <w:sz w:val="28"/>
-                <w:szCs w:val="32"/>
-              </w:rPr>
-              <w:t xml:space="preserve"> No.– </w:t>
-            </w:r>
-            <w:r>
-              <w:rPr>
-                <w:rFonts w:cs="Arial"/>
-                <w:b/>
-                <w:color w:val="FF0000"/>
-                <w:sz w:val="28"/>
-                <w:szCs w:val="32"/>
-              </w:rPr>
-              <w:t>2</w:t>
+                <w:sz w:val="28"/>
+                <w:szCs w:val="32"/>
+              </w:rPr>
+              <w:t xml:space="preserve"> No.– 2</w:t>
             </w:r>
           </w:p>
           <w:p>
@@ -2038,7 +1964,6 @@
               <w:rPr>
                 <w:rFonts w:cs="Arial"/>
                 <w:b/>
-                <w:color w:val="FF0000"/>
                 <w:sz w:val="28"/>
                 <w:szCs w:val="32"/>
               </w:rPr>
@@ -2048,7 +1973,6 @@
               <w:rPr>
                 <w:rFonts w:cs="Arial"/>
                 <w:b/>
-                <w:color w:val="FF0000"/>
                 <w:sz w:val="28"/>
                 <w:szCs w:val="32"/>
               </w:rPr>
@@ -2059,7 +1983,6 @@
               <w:rPr>
                 <w:rFonts w:cs="Arial"/>
                 <w:b/>
-                <w:color w:val="FF0000"/>
                 <w:sz w:val="28"/>
                 <w:szCs w:val="32"/>
               </w:rPr>
@@ -2069,7 +1992,6 @@
               <w:rPr>
                 <w:rFonts w:cs="Arial"/>
                 <w:b/>
-                <w:color w:val="FF0000"/>
                 <w:szCs w:val="32"/>
               </w:rPr>
               <w:t xml:space="preserve">. - </w:t>
@@ -2078,7 +2000,6 @@
               <w:rPr>
                 <w:rFonts w:cs="Arial"/>
                 <w:b/>
-                <w:color w:val="FF0000"/>
                 <w:sz w:val="28"/>
                 <w:szCs w:val="32"/>
               </w:rPr>
@@ -2357,7 +2278,6 @@
               <w:rPr>
                 <w:rFonts w:cs="Arial"/>
                 <w:b/>
-                <w:color w:val="FF0000"/>
                 <w:sz w:val="28"/>
                 <w:szCs w:val="32"/>
               </w:rPr>
@@ -2366,58 +2286,16 @@
               <w:rPr>
                 <w:rFonts w:cs="Arial"/>
                 <w:b/>
-                <w:color w:val="FF0000"/>
-                <w:sz w:val="28"/>
-                <w:szCs w:val="32"/>
-              </w:rPr>
-              <w:t>T.S.5.1.</w:t>
-            </w:r>
-            <w:r>
-              <w:rPr>
-                <w:rFonts w:cs="Arial"/>
-                <w:b/>
-                <w:color w:val="FF0000"/>
-                <w:sz w:val="28"/>
-                <w:szCs w:val="32"/>
-              </w:rPr>
-              <w:t>5</w:t>
-            </w:r>
-            <w:r>
-              <w:rPr>
-                <w:rFonts w:cs="Arial"/>
-                <w:b/>
-                <w:color w:val="FF0000"/>
-                <w:sz w:val="28"/>
-                <w:szCs w:val="32"/>
-              </w:rPr>
-              <w:t>.</w:t>
-            </w:r>
-            <w:r>
-              <w:rPr>
-                <w:rFonts w:cs="Arial"/>
-                <w:b/>
-                <w:color w:val="FF0000"/>
-                <w:sz w:val="28"/>
-                <w:szCs w:val="32"/>
-              </w:rPr>
-              <w:t>9</w:t>
-            </w:r>
-            <w:r>
-              <w:rPr>
-                <w:rFonts w:cs="Arial"/>
-                <w:b/>
-                <w:color w:val="FF0000"/>
-                <w:sz w:val="28"/>
-                <w:szCs w:val="32"/>
-              </w:rPr>
-              <w:t xml:space="preserve"> – </w:t>
-            </w:r>
-            <w:proofErr w:type="spellStart"/>
-            <w:r>
-              <w:rPr>
-                <w:rFonts w:cs="Arial"/>
-                <w:b/>
-                <w:color w:val="FF0000"/>
+                <w:sz w:val="28"/>
+                <w:szCs w:val="32"/>
+              </w:rPr>
+              <w:t xml:space="preserve">T.S.5.1.5.9 – </w:t>
+            </w:r>
+            <w:proofErr w:type="spellStart"/>
+            <w:r>
+              <w:rPr>
+                <w:rFonts w:cs="Arial"/>
+                <w:b/>
                 <w:sz w:val="28"/>
                 <w:szCs w:val="32"/>
               </w:rPr>
@@ -2439,7 +2317,6 @@
               <w:rPr>
                 <w:rFonts w:cs="Arial"/>
                 <w:b/>
-                <w:color w:val="FF0000"/>
                 <w:sz w:val="28"/>
                 <w:szCs w:val="32"/>
               </w:rPr>
@@ -2449,7 +2326,6 @@
               <w:rPr>
                 <w:rFonts w:cs="Arial"/>
                 <w:b/>
-                <w:color w:val="FF0000"/>
                 <w:sz w:val="28"/>
                 <w:szCs w:val="32"/>
               </w:rPr>
@@ -2460,7 +2336,6 @@
               <w:rPr>
                 <w:rFonts w:cs="Arial"/>
                 <w:b/>
-                <w:color w:val="FF0000"/>
                 <w:sz w:val="28"/>
                 <w:szCs w:val="32"/>
               </w:rPr>
@@ -2471,7 +2346,6 @@
               <w:rPr>
                 <w:rFonts w:cs="Arial"/>
                 <w:b/>
-                <w:color w:val="FF0000"/>
                 <w:sz w:val="28"/>
                 <w:szCs w:val="32"/>
               </w:rPr>
@@ -2482,21 +2356,10 @@
               <w:rPr>
                 <w:rFonts w:cs="Arial"/>
                 <w:b/>
-                <w:color w:val="FF0000"/>
-                <w:sz w:val="28"/>
-                <w:szCs w:val="32"/>
-              </w:rPr>
-              <w:t xml:space="preserve"> No.– </w:t>
-            </w:r>
-            <w:r>
-              <w:rPr>
-                <w:rFonts w:cs="Arial"/>
-                <w:b/>
-                <w:color w:val="FF0000"/>
-                <w:sz w:val="28"/>
-                <w:szCs w:val="32"/>
-              </w:rPr>
-              <w:t>52</w:t>
+                <w:sz w:val="28"/>
+                <w:szCs w:val="32"/>
+              </w:rPr>
+              <w:t xml:space="preserve"> No.– 52</w:t>
             </w:r>
           </w:p>
           <w:p>
@@ -2513,7 +2376,6 @@
               <w:rPr>
                 <w:rFonts w:cs="Arial"/>
                 <w:b/>
-                <w:color w:val="000000"/>
                 <w:sz w:val="28"/>
                 <w:szCs w:val="32"/>
               </w:rPr>
@@ -2523,7 +2385,6 @@
               <w:rPr>
                 <w:rFonts w:cs="Arial"/>
                 <w:b/>
-                <w:color w:val="FF0000"/>
                 <w:sz w:val="28"/>
                 <w:szCs w:val="32"/>
               </w:rPr>
@@ -2534,7 +2395,6 @@
               <w:rPr>
                 <w:rFonts w:cs="Arial"/>
                 <w:b/>
-                <w:color w:val="FF0000"/>
                 <w:sz w:val="28"/>
                 <w:szCs w:val="32"/>
               </w:rPr>
@@ -2544,7 +2404,6 @@
               <w:rPr>
                 <w:rFonts w:cs="Arial"/>
                 <w:b/>
-                <w:color w:val="FF0000"/>
                 <w:szCs w:val="32"/>
               </w:rPr>
               <w:t xml:space="preserve">. - </w:t>
@@ -2553,7 +2412,6 @@
               <w:rPr>
                 <w:rFonts w:cs="Arial"/>
                 <w:b/>
-                <w:color w:val="FF0000"/>
                 <w:sz w:val="28"/>
                 <w:szCs w:val="32"/>
               </w:rPr>
@@ -2926,7 +2784,6 @@
               <w:rPr>
                 <w:rFonts w:cs="Arial"/>
                 <w:b/>
-                <w:color w:val="FF0000"/>
                 <w:sz w:val="28"/>
                 <w:szCs w:val="32"/>
               </w:rPr>
@@ -2935,39 +2792,17 @@
               <w:rPr>
                 <w:rFonts w:cs="Arial"/>
                 <w:b/>
-                <w:color w:val="FF0000"/>
                 <w:sz w:val="28"/>
                 <w:szCs w:val="32"/>
               </w:rPr>
               <w:lastRenderedPageBreak/>
-              <w:t>T.S.5.1.</w:t>
-            </w:r>
-            <w:r>
-              <w:rPr>
-                <w:rFonts w:cs="Arial"/>
-                <w:b/>
-                <w:color w:val="FF0000"/>
-                <w:sz w:val="28"/>
-                <w:szCs w:val="32"/>
-              </w:rPr>
-              <w:t>8.4</w:t>
-            </w:r>
-            <w:r>
-              <w:rPr>
-                <w:rFonts w:cs="Arial"/>
-                <w:b/>
-                <w:color w:val="FF0000"/>
-                <w:sz w:val="28"/>
-                <w:szCs w:val="32"/>
-              </w:rPr>
-              <w:t xml:space="preserve"> – </w:t>
-            </w:r>
-            <w:proofErr w:type="spellStart"/>
-            <w:r>
-              <w:rPr>
-                <w:rFonts w:cs="Arial"/>
-                <w:b/>
-                <w:color w:val="FF0000"/>
+              <w:t xml:space="preserve">T.S.5.1.8.4 – </w:t>
+            </w:r>
+            <w:proofErr w:type="spellStart"/>
+            <w:r>
+              <w:rPr>
+                <w:rFonts w:cs="Arial"/>
+                <w:b/>
                 <w:sz w:val="28"/>
                 <w:szCs w:val="32"/>
               </w:rPr>
@@ -2989,7 +2824,6 @@
               <w:rPr>
                 <w:rFonts w:cs="Arial"/>
                 <w:b/>
-                <w:color w:val="FF0000"/>
                 <w:sz w:val="28"/>
                 <w:szCs w:val="32"/>
               </w:rPr>
@@ -2999,7 +2833,6 @@
               <w:rPr>
                 <w:rFonts w:cs="Arial"/>
                 <w:b/>
-                <w:color w:val="FF0000"/>
                 <w:sz w:val="28"/>
                 <w:szCs w:val="32"/>
               </w:rPr>
@@ -3010,7 +2843,6 @@
               <w:rPr>
                 <w:rFonts w:cs="Arial"/>
                 <w:b/>
-                <w:color w:val="FF0000"/>
                 <w:sz w:val="28"/>
                 <w:szCs w:val="32"/>
               </w:rPr>
@@ -3021,7 +2853,6 @@
               <w:rPr>
                 <w:rFonts w:cs="Arial"/>
                 <w:b/>
-                <w:color w:val="FF0000"/>
                 <w:sz w:val="28"/>
                 <w:szCs w:val="32"/>
               </w:rPr>
@@ -3032,21 +2863,10 @@
               <w:rPr>
                 <w:rFonts w:cs="Arial"/>
                 <w:b/>
-                <w:color w:val="FF0000"/>
-                <w:sz w:val="28"/>
-                <w:szCs w:val="32"/>
-              </w:rPr>
-              <w:t xml:space="preserve"> No.– </w:t>
-            </w:r>
-            <w:r>
-              <w:rPr>
-                <w:rFonts w:cs="Arial"/>
-                <w:b/>
-                <w:color w:val="FF0000"/>
-                <w:sz w:val="28"/>
-                <w:szCs w:val="32"/>
-              </w:rPr>
-              <w:t>26</w:t>
+                <w:sz w:val="28"/>
+                <w:szCs w:val="32"/>
+              </w:rPr>
+              <w:t xml:space="preserve"> No.– 26</w:t>
             </w:r>
           </w:p>
           <w:p>
@@ -3063,7 +2883,6 @@
               <w:rPr>
                 <w:rFonts w:cs="Arial"/>
                 <w:b/>
-                <w:color w:val="000000"/>
                 <w:sz w:val="28"/>
                 <w:szCs w:val="32"/>
               </w:rPr>
@@ -3073,7 +2892,6 @@
               <w:rPr>
                 <w:rFonts w:cs="Arial"/>
                 <w:b/>
-                <w:color w:val="FF0000"/>
                 <w:sz w:val="28"/>
                 <w:szCs w:val="32"/>
               </w:rPr>
@@ -3084,7 +2902,6 @@
               <w:rPr>
                 <w:rFonts w:cs="Arial"/>
                 <w:b/>
-                <w:color w:val="FF0000"/>
                 <w:sz w:val="28"/>
                 <w:szCs w:val="32"/>
               </w:rPr>
@@ -3094,7 +2911,6 @@
               <w:rPr>
                 <w:rFonts w:cs="Arial"/>
                 <w:b/>
-                <w:color w:val="FF0000"/>
                 <w:szCs w:val="32"/>
               </w:rPr>
               <w:t xml:space="preserve">. - </w:t>
@@ -3103,7 +2919,6 @@
               <w:rPr>
                 <w:rFonts w:cs="Arial"/>
                 <w:b/>
-                <w:color w:val="FF0000"/>
                 <w:sz w:val="28"/>
                 <w:szCs w:val="32"/>
               </w:rPr>
@@ -3839,7 +3654,6 @@
               <w:rPr>
                 <w:rFonts w:cs="Arial"/>
                 <w:b/>
-                <w:color w:val="FF0000"/>
                 <w:sz w:val="28"/>
                 <w:szCs w:val="32"/>
               </w:rPr>
@@ -3848,38 +3662,16 @@
               <w:rPr>
                 <w:rFonts w:cs="Arial"/>
                 <w:b/>
-                <w:color w:val="FF0000"/>
-                <w:sz w:val="28"/>
-                <w:szCs w:val="32"/>
-              </w:rPr>
-              <w:t>T.S.5.1.</w:t>
-            </w:r>
-            <w:r>
-              <w:rPr>
-                <w:rFonts w:cs="Arial"/>
-                <w:b/>
-                <w:color w:val="FF0000"/>
-                <w:sz w:val="28"/>
-                <w:szCs w:val="32"/>
-              </w:rPr>
-              <w:t xml:space="preserve">8.6 </w:t>
-            </w:r>
-            <w:r>
-              <w:rPr>
-                <w:rFonts w:cs="Arial"/>
-                <w:b/>
-                <w:color w:val="FF0000"/>
-                <w:sz w:val="28"/>
-                <w:szCs w:val="32"/>
-              </w:rPr>
-              <w:t xml:space="preserve">– </w:t>
-            </w:r>
-            <w:proofErr w:type="spellStart"/>
-            <w:r>
-              <w:rPr>
-                <w:rFonts w:cs="Arial"/>
-                <w:b/>
-                <w:color w:val="FF0000"/>
+                <w:sz w:val="28"/>
+                <w:szCs w:val="32"/>
+              </w:rPr>
+              <w:t xml:space="preserve">T.S.5.1.8.6 – </w:t>
+            </w:r>
+            <w:proofErr w:type="spellStart"/>
+            <w:r>
+              <w:rPr>
+                <w:rFonts w:cs="Arial"/>
+                <w:b/>
                 <w:sz w:val="28"/>
                 <w:szCs w:val="32"/>
               </w:rPr>
@@ -3901,7 +3693,6 @@
               <w:rPr>
                 <w:rFonts w:cs="Arial"/>
                 <w:b/>
-                <w:color w:val="FF0000"/>
                 <w:sz w:val="28"/>
                 <w:szCs w:val="32"/>
               </w:rPr>
@@ -3911,7 +3702,6 @@
               <w:rPr>
                 <w:rFonts w:cs="Arial"/>
                 <w:b/>
-                <w:color w:val="FF0000"/>
                 <w:sz w:val="28"/>
                 <w:szCs w:val="32"/>
               </w:rPr>
@@ -3922,7 +3712,6 @@
               <w:rPr>
                 <w:rFonts w:cs="Arial"/>
                 <w:b/>
-                <w:color w:val="FF0000"/>
                 <w:sz w:val="28"/>
                 <w:szCs w:val="32"/>
               </w:rPr>
@@ -3933,7 +3722,6 @@
               <w:rPr>
                 <w:rFonts w:cs="Arial"/>
                 <w:b/>
-                <w:color w:val="FF0000"/>
                 <w:sz w:val="28"/>
                 <w:szCs w:val="32"/>
               </w:rPr>
@@ -3944,21 +3732,10 @@
               <w:rPr>
                 <w:rFonts w:cs="Arial"/>
                 <w:b/>
-                <w:color w:val="FF0000"/>
-                <w:sz w:val="28"/>
-                <w:szCs w:val="32"/>
-              </w:rPr>
-              <w:t xml:space="preserve"> No.– </w:t>
-            </w:r>
-            <w:r>
-              <w:rPr>
-                <w:rFonts w:cs="Arial"/>
-                <w:b/>
-                <w:color w:val="FF0000"/>
-                <w:sz w:val="28"/>
-                <w:szCs w:val="32"/>
-              </w:rPr>
-              <w:t>14</w:t>
+                <w:sz w:val="28"/>
+                <w:szCs w:val="32"/>
+              </w:rPr>
+              <w:t xml:space="preserve"> No.– 14</w:t>
             </w:r>
           </w:p>
           <w:p>
@@ -3975,7 +3752,6 @@
               <w:rPr>
                 <w:rFonts w:cs="Arial"/>
                 <w:b/>
-                <w:color w:val="000000"/>
                 <w:sz w:val="28"/>
                 <w:szCs w:val="32"/>
               </w:rPr>
@@ -3985,7 +3761,6 @@
               <w:rPr>
                 <w:rFonts w:cs="Arial"/>
                 <w:b/>
-                <w:color w:val="FF0000"/>
                 <w:sz w:val="28"/>
                 <w:szCs w:val="32"/>
               </w:rPr>
@@ -3996,7 +3771,6 @@
               <w:rPr>
                 <w:rFonts w:cs="Arial"/>
                 <w:b/>
-                <w:color w:val="FF0000"/>
                 <w:sz w:val="28"/>
                 <w:szCs w:val="32"/>
               </w:rPr>
@@ -4006,7 +3780,6 @@
               <w:rPr>
                 <w:rFonts w:cs="Arial"/>
                 <w:b/>
-                <w:color w:val="FF0000"/>
                 <w:szCs w:val="32"/>
               </w:rPr>
               <w:t xml:space="preserve">. - </w:t>
@@ -4015,7 +3788,6 @@
               <w:rPr>
                 <w:rFonts w:cs="Arial"/>
                 <w:b/>
-                <w:color w:val="FF0000"/>
                 <w:sz w:val="28"/>
                 <w:szCs w:val="32"/>
               </w:rPr>
@@ -4341,7 +4113,6 @@
               <w:rPr>
                 <w:rFonts w:cs="Arial"/>
                 <w:b/>
-                <w:color w:val="000000"/>
                 <w:sz w:val="28"/>
                 <w:szCs w:val="32"/>
               </w:rPr>
@@ -4350,7 +4121,6 @@
               <w:rPr>
                 <w:rFonts w:cs="Arial"/>
                 <w:b/>
-                <w:color w:val="000000"/>
                 <w:sz w:val="28"/>
                 <w:szCs w:val="32"/>
               </w:rPr>
@@ -4361,7 +4131,6 @@
               <w:rPr>
                 <w:rFonts w:cs="Arial"/>
                 <w:b/>
-                <w:color w:val="000000"/>
                 <w:sz w:val="28"/>
                 <w:szCs w:val="32"/>
               </w:rPr>
@@ -4383,7 +4152,6 @@
               <w:rPr>
                 <w:rFonts w:cs="Arial"/>
                 <w:b/>
-                <w:color w:val="000000"/>
                 <w:sz w:val="28"/>
                 <w:szCs w:val="32"/>
               </w:rPr>
@@ -4393,7 +4161,6 @@
               <w:rPr>
                 <w:rFonts w:cs="Arial"/>
                 <w:b/>
-                <w:color w:val="000000"/>
                 <w:sz w:val="28"/>
                 <w:szCs w:val="32"/>
               </w:rPr>
@@ -4404,7 +4171,6 @@
               <w:rPr>
                 <w:rFonts w:cs="Arial"/>
                 <w:b/>
-                <w:color w:val="000000"/>
                 <w:sz w:val="28"/>
                 <w:szCs w:val="32"/>
               </w:rPr>
@@ -4415,7 +4181,6 @@
               <w:rPr>
                 <w:rFonts w:cs="Arial"/>
                 <w:b/>
-                <w:color w:val="000000"/>
                 <w:sz w:val="28"/>
                 <w:szCs w:val="32"/>
               </w:rPr>
@@ -4426,7 +4191,6 @@
               <w:rPr>
                 <w:rFonts w:cs="Arial"/>
                 <w:b/>
-                <w:color w:val="000000"/>
                 <w:sz w:val="28"/>
                 <w:szCs w:val="32"/>
               </w:rPr>
@@ -4447,7 +4211,6 @@
               <w:rPr>
                 <w:rFonts w:cs="Arial"/>
                 <w:b/>
-                <w:color w:val="000000"/>
                 <w:sz w:val="28"/>
                 <w:szCs w:val="32"/>
               </w:rPr>
@@ -4457,7 +4220,6 @@
               <w:rPr>
                 <w:rFonts w:cs="Arial"/>
                 <w:b/>
-                <w:color w:val="000000"/>
                 <w:sz w:val="28"/>
                 <w:szCs w:val="32"/>
               </w:rPr>
@@ -4468,7 +4230,6 @@
               <w:rPr>
                 <w:rFonts w:cs="Arial"/>
                 <w:b/>
-                <w:color w:val="000000"/>
                 <w:sz w:val="28"/>
                 <w:szCs w:val="32"/>
               </w:rPr>
@@ -4478,7 +4239,6 @@
               <w:rPr>
                 <w:rFonts w:cs="Arial"/>
                 <w:b/>
-                <w:color w:val="000000"/>
                 <w:szCs w:val="32"/>
               </w:rPr>
               <w:t xml:space="preserve">. - </w:t>
@@ -4487,7 +4247,6 @@
               <w:rPr>
                 <w:rFonts w:cs="Arial"/>
                 <w:b/>
-                <w:color w:val="000000"/>
                 <w:sz w:val="28"/>
                 <w:szCs w:val="32"/>
               </w:rPr>
@@ -4812,7 +4571,6 @@
               <w:rPr>
                 <w:rFonts w:cs="Arial"/>
                 <w:b/>
-                <w:color w:val="FF0000"/>
                 <w:sz w:val="28"/>
                 <w:szCs w:val="32"/>
               </w:rPr>
@@ -4821,38 +4579,16 @@
               <w:rPr>
                 <w:rFonts w:cs="Arial"/>
                 <w:b/>
-                <w:color w:val="FF0000"/>
-                <w:sz w:val="28"/>
-                <w:szCs w:val="32"/>
-              </w:rPr>
-              <w:t>T.S.5.1.</w:t>
-            </w:r>
-            <w:r>
-              <w:rPr>
-                <w:rFonts w:cs="Arial"/>
-                <w:b/>
-                <w:color w:val="FF0000"/>
-                <w:sz w:val="28"/>
-                <w:szCs w:val="32"/>
-              </w:rPr>
-              <w:t xml:space="preserve">10.1 </w:t>
-            </w:r>
-            <w:r>
-              <w:rPr>
-                <w:rFonts w:cs="Arial"/>
-                <w:b/>
-                <w:color w:val="FF0000"/>
-                <w:sz w:val="28"/>
-                <w:szCs w:val="32"/>
-              </w:rPr>
-              <w:t xml:space="preserve">– </w:t>
-            </w:r>
-            <w:proofErr w:type="spellStart"/>
-            <w:r>
-              <w:rPr>
-                <w:rFonts w:cs="Arial"/>
-                <w:b/>
-                <w:color w:val="FF0000"/>
+                <w:sz w:val="28"/>
+                <w:szCs w:val="32"/>
+              </w:rPr>
+              <w:t xml:space="preserve">T.S.5.1.10.1 – </w:t>
+            </w:r>
+            <w:proofErr w:type="spellStart"/>
+            <w:r>
+              <w:rPr>
+                <w:rFonts w:cs="Arial"/>
+                <w:b/>
                 <w:sz w:val="28"/>
                 <w:szCs w:val="32"/>
               </w:rPr>
@@ -4874,7 +4610,6 @@
               <w:rPr>
                 <w:rFonts w:cs="Arial"/>
                 <w:b/>
-                <w:color w:val="FF0000"/>
                 <w:sz w:val="28"/>
                 <w:szCs w:val="32"/>
               </w:rPr>
@@ -4884,7 +4619,6 @@
               <w:rPr>
                 <w:rFonts w:cs="Arial"/>
                 <w:b/>
-                <w:color w:val="FF0000"/>
                 <w:sz w:val="28"/>
                 <w:szCs w:val="32"/>
               </w:rPr>
@@ -4895,7 +4629,6 @@
               <w:rPr>
                 <w:rFonts w:cs="Arial"/>
                 <w:b/>
-                <w:color w:val="FF0000"/>
                 <w:sz w:val="28"/>
                 <w:szCs w:val="32"/>
               </w:rPr>
@@ -4906,7 +4639,6 @@
               <w:rPr>
                 <w:rFonts w:cs="Arial"/>
                 <w:b/>
-                <w:color w:val="FF0000"/>
                 <w:sz w:val="28"/>
                 <w:szCs w:val="32"/>
               </w:rPr>
@@ -4917,21 +4649,10 @@
               <w:rPr>
                 <w:rFonts w:cs="Arial"/>
                 <w:b/>
-                <w:color w:val="FF0000"/>
-                <w:sz w:val="28"/>
-                <w:szCs w:val="32"/>
-              </w:rPr>
-              <w:t xml:space="preserve"> No.– </w:t>
-            </w:r>
-            <w:r>
-              <w:rPr>
-                <w:rFonts w:cs="Arial"/>
-                <w:b/>
-                <w:color w:val="FF0000"/>
-                <w:sz w:val="28"/>
-                <w:szCs w:val="32"/>
-              </w:rPr>
-              <w:t>55</w:t>
+                <w:sz w:val="28"/>
+                <w:szCs w:val="32"/>
+              </w:rPr>
+              <w:t xml:space="preserve"> No.– 55</w:t>
             </w:r>
           </w:p>
           <w:p>
@@ -4948,7 +4669,6 @@
               <w:rPr>
                 <w:rFonts w:cs="Arial"/>
                 <w:b/>
-                <w:color w:val="000000"/>
                 <w:sz w:val="28"/>
                 <w:szCs w:val="32"/>
               </w:rPr>
@@ -4958,7 +4678,6 @@
               <w:rPr>
                 <w:rFonts w:cs="Arial"/>
                 <w:b/>
-                <w:color w:val="FF0000"/>
                 <w:sz w:val="28"/>
                 <w:szCs w:val="32"/>
               </w:rPr>
@@ -4969,7 +4688,6 @@
               <w:rPr>
                 <w:rFonts w:cs="Arial"/>
                 <w:b/>
-                <w:color w:val="FF0000"/>
                 <w:sz w:val="28"/>
                 <w:szCs w:val="32"/>
               </w:rPr>
@@ -4979,7 +4697,6 @@
               <w:rPr>
                 <w:rFonts w:cs="Arial"/>
                 <w:b/>
-                <w:color w:val="FF0000"/>
                 <w:szCs w:val="32"/>
               </w:rPr>
               <w:t xml:space="preserve">. - </w:t>
@@ -4988,7 +4705,6 @@
               <w:rPr>
                 <w:rFonts w:cs="Arial"/>
                 <w:b/>
-                <w:color w:val="FF0000"/>
                 <w:sz w:val="28"/>
                 <w:szCs w:val="32"/>
               </w:rPr>
@@ -5062,8 +4778,6 @@
               </w:rPr>
               <w:t>x</w:t>
             </w:r>
-            <w:bookmarkStart w:id="0" w:name="_GoBack"/>
-            <w:bookmarkEnd w:id="0"/>
             <w:r>
               <w:rPr>
                 <w:rFonts w:ascii="BRH Devanagari Extra" w:hAnsi="BRH Devanagari Extra" w:cs="BRH Devanagari Extra"/>
@@ -5785,8 +5499,8 @@
         <w:rPr>
           <w:b/>
           <w:bCs/>
-          <w:sz w:val="32"/>
-          <w:szCs w:val="32"/>
+          <w:sz w:val="30"/>
+          <w:szCs w:val="30"/>
           <w:u w:val="single"/>
         </w:rPr>
       </w:pPr>
@@ -5794,8 +5508,8 @@
         <w:rPr>
           <w:b/>
           <w:bCs/>
-          <w:sz w:val="32"/>
-          <w:szCs w:val="32"/>
+          <w:sz w:val="30"/>
+          <w:szCs w:val="30"/>
           <w:u w:val="single"/>
         </w:rPr>
         <w:lastRenderedPageBreak/>
@@ -5806,8 +5520,8 @@
         <w:rPr>
           <w:b/>
           <w:bCs/>
-          <w:sz w:val="32"/>
-          <w:szCs w:val="32"/>
+          <w:sz w:val="30"/>
+          <w:szCs w:val="30"/>
           <w:u w:val="single"/>
         </w:rPr>
         <w:t>Krama</w:t>
@@ -5817,8 +5531,8 @@
         <w:rPr>
           <w:b/>
           <w:bCs/>
-          <w:sz w:val="32"/>
-          <w:szCs w:val="32"/>
+          <w:sz w:val="30"/>
+          <w:szCs w:val="30"/>
           <w:u w:val="single"/>
         </w:rPr>
         <w:t xml:space="preserve"> </w:t>
@@ -5828,8 +5542,8 @@
         <w:rPr>
           <w:b/>
           <w:bCs/>
-          <w:sz w:val="32"/>
-          <w:szCs w:val="32"/>
+          <w:sz w:val="30"/>
+          <w:szCs w:val="30"/>
           <w:u w:val="single"/>
         </w:rPr>
         <w:t>Paatam</w:t>
@@ -5839,8 +5553,8 @@
         <w:rPr>
           <w:b/>
           <w:bCs/>
-          <w:sz w:val="32"/>
-          <w:szCs w:val="32"/>
+          <w:sz w:val="30"/>
+          <w:szCs w:val="30"/>
           <w:u w:val="single"/>
         </w:rPr>
         <w:t xml:space="preserve"> – TS </w:t>
@@ -5849,8 +5563,8 @@
         <w:rPr>
           <w:b/>
           <w:bCs/>
-          <w:sz w:val="32"/>
-          <w:szCs w:val="32"/>
+          <w:sz w:val="30"/>
+          <w:szCs w:val="30"/>
           <w:u w:val="single"/>
         </w:rPr>
         <w:t>5.1</w:t>
@@ -5859,8 +5573,8 @@
         <w:rPr>
           <w:b/>
           <w:bCs/>
-          <w:sz w:val="32"/>
-          <w:szCs w:val="32"/>
+          <w:sz w:val="30"/>
+          <w:szCs w:val="30"/>
           <w:u w:val="single"/>
         </w:rPr>
         <w:t xml:space="preserve"> </w:t>
@@ -5869,8 +5583,8 @@
         <w:rPr>
           <w:b/>
           <w:bCs/>
-          <w:sz w:val="32"/>
-          <w:szCs w:val="32"/>
+          <w:sz w:val="30"/>
+          <w:szCs w:val="30"/>
           <w:u w:val="single"/>
         </w:rPr>
         <w:t>Sanskrit</w:t>
@@ -5879,8 +5593,8 @@
         <w:rPr>
           <w:b/>
           <w:bCs/>
-          <w:sz w:val="32"/>
-          <w:szCs w:val="32"/>
+          <w:sz w:val="30"/>
+          <w:szCs w:val="30"/>
           <w:u w:val="single"/>
         </w:rPr>
         <w:t xml:space="preserve"> </w:t>
@@ -5889,18 +5603,30 @@
         <w:rPr>
           <w:b/>
           <w:bCs/>
-          <w:sz w:val="32"/>
-          <w:szCs w:val="32"/>
+          <w:sz w:val="30"/>
+          <w:szCs w:val="30"/>
           <w:u w:val="single"/>
         </w:rPr>
-        <w:t>Corrections –</w:t>
+        <w:t>Correcti</w:t>
+      </w:r>
+      <w:bookmarkStart w:id="0" w:name="_GoBack"/>
+      <w:bookmarkEnd w:id="0"/>
+      <w:r>
+        <w:rPr>
+          <w:b/>
+          <w:bCs/>
+          <w:sz w:val="30"/>
+          <w:szCs w:val="30"/>
+          <w:u w:val="single"/>
+        </w:rPr>
+        <w:t>ons –</w:t>
       </w:r>
       <w:r>
         <w:rPr>
           <w:b/>
           <w:bCs/>
-          <w:sz w:val="32"/>
-          <w:szCs w:val="32"/>
+          <w:sz w:val="30"/>
+          <w:szCs w:val="30"/>
           <w:u w:val="single"/>
         </w:rPr>
         <w:t xml:space="preserve"> </w:t>
@@ -5909,8 +5635,8 @@
         <w:rPr>
           <w:b/>
           <w:bCs/>
-          <w:sz w:val="32"/>
-          <w:szCs w:val="32"/>
+          <w:sz w:val="30"/>
+          <w:szCs w:val="30"/>
           <w:u w:val="single"/>
         </w:rPr>
         <w:t xml:space="preserve">Observed </w:t>
@@ -5919,35 +5645,22 @@
         <w:rPr>
           <w:b/>
           <w:bCs/>
-          <w:sz w:val="32"/>
-          <w:szCs w:val="32"/>
+          <w:sz w:val="30"/>
+          <w:szCs w:val="30"/>
           <w:u w:val="single"/>
         </w:rPr>
-        <w:t xml:space="preserve">Prior </w:t>
-      </w:r>
-      <w:proofErr w:type="gramStart"/>
-      <w:r>
-        <w:rPr>
-          <w:b/>
-          <w:bCs/>
-          <w:sz w:val="32"/>
-          <w:szCs w:val="32"/>
-          <w:u w:val="single"/>
-        </w:rPr>
-        <w:t xml:space="preserve">to </w:t>
+        <w:t xml:space="preserve">Prior to </w:t>
       </w:r>
       <w:r>
         <w:rPr>
           <w:b/>
           <w:bCs/>
-          <w:sz w:val="32"/>
-          <w:szCs w:val="32"/>
-          <w:highlight w:val="red"/>
+          <w:sz w:val="30"/>
+          <w:szCs w:val="30"/>
           <w:u w:val="single"/>
         </w:rPr>
-        <w:t>????</w:t>
+        <w:t>31st December 2021</w:t>
       </w:r>
-      <w:proofErr w:type="gramEnd"/>
     </w:p>
     <w:p>
       <w:pPr>
@@ -7418,7 +7131,7 @@
 </file>
 
 <file path=customXml/itemProps1.xml><?xml version="1.0" encoding="utf-8"?>
-<ds:datastoreItem xmlns:ds="http://schemas.openxmlformats.org/officeDocument/2006/customXml" ds:itemID="{E1B5C72F-CAF1-4F38-A063-AC033A9A7F01}">
+<ds:datastoreItem xmlns:ds="http://schemas.openxmlformats.org/officeDocument/2006/customXml" ds:itemID="{FDEF28F7-7A77-4388-95C2-E264DE5D76BB}">
   <ds:schemaRefs>
     <ds:schemaRef ds:uri="http://schemas.openxmlformats.org/officeDocument/2006/bibliography"/>
   </ds:schemaRefs>

--- a/TS-Kramam/TS-5.1/TS 5.1 Sanskrit Krama Paatam Corrections.docx
+++ b/TS-Kramam/TS-5.1/TS 5.1 Sanskrit Krama Paatam Corrections.docx
@@ -21,6 +21,2033 @@
           <w:szCs w:val="32"/>
           <w:u w:val="single"/>
         </w:rPr>
+        <w:t xml:space="preserve">TS </w:t>
+      </w:r>
+      <w:proofErr w:type="spellStart"/>
+      <w:r>
+        <w:rPr>
+          <w:b/>
+          <w:bCs/>
+          <w:sz w:val="32"/>
+          <w:szCs w:val="32"/>
+          <w:u w:val="single"/>
+        </w:rPr>
+        <w:t>Krama</w:t>
+      </w:r>
+      <w:proofErr w:type="spellEnd"/>
+      <w:r>
+        <w:rPr>
+          <w:b/>
+          <w:bCs/>
+          <w:sz w:val="32"/>
+          <w:szCs w:val="32"/>
+          <w:u w:val="single"/>
+        </w:rPr>
+        <w:t xml:space="preserve"> </w:t>
+      </w:r>
+      <w:proofErr w:type="spellStart"/>
+      <w:r>
+        <w:rPr>
+          <w:b/>
+          <w:bCs/>
+          <w:sz w:val="32"/>
+          <w:szCs w:val="32"/>
+          <w:u w:val="single"/>
+        </w:rPr>
+        <w:t>Paatam</w:t>
+      </w:r>
+      <w:proofErr w:type="spellEnd"/>
+      <w:r>
+        <w:rPr>
+          <w:b/>
+          <w:bCs/>
+          <w:sz w:val="32"/>
+          <w:szCs w:val="32"/>
+          <w:u w:val="single"/>
+        </w:rPr>
+        <w:t xml:space="preserve"> – TS </w:t>
+      </w:r>
+      <w:r>
+        <w:rPr>
+          <w:b/>
+          <w:bCs/>
+          <w:sz w:val="32"/>
+          <w:szCs w:val="32"/>
+          <w:u w:val="single"/>
+        </w:rPr>
+        <w:t>5.1 Sanskrit</w:t>
+      </w:r>
+      <w:r>
+        <w:rPr>
+          <w:b/>
+          <w:bCs/>
+          <w:sz w:val="32"/>
+          <w:szCs w:val="32"/>
+          <w:u w:val="single"/>
+        </w:rPr>
+        <w:t xml:space="preserve"> Corrections –</w:t>
+      </w:r>
+      <w:r>
+        <w:rPr>
+          <w:b/>
+          <w:bCs/>
+          <w:sz w:val="32"/>
+          <w:szCs w:val="32"/>
+          <w:u w:val="single"/>
+        </w:rPr>
+        <w:t xml:space="preserve"> </w:t>
+      </w:r>
+      <w:r>
+        <w:rPr>
+          <w:b/>
+          <w:bCs/>
+          <w:sz w:val="32"/>
+          <w:szCs w:val="32"/>
+          <w:u w:val="single"/>
+        </w:rPr>
+        <w:t xml:space="preserve">Observed till </w:t>
+      </w:r>
+      <w:r>
+        <w:rPr>
+          <w:b/>
+          <w:bCs/>
+          <w:sz w:val="32"/>
+          <w:szCs w:val="32"/>
+          <w:u w:val="single"/>
+        </w:rPr>
+        <w:t>30th Sep 2022</w:t>
+      </w:r>
+    </w:p>
+    <w:p>
+      <w:pPr>
+        <w:spacing w:before="0" w:line="240" w:lineRule="auto"/>
+        <w:jc w:val="center"/>
+        <w:rPr>
+          <w:b/>
+          <w:bCs/>
+        </w:rPr>
+      </w:pPr>
+      <w:r>
+        <w:rPr>
+          <w:b/>
+          <w:bCs/>
+        </w:rPr>
+        <w:t>(ignore those which are already incorporated in your book’s version and date)</w:t>
+      </w:r>
+    </w:p>
+    <w:tbl>
+      <w:tblPr>
+        <w:tblW w:w="14395" w:type="dxa"/>
+        <w:tblInd w:w="-792" w:type="dxa"/>
+        <w:tblBorders>
+          <w:top w:val="single" w:sz="4" w:space="0" w:color="000000"/>
+          <w:left w:val="single" w:sz="4" w:space="0" w:color="000000"/>
+          <w:bottom w:val="single" w:sz="4" w:space="0" w:color="000000"/>
+          <w:right w:val="single" w:sz="4" w:space="0" w:color="000000"/>
+          <w:insideH w:val="single" w:sz="4" w:space="0" w:color="000000"/>
+          <w:insideV w:val="single" w:sz="4" w:space="0" w:color="000000"/>
+        </w:tblBorders>
+        <w:tblLook w:val="04A0" w:firstRow="1" w:lastRow="0" w:firstColumn="1" w:lastColumn="0" w:noHBand="0" w:noVBand="1"/>
+      </w:tblPr>
+      <w:tblGrid>
+        <w:gridCol w:w="3906"/>
+        <w:gridCol w:w="5103"/>
+        <w:gridCol w:w="5386"/>
+      </w:tblGrid>
+      <w:tr>
+        <w:tc>
+          <w:tcPr>
+            <w:tcW w:w="3906" w:type="dxa"/>
+          </w:tcPr>
+          <w:p>
+            <w:pPr>
+              <w:spacing w:before="0" w:line="240" w:lineRule="auto"/>
+              <w:jc w:val="center"/>
+              <w:rPr>
+                <w:sz w:val="32"/>
+                <w:szCs w:val="32"/>
+              </w:rPr>
+            </w:pPr>
+            <w:r>
+              <w:rPr>
+                <w:sz w:val="32"/>
+                <w:szCs w:val="32"/>
+              </w:rPr>
+              <w:t>Section, Paragraph</w:t>
+            </w:r>
+          </w:p>
+          <w:p>
+            <w:pPr>
+              <w:spacing w:before="0" w:line="240" w:lineRule="auto"/>
+              <w:jc w:val="center"/>
+              <w:rPr>
+                <w:sz w:val="32"/>
+                <w:szCs w:val="32"/>
+              </w:rPr>
+            </w:pPr>
+            <w:r>
+              <w:rPr>
+                <w:sz w:val="32"/>
+                <w:szCs w:val="32"/>
+              </w:rPr>
+              <w:t>Reference</w:t>
+            </w:r>
+          </w:p>
+        </w:tc>
+        <w:tc>
+          <w:tcPr>
+            <w:tcW w:w="5103" w:type="dxa"/>
+          </w:tcPr>
+          <w:p>
+            <w:pPr>
+              <w:spacing w:before="0" w:line="240" w:lineRule="auto"/>
+              <w:jc w:val="center"/>
+              <w:rPr>
+                <w:sz w:val="32"/>
+                <w:szCs w:val="32"/>
+              </w:rPr>
+            </w:pPr>
+            <w:r>
+              <w:rPr>
+                <w:sz w:val="32"/>
+                <w:szCs w:val="32"/>
+              </w:rPr>
+              <w:t>As Printed</w:t>
+            </w:r>
+          </w:p>
+        </w:tc>
+        <w:tc>
+          <w:tcPr>
+            <w:tcW w:w="5386" w:type="dxa"/>
+          </w:tcPr>
+          <w:p>
+            <w:pPr>
+              <w:spacing w:before="0" w:line="240" w:lineRule="auto"/>
+              <w:ind w:right="-18"/>
+              <w:jc w:val="center"/>
+              <w:rPr>
+                <w:sz w:val="32"/>
+                <w:szCs w:val="32"/>
+              </w:rPr>
+            </w:pPr>
+            <w:r>
+              <w:rPr>
+                <w:sz w:val="32"/>
+                <w:szCs w:val="32"/>
+              </w:rPr>
+              <w:t>To be read as or corrected as</w:t>
+            </w:r>
+          </w:p>
+        </w:tc>
+      </w:tr>
+      <w:tr>
+        <w:trPr>
+          <w:trHeight w:val="962"/>
+        </w:trPr>
+        <w:tc>
+          <w:tcPr>
+            <w:tcW w:w="3906" w:type="dxa"/>
+          </w:tcPr>
+          <w:p>
+            <w:pPr>
+              <w:widowControl w:val="0"/>
+              <w:tabs>
+                <w:tab w:val="left" w:pos="993"/>
+              </w:tabs>
+              <w:autoSpaceDE w:val="0"/>
+              <w:autoSpaceDN w:val="0"/>
+              <w:adjustRightInd w:val="0"/>
+              <w:spacing w:before="0" w:line="252" w:lineRule="auto"/>
+              <w:ind w:right="297"/>
+              <w:rPr>
+                <w:rFonts w:cs="Arial"/>
+                <w:b/>
+                <w:color w:val="000000"/>
+                <w:sz w:val="28"/>
+                <w:szCs w:val="32"/>
+              </w:rPr>
+            </w:pPr>
+            <w:r>
+              <w:rPr>
+                <w:rFonts w:cs="Arial"/>
+                <w:b/>
+                <w:color w:val="000000"/>
+                <w:sz w:val="28"/>
+                <w:szCs w:val="32"/>
+              </w:rPr>
+              <w:t>T.S.</w:t>
+            </w:r>
+            <w:r>
+              <w:rPr>
+                <w:rFonts w:cs="Arial"/>
+                <w:b/>
+                <w:color w:val="000000"/>
+                <w:sz w:val="28"/>
+                <w:szCs w:val="32"/>
+              </w:rPr>
+              <w:t>5.1.1.2</w:t>
+            </w:r>
+            <w:r>
+              <w:rPr>
+                <w:rFonts w:cs="Arial"/>
+                <w:b/>
+                <w:color w:val="000000"/>
+                <w:sz w:val="28"/>
+                <w:szCs w:val="32"/>
+              </w:rPr>
+              <w:t xml:space="preserve"> </w:t>
+            </w:r>
+            <w:r>
+              <w:rPr>
+                <w:rFonts w:cs="Arial"/>
+                <w:b/>
+                <w:color w:val="000000"/>
+                <w:sz w:val="28"/>
+                <w:szCs w:val="32"/>
+              </w:rPr>
+              <w:t xml:space="preserve">– </w:t>
+            </w:r>
+            <w:proofErr w:type="spellStart"/>
+            <w:r>
+              <w:rPr>
+                <w:rFonts w:cs="Arial"/>
+                <w:b/>
+                <w:color w:val="000000"/>
+                <w:sz w:val="28"/>
+                <w:szCs w:val="32"/>
+              </w:rPr>
+              <w:t>Kramam</w:t>
+            </w:r>
+            <w:proofErr w:type="spellEnd"/>
+          </w:p>
+          <w:p>
+            <w:pPr>
+              <w:widowControl w:val="0"/>
+              <w:tabs>
+                <w:tab w:val="left" w:pos="993"/>
+              </w:tabs>
+              <w:autoSpaceDE w:val="0"/>
+              <w:autoSpaceDN w:val="0"/>
+              <w:adjustRightInd w:val="0"/>
+              <w:spacing w:before="0" w:line="252" w:lineRule="auto"/>
+              <w:ind w:right="297"/>
+              <w:rPr>
+                <w:rFonts w:cs="Arial"/>
+                <w:b/>
+                <w:color w:val="000000"/>
+                <w:sz w:val="28"/>
+                <w:szCs w:val="32"/>
+              </w:rPr>
+            </w:pPr>
+            <w:proofErr w:type="spellStart"/>
+            <w:r>
+              <w:rPr>
+                <w:rFonts w:cs="Arial"/>
+                <w:b/>
+                <w:color w:val="000000"/>
+                <w:sz w:val="28"/>
+                <w:szCs w:val="32"/>
+              </w:rPr>
+              <w:t>Krama</w:t>
+            </w:r>
+            <w:proofErr w:type="spellEnd"/>
+            <w:r>
+              <w:rPr>
+                <w:rFonts w:cs="Arial"/>
+                <w:b/>
+                <w:color w:val="000000"/>
+                <w:sz w:val="28"/>
+                <w:szCs w:val="32"/>
+              </w:rPr>
+              <w:t xml:space="preserve"> </w:t>
+            </w:r>
+            <w:proofErr w:type="spellStart"/>
+            <w:r>
+              <w:rPr>
+                <w:rFonts w:cs="Arial"/>
+                <w:b/>
+                <w:color w:val="000000"/>
+                <w:sz w:val="28"/>
+                <w:szCs w:val="32"/>
+              </w:rPr>
+              <w:t>Vaakyam</w:t>
+            </w:r>
+            <w:proofErr w:type="spellEnd"/>
+            <w:r>
+              <w:rPr>
+                <w:rFonts w:cs="Arial"/>
+                <w:b/>
+                <w:color w:val="000000"/>
+                <w:sz w:val="28"/>
+                <w:szCs w:val="32"/>
+              </w:rPr>
+              <w:t xml:space="preserve"> No.– </w:t>
+            </w:r>
+            <w:r>
+              <w:rPr>
+                <w:rFonts w:cs="Arial"/>
+                <w:b/>
+                <w:color w:val="000000"/>
+                <w:sz w:val="28"/>
+                <w:szCs w:val="32"/>
+              </w:rPr>
+              <w:t>8</w:t>
+            </w:r>
+          </w:p>
+          <w:p>
+            <w:pPr>
+              <w:widowControl w:val="0"/>
+              <w:tabs>
+                <w:tab w:val="left" w:pos="993"/>
+              </w:tabs>
+              <w:autoSpaceDE w:val="0"/>
+              <w:autoSpaceDN w:val="0"/>
+              <w:adjustRightInd w:val="0"/>
+              <w:spacing w:before="0" w:line="252" w:lineRule="auto"/>
+              <w:ind w:right="297"/>
+              <w:rPr>
+                <w:rFonts w:cs="Arial"/>
+                <w:b/>
+                <w:color w:val="000000"/>
+                <w:sz w:val="28"/>
+                <w:szCs w:val="32"/>
+              </w:rPr>
+            </w:pPr>
+            <w:proofErr w:type="spellStart"/>
+            <w:r>
+              <w:rPr>
+                <w:rFonts w:cs="Arial"/>
+                <w:b/>
+                <w:color w:val="000000"/>
+                <w:sz w:val="28"/>
+                <w:szCs w:val="32"/>
+              </w:rPr>
+              <w:t>Panchaati</w:t>
+            </w:r>
+            <w:proofErr w:type="spellEnd"/>
+            <w:r>
+              <w:rPr>
+                <w:rFonts w:cs="Arial"/>
+                <w:b/>
+                <w:color w:val="000000"/>
+                <w:sz w:val="28"/>
+                <w:szCs w:val="32"/>
+              </w:rPr>
+              <w:t xml:space="preserve"> No</w:t>
+            </w:r>
+            <w:r>
+              <w:rPr>
+                <w:rFonts w:cs="Arial"/>
+                <w:b/>
+                <w:color w:val="000000"/>
+                <w:szCs w:val="32"/>
+              </w:rPr>
+              <w:t>. -</w:t>
+            </w:r>
+            <w:r>
+              <w:rPr>
+                <w:rFonts w:cs="Arial"/>
+                <w:b/>
+                <w:color w:val="000000"/>
+                <w:szCs w:val="32"/>
+              </w:rPr>
+              <w:t xml:space="preserve"> </w:t>
+            </w:r>
+            <w:r>
+              <w:rPr>
+                <w:rFonts w:cs="Arial"/>
+                <w:b/>
+                <w:color w:val="000000"/>
+                <w:sz w:val="28"/>
+                <w:szCs w:val="32"/>
+              </w:rPr>
+              <w:t>2</w:t>
+            </w:r>
+          </w:p>
+        </w:tc>
+        <w:tc>
+          <w:tcPr>
+            <w:tcW w:w="5103" w:type="dxa"/>
+          </w:tcPr>
+          <w:p>
+            <w:pPr>
+              <w:widowControl w:val="0"/>
+              <w:autoSpaceDE w:val="0"/>
+              <w:autoSpaceDN w:val="0"/>
+              <w:adjustRightInd w:val="0"/>
+              <w:spacing w:before="0" w:line="240" w:lineRule="auto"/>
+              <w:rPr>
+                <w:rFonts w:ascii="BRH Malayalam Extra" w:hAnsi="BRH Malayalam Extra" w:cs="BRH Malayalam Extra"/>
+                <w:color w:val="000000"/>
+                <w:sz w:val="36"/>
+                <w:szCs w:val="40"/>
+              </w:rPr>
+            </w:pPr>
+            <w:proofErr w:type="spellStart"/>
+            <w:r>
+              <w:rPr>
+                <w:rFonts w:ascii="BRH Devanagari Extra" w:hAnsi="BRH Devanagari Extra" w:cs="BRH Devanagari Extra"/>
+                <w:color w:val="000000"/>
+                <w:sz w:val="40"/>
+                <w:szCs w:val="40"/>
+              </w:rPr>
+              <w:t>eÉÑ</w:t>
+            </w:r>
+            <w:proofErr w:type="spellEnd"/>
+            <w:r>
+              <w:rPr>
+                <w:rFonts w:ascii="BRH Malayalam Extra" w:hAnsi="BRH Malayalam Extra" w:cs="BRH Devanagari Extra"/>
+                <w:color w:val="000000"/>
+                <w:sz w:val="32"/>
+                <w:szCs w:val="40"/>
+              </w:rPr>
+              <w:t>–</w:t>
+            </w:r>
+            <w:proofErr w:type="spellStart"/>
+            <w:r>
+              <w:rPr>
+                <w:rFonts w:ascii="BRH Devanagari Extra" w:hAnsi="BRH Devanagari Extra" w:cs="BRH Devanagari Extra"/>
+                <w:color w:val="000000"/>
+                <w:sz w:val="40"/>
+                <w:szCs w:val="40"/>
+              </w:rPr>
+              <w:t>WÒû</w:t>
+            </w:r>
+            <w:proofErr w:type="spellEnd"/>
+            <w:r>
+              <w:rPr>
+                <w:rFonts w:ascii="BRH Malayalam Extra" w:hAnsi="BRH Malayalam Extra" w:cs="BRH Devanagari Extra"/>
+                <w:color w:val="000000"/>
+                <w:sz w:val="32"/>
+                <w:szCs w:val="40"/>
+              </w:rPr>
+              <w:t>–</w:t>
+            </w:r>
+            <w:proofErr w:type="spellStart"/>
+            <w:r>
+              <w:rPr>
+                <w:rFonts w:ascii="BRH Devanagari Extra" w:hAnsi="BRH Devanagari Extra" w:cs="BRH Devanagari Extra"/>
+                <w:color w:val="000000"/>
+                <w:sz w:val="40"/>
+                <w:szCs w:val="40"/>
+              </w:rPr>
+              <w:t>rÉÉ</w:t>
+            </w:r>
+            <w:proofErr w:type="spellEnd"/>
+            <w:r>
+              <w:rPr>
+                <w:rFonts w:ascii="BRH Malayalam Extra" w:hAnsi="BRH Malayalam Extra" w:cs="BRH Devanagari Extra"/>
+                <w:color w:val="000000"/>
+                <w:sz w:val="32"/>
+                <w:szCs w:val="40"/>
+              </w:rPr>
+              <w:t>–</w:t>
+            </w:r>
+            <w:proofErr w:type="spellStart"/>
+            <w:r>
+              <w:rPr>
+                <w:rFonts w:ascii="BRH Devanagari Extra" w:hAnsi="BRH Devanagari Extra" w:cs="BRH Devanagari Extra"/>
+                <w:color w:val="000000"/>
+                <w:sz w:val="40"/>
+                <w:szCs w:val="40"/>
+              </w:rPr>
+              <w:t>SÉWÒûþiÉÏÍpÉÈ</w:t>
+            </w:r>
+            <w:proofErr w:type="spellEnd"/>
+            <w:r>
+              <w:rPr>
+                <w:rFonts w:ascii="BRH Devanagari Extra" w:hAnsi="BRH Devanagari Extra" w:cs="BRH Devanagari Extra"/>
+                <w:color w:val="000000"/>
+                <w:sz w:val="40"/>
+                <w:szCs w:val="40"/>
+              </w:rPr>
+              <w:t xml:space="preserve"> | </w:t>
+            </w:r>
+            <w:proofErr w:type="spellStart"/>
+            <w:r>
+              <w:rPr>
+                <w:rFonts w:ascii="BRH Devanagari Extra" w:hAnsi="BRH Devanagari Extra" w:cs="BRH Devanagari Extra"/>
+                <w:color w:val="000000"/>
+                <w:sz w:val="40"/>
+                <w:szCs w:val="40"/>
+              </w:rPr>
+              <w:t>AÉWÒûþiÉÏ</w:t>
+            </w:r>
+            <w:r>
+              <w:rPr>
+                <w:rFonts w:ascii="BRH Devanagari Extra" w:hAnsi="BRH Devanagari Extra" w:cs="BRH Devanagari Extra"/>
+                <w:color w:val="000000"/>
+                <w:sz w:val="40"/>
+                <w:szCs w:val="40"/>
+                <w:highlight w:val="yellow"/>
+              </w:rPr>
+              <w:t>ÍpÉ</w:t>
+            </w:r>
+            <w:proofErr w:type="spellEnd"/>
+            <w:r>
+              <w:rPr>
+                <w:rFonts w:ascii="BRH Malayalam Extra" w:hAnsi="BRH Malayalam Extra" w:cs="BRH Devanagari Extra"/>
+                <w:color w:val="000000"/>
+                <w:sz w:val="32"/>
+                <w:szCs w:val="40"/>
+              </w:rPr>
+              <w:t>–</w:t>
+            </w:r>
+            <w:proofErr w:type="spellStart"/>
+            <w:r>
+              <w:rPr>
+                <w:rFonts w:ascii="BRH Devanagari Extra" w:hAnsi="BRH Devanagari Extra" w:cs="BRH Devanagari Extra"/>
+                <w:color w:val="000000"/>
+                <w:sz w:val="40"/>
+                <w:szCs w:val="40"/>
+              </w:rPr>
+              <w:t>UåuÉ</w:t>
+            </w:r>
+            <w:proofErr w:type="spellEnd"/>
+            <w:r>
+              <w:rPr>
+                <w:rFonts w:ascii="BRH Devanagari Extra" w:hAnsi="BRH Devanagari Extra" w:cs="BRH Devanagari Extra"/>
+                <w:color w:val="000000"/>
+                <w:sz w:val="40"/>
+                <w:szCs w:val="40"/>
+              </w:rPr>
+              <w:t xml:space="preserve"> |</w:t>
+            </w:r>
+          </w:p>
+        </w:tc>
+        <w:tc>
+          <w:tcPr>
+            <w:tcW w:w="5386" w:type="dxa"/>
+          </w:tcPr>
+          <w:p>
+            <w:pPr>
+              <w:widowControl w:val="0"/>
+              <w:autoSpaceDE w:val="0"/>
+              <w:autoSpaceDN w:val="0"/>
+              <w:adjustRightInd w:val="0"/>
+              <w:spacing w:before="0" w:line="240" w:lineRule="auto"/>
+              <w:rPr>
+                <w:rFonts w:ascii="Cambria" w:hAnsi="Cambria" w:cs="BRH Malayalam Extra"/>
+                <w:color w:val="000000"/>
+                <w:sz w:val="36"/>
+                <w:szCs w:val="40"/>
+              </w:rPr>
+            </w:pPr>
+            <w:proofErr w:type="spellStart"/>
+            <w:r>
+              <w:rPr>
+                <w:rFonts w:ascii="BRH Devanagari Extra" w:hAnsi="BRH Devanagari Extra" w:cs="BRH Devanagari Extra"/>
+                <w:color w:val="000000"/>
+                <w:sz w:val="40"/>
+                <w:szCs w:val="40"/>
+              </w:rPr>
+              <w:t>eÉÑ</w:t>
+            </w:r>
+            <w:proofErr w:type="spellEnd"/>
+            <w:r>
+              <w:rPr>
+                <w:rFonts w:ascii="BRH Malayalam Extra" w:hAnsi="BRH Malayalam Extra" w:cs="BRH Devanagari Extra"/>
+                <w:color w:val="000000"/>
+                <w:sz w:val="32"/>
+                <w:szCs w:val="40"/>
+              </w:rPr>
+              <w:t>–</w:t>
+            </w:r>
+            <w:proofErr w:type="spellStart"/>
+            <w:r>
+              <w:rPr>
+                <w:rFonts w:ascii="BRH Devanagari Extra" w:hAnsi="BRH Devanagari Extra" w:cs="BRH Devanagari Extra"/>
+                <w:color w:val="000000"/>
+                <w:sz w:val="40"/>
+                <w:szCs w:val="40"/>
+              </w:rPr>
+              <w:t>WÒû</w:t>
+            </w:r>
+            <w:proofErr w:type="spellEnd"/>
+            <w:r>
+              <w:rPr>
+                <w:rFonts w:ascii="BRH Malayalam Extra" w:hAnsi="BRH Malayalam Extra" w:cs="BRH Devanagari Extra"/>
+                <w:color w:val="000000"/>
+                <w:sz w:val="32"/>
+                <w:szCs w:val="40"/>
+              </w:rPr>
+              <w:t>–</w:t>
+            </w:r>
+            <w:proofErr w:type="spellStart"/>
+            <w:r>
+              <w:rPr>
+                <w:rFonts w:ascii="BRH Devanagari Extra" w:hAnsi="BRH Devanagari Extra" w:cs="BRH Devanagari Extra"/>
+                <w:color w:val="000000"/>
+                <w:sz w:val="40"/>
+                <w:szCs w:val="40"/>
+              </w:rPr>
+              <w:t>rÉÉ</w:t>
+            </w:r>
+            <w:proofErr w:type="spellEnd"/>
+            <w:r>
+              <w:rPr>
+                <w:rFonts w:ascii="BRH Malayalam Extra" w:hAnsi="BRH Malayalam Extra" w:cs="BRH Devanagari Extra"/>
+                <w:color w:val="000000"/>
+                <w:sz w:val="32"/>
+                <w:szCs w:val="40"/>
+              </w:rPr>
+              <w:t>–</w:t>
+            </w:r>
+            <w:proofErr w:type="spellStart"/>
+            <w:r>
+              <w:rPr>
+                <w:rFonts w:ascii="BRH Devanagari Extra" w:hAnsi="BRH Devanagari Extra" w:cs="BRH Devanagari Extra"/>
+                <w:color w:val="000000"/>
+                <w:sz w:val="40"/>
+                <w:szCs w:val="40"/>
+              </w:rPr>
+              <w:t>SÉWÒûþiÉÏÍpÉÈ</w:t>
+            </w:r>
+            <w:proofErr w:type="spellEnd"/>
+            <w:r>
+              <w:rPr>
+                <w:rFonts w:ascii="BRH Devanagari Extra" w:hAnsi="BRH Devanagari Extra" w:cs="BRH Devanagari Extra"/>
+                <w:color w:val="000000"/>
+                <w:sz w:val="40"/>
+                <w:szCs w:val="40"/>
+              </w:rPr>
+              <w:t xml:space="preserve"> | </w:t>
+            </w:r>
+            <w:proofErr w:type="spellStart"/>
+            <w:r>
+              <w:rPr>
+                <w:rFonts w:ascii="BRH Devanagari Extra" w:hAnsi="BRH Devanagari Extra" w:cs="BRH Devanagari Extra"/>
+                <w:color w:val="000000"/>
+                <w:sz w:val="40"/>
+                <w:szCs w:val="40"/>
+              </w:rPr>
+              <w:t>AÉWÒûþiÉÏÍpÉ</w:t>
+            </w:r>
+            <w:r>
+              <w:rPr>
+                <w:rFonts w:ascii="BRH Devanagari Extra" w:hAnsi="BRH Devanagari Extra" w:cs="BRH Devanagari Extra"/>
+                <w:color w:val="000000"/>
+                <w:sz w:val="40"/>
+                <w:szCs w:val="40"/>
+                <w:highlight w:val="green"/>
+              </w:rPr>
+              <w:t>Uå</w:t>
+            </w:r>
+            <w:proofErr w:type="spellEnd"/>
+            <w:r>
+              <w:rPr>
+                <w:rFonts w:ascii="BRH Malayalam Extra" w:hAnsi="BRH Malayalam Extra" w:cs="BRH Devanagari Extra"/>
+                <w:color w:val="000000"/>
+                <w:sz w:val="32"/>
+                <w:szCs w:val="40"/>
+              </w:rPr>
+              <w:t>–</w:t>
+            </w:r>
+            <w:proofErr w:type="spellStart"/>
+            <w:r>
+              <w:rPr>
+                <w:rFonts w:ascii="BRH Devanagari Extra" w:hAnsi="BRH Devanagari Extra" w:cs="BRH Devanagari Extra"/>
+                <w:color w:val="000000"/>
+                <w:sz w:val="40"/>
+                <w:szCs w:val="40"/>
+              </w:rPr>
+              <w:t>uÉ</w:t>
+            </w:r>
+            <w:proofErr w:type="spellEnd"/>
+            <w:r>
+              <w:rPr>
+                <w:rFonts w:ascii="BRH Devanagari Extra" w:hAnsi="BRH Devanagari Extra" w:cs="BRH Devanagari Extra"/>
+                <w:color w:val="000000"/>
+                <w:sz w:val="40"/>
+                <w:szCs w:val="40"/>
+              </w:rPr>
+              <w:t xml:space="preserve"> |</w:t>
+            </w:r>
+          </w:p>
+        </w:tc>
+      </w:tr>
+      <w:tr>
+        <w:trPr>
+          <w:trHeight w:val="962"/>
+        </w:trPr>
+        <w:tc>
+          <w:tcPr>
+            <w:tcW w:w="3906" w:type="dxa"/>
+            <w:tcBorders>
+              <w:top w:val="single" w:sz="4" w:space="0" w:color="000000"/>
+              <w:left w:val="single" w:sz="4" w:space="0" w:color="000000"/>
+              <w:bottom w:val="single" w:sz="4" w:space="0" w:color="000000"/>
+              <w:right w:val="single" w:sz="4" w:space="0" w:color="000000"/>
+            </w:tcBorders>
+          </w:tcPr>
+          <w:p>
+            <w:pPr>
+              <w:widowControl w:val="0"/>
+              <w:tabs>
+                <w:tab w:val="left" w:pos="993"/>
+              </w:tabs>
+              <w:autoSpaceDE w:val="0"/>
+              <w:autoSpaceDN w:val="0"/>
+              <w:adjustRightInd w:val="0"/>
+              <w:spacing w:before="0" w:line="252" w:lineRule="auto"/>
+              <w:ind w:right="297"/>
+              <w:rPr>
+                <w:rFonts w:cs="Arial"/>
+                <w:b/>
+                <w:color w:val="000000"/>
+                <w:sz w:val="28"/>
+                <w:szCs w:val="32"/>
+              </w:rPr>
+            </w:pPr>
+            <w:r>
+              <w:rPr>
+                <w:rFonts w:cs="Arial"/>
+                <w:b/>
+                <w:color w:val="000000"/>
+                <w:sz w:val="28"/>
+                <w:szCs w:val="32"/>
+              </w:rPr>
+              <w:t>T.S.</w:t>
+            </w:r>
+            <w:r>
+              <w:rPr>
+                <w:rFonts w:cs="Arial"/>
+                <w:b/>
+                <w:color w:val="000000"/>
+                <w:sz w:val="28"/>
+                <w:szCs w:val="32"/>
+              </w:rPr>
+              <w:t>5.1.5.4</w:t>
+            </w:r>
+            <w:r>
+              <w:rPr>
+                <w:rFonts w:cs="Arial"/>
+                <w:b/>
+                <w:color w:val="000000"/>
+                <w:sz w:val="28"/>
+                <w:szCs w:val="32"/>
+              </w:rPr>
+              <w:t xml:space="preserve"> </w:t>
+            </w:r>
+            <w:r>
+              <w:rPr>
+                <w:rFonts w:cs="Arial"/>
+                <w:b/>
+                <w:color w:val="000000"/>
+                <w:sz w:val="28"/>
+                <w:szCs w:val="32"/>
+              </w:rPr>
+              <w:t xml:space="preserve">– </w:t>
+            </w:r>
+            <w:proofErr w:type="spellStart"/>
+            <w:r>
+              <w:rPr>
+                <w:rFonts w:cs="Arial"/>
+                <w:b/>
+                <w:color w:val="000000"/>
+                <w:sz w:val="28"/>
+                <w:szCs w:val="32"/>
+              </w:rPr>
+              <w:t>Kramam</w:t>
+            </w:r>
+            <w:proofErr w:type="spellEnd"/>
+          </w:p>
+          <w:p>
+            <w:pPr>
+              <w:widowControl w:val="0"/>
+              <w:tabs>
+                <w:tab w:val="left" w:pos="993"/>
+              </w:tabs>
+              <w:autoSpaceDE w:val="0"/>
+              <w:autoSpaceDN w:val="0"/>
+              <w:adjustRightInd w:val="0"/>
+              <w:spacing w:before="0" w:line="252" w:lineRule="auto"/>
+              <w:ind w:right="297"/>
+              <w:rPr>
+                <w:rFonts w:cs="Arial"/>
+                <w:b/>
+                <w:color w:val="000000"/>
+                <w:sz w:val="28"/>
+                <w:szCs w:val="32"/>
+              </w:rPr>
+            </w:pPr>
+            <w:proofErr w:type="spellStart"/>
+            <w:r>
+              <w:rPr>
+                <w:rFonts w:cs="Arial"/>
+                <w:b/>
+                <w:color w:val="000000"/>
+                <w:sz w:val="28"/>
+                <w:szCs w:val="32"/>
+              </w:rPr>
+              <w:t>Krama</w:t>
+            </w:r>
+            <w:proofErr w:type="spellEnd"/>
+            <w:r>
+              <w:rPr>
+                <w:rFonts w:cs="Arial"/>
+                <w:b/>
+                <w:color w:val="000000"/>
+                <w:sz w:val="28"/>
+                <w:szCs w:val="32"/>
+              </w:rPr>
+              <w:t xml:space="preserve"> </w:t>
+            </w:r>
+            <w:proofErr w:type="spellStart"/>
+            <w:r>
+              <w:rPr>
+                <w:rFonts w:cs="Arial"/>
+                <w:b/>
+                <w:color w:val="000000"/>
+                <w:sz w:val="28"/>
+                <w:szCs w:val="32"/>
+              </w:rPr>
+              <w:t>Vaakyam</w:t>
+            </w:r>
+            <w:proofErr w:type="spellEnd"/>
+            <w:r>
+              <w:rPr>
+                <w:rFonts w:cs="Arial"/>
+                <w:b/>
+                <w:color w:val="000000"/>
+                <w:sz w:val="28"/>
+                <w:szCs w:val="32"/>
+              </w:rPr>
+              <w:t xml:space="preserve"> No.– </w:t>
+            </w:r>
+            <w:r>
+              <w:rPr>
+                <w:rFonts w:cs="Arial"/>
+                <w:b/>
+                <w:color w:val="000000"/>
+                <w:sz w:val="28"/>
+                <w:szCs w:val="32"/>
+              </w:rPr>
+              <w:t>53</w:t>
+            </w:r>
+          </w:p>
+          <w:p>
+            <w:pPr>
+              <w:widowControl w:val="0"/>
+              <w:tabs>
+                <w:tab w:val="left" w:pos="993"/>
+              </w:tabs>
+              <w:autoSpaceDE w:val="0"/>
+              <w:autoSpaceDN w:val="0"/>
+              <w:adjustRightInd w:val="0"/>
+              <w:spacing w:before="0" w:line="252" w:lineRule="auto"/>
+              <w:ind w:right="297"/>
+              <w:rPr>
+                <w:rFonts w:cs="Arial"/>
+                <w:b/>
+                <w:color w:val="000000"/>
+                <w:sz w:val="28"/>
+                <w:szCs w:val="32"/>
+              </w:rPr>
+            </w:pPr>
+            <w:proofErr w:type="spellStart"/>
+            <w:r>
+              <w:rPr>
+                <w:rFonts w:cs="Arial"/>
+                <w:b/>
+                <w:color w:val="000000"/>
+                <w:sz w:val="28"/>
+                <w:szCs w:val="32"/>
+              </w:rPr>
+              <w:t>Panchaati</w:t>
+            </w:r>
+            <w:proofErr w:type="spellEnd"/>
+            <w:r>
+              <w:rPr>
+                <w:rFonts w:cs="Arial"/>
+                <w:b/>
+                <w:color w:val="000000"/>
+                <w:sz w:val="28"/>
+                <w:szCs w:val="32"/>
+              </w:rPr>
+              <w:t xml:space="preserve"> No</w:t>
+            </w:r>
+            <w:r>
+              <w:rPr>
+                <w:rFonts w:cs="Arial"/>
+                <w:b/>
+                <w:color w:val="000000"/>
+                <w:szCs w:val="32"/>
+              </w:rPr>
+              <w:t>. -</w:t>
+            </w:r>
+            <w:r>
+              <w:rPr>
+                <w:rFonts w:cs="Arial"/>
+                <w:b/>
+                <w:color w:val="000000"/>
+                <w:szCs w:val="32"/>
+              </w:rPr>
+              <w:t xml:space="preserve"> </w:t>
+            </w:r>
+            <w:r>
+              <w:rPr>
+                <w:rFonts w:cs="Arial"/>
+                <w:b/>
+                <w:color w:val="000000"/>
+                <w:sz w:val="28"/>
+                <w:szCs w:val="32"/>
+              </w:rPr>
+              <w:t>2</w:t>
+            </w:r>
+            <w:r>
+              <w:rPr>
+                <w:rFonts w:cs="Arial"/>
+                <w:b/>
+                <w:color w:val="000000"/>
+                <w:sz w:val="28"/>
+                <w:szCs w:val="32"/>
+              </w:rPr>
+              <w:t>4</w:t>
+            </w:r>
+          </w:p>
+        </w:tc>
+        <w:tc>
+          <w:tcPr>
+            <w:tcW w:w="5103" w:type="dxa"/>
+            <w:tcBorders>
+              <w:top w:val="single" w:sz="4" w:space="0" w:color="000000"/>
+              <w:left w:val="single" w:sz="4" w:space="0" w:color="000000"/>
+              <w:bottom w:val="single" w:sz="4" w:space="0" w:color="000000"/>
+              <w:right w:val="single" w:sz="4" w:space="0" w:color="000000"/>
+            </w:tcBorders>
+          </w:tcPr>
+          <w:p>
+            <w:pPr>
+              <w:widowControl w:val="0"/>
+              <w:autoSpaceDE w:val="0"/>
+              <w:autoSpaceDN w:val="0"/>
+              <w:adjustRightInd w:val="0"/>
+              <w:spacing w:before="0" w:line="240" w:lineRule="auto"/>
+              <w:rPr>
+                <w:rFonts w:ascii="BRH Devanagari Extra" w:hAnsi="BRH Devanagari Extra" w:cs="BRH Devanagari Extra"/>
+                <w:color w:val="000000"/>
+                <w:sz w:val="40"/>
+                <w:szCs w:val="40"/>
+              </w:rPr>
+            </w:pPr>
+            <w:proofErr w:type="spellStart"/>
+            <w:r>
+              <w:rPr>
+                <w:rFonts w:ascii="BRH Devanagari Extra" w:hAnsi="BRH Devanagari Extra" w:cs="BRH Devanagari Extra"/>
+                <w:color w:val="000000"/>
+                <w:sz w:val="40"/>
+                <w:szCs w:val="40"/>
+              </w:rPr>
+              <w:t>uÉÏ</w:t>
+            </w:r>
+            <w:proofErr w:type="spellEnd"/>
+            <w:r>
+              <w:rPr>
+                <w:rFonts w:ascii="BRH Malayalam Extra" w:hAnsi="BRH Malayalam Extra" w:cs="BRH Devanagari Extra"/>
+                <w:color w:val="000000"/>
+                <w:sz w:val="32"/>
+                <w:szCs w:val="40"/>
+              </w:rPr>
+              <w:t>–</w:t>
+            </w:r>
+            <w:proofErr w:type="spellStart"/>
+            <w:r>
+              <w:rPr>
+                <w:rFonts w:ascii="BRH Devanagari Extra" w:hAnsi="BRH Devanagari Extra" w:cs="BRH Devanagari Extra"/>
+                <w:color w:val="000000"/>
+                <w:sz w:val="40"/>
+                <w:szCs w:val="40"/>
+              </w:rPr>
+              <w:t>QèuÉþXçaÉ</w:t>
+            </w:r>
+            <w:proofErr w:type="spellEnd"/>
+            <w:r>
+              <w:rPr>
+                <w:rFonts w:ascii="BRH Malayalam Extra" w:hAnsi="BRH Malayalam Extra" w:cs="BRH Devanagari Extra"/>
+                <w:color w:val="000000"/>
+                <w:sz w:val="32"/>
+                <w:szCs w:val="40"/>
+              </w:rPr>
+              <w:t>–</w:t>
+            </w:r>
+            <w:r>
+              <w:rPr>
+                <w:rFonts w:ascii="BRH Devanagari Extra" w:hAnsi="BRH Devanagari Extra" w:cs="BRH Devanagari Extra"/>
+                <w:color w:val="000000"/>
+                <w:sz w:val="40"/>
+                <w:szCs w:val="40"/>
+              </w:rPr>
+              <w:t xml:space="preserve"> </w:t>
+            </w:r>
+            <w:proofErr w:type="spellStart"/>
+            <w:r>
+              <w:rPr>
+                <w:rFonts w:ascii="BRH Devanagari Extra" w:hAnsi="BRH Devanagari Extra" w:cs="BRH Devanagari Extra"/>
+                <w:color w:val="000000"/>
+                <w:sz w:val="40"/>
+                <w:szCs w:val="40"/>
+              </w:rPr>
+              <w:t>CÌiÉþ</w:t>
+            </w:r>
+            <w:proofErr w:type="spellEnd"/>
+            <w:r>
+              <w:rPr>
+                <w:rFonts w:ascii="BRH Devanagari Extra" w:hAnsi="BRH Devanagari Extra" w:cs="BRH Devanagari Extra"/>
+                <w:color w:val="000000"/>
+                <w:sz w:val="40"/>
+                <w:szCs w:val="40"/>
+              </w:rPr>
+              <w:t xml:space="preserve"> | </w:t>
+            </w:r>
+          </w:p>
+          <w:p>
+            <w:pPr>
+              <w:widowControl w:val="0"/>
+              <w:autoSpaceDE w:val="0"/>
+              <w:autoSpaceDN w:val="0"/>
+              <w:adjustRightInd w:val="0"/>
+              <w:spacing w:before="0" w:line="240" w:lineRule="auto"/>
+              <w:rPr>
+                <w:rFonts w:ascii="BRH Malayalam Extra" w:hAnsi="BRH Malayalam Extra" w:cs="BRH Malayalam Extra"/>
+                <w:color w:val="000000"/>
+                <w:sz w:val="36"/>
+                <w:szCs w:val="40"/>
+              </w:rPr>
+            </w:pPr>
+            <w:proofErr w:type="spellStart"/>
+            <w:r>
+              <w:rPr>
+                <w:rFonts w:ascii="BRH Devanagari Extra" w:hAnsi="BRH Devanagari Extra" w:cs="BRH Devanagari Extra"/>
+                <w:color w:val="000000"/>
+                <w:sz w:val="40"/>
+                <w:szCs w:val="40"/>
+                <w:highlight w:val="yellow"/>
+              </w:rPr>
+              <w:t>ÌuÉ</w:t>
+            </w:r>
+            <w:proofErr w:type="spellEnd"/>
+            <w:r>
+              <w:rPr>
+                <w:rFonts w:ascii="BRH Malayalam Extra" w:hAnsi="BRH Malayalam Extra" w:cs="BRH Devanagari Extra"/>
+                <w:color w:val="000000"/>
+                <w:sz w:val="32"/>
+                <w:szCs w:val="40"/>
+                <w:highlight w:val="yellow"/>
+              </w:rPr>
+              <w:t>–</w:t>
+            </w:r>
+            <w:proofErr w:type="spellStart"/>
+            <w:r>
+              <w:rPr>
+                <w:rFonts w:ascii="BRH Devanagari Extra" w:hAnsi="BRH Devanagari Extra" w:cs="BRH Devanagari Extra"/>
+                <w:color w:val="000000"/>
+                <w:sz w:val="40"/>
+                <w:szCs w:val="40"/>
+              </w:rPr>
+              <w:t>QèuÉþXçaÉ</w:t>
+            </w:r>
+            <w:proofErr w:type="spellEnd"/>
+            <w:r>
+              <w:rPr>
+                <w:rFonts w:ascii="BRH Malayalam Extra" w:hAnsi="BRH Malayalam Extra" w:cs="BRH Devanagari Extra"/>
+                <w:color w:val="000000"/>
+                <w:sz w:val="32"/>
+                <w:szCs w:val="40"/>
+              </w:rPr>
+              <w:t>–</w:t>
+            </w:r>
+            <w:r>
+              <w:rPr>
+                <w:rFonts w:ascii="BRH Devanagari Extra" w:hAnsi="BRH Devanagari Extra" w:cs="BRH Devanagari Extra"/>
+                <w:color w:val="000000"/>
+                <w:sz w:val="40"/>
+                <w:szCs w:val="40"/>
+              </w:rPr>
+              <w:t xml:space="preserve"> </w:t>
+            </w:r>
+            <w:proofErr w:type="spellStart"/>
+            <w:r>
+              <w:rPr>
+                <w:rFonts w:ascii="BRH Devanagari Extra" w:hAnsi="BRH Devanagari Extra" w:cs="BRH Devanagari Extra"/>
+                <w:color w:val="000000"/>
+                <w:sz w:val="40"/>
+                <w:szCs w:val="40"/>
+              </w:rPr>
+              <w:t>CÌiÉþ</w:t>
+            </w:r>
+            <w:proofErr w:type="spellEnd"/>
+            <w:r>
+              <w:rPr>
+                <w:rFonts w:ascii="BRH Devanagari Extra" w:hAnsi="BRH Devanagari Extra" w:cs="BRH Devanagari Extra"/>
+                <w:color w:val="000000"/>
+                <w:sz w:val="40"/>
+                <w:szCs w:val="40"/>
+              </w:rPr>
+              <w:t xml:space="preserve"> </w:t>
+            </w:r>
+            <w:proofErr w:type="spellStart"/>
+            <w:r>
+              <w:rPr>
+                <w:rFonts w:ascii="BRH Devanagari Extra" w:hAnsi="BRH Devanagari Extra" w:cs="BRH Devanagari Extra"/>
+                <w:color w:val="000000"/>
+                <w:sz w:val="40"/>
+                <w:szCs w:val="40"/>
+                <w:highlight w:val="yellow"/>
+              </w:rPr>
+              <w:t>ÌuÉ</w:t>
+            </w:r>
+            <w:proofErr w:type="spellEnd"/>
+            <w:r>
+              <w:rPr>
+                <w:rFonts w:ascii="BRH Malayalam Extra" w:hAnsi="BRH Malayalam Extra" w:cs="BRH Devanagari Extra"/>
+                <w:color w:val="000000"/>
+                <w:sz w:val="32"/>
+                <w:szCs w:val="40"/>
+              </w:rPr>
+              <w:t>–</w:t>
+            </w:r>
+            <w:proofErr w:type="spellStart"/>
+            <w:r>
+              <w:rPr>
+                <w:rFonts w:ascii="BRH Devanagari Extra" w:hAnsi="BRH Devanagari Extra" w:cs="BRH Devanagari Extra"/>
+                <w:color w:val="000000"/>
+                <w:sz w:val="40"/>
+                <w:szCs w:val="40"/>
+              </w:rPr>
+              <w:t>QÒû</w:t>
+            </w:r>
+            <w:proofErr w:type="spellEnd"/>
+            <w:r>
+              <w:rPr>
+                <w:rFonts w:ascii="BRH Devanagari Extra" w:hAnsi="BRH Devanagari Extra" w:cs="BRH Devanagari Extra"/>
+                <w:color w:val="000000"/>
+                <w:sz w:val="40"/>
+                <w:szCs w:val="40"/>
+              </w:rPr>
+              <w:t xml:space="preserve"> - A</w:t>
+            </w:r>
+            <w:r>
+              <w:rPr>
+                <w:rFonts w:ascii="BRH Malayalam Extra" w:hAnsi="BRH Malayalam Extra" w:cs="BRH Devanagari Extra"/>
+                <w:color w:val="000000"/>
+                <w:sz w:val="32"/>
+                <w:szCs w:val="40"/>
+              </w:rPr>
+              <w:t>–</w:t>
+            </w:r>
+            <w:proofErr w:type="spellStart"/>
+            <w:r>
+              <w:rPr>
+                <w:rFonts w:ascii="BRH Devanagari Extra" w:hAnsi="BRH Devanagari Extra" w:cs="BRH Devanagari Extra"/>
+                <w:color w:val="000000"/>
+                <w:sz w:val="40"/>
+                <w:szCs w:val="40"/>
+              </w:rPr>
+              <w:t>XçaÉ</w:t>
+            </w:r>
+            <w:proofErr w:type="spellEnd"/>
+            <w:r>
+              <w:rPr>
+                <w:rFonts w:ascii="BRH Malayalam Extra" w:hAnsi="BRH Malayalam Extra" w:cs="BRH Devanagari Extra"/>
+                <w:color w:val="000000"/>
+                <w:sz w:val="32"/>
+                <w:szCs w:val="40"/>
+              </w:rPr>
+              <w:t>–</w:t>
+            </w:r>
+            <w:r>
+              <w:rPr>
+                <w:rFonts w:ascii="BRH Devanagari Extra" w:hAnsi="BRH Devanagari Extra" w:cs="BRH Devanagari Extra"/>
+                <w:color w:val="000000"/>
+                <w:sz w:val="40"/>
+                <w:szCs w:val="40"/>
+              </w:rPr>
+              <w:t>È |</w:t>
+            </w:r>
+          </w:p>
+        </w:tc>
+        <w:tc>
+          <w:tcPr>
+            <w:tcW w:w="5386" w:type="dxa"/>
+            <w:tcBorders>
+              <w:top w:val="single" w:sz="4" w:space="0" w:color="000000"/>
+              <w:left w:val="single" w:sz="4" w:space="0" w:color="000000"/>
+              <w:bottom w:val="single" w:sz="4" w:space="0" w:color="000000"/>
+              <w:right w:val="single" w:sz="4" w:space="0" w:color="000000"/>
+            </w:tcBorders>
+          </w:tcPr>
+          <w:p>
+            <w:pPr>
+              <w:widowControl w:val="0"/>
+              <w:autoSpaceDE w:val="0"/>
+              <w:autoSpaceDN w:val="0"/>
+              <w:adjustRightInd w:val="0"/>
+              <w:spacing w:before="0" w:line="240" w:lineRule="auto"/>
+              <w:rPr>
+                <w:rFonts w:ascii="BRH Devanagari Extra" w:hAnsi="BRH Devanagari Extra" w:cs="BRH Devanagari Extra"/>
+                <w:color w:val="000000"/>
+                <w:sz w:val="40"/>
+                <w:szCs w:val="40"/>
+              </w:rPr>
+            </w:pPr>
+            <w:proofErr w:type="spellStart"/>
+            <w:r>
+              <w:rPr>
+                <w:rFonts w:ascii="BRH Devanagari Extra" w:hAnsi="BRH Devanagari Extra" w:cs="BRH Devanagari Extra"/>
+                <w:color w:val="000000"/>
+                <w:sz w:val="40"/>
+                <w:szCs w:val="40"/>
+              </w:rPr>
+              <w:t>uÉÏ</w:t>
+            </w:r>
+            <w:proofErr w:type="spellEnd"/>
+            <w:r>
+              <w:rPr>
+                <w:rFonts w:ascii="BRH Malayalam Extra" w:hAnsi="BRH Malayalam Extra" w:cs="BRH Devanagari Extra"/>
+                <w:color w:val="000000"/>
+                <w:sz w:val="32"/>
+                <w:szCs w:val="40"/>
+              </w:rPr>
+              <w:t>–</w:t>
+            </w:r>
+            <w:proofErr w:type="spellStart"/>
+            <w:r>
+              <w:rPr>
+                <w:rFonts w:ascii="BRH Devanagari Extra" w:hAnsi="BRH Devanagari Extra" w:cs="BRH Devanagari Extra"/>
+                <w:color w:val="000000"/>
+                <w:sz w:val="40"/>
+                <w:szCs w:val="40"/>
+              </w:rPr>
+              <w:t>QèuÉþXçaÉ</w:t>
+            </w:r>
+            <w:proofErr w:type="spellEnd"/>
+            <w:r>
+              <w:rPr>
+                <w:rFonts w:ascii="BRH Malayalam Extra" w:hAnsi="BRH Malayalam Extra" w:cs="BRH Devanagari Extra"/>
+                <w:color w:val="000000"/>
+                <w:sz w:val="32"/>
+                <w:szCs w:val="40"/>
+              </w:rPr>
+              <w:t>–</w:t>
+            </w:r>
+            <w:r>
+              <w:rPr>
+                <w:rFonts w:ascii="BRH Devanagari Extra" w:hAnsi="BRH Devanagari Extra" w:cs="BRH Devanagari Extra"/>
+                <w:color w:val="000000"/>
+                <w:sz w:val="40"/>
+                <w:szCs w:val="40"/>
+              </w:rPr>
+              <w:t xml:space="preserve"> </w:t>
+            </w:r>
+            <w:proofErr w:type="spellStart"/>
+            <w:r>
+              <w:rPr>
+                <w:rFonts w:ascii="BRH Devanagari Extra" w:hAnsi="BRH Devanagari Extra" w:cs="BRH Devanagari Extra"/>
+                <w:color w:val="000000"/>
+                <w:sz w:val="40"/>
+                <w:szCs w:val="40"/>
+              </w:rPr>
+              <w:t>CÌiÉþ</w:t>
+            </w:r>
+            <w:proofErr w:type="spellEnd"/>
+            <w:r>
+              <w:rPr>
+                <w:rFonts w:ascii="BRH Devanagari Extra" w:hAnsi="BRH Devanagari Extra" w:cs="BRH Devanagari Extra"/>
+                <w:color w:val="000000"/>
+                <w:sz w:val="40"/>
+                <w:szCs w:val="40"/>
+              </w:rPr>
+              <w:t xml:space="preserve"> | </w:t>
+            </w:r>
+          </w:p>
+          <w:p>
+            <w:pPr>
+              <w:widowControl w:val="0"/>
+              <w:autoSpaceDE w:val="0"/>
+              <w:autoSpaceDN w:val="0"/>
+              <w:adjustRightInd w:val="0"/>
+              <w:spacing w:before="0" w:line="240" w:lineRule="auto"/>
+              <w:rPr>
+                <w:rFonts w:ascii="Cambria" w:hAnsi="Cambria" w:cs="BRH Malayalam Extra"/>
+                <w:color w:val="000000"/>
+                <w:sz w:val="36"/>
+                <w:szCs w:val="40"/>
+              </w:rPr>
+            </w:pPr>
+            <w:proofErr w:type="spellStart"/>
+            <w:r>
+              <w:rPr>
+                <w:rFonts w:ascii="BRH Devanagari Extra" w:hAnsi="BRH Devanagari Extra" w:cs="BRH Devanagari Extra"/>
+                <w:color w:val="000000"/>
+                <w:sz w:val="40"/>
+                <w:szCs w:val="40"/>
+                <w:highlight w:val="green"/>
+              </w:rPr>
+              <w:t>uÉ</w:t>
+            </w:r>
+            <w:proofErr w:type="spellEnd"/>
+            <w:r>
+              <w:rPr>
+                <w:rFonts w:ascii="BRH Malayalam Extra" w:hAnsi="BRH Malayalam Extra" w:cs="BRH Devanagari Extra"/>
+                <w:color w:val="000000"/>
+                <w:sz w:val="32"/>
+                <w:szCs w:val="40"/>
+                <w:highlight w:val="green"/>
+              </w:rPr>
+              <w:t>–</w:t>
+            </w:r>
+            <w:proofErr w:type="spellStart"/>
+            <w:r>
+              <w:rPr>
+                <w:rFonts w:ascii="BRH Devanagari Extra" w:hAnsi="BRH Devanagari Extra" w:cs="BRH Devanagari Extra"/>
+                <w:color w:val="000000"/>
+                <w:sz w:val="40"/>
+                <w:szCs w:val="40"/>
+                <w:highlight w:val="green"/>
+              </w:rPr>
+              <w:t>Ï</w:t>
+            </w:r>
+            <w:r>
+              <w:rPr>
+                <w:rFonts w:ascii="BRH Devanagari Extra" w:hAnsi="BRH Devanagari Extra" w:cs="BRH Devanagari Extra"/>
+                <w:color w:val="000000"/>
+                <w:sz w:val="40"/>
+                <w:szCs w:val="40"/>
+              </w:rPr>
+              <w:t>QèuÉþXçaÉ</w:t>
+            </w:r>
+            <w:proofErr w:type="spellEnd"/>
+            <w:r>
+              <w:rPr>
+                <w:rFonts w:ascii="BRH Malayalam Extra" w:hAnsi="BRH Malayalam Extra" w:cs="BRH Devanagari Extra"/>
+                <w:color w:val="000000"/>
+                <w:sz w:val="32"/>
+                <w:szCs w:val="40"/>
+              </w:rPr>
+              <w:t>–</w:t>
+            </w:r>
+            <w:r>
+              <w:rPr>
+                <w:rFonts w:ascii="BRH Devanagari Extra" w:hAnsi="BRH Devanagari Extra" w:cs="BRH Devanagari Extra"/>
+                <w:color w:val="000000"/>
+                <w:sz w:val="40"/>
+                <w:szCs w:val="40"/>
+              </w:rPr>
+              <w:t xml:space="preserve"> </w:t>
+            </w:r>
+            <w:proofErr w:type="spellStart"/>
+            <w:r>
+              <w:rPr>
+                <w:rFonts w:ascii="BRH Devanagari Extra" w:hAnsi="BRH Devanagari Extra" w:cs="BRH Devanagari Extra"/>
+                <w:color w:val="000000"/>
+                <w:sz w:val="40"/>
+                <w:szCs w:val="40"/>
+              </w:rPr>
+              <w:t>CÌiÉþ</w:t>
+            </w:r>
+            <w:proofErr w:type="spellEnd"/>
+            <w:r>
+              <w:rPr>
+                <w:rFonts w:ascii="BRH Devanagari Extra" w:hAnsi="BRH Devanagari Extra" w:cs="BRH Devanagari Extra"/>
+                <w:color w:val="000000"/>
+                <w:sz w:val="40"/>
+                <w:szCs w:val="40"/>
+              </w:rPr>
+              <w:t xml:space="preserve"> </w:t>
+            </w:r>
+            <w:proofErr w:type="spellStart"/>
+            <w:r>
+              <w:rPr>
+                <w:rFonts w:ascii="BRH Devanagari Extra" w:hAnsi="BRH Devanagari Extra" w:cs="BRH Devanagari Extra"/>
+                <w:color w:val="000000"/>
+                <w:sz w:val="40"/>
+                <w:szCs w:val="40"/>
+                <w:highlight w:val="green"/>
+              </w:rPr>
+              <w:t>uÉÏ</w:t>
+            </w:r>
+            <w:proofErr w:type="spellEnd"/>
+            <w:r>
+              <w:rPr>
+                <w:rFonts w:ascii="BRH Malayalam Extra" w:hAnsi="BRH Malayalam Extra" w:cs="BRH Devanagari Extra"/>
+                <w:color w:val="000000"/>
+                <w:sz w:val="32"/>
+                <w:szCs w:val="40"/>
+              </w:rPr>
+              <w:t>–</w:t>
+            </w:r>
+            <w:proofErr w:type="spellStart"/>
+            <w:r>
+              <w:rPr>
+                <w:rFonts w:ascii="BRH Devanagari Extra" w:hAnsi="BRH Devanagari Extra" w:cs="BRH Devanagari Extra"/>
+                <w:color w:val="000000"/>
+                <w:sz w:val="40"/>
+                <w:szCs w:val="40"/>
+              </w:rPr>
+              <w:t>QÒû</w:t>
+            </w:r>
+            <w:proofErr w:type="spellEnd"/>
+            <w:r>
+              <w:rPr>
+                <w:rFonts w:ascii="BRH Devanagari Extra" w:hAnsi="BRH Devanagari Extra" w:cs="BRH Devanagari Extra"/>
+                <w:color w:val="000000"/>
+                <w:sz w:val="40"/>
+                <w:szCs w:val="40"/>
+              </w:rPr>
+              <w:t xml:space="preserve"> - A</w:t>
+            </w:r>
+            <w:r>
+              <w:rPr>
+                <w:rFonts w:ascii="BRH Malayalam Extra" w:hAnsi="BRH Malayalam Extra" w:cs="BRH Devanagari Extra"/>
+                <w:color w:val="000000"/>
+                <w:sz w:val="32"/>
+                <w:szCs w:val="40"/>
+              </w:rPr>
+              <w:t>–</w:t>
+            </w:r>
+            <w:proofErr w:type="spellStart"/>
+            <w:r>
+              <w:rPr>
+                <w:rFonts w:ascii="BRH Devanagari Extra" w:hAnsi="BRH Devanagari Extra" w:cs="BRH Devanagari Extra"/>
+                <w:color w:val="000000"/>
+                <w:sz w:val="40"/>
+                <w:szCs w:val="40"/>
+              </w:rPr>
+              <w:t>XçaÉ</w:t>
+            </w:r>
+            <w:proofErr w:type="spellEnd"/>
+            <w:r>
+              <w:rPr>
+                <w:rFonts w:ascii="BRH Malayalam Extra" w:hAnsi="BRH Malayalam Extra" w:cs="BRH Devanagari Extra"/>
+                <w:color w:val="000000"/>
+                <w:sz w:val="32"/>
+                <w:szCs w:val="40"/>
+              </w:rPr>
+              <w:t>–</w:t>
+            </w:r>
+            <w:r>
+              <w:rPr>
+                <w:rFonts w:ascii="BRH Devanagari Extra" w:hAnsi="BRH Devanagari Extra" w:cs="BRH Devanagari Extra"/>
+                <w:color w:val="000000"/>
+                <w:sz w:val="40"/>
+                <w:szCs w:val="40"/>
+              </w:rPr>
+              <w:t>È</w:t>
+            </w:r>
+          </w:p>
+        </w:tc>
+      </w:tr>
+      <w:tr>
+        <w:trPr>
+          <w:trHeight w:val="962"/>
+        </w:trPr>
+        <w:tc>
+          <w:tcPr>
+            <w:tcW w:w="3906" w:type="dxa"/>
+            <w:tcBorders>
+              <w:top w:val="single" w:sz="4" w:space="0" w:color="000000"/>
+              <w:left w:val="single" w:sz="4" w:space="0" w:color="000000"/>
+              <w:bottom w:val="single" w:sz="4" w:space="0" w:color="000000"/>
+              <w:right w:val="single" w:sz="4" w:space="0" w:color="000000"/>
+            </w:tcBorders>
+          </w:tcPr>
+          <w:p>
+            <w:pPr>
+              <w:widowControl w:val="0"/>
+              <w:tabs>
+                <w:tab w:val="left" w:pos="993"/>
+              </w:tabs>
+              <w:autoSpaceDE w:val="0"/>
+              <w:autoSpaceDN w:val="0"/>
+              <w:adjustRightInd w:val="0"/>
+              <w:spacing w:before="0" w:line="252" w:lineRule="auto"/>
+              <w:ind w:right="297"/>
+              <w:rPr>
+                <w:rFonts w:cs="Arial"/>
+                <w:b/>
+                <w:color w:val="000000"/>
+                <w:sz w:val="28"/>
+                <w:szCs w:val="32"/>
+              </w:rPr>
+            </w:pPr>
+            <w:r>
+              <w:rPr>
+                <w:rFonts w:cs="Arial"/>
+                <w:b/>
+                <w:color w:val="000000"/>
+                <w:sz w:val="28"/>
+                <w:szCs w:val="32"/>
+              </w:rPr>
+              <w:t>T.S.</w:t>
+            </w:r>
+            <w:r>
+              <w:rPr>
+                <w:rFonts w:cs="Arial"/>
+                <w:b/>
+                <w:color w:val="000000"/>
+                <w:sz w:val="28"/>
+                <w:szCs w:val="32"/>
+              </w:rPr>
+              <w:t>5.1.</w:t>
+            </w:r>
+            <w:r>
+              <w:rPr>
+                <w:rFonts w:cs="Arial"/>
+                <w:b/>
+                <w:color w:val="000000"/>
+                <w:sz w:val="28"/>
+                <w:szCs w:val="32"/>
+              </w:rPr>
+              <w:t>7.2</w:t>
+            </w:r>
+            <w:r>
+              <w:rPr>
+                <w:rFonts w:cs="Arial"/>
+                <w:b/>
+                <w:color w:val="000000"/>
+                <w:sz w:val="28"/>
+                <w:szCs w:val="32"/>
+              </w:rPr>
+              <w:t xml:space="preserve"> </w:t>
+            </w:r>
+            <w:r>
+              <w:rPr>
+                <w:rFonts w:cs="Arial"/>
+                <w:b/>
+                <w:color w:val="000000"/>
+                <w:sz w:val="28"/>
+                <w:szCs w:val="32"/>
+              </w:rPr>
+              <w:t xml:space="preserve">– </w:t>
+            </w:r>
+            <w:proofErr w:type="spellStart"/>
+            <w:r>
+              <w:rPr>
+                <w:rFonts w:cs="Arial"/>
+                <w:b/>
+                <w:color w:val="000000"/>
+                <w:sz w:val="28"/>
+                <w:szCs w:val="32"/>
+              </w:rPr>
+              <w:t>Kramam</w:t>
+            </w:r>
+            <w:proofErr w:type="spellEnd"/>
+          </w:p>
+          <w:p>
+            <w:pPr>
+              <w:widowControl w:val="0"/>
+              <w:tabs>
+                <w:tab w:val="left" w:pos="993"/>
+              </w:tabs>
+              <w:autoSpaceDE w:val="0"/>
+              <w:autoSpaceDN w:val="0"/>
+              <w:adjustRightInd w:val="0"/>
+              <w:spacing w:before="0" w:line="252" w:lineRule="auto"/>
+              <w:ind w:right="297"/>
+              <w:rPr>
+                <w:rFonts w:cs="Arial"/>
+                <w:b/>
+                <w:color w:val="000000"/>
+                <w:sz w:val="28"/>
+                <w:szCs w:val="32"/>
+              </w:rPr>
+            </w:pPr>
+            <w:proofErr w:type="spellStart"/>
+            <w:r>
+              <w:rPr>
+                <w:rFonts w:cs="Arial"/>
+                <w:b/>
+                <w:color w:val="000000"/>
+                <w:sz w:val="28"/>
+                <w:szCs w:val="32"/>
+              </w:rPr>
+              <w:t>Krama</w:t>
+            </w:r>
+            <w:proofErr w:type="spellEnd"/>
+            <w:r>
+              <w:rPr>
+                <w:rFonts w:cs="Arial"/>
+                <w:b/>
+                <w:color w:val="000000"/>
+                <w:sz w:val="28"/>
+                <w:szCs w:val="32"/>
+              </w:rPr>
+              <w:t xml:space="preserve"> </w:t>
+            </w:r>
+            <w:proofErr w:type="spellStart"/>
+            <w:r>
+              <w:rPr>
+                <w:rFonts w:cs="Arial"/>
+                <w:b/>
+                <w:color w:val="000000"/>
+                <w:sz w:val="28"/>
+                <w:szCs w:val="32"/>
+              </w:rPr>
+              <w:t>Vaakyam</w:t>
+            </w:r>
+            <w:proofErr w:type="spellEnd"/>
+            <w:r>
+              <w:rPr>
+                <w:rFonts w:cs="Arial"/>
+                <w:b/>
+                <w:color w:val="000000"/>
+                <w:sz w:val="28"/>
+                <w:szCs w:val="32"/>
+              </w:rPr>
+              <w:t xml:space="preserve"> No.– </w:t>
+            </w:r>
+            <w:r>
+              <w:rPr>
+                <w:rFonts w:cs="Arial"/>
+                <w:b/>
+                <w:color w:val="000000"/>
+                <w:sz w:val="28"/>
+                <w:szCs w:val="32"/>
+              </w:rPr>
+              <w:t>29</w:t>
+            </w:r>
+          </w:p>
+          <w:p>
+            <w:pPr>
+              <w:widowControl w:val="0"/>
+              <w:tabs>
+                <w:tab w:val="left" w:pos="993"/>
+              </w:tabs>
+              <w:autoSpaceDE w:val="0"/>
+              <w:autoSpaceDN w:val="0"/>
+              <w:adjustRightInd w:val="0"/>
+              <w:spacing w:before="0" w:line="252" w:lineRule="auto"/>
+              <w:ind w:right="297"/>
+              <w:rPr>
+                <w:rFonts w:cs="Arial"/>
+                <w:b/>
+                <w:color w:val="000000"/>
+                <w:sz w:val="28"/>
+                <w:szCs w:val="32"/>
+              </w:rPr>
+            </w:pPr>
+            <w:proofErr w:type="spellStart"/>
+            <w:r>
+              <w:rPr>
+                <w:rFonts w:cs="Arial"/>
+                <w:b/>
+                <w:color w:val="000000"/>
+                <w:sz w:val="28"/>
+                <w:szCs w:val="32"/>
+              </w:rPr>
+              <w:t>Panchaati</w:t>
+            </w:r>
+            <w:proofErr w:type="spellEnd"/>
+            <w:r>
+              <w:rPr>
+                <w:rFonts w:cs="Arial"/>
+                <w:b/>
+                <w:color w:val="000000"/>
+                <w:sz w:val="28"/>
+                <w:szCs w:val="32"/>
+              </w:rPr>
+              <w:t xml:space="preserve"> No</w:t>
+            </w:r>
+            <w:r>
+              <w:rPr>
+                <w:rFonts w:cs="Arial"/>
+                <w:b/>
+                <w:color w:val="000000"/>
+                <w:szCs w:val="32"/>
+              </w:rPr>
+              <w:t>. -</w:t>
+            </w:r>
+            <w:r>
+              <w:rPr>
+                <w:rFonts w:cs="Arial"/>
+                <w:b/>
+                <w:color w:val="000000"/>
+                <w:szCs w:val="32"/>
+              </w:rPr>
+              <w:t xml:space="preserve"> </w:t>
+            </w:r>
+            <w:r>
+              <w:rPr>
+                <w:rFonts w:cs="Arial"/>
+                <w:b/>
+                <w:color w:val="000000"/>
+                <w:sz w:val="28"/>
+                <w:szCs w:val="32"/>
+              </w:rPr>
+              <w:t>36</w:t>
+            </w:r>
+          </w:p>
+        </w:tc>
+        <w:tc>
+          <w:tcPr>
+            <w:tcW w:w="5103" w:type="dxa"/>
+            <w:tcBorders>
+              <w:top w:val="single" w:sz="4" w:space="0" w:color="000000"/>
+              <w:left w:val="single" w:sz="4" w:space="0" w:color="000000"/>
+              <w:bottom w:val="single" w:sz="4" w:space="0" w:color="000000"/>
+              <w:right w:val="single" w:sz="4" w:space="0" w:color="000000"/>
+            </w:tcBorders>
+          </w:tcPr>
+          <w:p>
+            <w:pPr>
+              <w:widowControl w:val="0"/>
+              <w:autoSpaceDE w:val="0"/>
+              <w:autoSpaceDN w:val="0"/>
+              <w:adjustRightInd w:val="0"/>
+              <w:spacing w:before="0" w:line="240" w:lineRule="auto"/>
+              <w:rPr>
+                <w:rFonts w:ascii="BRH Malayalam Extra" w:hAnsi="BRH Malayalam Extra" w:cs="BRH Malayalam Extra"/>
+                <w:color w:val="000000"/>
+                <w:sz w:val="36"/>
+                <w:szCs w:val="40"/>
+              </w:rPr>
+            </w:pPr>
+            <w:proofErr w:type="spellStart"/>
+            <w:r>
+              <w:rPr>
+                <w:rFonts w:ascii="BRH Devanagari Extra" w:hAnsi="BRH Devanagari Extra" w:cs="BRH Devanagari Extra"/>
+                <w:color w:val="000000"/>
+                <w:sz w:val="40"/>
+                <w:szCs w:val="40"/>
+              </w:rPr>
+              <w:t>NûlSÉåþ</w:t>
+            </w:r>
+            <w:r>
+              <w:rPr>
+                <w:rFonts w:ascii="BRH Devanagari Extra" w:hAnsi="BRH Devanagari Extra" w:cs="BRH Devanagari Extra"/>
+                <w:color w:val="000000"/>
+                <w:sz w:val="40"/>
+                <w:szCs w:val="40"/>
+                <w:highlight w:val="yellow"/>
+              </w:rPr>
+              <w:t>ÍpÉ</w:t>
+            </w:r>
+            <w:proofErr w:type="spellEnd"/>
+            <w:r>
+              <w:rPr>
+                <w:rFonts w:ascii="BRH Malayalam Extra" w:hAnsi="BRH Malayalam Extra" w:cs="BRH Devanagari Extra"/>
+                <w:color w:val="000000"/>
+                <w:sz w:val="32"/>
+                <w:szCs w:val="40"/>
+                <w:highlight w:val="yellow"/>
+              </w:rPr>
+              <w:t>–</w:t>
+            </w:r>
+            <w:proofErr w:type="spellStart"/>
+            <w:r>
+              <w:rPr>
+                <w:rFonts w:ascii="BRH Devanagari Extra" w:hAnsi="BRH Devanagari Extra" w:cs="BRH Devanagari Extra"/>
+                <w:color w:val="000000"/>
+                <w:sz w:val="40"/>
+                <w:szCs w:val="40"/>
+              </w:rPr>
+              <w:t>UåuÉ</w:t>
+            </w:r>
+            <w:proofErr w:type="spellEnd"/>
+            <w:r>
+              <w:rPr>
+                <w:rFonts w:ascii="BRH Devanagari Extra" w:hAnsi="BRH Devanagari Extra" w:cs="BRH Devanagari Extra"/>
+                <w:color w:val="000000"/>
+                <w:sz w:val="40"/>
+                <w:szCs w:val="40"/>
+              </w:rPr>
+              <w:t xml:space="preserve"> |</w:t>
+            </w:r>
+          </w:p>
+        </w:tc>
+        <w:tc>
+          <w:tcPr>
+            <w:tcW w:w="5386" w:type="dxa"/>
+            <w:tcBorders>
+              <w:top w:val="single" w:sz="4" w:space="0" w:color="000000"/>
+              <w:left w:val="single" w:sz="4" w:space="0" w:color="000000"/>
+              <w:bottom w:val="single" w:sz="4" w:space="0" w:color="000000"/>
+              <w:right w:val="single" w:sz="4" w:space="0" w:color="000000"/>
+            </w:tcBorders>
+          </w:tcPr>
+          <w:p>
+            <w:pPr>
+              <w:widowControl w:val="0"/>
+              <w:autoSpaceDE w:val="0"/>
+              <w:autoSpaceDN w:val="0"/>
+              <w:adjustRightInd w:val="0"/>
+              <w:spacing w:before="0" w:line="240" w:lineRule="auto"/>
+              <w:rPr>
+                <w:rFonts w:ascii="Cambria" w:hAnsi="Cambria" w:cs="BRH Malayalam Extra"/>
+                <w:color w:val="000000"/>
+                <w:sz w:val="36"/>
+                <w:szCs w:val="40"/>
+              </w:rPr>
+            </w:pPr>
+            <w:proofErr w:type="spellStart"/>
+            <w:r>
+              <w:rPr>
+                <w:rFonts w:ascii="BRH Devanagari Extra" w:hAnsi="BRH Devanagari Extra" w:cs="BRH Devanagari Extra"/>
+                <w:color w:val="000000"/>
+                <w:sz w:val="40"/>
+                <w:szCs w:val="40"/>
+              </w:rPr>
+              <w:t>NûlSÉåþÍpÉ</w:t>
+            </w:r>
+            <w:r>
+              <w:rPr>
+                <w:rFonts w:ascii="BRH Devanagari Extra" w:hAnsi="BRH Devanagari Extra" w:cs="BRH Devanagari Extra"/>
+                <w:color w:val="000000"/>
+                <w:sz w:val="40"/>
+                <w:szCs w:val="40"/>
+                <w:highlight w:val="green"/>
+              </w:rPr>
+              <w:t>Uå</w:t>
+            </w:r>
+            <w:proofErr w:type="spellEnd"/>
+            <w:r>
+              <w:rPr>
+                <w:rFonts w:ascii="BRH Malayalam Extra" w:hAnsi="BRH Malayalam Extra" w:cs="BRH Devanagari Extra"/>
+                <w:color w:val="000000"/>
+                <w:sz w:val="32"/>
+                <w:szCs w:val="40"/>
+              </w:rPr>
+              <w:t>–</w:t>
+            </w:r>
+            <w:proofErr w:type="spellStart"/>
+            <w:r>
+              <w:rPr>
+                <w:rFonts w:ascii="BRH Devanagari Extra" w:hAnsi="BRH Devanagari Extra" w:cs="BRH Devanagari Extra"/>
+                <w:color w:val="000000"/>
+                <w:sz w:val="40"/>
+                <w:szCs w:val="40"/>
+              </w:rPr>
+              <w:t>uÉ</w:t>
+            </w:r>
+            <w:proofErr w:type="spellEnd"/>
+            <w:r>
+              <w:rPr>
+                <w:rFonts w:ascii="BRH Devanagari Extra" w:hAnsi="BRH Devanagari Extra" w:cs="BRH Devanagari Extra"/>
+                <w:color w:val="000000"/>
+                <w:sz w:val="40"/>
+                <w:szCs w:val="40"/>
+              </w:rPr>
+              <w:t xml:space="preserve"> |</w:t>
+            </w:r>
+          </w:p>
+        </w:tc>
+      </w:tr>
+    </w:tbl>
+    <w:p>
+      <w:pPr>
+        <w:jc w:val="center"/>
+        <w:rPr>
+          <w:b/>
+          <w:bCs/>
+          <w:sz w:val="32"/>
+          <w:szCs w:val="32"/>
+          <w:u w:val="single"/>
+        </w:rPr>
+      </w:pPr>
+      <w:r>
+        <w:rPr>
+          <w:b/>
+          <w:bCs/>
+          <w:sz w:val="32"/>
+          <w:szCs w:val="32"/>
+          <w:u w:val="single"/>
+        </w:rPr>
+        <w:t>===============</w:t>
+      </w:r>
+    </w:p>
+    <w:p>
+      <w:pPr>
+        <w:jc w:val="center"/>
+        <w:rPr>
+          <w:b/>
+          <w:bCs/>
+          <w:sz w:val="32"/>
+          <w:szCs w:val="32"/>
+          <w:u w:val="single"/>
+        </w:rPr>
+      </w:pPr>
+    </w:p>
+    <w:p>
+      <w:pPr>
+        <w:jc w:val="center"/>
+        <w:rPr>
+          <w:b/>
+          <w:bCs/>
+          <w:sz w:val="32"/>
+          <w:szCs w:val="32"/>
+          <w:u w:val="single"/>
+        </w:rPr>
+      </w:pPr>
+    </w:p>
+    <w:p>
+      <w:pPr>
+        <w:jc w:val="center"/>
+        <w:rPr>
+          <w:b/>
+          <w:bCs/>
+          <w:sz w:val="32"/>
+          <w:szCs w:val="32"/>
+          <w:u w:val="single"/>
+        </w:rPr>
+      </w:pPr>
+    </w:p>
+    <w:p>
+      <w:pPr>
+        <w:jc w:val="center"/>
+        <w:rPr>
+          <w:b/>
+          <w:bCs/>
+          <w:sz w:val="32"/>
+          <w:szCs w:val="32"/>
+          <w:u w:val="single"/>
+        </w:rPr>
+      </w:pPr>
+    </w:p>
+    <w:p>
+      <w:pPr>
+        <w:jc w:val="center"/>
+        <w:rPr>
+          <w:b/>
+          <w:bCs/>
+          <w:sz w:val="32"/>
+          <w:szCs w:val="32"/>
+          <w:u w:val="single"/>
+        </w:rPr>
+      </w:pPr>
+    </w:p>
+    <w:p>
+      <w:pPr>
+        <w:jc w:val="center"/>
+        <w:rPr>
+          <w:b/>
+          <w:bCs/>
+          <w:sz w:val="32"/>
+          <w:szCs w:val="32"/>
+          <w:u w:val="single"/>
+        </w:rPr>
+      </w:pPr>
+    </w:p>
+    <w:p>
+      <w:pPr>
+        <w:jc w:val="center"/>
+        <w:rPr>
+          <w:b/>
+          <w:bCs/>
+          <w:sz w:val="32"/>
+          <w:szCs w:val="32"/>
+          <w:u w:val="single"/>
+        </w:rPr>
+      </w:pPr>
+      <w:r>
+        <w:rPr>
+          <w:b/>
+          <w:bCs/>
+          <w:sz w:val="32"/>
+          <w:szCs w:val="32"/>
+          <w:u w:val="single"/>
+        </w:rPr>
+        <w:lastRenderedPageBreak/>
         <w:t xml:space="preserve">TS </w:t>
       </w:r>
       <w:proofErr w:type="spellStart"/>
@@ -175,6 +2202,9 @@
         <w:gridCol w:w="5386"/>
       </w:tblGrid>
       <w:tr>
+        <w:trPr>
+          <w:trHeight w:val="993"/>
+        </w:trPr>
         <w:tc>
           <w:tcPr>
             <w:tcW w:w="3906" w:type="dxa"/>
@@ -257,6 +2287,15 @@
               </w:rPr>
               <w:t>To be read as or corrected as</w:t>
             </w:r>
+          </w:p>
+          <w:p>
+            <w:pPr>
+              <w:jc w:val="center"/>
+              <w:rPr>
+                <w:sz w:val="32"/>
+                <w:szCs w:val="32"/>
+              </w:rPr>
+            </w:pPr>
           </w:p>
         </w:tc>
       </w:tr>
@@ -2747,7 +4786,18 @@
                 <w:sz w:val="40"/>
                 <w:szCs w:val="40"/>
               </w:rPr>
-              <w:t>AÉåwÉþkÉrÉÈ</w:t>
+              <w:t>AÉåwÉþkÉr</w:t>
+            </w:r>
+            <w:bookmarkStart w:id="0" w:name="_GoBack"/>
+            <w:bookmarkEnd w:id="0"/>
+            <w:r>
+              <w:rPr>
+                <w:rFonts w:ascii="BRH Devanagari Extra" w:hAnsi="BRH Devanagari Extra" w:cs="BRH Devanagari Extra"/>
+                <w:color w:val="000000"/>
+                <w:sz w:val="40"/>
+                <w:szCs w:val="40"/>
+              </w:rPr>
+              <w:t>ÉÈ</w:t>
             </w:r>
             <w:proofErr w:type="spellEnd"/>
             <w:r>
@@ -5607,19 +7657,7 @@
           <w:szCs w:val="30"/>
           <w:u w:val="single"/>
         </w:rPr>
-        <w:t>Correcti</w:t>
-      </w:r>
-      <w:bookmarkStart w:id="0" w:name="_GoBack"/>
-      <w:bookmarkEnd w:id="0"/>
-      <w:r>
-        <w:rPr>
-          <w:b/>
-          <w:bCs/>
-          <w:sz w:val="30"/>
-          <w:szCs w:val="30"/>
-          <w:u w:val="single"/>
-        </w:rPr>
-        <w:t>ons –</w:t>
+        <w:t>Corrections –</w:t>
       </w:r>
       <w:r>
         <w:rPr>
@@ -5936,6 +7974,7 @@
       <w:pBdr>
         <w:top w:val="single" w:sz="4" w:space="1" w:color="auto"/>
       </w:pBdr>
+      <w:jc w:val="right"/>
       <w:rPr>
         <w:b/>
         <w:bCs/>
@@ -6092,7 +8131,7 @@
         <w:bCs/>
         <w:noProof/>
       </w:rPr>
-      <w:t>3</w:t>
+      <w:t>4</w:t>
     </w:r>
     <w:r>
       <w:rPr>
@@ -6117,6 +8156,7 @@
       <w:pBdr>
         <w:top w:val="single" w:sz="4" w:space="1" w:color="auto"/>
       </w:pBdr>
+      <w:jc w:val="right"/>
       <w:rPr>
         <w:b/>
         <w:bCs/>
@@ -6243,7 +8283,7 @@
         <w:bCs/>
         <w:noProof/>
       </w:rPr>
-      <w:t>3</w:t>
+      <w:t>1</w:t>
     </w:r>
     <w:r>
       <w:rPr>
@@ -6286,7 +8326,7 @@
         <w:bCs/>
         <w:noProof/>
       </w:rPr>
-      <w:t>3</w:t>
+      <w:t>4</w:t>
     </w:r>
     <w:r>
       <w:rPr>
@@ -7131,7 +9171,7 @@
 </file>
 
 <file path=customXml/itemProps1.xml><?xml version="1.0" encoding="utf-8"?>
-<ds:datastoreItem xmlns:ds="http://schemas.openxmlformats.org/officeDocument/2006/customXml" ds:itemID="{FDEF28F7-7A77-4388-95C2-E264DE5D76BB}">
+<ds:datastoreItem xmlns:ds="http://schemas.openxmlformats.org/officeDocument/2006/customXml" ds:itemID="{0CC2A6CC-DDD5-435E-8B1E-F0E64F197DDD}">
   <ds:schemaRefs>
     <ds:schemaRef ds:uri="http://schemas.openxmlformats.org/officeDocument/2006/bibliography"/>
   </ds:schemaRefs>

--- a/TS-Kramam/TS-5.1/TS 5.1 Sanskrit Krama Paatam Corrections.docx
+++ b/TS-Kramam/TS-5.1/TS 5.1 Sanskrit Krama Paatam Corrections.docx
@@ -1,6 +1,6 @@
 
 <file path=word/document.xml><?xml version="1.0" encoding="utf-8"?>
-<w:document xmlns:wpc="http://schemas.microsoft.com/office/word/2010/wordprocessingCanvas" xmlns:cx="http://schemas.microsoft.com/office/drawing/2014/chartex" xmlns:cx1="http://schemas.microsoft.com/office/drawing/2015/9/8/chartex" xmlns:mc="http://schemas.openxmlformats.org/markup-compatibility/2006" xmlns:o="urn:schemas-microsoft-com:office:office" xmlns:r="http://schemas.openxmlformats.org/officeDocument/2006/relationships" xmlns:m="http://schemas.openxmlformats.org/officeDocument/2006/math" xmlns:v="urn:schemas-microsoft-com:vml" xmlns:wp14="http://schemas.microsoft.com/office/word/2010/wordprocessingDrawing" xmlns:wp="http://schemas.openxmlformats.org/drawingml/2006/wordprocessingDrawing" xmlns:w10="urn:schemas-microsoft-com:office:word" xmlns:w="http://schemas.openxmlformats.org/wordprocessingml/2006/main" xmlns:w14="http://schemas.microsoft.com/office/word/2010/wordml" xmlns:w15="http://schemas.microsoft.com/office/word/2012/wordml" xmlns:w16se="http://schemas.microsoft.com/office/word/2015/wordml/symex" xmlns:wpg="http://schemas.microsoft.com/office/word/2010/wordprocessingGroup" xmlns:wpi="http://schemas.microsoft.com/office/word/2010/wordprocessingInk" xmlns:wne="http://schemas.microsoft.com/office/word/2006/wordml" xmlns:wps="http://schemas.microsoft.com/office/word/2010/wordprocessingShape" mc:Ignorable="w14 w15 w16se wp14">
+<w:document xmlns:wpc="http://schemas.microsoft.com/office/word/2010/wordprocessingCanvas" xmlns:cx="http://schemas.microsoft.com/office/drawing/2014/chartex" xmlns:cx1="http://schemas.microsoft.com/office/drawing/2015/9/8/chartex" xmlns:cx2="http://schemas.microsoft.com/office/drawing/2015/10/21/chartex" xmlns:cx3="http://schemas.microsoft.com/office/drawing/2016/5/9/chartex" xmlns:cx4="http://schemas.microsoft.com/office/drawing/2016/5/10/chartex" xmlns:cx5="http://schemas.microsoft.com/office/drawing/2016/5/11/chartex" xmlns:cx6="http://schemas.microsoft.com/office/drawing/2016/5/12/chartex" xmlns:cx7="http://schemas.microsoft.com/office/drawing/2016/5/13/chartex" xmlns:cx8="http://schemas.microsoft.com/office/drawing/2016/5/14/chartex" xmlns:mc="http://schemas.openxmlformats.org/markup-compatibility/2006" xmlns:aink="http://schemas.microsoft.com/office/drawing/2016/ink" xmlns:am3d="http://schemas.microsoft.com/office/drawing/2017/model3d" xmlns:o="urn:schemas-microsoft-com:office:office" xmlns:oel="http://schemas.microsoft.com/office/2019/extlst" xmlns:r="http://schemas.openxmlformats.org/officeDocument/2006/relationships" xmlns:m="http://schemas.openxmlformats.org/officeDocument/2006/math" xmlns:v="urn:schemas-microsoft-com:vml" xmlns:wp14="http://schemas.microsoft.com/office/word/2010/wordprocessingDrawing" xmlns:wp="http://schemas.openxmlformats.org/drawingml/2006/wordprocessingDrawing" xmlns:w10="urn:schemas-microsoft-com:office:word" xmlns:w="http://schemas.openxmlformats.org/wordprocessingml/2006/main" xmlns:w14="http://schemas.microsoft.com/office/word/2010/wordml" xmlns:w15="http://schemas.microsoft.com/office/word/2012/wordml" xmlns:w16cex="http://schemas.microsoft.com/office/word/2018/wordml/cex" xmlns:w16cid="http://schemas.microsoft.com/office/word/2016/wordml/cid" xmlns:w16="http://schemas.microsoft.com/office/word/2018/wordml" xmlns:w16sdtdh="http://schemas.microsoft.com/office/word/2020/wordml/sdtdatahash" xmlns:w16se="http://schemas.microsoft.com/office/word/2015/wordml/symex" xmlns:wpg="http://schemas.microsoft.com/office/word/2010/wordprocessingGroup" xmlns:wpi="http://schemas.microsoft.com/office/word/2010/wordprocessingInk" xmlns:wne="http://schemas.microsoft.com/office/word/2006/wordml" xmlns:wps="http://schemas.microsoft.com/office/word/2010/wordprocessingShape" mc:Ignorable="w14 w15 w16se w16cid w16 w16cex w16sdtdh wp14">
   <w:body>
     <w:p>
       <w:pPr>
@@ -23,7 +23,6 @@
         </w:rPr>
         <w:t xml:space="preserve">TS </w:t>
       </w:r>
-      <w:proofErr w:type="spellStart"/>
       <w:r>
         <w:rPr>
           <w:b/>
@@ -34,7 +33,6 @@
         </w:rPr>
         <w:t>Krama</w:t>
       </w:r>
-      <w:proofErr w:type="spellEnd"/>
       <w:r>
         <w:rPr>
           <w:b/>
@@ -43,29 +41,7 @@
           <w:szCs w:val="32"/>
           <w:u w:val="single"/>
         </w:rPr>
-        <w:t xml:space="preserve"> </w:t>
-      </w:r>
-      <w:proofErr w:type="spellStart"/>
-      <w:r>
-        <w:rPr>
-          <w:b/>
-          <w:bCs/>
-          <w:sz w:val="32"/>
-          <w:szCs w:val="32"/>
-          <w:u w:val="single"/>
-        </w:rPr>
-        <w:t>Paatam</w:t>
-      </w:r>
-      <w:proofErr w:type="spellEnd"/>
-      <w:r>
-        <w:rPr>
-          <w:b/>
-          <w:bCs/>
-          <w:sz w:val="32"/>
-          <w:szCs w:val="32"/>
-          <w:u w:val="single"/>
-        </w:rPr>
-        <w:t xml:space="preserve"> – TS </w:t>
+        <w:t xml:space="preserve"> Paatam – TS </w:t>
       </w:r>
       <w:r>
         <w:rPr>
@@ -107,6 +83,7 @@
         </w:rPr>
         <w:t xml:space="preserve">Observed till </w:t>
       </w:r>
+      <w:bookmarkStart w:id="0" w:name="_Hlk113214516"/>
       <w:r>
         <w:rPr>
           <w:b/>
@@ -117,6 +94,7 @@
         </w:rPr>
         <w:t>30th Sep 2022</w:t>
       </w:r>
+      <w:bookmarkEnd w:id="0"/>
     </w:p>
     <w:p>
       <w:pPr>
@@ -164,12 +142,16 @@
               <w:spacing w:before="0" w:line="240" w:lineRule="auto"/>
               <w:jc w:val="center"/>
               <w:rPr>
-                <w:sz w:val="32"/>
-                <w:szCs w:val="32"/>
-              </w:rPr>
-            </w:pPr>
-            <w:r>
-              <w:rPr>
+                <w:b/>
+                <w:bCs/>
+                <w:sz w:val="32"/>
+                <w:szCs w:val="32"/>
+              </w:rPr>
+            </w:pPr>
+            <w:r>
+              <w:rPr>
+                <w:b/>
+                <w:bCs/>
                 <w:sz w:val="32"/>
                 <w:szCs w:val="32"/>
               </w:rPr>
@@ -181,12 +163,16 @@
               <w:spacing w:before="0" w:line="240" w:lineRule="auto"/>
               <w:jc w:val="center"/>
               <w:rPr>
-                <w:sz w:val="32"/>
-                <w:szCs w:val="32"/>
-              </w:rPr>
-            </w:pPr>
-            <w:r>
-              <w:rPr>
+                <w:b/>
+                <w:bCs/>
+                <w:sz w:val="32"/>
+                <w:szCs w:val="32"/>
+              </w:rPr>
+            </w:pPr>
+            <w:r>
+              <w:rPr>
+                <w:b/>
+                <w:bCs/>
                 <w:sz w:val="32"/>
                 <w:szCs w:val="32"/>
               </w:rPr>
@@ -203,12 +189,16 @@
               <w:spacing w:before="0" w:line="240" w:lineRule="auto"/>
               <w:jc w:val="center"/>
               <w:rPr>
-                <w:sz w:val="32"/>
-                <w:szCs w:val="32"/>
-              </w:rPr>
-            </w:pPr>
-            <w:r>
-              <w:rPr>
+                <w:b/>
+                <w:bCs/>
+                <w:sz w:val="32"/>
+                <w:szCs w:val="32"/>
+              </w:rPr>
+            </w:pPr>
+            <w:r>
+              <w:rPr>
+                <w:b/>
+                <w:bCs/>
                 <w:sz w:val="32"/>
                 <w:szCs w:val="32"/>
               </w:rPr>
@@ -226,12 +216,16 @@
               <w:ind w:right="-18"/>
               <w:jc w:val="center"/>
               <w:rPr>
-                <w:sz w:val="32"/>
-                <w:szCs w:val="32"/>
-              </w:rPr>
-            </w:pPr>
-            <w:r>
-              <w:rPr>
+                <w:b/>
+                <w:bCs/>
+                <w:sz w:val="32"/>
+                <w:szCs w:val="32"/>
+              </w:rPr>
+            </w:pPr>
+            <w:r>
+              <w:rPr>
+                <w:b/>
+                <w:bCs/>
                 <w:sz w:val="32"/>
                 <w:szCs w:val="32"/>
               </w:rPr>
@@ -305,20 +299,8 @@
                 <w:sz w:val="28"/>
                 <w:szCs w:val="32"/>
               </w:rPr>
-              <w:t xml:space="preserve">– </w:t>
-            </w:r>
-            <w:proofErr w:type="spellStart"/>
-            <w:r>
-              <w:rPr>
-                <w:rFonts w:cs="Arial"/>
-                <w:b/>
-                <w:color w:val="000000"/>
-                <w:sz w:val="28"/>
-                <w:szCs w:val="32"/>
-              </w:rPr>
-              <w:t>Kramam</w:t>
-            </w:r>
-            <w:proofErr w:type="spellEnd"/>
+              <w:t>– Kramam</w:t>
+            </w:r>
           </w:p>
           <w:p>
             <w:pPr>
@@ -339,49 +321,15 @@
                 <w:szCs w:val="32"/>
               </w:rPr>
             </w:pPr>
-            <w:proofErr w:type="spellStart"/>
-            <w:r>
-              <w:rPr>
-                <w:rFonts w:cs="Arial"/>
-                <w:b/>
-                <w:color w:val="000000"/>
-                <w:sz w:val="28"/>
-                <w:szCs w:val="32"/>
-              </w:rPr>
-              <w:t>Krama</w:t>
-            </w:r>
-            <w:proofErr w:type="spellEnd"/>
-            <w:r>
-              <w:rPr>
-                <w:rFonts w:cs="Arial"/>
-                <w:b/>
-                <w:color w:val="000000"/>
-                <w:sz w:val="28"/>
-                <w:szCs w:val="32"/>
-              </w:rPr>
-              <w:t xml:space="preserve"> </w:t>
-            </w:r>
-            <w:proofErr w:type="spellStart"/>
-            <w:r>
-              <w:rPr>
-                <w:rFonts w:cs="Arial"/>
-                <w:b/>
-                <w:color w:val="000000"/>
-                <w:sz w:val="28"/>
-                <w:szCs w:val="32"/>
-              </w:rPr>
-              <w:t>Vaakyam</w:t>
-            </w:r>
-            <w:proofErr w:type="spellEnd"/>
-            <w:r>
-              <w:rPr>
-                <w:rFonts w:cs="Arial"/>
-                <w:b/>
-                <w:color w:val="000000"/>
-                <w:sz w:val="28"/>
-                <w:szCs w:val="32"/>
-              </w:rPr>
-              <w:t xml:space="preserve"> No.– </w:t>
+            <w:r>
+              <w:rPr>
+                <w:rFonts w:cs="Arial"/>
+                <w:b/>
+                <w:color w:val="000000"/>
+                <w:sz w:val="28"/>
+                <w:szCs w:val="32"/>
+              </w:rPr>
+              <w:t xml:space="preserve">Krama Vaakyam No.– </w:t>
             </w:r>
             <w:r>
               <w:rPr>
@@ -413,27 +361,15 @@
                 <w:szCs w:val="32"/>
               </w:rPr>
             </w:pPr>
-            <w:proofErr w:type="spellStart"/>
-            <w:r>
-              <w:rPr>
-                <w:rFonts w:cs="Arial"/>
-                <w:b/>
-                <w:color w:val="000000"/>
-                <w:sz w:val="28"/>
-                <w:szCs w:val="32"/>
-              </w:rPr>
-              <w:t>Panchaati</w:t>
-            </w:r>
-            <w:proofErr w:type="spellEnd"/>
-            <w:r>
-              <w:rPr>
-                <w:rFonts w:cs="Arial"/>
-                <w:b/>
-                <w:color w:val="000000"/>
-                <w:sz w:val="28"/>
-                <w:szCs w:val="32"/>
-              </w:rPr>
-              <w:t xml:space="preserve"> No</w:t>
+            <w:r>
+              <w:rPr>
+                <w:rFonts w:cs="Arial"/>
+                <w:b/>
+                <w:color w:val="000000"/>
+                <w:sz w:val="28"/>
+                <w:szCs w:val="32"/>
+              </w:rPr>
+              <w:t>Panchaati No</w:t>
             </w:r>
             <w:r>
               <w:rPr>
@@ -817,40 +753,18 @@
                 <w:sz w:val="28"/>
                 <w:szCs w:val="32"/>
               </w:rPr>
-              <w:t>5.1.5.4</w:t>
-            </w:r>
-            <w:r>
-              <w:rPr>
-                <w:rFonts w:cs="Arial"/>
-                <w:b/>
-                <w:color w:val="000000"/>
-                <w:sz w:val="28"/>
-                <w:szCs w:val="32"/>
-              </w:rPr>
-              <w:t xml:space="preserve"> </w:t>
-            </w:r>
-            <w:r>
-              <w:rPr>
-                <w:rFonts w:cs="Arial"/>
-                <w:b/>
-                <w:color w:val="000000"/>
-                <w:sz w:val="28"/>
-                <w:szCs w:val="32"/>
-              </w:rPr>
-              <w:t xml:space="preserve">– </w:t>
-            </w:r>
-            <w:proofErr w:type="spellStart"/>
-            <w:r>
-              <w:rPr>
-                <w:rFonts w:cs="Arial"/>
-                <w:b/>
-                <w:color w:val="000000"/>
-                <w:sz w:val="28"/>
-                <w:szCs w:val="32"/>
-              </w:rPr>
-              <w:t>Kramam</w:t>
-            </w:r>
-            <w:proofErr w:type="spellEnd"/>
+              <w:t xml:space="preserve">5.1.5.4 </w:t>
+            </w:r>
+            <w:r>
+              <w:rPr>
+                <w:rFonts w:cs="Arial"/>
+                <w:b/>
+                <w:color w:val="000000"/>
+                <w:sz w:val="28"/>
+                <w:szCs w:val="32"/>
+              </w:rPr>
+              <w:t>– Kramam</w:t>
+            </w:r>
           </w:p>
           <w:p>
             <w:pPr>
@@ -871,49 +785,15 @@
                 <w:szCs w:val="32"/>
               </w:rPr>
             </w:pPr>
-            <w:proofErr w:type="spellStart"/>
-            <w:r>
-              <w:rPr>
-                <w:rFonts w:cs="Arial"/>
-                <w:b/>
-                <w:color w:val="000000"/>
-                <w:sz w:val="28"/>
-                <w:szCs w:val="32"/>
-              </w:rPr>
-              <w:t>Krama</w:t>
-            </w:r>
-            <w:proofErr w:type="spellEnd"/>
-            <w:r>
-              <w:rPr>
-                <w:rFonts w:cs="Arial"/>
-                <w:b/>
-                <w:color w:val="000000"/>
-                <w:sz w:val="28"/>
-                <w:szCs w:val="32"/>
-              </w:rPr>
-              <w:t xml:space="preserve"> </w:t>
-            </w:r>
-            <w:proofErr w:type="spellStart"/>
-            <w:r>
-              <w:rPr>
-                <w:rFonts w:cs="Arial"/>
-                <w:b/>
-                <w:color w:val="000000"/>
-                <w:sz w:val="28"/>
-                <w:szCs w:val="32"/>
-              </w:rPr>
-              <w:t>Vaakyam</w:t>
-            </w:r>
-            <w:proofErr w:type="spellEnd"/>
-            <w:r>
-              <w:rPr>
-                <w:rFonts w:cs="Arial"/>
-                <w:b/>
-                <w:color w:val="000000"/>
-                <w:sz w:val="28"/>
-                <w:szCs w:val="32"/>
-              </w:rPr>
-              <w:t xml:space="preserve"> No.– </w:t>
+            <w:r>
+              <w:rPr>
+                <w:rFonts w:cs="Arial"/>
+                <w:b/>
+                <w:color w:val="000000"/>
+                <w:sz w:val="28"/>
+                <w:szCs w:val="32"/>
+              </w:rPr>
+              <w:t xml:space="preserve">Krama Vaakyam No.– </w:t>
             </w:r>
             <w:r>
               <w:rPr>
@@ -945,27 +825,15 @@
                 <w:szCs w:val="32"/>
               </w:rPr>
             </w:pPr>
-            <w:proofErr w:type="spellStart"/>
-            <w:r>
-              <w:rPr>
-                <w:rFonts w:cs="Arial"/>
-                <w:b/>
-                <w:color w:val="000000"/>
-                <w:sz w:val="28"/>
-                <w:szCs w:val="32"/>
-              </w:rPr>
-              <w:t>Panchaati</w:t>
-            </w:r>
-            <w:proofErr w:type="spellEnd"/>
-            <w:r>
-              <w:rPr>
-                <w:rFonts w:cs="Arial"/>
-                <w:b/>
-                <w:color w:val="000000"/>
-                <w:sz w:val="28"/>
-                <w:szCs w:val="32"/>
-              </w:rPr>
-              <w:t xml:space="preserve"> No</w:t>
+            <w:r>
+              <w:rPr>
+                <w:rFonts w:cs="Arial"/>
+                <w:b/>
+                <w:color w:val="000000"/>
+                <w:sz w:val="28"/>
+                <w:szCs w:val="32"/>
+              </w:rPr>
+              <w:t>Panchaati No</w:t>
             </w:r>
             <w:r>
               <w:rPr>
@@ -993,17 +861,7 @@
                 <w:sz w:val="28"/>
                 <w:szCs w:val="32"/>
               </w:rPr>
-              <w:t>2</w:t>
-            </w:r>
-            <w:r>
-              <w:rPr>
-                <w:rFonts w:cs="Arial"/>
-                <w:b/>
-                <w:color w:val="000000"/>
-                <w:sz w:val="28"/>
-                <w:szCs w:val="32"/>
-              </w:rPr>
-              <w:t>4</w:t>
+              <w:t>24</w:t>
             </w:r>
           </w:p>
         </w:tc>
@@ -1589,50 +1447,18 @@
                 <w:sz w:val="28"/>
                 <w:szCs w:val="32"/>
               </w:rPr>
-              <w:t>5.1.</w:t>
-            </w:r>
-            <w:r>
-              <w:rPr>
-                <w:rFonts w:cs="Arial"/>
-                <w:b/>
-                <w:color w:val="000000"/>
-                <w:sz w:val="28"/>
-                <w:szCs w:val="32"/>
-              </w:rPr>
-              <w:t>7.2</w:t>
-            </w:r>
-            <w:r>
-              <w:rPr>
-                <w:rFonts w:cs="Arial"/>
-                <w:b/>
-                <w:color w:val="000000"/>
-                <w:sz w:val="28"/>
-                <w:szCs w:val="32"/>
-              </w:rPr>
-              <w:t xml:space="preserve"> </w:t>
-            </w:r>
-            <w:r>
-              <w:rPr>
-                <w:rFonts w:cs="Arial"/>
-                <w:b/>
-                <w:color w:val="000000"/>
-                <w:sz w:val="28"/>
-                <w:szCs w:val="32"/>
-              </w:rPr>
-              <w:t xml:space="preserve">– </w:t>
-            </w:r>
-            <w:proofErr w:type="spellStart"/>
-            <w:r>
-              <w:rPr>
-                <w:rFonts w:cs="Arial"/>
-                <w:b/>
-                <w:color w:val="000000"/>
-                <w:sz w:val="28"/>
-                <w:szCs w:val="32"/>
-              </w:rPr>
-              <w:t>Kramam</w:t>
-            </w:r>
-            <w:proofErr w:type="spellEnd"/>
+              <w:t xml:space="preserve">5.1.7.2 </w:t>
+            </w:r>
+            <w:r>
+              <w:rPr>
+                <w:rFonts w:cs="Arial"/>
+                <w:b/>
+                <w:color w:val="000000"/>
+                <w:sz w:val="28"/>
+                <w:szCs w:val="32"/>
+              </w:rPr>
+              <w:t>– Kramam</w:t>
+            </w:r>
           </w:p>
           <w:p>
             <w:pPr>
@@ -1653,49 +1479,15 @@
                 <w:szCs w:val="32"/>
               </w:rPr>
             </w:pPr>
-            <w:proofErr w:type="spellStart"/>
-            <w:r>
-              <w:rPr>
-                <w:rFonts w:cs="Arial"/>
-                <w:b/>
-                <w:color w:val="000000"/>
-                <w:sz w:val="28"/>
-                <w:szCs w:val="32"/>
-              </w:rPr>
-              <w:t>Krama</w:t>
-            </w:r>
-            <w:proofErr w:type="spellEnd"/>
-            <w:r>
-              <w:rPr>
-                <w:rFonts w:cs="Arial"/>
-                <w:b/>
-                <w:color w:val="000000"/>
-                <w:sz w:val="28"/>
-                <w:szCs w:val="32"/>
-              </w:rPr>
-              <w:t xml:space="preserve"> </w:t>
-            </w:r>
-            <w:proofErr w:type="spellStart"/>
-            <w:r>
-              <w:rPr>
-                <w:rFonts w:cs="Arial"/>
-                <w:b/>
-                <w:color w:val="000000"/>
-                <w:sz w:val="28"/>
-                <w:szCs w:val="32"/>
-              </w:rPr>
-              <w:t>Vaakyam</w:t>
-            </w:r>
-            <w:proofErr w:type="spellEnd"/>
-            <w:r>
-              <w:rPr>
-                <w:rFonts w:cs="Arial"/>
-                <w:b/>
-                <w:color w:val="000000"/>
-                <w:sz w:val="28"/>
-                <w:szCs w:val="32"/>
-              </w:rPr>
-              <w:t xml:space="preserve"> No.– </w:t>
+            <w:r>
+              <w:rPr>
+                <w:rFonts w:cs="Arial"/>
+                <w:b/>
+                <w:color w:val="000000"/>
+                <w:sz w:val="28"/>
+                <w:szCs w:val="32"/>
+              </w:rPr>
+              <w:t xml:space="preserve">Krama Vaakyam No.– </w:t>
             </w:r>
             <w:r>
               <w:rPr>
@@ -1727,27 +1519,15 @@
                 <w:szCs w:val="32"/>
               </w:rPr>
             </w:pPr>
-            <w:proofErr w:type="spellStart"/>
-            <w:r>
-              <w:rPr>
-                <w:rFonts w:cs="Arial"/>
-                <w:b/>
-                <w:color w:val="000000"/>
-                <w:sz w:val="28"/>
-                <w:szCs w:val="32"/>
-              </w:rPr>
-              <w:t>Panchaati</w:t>
-            </w:r>
-            <w:proofErr w:type="spellEnd"/>
-            <w:r>
-              <w:rPr>
-                <w:rFonts w:cs="Arial"/>
-                <w:b/>
-                <w:color w:val="000000"/>
-                <w:sz w:val="28"/>
-                <w:szCs w:val="32"/>
-              </w:rPr>
-              <w:t xml:space="preserve"> No</w:t>
+            <w:r>
+              <w:rPr>
+                <w:rFonts w:cs="Arial"/>
+                <w:b/>
+                <w:color w:val="000000"/>
+                <w:sz w:val="28"/>
+                <w:szCs w:val="32"/>
+              </w:rPr>
+              <w:t>Panchaati No</w:t>
             </w:r>
             <w:r>
               <w:rPr>
@@ -2050,7 +1830,6 @@
         <w:lastRenderedPageBreak/>
         <w:t xml:space="preserve">TS </w:t>
       </w:r>
-      <w:proofErr w:type="spellStart"/>
       <w:r>
         <w:rPr>
           <w:b/>
@@ -2061,7 +1840,6 @@
         </w:rPr>
         <w:t>Krama</w:t>
       </w:r>
-      <w:proofErr w:type="spellEnd"/>
       <w:r>
         <w:rPr>
           <w:b/>
@@ -2070,29 +1848,7 @@
           <w:szCs w:val="32"/>
           <w:u w:val="single"/>
         </w:rPr>
-        <w:t xml:space="preserve"> </w:t>
-      </w:r>
-      <w:proofErr w:type="spellStart"/>
-      <w:r>
-        <w:rPr>
-          <w:b/>
-          <w:bCs/>
-          <w:sz w:val="32"/>
-          <w:szCs w:val="32"/>
-          <w:u w:val="single"/>
-        </w:rPr>
-        <w:t>Paatam</w:t>
-      </w:r>
-      <w:proofErr w:type="spellEnd"/>
-      <w:r>
-        <w:rPr>
-          <w:b/>
-          <w:bCs/>
-          <w:sz w:val="32"/>
-          <w:szCs w:val="32"/>
-          <w:u w:val="single"/>
-        </w:rPr>
-        <w:t xml:space="preserve"> – TS </w:t>
+        <w:t xml:space="preserve"> Paatam – TS </w:t>
       </w:r>
       <w:r>
         <w:rPr>
@@ -2364,20 +2120,8 @@
                 <w:sz w:val="28"/>
                 <w:szCs w:val="32"/>
               </w:rPr>
-              <w:t xml:space="preserve">– </w:t>
-            </w:r>
-            <w:proofErr w:type="spellStart"/>
-            <w:r>
-              <w:rPr>
-                <w:rFonts w:cs="Arial"/>
-                <w:b/>
-                <w:color w:val="000000"/>
-                <w:sz w:val="28"/>
-                <w:szCs w:val="32"/>
-              </w:rPr>
-              <w:t>Kramam</w:t>
-            </w:r>
-            <w:proofErr w:type="spellEnd"/>
+              <w:t>– Kramam</w:t>
+            </w:r>
           </w:p>
           <w:p>
             <w:pPr>
@@ -2398,49 +2142,15 @@
                 <w:szCs w:val="32"/>
               </w:rPr>
             </w:pPr>
-            <w:proofErr w:type="spellStart"/>
-            <w:r>
-              <w:rPr>
-                <w:rFonts w:cs="Arial"/>
-                <w:b/>
-                <w:color w:val="000000"/>
-                <w:sz w:val="28"/>
-                <w:szCs w:val="32"/>
-              </w:rPr>
-              <w:t>Krama</w:t>
-            </w:r>
-            <w:proofErr w:type="spellEnd"/>
-            <w:r>
-              <w:rPr>
-                <w:rFonts w:cs="Arial"/>
-                <w:b/>
-                <w:color w:val="000000"/>
-                <w:sz w:val="28"/>
-                <w:szCs w:val="32"/>
-              </w:rPr>
-              <w:t xml:space="preserve"> </w:t>
-            </w:r>
-            <w:proofErr w:type="spellStart"/>
-            <w:r>
-              <w:rPr>
-                <w:rFonts w:cs="Arial"/>
-                <w:b/>
-                <w:color w:val="000000"/>
-                <w:sz w:val="28"/>
-                <w:szCs w:val="32"/>
-              </w:rPr>
-              <w:t>Vaakyam</w:t>
-            </w:r>
-            <w:proofErr w:type="spellEnd"/>
-            <w:r>
-              <w:rPr>
-                <w:rFonts w:cs="Arial"/>
-                <w:b/>
-                <w:color w:val="000000"/>
-                <w:sz w:val="28"/>
-                <w:szCs w:val="32"/>
-              </w:rPr>
-              <w:t xml:space="preserve"> No.– </w:t>
+            <w:r>
+              <w:rPr>
+                <w:rFonts w:cs="Arial"/>
+                <w:b/>
+                <w:color w:val="000000"/>
+                <w:sz w:val="28"/>
+                <w:szCs w:val="32"/>
+              </w:rPr>
+              <w:t xml:space="preserve">Krama Vaakyam No.– </w:t>
             </w:r>
             <w:r>
               <w:rPr>
@@ -2472,27 +2182,15 @@
                 <w:szCs w:val="32"/>
               </w:rPr>
             </w:pPr>
-            <w:proofErr w:type="spellStart"/>
-            <w:r>
-              <w:rPr>
-                <w:rFonts w:cs="Arial"/>
-                <w:b/>
-                <w:color w:val="000000"/>
-                <w:sz w:val="28"/>
-                <w:szCs w:val="32"/>
-              </w:rPr>
-              <w:t>Panchaati</w:t>
-            </w:r>
-            <w:proofErr w:type="spellEnd"/>
-            <w:r>
-              <w:rPr>
-                <w:rFonts w:cs="Arial"/>
-                <w:b/>
-                <w:color w:val="000000"/>
-                <w:sz w:val="28"/>
-                <w:szCs w:val="32"/>
-              </w:rPr>
-              <w:t xml:space="preserve"> No</w:t>
+            <w:r>
+              <w:rPr>
+                <w:rFonts w:cs="Arial"/>
+                <w:b/>
+                <w:color w:val="000000"/>
+                <w:sz w:val="28"/>
+                <w:szCs w:val="32"/>
+              </w:rPr>
+              <w:t>Panchaati No</w:t>
             </w:r>
             <w:r>
               <w:rPr>
@@ -2964,20 +2662,8 @@
                 <w:sz w:val="28"/>
                 <w:szCs w:val="32"/>
               </w:rPr>
-              <w:t xml:space="preserve">T.S.5.1.4.1 – </w:t>
-            </w:r>
-            <w:proofErr w:type="spellStart"/>
-            <w:r>
-              <w:rPr>
-                <w:rFonts w:cs="Arial"/>
-                <w:b/>
-                <w:color w:val="000000"/>
-                <w:sz w:val="28"/>
-                <w:szCs w:val="32"/>
-              </w:rPr>
-              <w:t>Kramam</w:t>
-            </w:r>
-            <w:proofErr w:type="spellEnd"/>
+              <w:t>T.S.5.1.4.1 – Kramam</w:t>
+            </w:r>
           </w:p>
           <w:p>
             <w:pPr>
@@ -2998,49 +2684,15 @@
                 <w:szCs w:val="32"/>
               </w:rPr>
             </w:pPr>
-            <w:proofErr w:type="spellStart"/>
-            <w:r>
-              <w:rPr>
-                <w:rFonts w:cs="Arial"/>
-                <w:b/>
-                <w:color w:val="000000"/>
-                <w:sz w:val="28"/>
-                <w:szCs w:val="32"/>
-              </w:rPr>
-              <w:t>Krama</w:t>
-            </w:r>
-            <w:proofErr w:type="spellEnd"/>
-            <w:r>
-              <w:rPr>
-                <w:rFonts w:cs="Arial"/>
-                <w:b/>
-                <w:color w:val="000000"/>
-                <w:sz w:val="28"/>
-                <w:szCs w:val="32"/>
-              </w:rPr>
-              <w:t xml:space="preserve"> </w:t>
-            </w:r>
-            <w:proofErr w:type="spellStart"/>
-            <w:r>
-              <w:rPr>
-                <w:rFonts w:cs="Arial"/>
-                <w:b/>
-                <w:color w:val="000000"/>
-                <w:sz w:val="28"/>
-                <w:szCs w:val="32"/>
-              </w:rPr>
-              <w:t>Vaakyam</w:t>
-            </w:r>
-            <w:proofErr w:type="spellEnd"/>
-            <w:r>
-              <w:rPr>
-                <w:rFonts w:cs="Arial"/>
-                <w:b/>
-                <w:color w:val="000000"/>
-                <w:sz w:val="28"/>
-                <w:szCs w:val="32"/>
-              </w:rPr>
-              <w:t xml:space="preserve"> No.– 33</w:t>
+            <w:r>
+              <w:rPr>
+                <w:rFonts w:cs="Arial"/>
+                <w:b/>
+                <w:color w:val="000000"/>
+                <w:sz w:val="28"/>
+                <w:szCs w:val="32"/>
+              </w:rPr>
+              <w:t>Krama Vaakyam No.– 33</w:t>
             </w:r>
           </w:p>
           <w:p>
@@ -3062,27 +2714,15 @@
                 <w:szCs w:val="32"/>
               </w:rPr>
             </w:pPr>
-            <w:proofErr w:type="spellStart"/>
-            <w:r>
-              <w:rPr>
-                <w:rFonts w:cs="Arial"/>
-                <w:b/>
-                <w:color w:val="000000"/>
-                <w:sz w:val="28"/>
-                <w:szCs w:val="32"/>
-              </w:rPr>
-              <w:t>Panchaati</w:t>
-            </w:r>
-            <w:proofErr w:type="spellEnd"/>
-            <w:r>
-              <w:rPr>
-                <w:rFonts w:cs="Arial"/>
-                <w:b/>
-                <w:color w:val="000000"/>
-                <w:sz w:val="28"/>
-                <w:szCs w:val="32"/>
-              </w:rPr>
-              <w:t xml:space="preserve"> No</w:t>
+            <w:r>
+              <w:rPr>
+                <w:rFonts w:cs="Arial"/>
+                <w:b/>
+                <w:color w:val="000000"/>
+                <w:sz w:val="28"/>
+                <w:szCs w:val="32"/>
+              </w:rPr>
+              <w:t>Panchaati No</w:t>
             </w:r>
             <w:r>
               <w:rPr>
@@ -3459,19 +3099,8 @@
                 <w:sz w:val="28"/>
                 <w:szCs w:val="32"/>
               </w:rPr>
-              <w:t xml:space="preserve">T.S.5.1.4.5 – </w:t>
-            </w:r>
-            <w:proofErr w:type="spellStart"/>
-            <w:r>
-              <w:rPr>
-                <w:rFonts w:cs="Arial"/>
-                <w:b/>
-                <w:sz w:val="28"/>
-                <w:szCs w:val="32"/>
-              </w:rPr>
-              <w:t>Kramam</w:t>
-            </w:r>
-            <w:proofErr w:type="spellEnd"/>
+              <w:t>T.S.5.1.4.5 – Kramam</w:t>
+            </w:r>
           </w:p>
           <w:p>
             <w:pPr>
@@ -3491,45 +3120,14 @@
                 <w:szCs w:val="32"/>
               </w:rPr>
             </w:pPr>
-            <w:proofErr w:type="spellStart"/>
-            <w:r>
-              <w:rPr>
-                <w:rFonts w:cs="Arial"/>
-                <w:b/>
-                <w:sz w:val="28"/>
-                <w:szCs w:val="32"/>
-              </w:rPr>
-              <w:t>Krama</w:t>
-            </w:r>
-            <w:proofErr w:type="spellEnd"/>
-            <w:r>
-              <w:rPr>
-                <w:rFonts w:cs="Arial"/>
-                <w:b/>
-                <w:sz w:val="28"/>
-                <w:szCs w:val="32"/>
-              </w:rPr>
-              <w:t xml:space="preserve"> </w:t>
-            </w:r>
-            <w:proofErr w:type="spellStart"/>
-            <w:r>
-              <w:rPr>
-                <w:rFonts w:cs="Arial"/>
-                <w:b/>
-                <w:sz w:val="28"/>
-                <w:szCs w:val="32"/>
-              </w:rPr>
-              <w:t>Vaakyam</w:t>
-            </w:r>
-            <w:proofErr w:type="spellEnd"/>
-            <w:r>
-              <w:rPr>
-                <w:rFonts w:cs="Arial"/>
-                <w:b/>
-                <w:sz w:val="28"/>
-                <w:szCs w:val="32"/>
-              </w:rPr>
-              <w:t xml:space="preserve"> No.– 14</w:t>
+            <w:r>
+              <w:rPr>
+                <w:rFonts w:cs="Arial"/>
+                <w:b/>
+                <w:sz w:val="28"/>
+                <w:szCs w:val="32"/>
+              </w:rPr>
+              <w:t>Krama Vaakyam No.– 14</w:t>
             </w:r>
           </w:p>
           <w:p>
@@ -3550,25 +3148,14 @@
                 <w:szCs w:val="32"/>
               </w:rPr>
             </w:pPr>
-            <w:proofErr w:type="spellStart"/>
-            <w:r>
-              <w:rPr>
-                <w:rFonts w:cs="Arial"/>
-                <w:b/>
-                <w:sz w:val="28"/>
-                <w:szCs w:val="32"/>
-              </w:rPr>
-              <w:t>Panchaati</w:t>
-            </w:r>
-            <w:proofErr w:type="spellEnd"/>
-            <w:r>
-              <w:rPr>
-                <w:rFonts w:cs="Arial"/>
-                <w:b/>
-                <w:sz w:val="28"/>
-                <w:szCs w:val="32"/>
-              </w:rPr>
-              <w:t xml:space="preserve"> No</w:t>
+            <w:r>
+              <w:rPr>
+                <w:rFonts w:cs="Arial"/>
+                <w:b/>
+                <w:sz w:val="28"/>
+                <w:szCs w:val="32"/>
+              </w:rPr>
+              <w:t>Panchaati No</w:t>
             </w:r>
             <w:r>
               <w:rPr>
@@ -3916,19 +3503,8 @@
                 <w:sz w:val="28"/>
                 <w:szCs w:val="32"/>
               </w:rPr>
-              <w:t xml:space="preserve">T.S.5.1.5.5 – </w:t>
-            </w:r>
-            <w:proofErr w:type="spellStart"/>
-            <w:r>
-              <w:rPr>
-                <w:rFonts w:cs="Arial"/>
-                <w:b/>
-                <w:sz w:val="28"/>
-                <w:szCs w:val="32"/>
-              </w:rPr>
-              <w:t>Kramam</w:t>
-            </w:r>
-            <w:proofErr w:type="spellEnd"/>
+              <w:t>T.S.5.1.5.5 – Kramam</w:t>
+            </w:r>
           </w:p>
           <w:p>
             <w:pPr>
@@ -3948,45 +3524,14 @@
                 <w:szCs w:val="32"/>
               </w:rPr>
             </w:pPr>
-            <w:proofErr w:type="spellStart"/>
-            <w:r>
-              <w:rPr>
-                <w:rFonts w:cs="Arial"/>
-                <w:b/>
-                <w:sz w:val="28"/>
-                <w:szCs w:val="32"/>
-              </w:rPr>
-              <w:t>Krama</w:t>
-            </w:r>
-            <w:proofErr w:type="spellEnd"/>
-            <w:r>
-              <w:rPr>
-                <w:rFonts w:cs="Arial"/>
-                <w:b/>
-                <w:sz w:val="28"/>
-                <w:szCs w:val="32"/>
-              </w:rPr>
-              <w:t xml:space="preserve"> </w:t>
-            </w:r>
-            <w:proofErr w:type="spellStart"/>
-            <w:r>
-              <w:rPr>
-                <w:rFonts w:cs="Arial"/>
-                <w:b/>
-                <w:sz w:val="28"/>
-                <w:szCs w:val="32"/>
-              </w:rPr>
-              <w:t>Vaakyam</w:t>
-            </w:r>
-            <w:proofErr w:type="spellEnd"/>
-            <w:r>
-              <w:rPr>
-                <w:rFonts w:cs="Arial"/>
-                <w:b/>
-                <w:sz w:val="28"/>
-                <w:szCs w:val="32"/>
-              </w:rPr>
-              <w:t xml:space="preserve"> No.– 2</w:t>
+            <w:r>
+              <w:rPr>
+                <w:rFonts w:cs="Arial"/>
+                <w:b/>
+                <w:sz w:val="28"/>
+                <w:szCs w:val="32"/>
+              </w:rPr>
+              <w:t>Krama Vaakyam No.– 2</w:t>
             </w:r>
           </w:p>
           <w:p>
@@ -4007,25 +3552,14 @@
                 <w:szCs w:val="32"/>
               </w:rPr>
             </w:pPr>
-            <w:proofErr w:type="spellStart"/>
-            <w:r>
-              <w:rPr>
-                <w:rFonts w:cs="Arial"/>
-                <w:b/>
-                <w:sz w:val="28"/>
-                <w:szCs w:val="32"/>
-              </w:rPr>
-              <w:t>Panchaati</w:t>
-            </w:r>
-            <w:proofErr w:type="spellEnd"/>
-            <w:r>
-              <w:rPr>
-                <w:rFonts w:cs="Arial"/>
-                <w:b/>
-                <w:sz w:val="28"/>
-                <w:szCs w:val="32"/>
-              </w:rPr>
-              <w:t xml:space="preserve"> No</w:t>
+            <w:r>
+              <w:rPr>
+                <w:rFonts w:cs="Arial"/>
+                <w:b/>
+                <w:sz w:val="28"/>
+                <w:szCs w:val="32"/>
+              </w:rPr>
+              <w:t>Panchaati No</w:t>
             </w:r>
             <w:r>
               <w:rPr>
@@ -4328,19 +3862,8 @@
                 <w:sz w:val="28"/>
                 <w:szCs w:val="32"/>
               </w:rPr>
-              <w:t xml:space="preserve">T.S.5.1.5.9 – </w:t>
-            </w:r>
-            <w:proofErr w:type="spellStart"/>
-            <w:r>
-              <w:rPr>
-                <w:rFonts w:cs="Arial"/>
-                <w:b/>
-                <w:sz w:val="28"/>
-                <w:szCs w:val="32"/>
-              </w:rPr>
-              <w:t>Kramam</w:t>
-            </w:r>
-            <w:proofErr w:type="spellEnd"/>
+              <w:t>T.S.5.1.5.9 – Kramam</w:t>
+            </w:r>
           </w:p>
           <w:p>
             <w:pPr>
@@ -4360,45 +3883,14 @@
                 <w:szCs w:val="32"/>
               </w:rPr>
             </w:pPr>
-            <w:proofErr w:type="spellStart"/>
-            <w:r>
-              <w:rPr>
-                <w:rFonts w:cs="Arial"/>
-                <w:b/>
-                <w:sz w:val="28"/>
-                <w:szCs w:val="32"/>
-              </w:rPr>
-              <w:t>Krama</w:t>
-            </w:r>
-            <w:proofErr w:type="spellEnd"/>
-            <w:r>
-              <w:rPr>
-                <w:rFonts w:cs="Arial"/>
-                <w:b/>
-                <w:sz w:val="28"/>
-                <w:szCs w:val="32"/>
-              </w:rPr>
-              <w:t xml:space="preserve"> </w:t>
-            </w:r>
-            <w:proofErr w:type="spellStart"/>
-            <w:r>
-              <w:rPr>
-                <w:rFonts w:cs="Arial"/>
-                <w:b/>
-                <w:sz w:val="28"/>
-                <w:szCs w:val="32"/>
-              </w:rPr>
-              <w:t>Vaakyam</w:t>
-            </w:r>
-            <w:proofErr w:type="spellEnd"/>
-            <w:r>
-              <w:rPr>
-                <w:rFonts w:cs="Arial"/>
-                <w:b/>
-                <w:sz w:val="28"/>
-                <w:szCs w:val="32"/>
-              </w:rPr>
-              <w:t xml:space="preserve"> No.– 52</w:t>
+            <w:r>
+              <w:rPr>
+                <w:rFonts w:cs="Arial"/>
+                <w:b/>
+                <w:sz w:val="28"/>
+                <w:szCs w:val="32"/>
+              </w:rPr>
+              <w:t>Krama Vaakyam No.– 52</w:t>
             </w:r>
           </w:p>
           <w:p>
@@ -4419,25 +3911,14 @@
                 <w:szCs w:val="32"/>
               </w:rPr>
             </w:pPr>
-            <w:proofErr w:type="spellStart"/>
-            <w:r>
-              <w:rPr>
-                <w:rFonts w:cs="Arial"/>
-                <w:b/>
-                <w:sz w:val="28"/>
-                <w:szCs w:val="32"/>
-              </w:rPr>
-              <w:t>Panchaati</w:t>
-            </w:r>
-            <w:proofErr w:type="spellEnd"/>
-            <w:r>
-              <w:rPr>
-                <w:rFonts w:cs="Arial"/>
-                <w:b/>
-                <w:sz w:val="28"/>
-                <w:szCs w:val="32"/>
-              </w:rPr>
-              <w:t xml:space="preserve"> No</w:t>
+            <w:r>
+              <w:rPr>
+                <w:rFonts w:cs="Arial"/>
+                <w:b/>
+                <w:sz w:val="28"/>
+                <w:szCs w:val="32"/>
+              </w:rPr>
+              <w:t>Panchaati No</w:t>
             </w:r>
             <w:r>
               <w:rPr>
@@ -4786,18 +4267,7 @@
                 <w:sz w:val="40"/>
                 <w:szCs w:val="40"/>
               </w:rPr>
-              <w:t>AÉåwÉþkÉr</w:t>
-            </w:r>
-            <w:bookmarkStart w:id="0" w:name="_GoBack"/>
-            <w:bookmarkEnd w:id="0"/>
-            <w:r>
-              <w:rPr>
-                <w:rFonts w:ascii="BRH Devanagari Extra" w:hAnsi="BRH Devanagari Extra" w:cs="BRH Devanagari Extra"/>
-                <w:color w:val="000000"/>
-                <w:sz w:val="40"/>
-                <w:szCs w:val="40"/>
-              </w:rPr>
-              <w:t>ÉÈ</w:t>
+              <w:t>AÉåwÉþkÉrÉÈ</w:t>
             </w:r>
             <w:proofErr w:type="spellEnd"/>
             <w:r>
@@ -4846,19 +4316,8 @@
                 <w:szCs w:val="32"/>
               </w:rPr>
               <w:lastRenderedPageBreak/>
-              <w:t xml:space="preserve">T.S.5.1.8.4 – </w:t>
-            </w:r>
-            <w:proofErr w:type="spellStart"/>
-            <w:r>
-              <w:rPr>
-                <w:rFonts w:cs="Arial"/>
-                <w:b/>
-                <w:sz w:val="28"/>
-                <w:szCs w:val="32"/>
-              </w:rPr>
-              <w:t>Kramam</w:t>
-            </w:r>
-            <w:proofErr w:type="spellEnd"/>
+              <w:t>T.S.5.1.8.4 – Kramam</w:t>
+            </w:r>
           </w:p>
           <w:p>
             <w:pPr>
@@ -4878,45 +4337,14 @@
                 <w:szCs w:val="32"/>
               </w:rPr>
             </w:pPr>
-            <w:proofErr w:type="spellStart"/>
-            <w:r>
-              <w:rPr>
-                <w:rFonts w:cs="Arial"/>
-                <w:b/>
-                <w:sz w:val="28"/>
-                <w:szCs w:val="32"/>
-              </w:rPr>
-              <w:t>Krama</w:t>
-            </w:r>
-            <w:proofErr w:type="spellEnd"/>
-            <w:r>
-              <w:rPr>
-                <w:rFonts w:cs="Arial"/>
-                <w:b/>
-                <w:sz w:val="28"/>
-                <w:szCs w:val="32"/>
-              </w:rPr>
-              <w:t xml:space="preserve"> </w:t>
-            </w:r>
-            <w:proofErr w:type="spellStart"/>
-            <w:r>
-              <w:rPr>
-                <w:rFonts w:cs="Arial"/>
-                <w:b/>
-                <w:sz w:val="28"/>
-                <w:szCs w:val="32"/>
-              </w:rPr>
-              <w:t>Vaakyam</w:t>
-            </w:r>
-            <w:proofErr w:type="spellEnd"/>
-            <w:r>
-              <w:rPr>
-                <w:rFonts w:cs="Arial"/>
-                <w:b/>
-                <w:sz w:val="28"/>
-                <w:szCs w:val="32"/>
-              </w:rPr>
-              <w:t xml:space="preserve"> No.– 26</w:t>
+            <w:r>
+              <w:rPr>
+                <w:rFonts w:cs="Arial"/>
+                <w:b/>
+                <w:sz w:val="28"/>
+                <w:szCs w:val="32"/>
+              </w:rPr>
+              <w:t>Krama Vaakyam No.– 26</w:t>
             </w:r>
           </w:p>
           <w:p>
@@ -4937,25 +4365,14 @@
                 <w:szCs w:val="32"/>
               </w:rPr>
             </w:pPr>
-            <w:proofErr w:type="spellStart"/>
-            <w:r>
-              <w:rPr>
-                <w:rFonts w:cs="Arial"/>
-                <w:b/>
-                <w:sz w:val="28"/>
-                <w:szCs w:val="32"/>
-              </w:rPr>
-              <w:t>Panchaati</w:t>
-            </w:r>
-            <w:proofErr w:type="spellEnd"/>
-            <w:r>
-              <w:rPr>
-                <w:rFonts w:cs="Arial"/>
-                <w:b/>
-                <w:sz w:val="28"/>
-                <w:szCs w:val="32"/>
-              </w:rPr>
-              <w:t xml:space="preserve"> No</w:t>
+            <w:r>
+              <w:rPr>
+                <w:rFonts w:cs="Arial"/>
+                <w:b/>
+                <w:sz w:val="28"/>
+                <w:szCs w:val="32"/>
+              </w:rPr>
+              <w:t>Panchaati No</w:t>
             </w:r>
             <w:r>
               <w:rPr>
@@ -5715,19 +5132,8 @@
                 <w:sz w:val="28"/>
                 <w:szCs w:val="32"/>
               </w:rPr>
-              <w:t xml:space="preserve">T.S.5.1.8.6 – </w:t>
-            </w:r>
-            <w:proofErr w:type="spellStart"/>
-            <w:r>
-              <w:rPr>
-                <w:rFonts w:cs="Arial"/>
-                <w:b/>
-                <w:sz w:val="28"/>
-                <w:szCs w:val="32"/>
-              </w:rPr>
-              <w:t>Kramam</w:t>
-            </w:r>
-            <w:proofErr w:type="spellEnd"/>
+              <w:t>T.S.5.1.8.6 – Kramam</w:t>
+            </w:r>
           </w:p>
           <w:p>
             <w:pPr>
@@ -5747,45 +5153,14 @@
                 <w:szCs w:val="32"/>
               </w:rPr>
             </w:pPr>
-            <w:proofErr w:type="spellStart"/>
-            <w:r>
-              <w:rPr>
-                <w:rFonts w:cs="Arial"/>
-                <w:b/>
-                <w:sz w:val="28"/>
-                <w:szCs w:val="32"/>
-              </w:rPr>
-              <w:t>Krama</w:t>
-            </w:r>
-            <w:proofErr w:type="spellEnd"/>
-            <w:r>
-              <w:rPr>
-                <w:rFonts w:cs="Arial"/>
-                <w:b/>
-                <w:sz w:val="28"/>
-                <w:szCs w:val="32"/>
-              </w:rPr>
-              <w:t xml:space="preserve"> </w:t>
-            </w:r>
-            <w:proofErr w:type="spellStart"/>
-            <w:r>
-              <w:rPr>
-                <w:rFonts w:cs="Arial"/>
-                <w:b/>
-                <w:sz w:val="28"/>
-                <w:szCs w:val="32"/>
-              </w:rPr>
-              <w:t>Vaakyam</w:t>
-            </w:r>
-            <w:proofErr w:type="spellEnd"/>
-            <w:r>
-              <w:rPr>
-                <w:rFonts w:cs="Arial"/>
-                <w:b/>
-                <w:sz w:val="28"/>
-                <w:szCs w:val="32"/>
-              </w:rPr>
-              <w:t xml:space="preserve"> No.– 14</w:t>
+            <w:r>
+              <w:rPr>
+                <w:rFonts w:cs="Arial"/>
+                <w:b/>
+                <w:sz w:val="28"/>
+                <w:szCs w:val="32"/>
+              </w:rPr>
+              <w:t>Krama Vaakyam No.– 14</w:t>
             </w:r>
           </w:p>
           <w:p>
@@ -5806,25 +5181,14 @@
                 <w:szCs w:val="32"/>
               </w:rPr>
             </w:pPr>
-            <w:proofErr w:type="spellStart"/>
-            <w:r>
-              <w:rPr>
-                <w:rFonts w:cs="Arial"/>
-                <w:b/>
-                <w:sz w:val="28"/>
-                <w:szCs w:val="32"/>
-              </w:rPr>
-              <w:t>Panchaati</w:t>
-            </w:r>
-            <w:proofErr w:type="spellEnd"/>
-            <w:r>
-              <w:rPr>
-                <w:rFonts w:cs="Arial"/>
-                <w:b/>
-                <w:sz w:val="28"/>
-                <w:szCs w:val="32"/>
-              </w:rPr>
-              <w:t xml:space="preserve"> No</w:t>
+            <w:r>
+              <w:rPr>
+                <w:rFonts w:cs="Arial"/>
+                <w:b/>
+                <w:sz w:val="28"/>
+                <w:szCs w:val="32"/>
+              </w:rPr>
+              <w:t>Panchaati No</w:t>
             </w:r>
             <w:r>
               <w:rPr>
@@ -6174,19 +5538,8 @@
                 <w:sz w:val="28"/>
                 <w:szCs w:val="32"/>
               </w:rPr>
-              <w:t xml:space="preserve">T.S.5.1.9.5 – </w:t>
-            </w:r>
-            <w:proofErr w:type="spellStart"/>
-            <w:r>
-              <w:rPr>
-                <w:rFonts w:cs="Arial"/>
-                <w:b/>
-                <w:sz w:val="28"/>
-                <w:szCs w:val="32"/>
-              </w:rPr>
-              <w:t>Kramam</w:t>
-            </w:r>
-            <w:proofErr w:type="spellEnd"/>
+              <w:t>T.S.5.1.9.5 – Kramam</w:t>
+            </w:r>
           </w:p>
           <w:p>
             <w:pPr>
@@ -6206,45 +5559,14 @@
                 <w:szCs w:val="32"/>
               </w:rPr>
             </w:pPr>
-            <w:proofErr w:type="spellStart"/>
-            <w:r>
-              <w:rPr>
-                <w:rFonts w:cs="Arial"/>
-                <w:b/>
-                <w:sz w:val="28"/>
-                <w:szCs w:val="32"/>
-              </w:rPr>
-              <w:t>Krama</w:t>
-            </w:r>
-            <w:proofErr w:type="spellEnd"/>
-            <w:r>
-              <w:rPr>
-                <w:rFonts w:cs="Arial"/>
-                <w:b/>
-                <w:sz w:val="28"/>
-                <w:szCs w:val="32"/>
-              </w:rPr>
-              <w:t xml:space="preserve"> </w:t>
-            </w:r>
-            <w:proofErr w:type="spellStart"/>
-            <w:r>
-              <w:rPr>
-                <w:rFonts w:cs="Arial"/>
-                <w:b/>
-                <w:sz w:val="28"/>
-                <w:szCs w:val="32"/>
-              </w:rPr>
-              <w:t>Vaakyam</w:t>
-            </w:r>
-            <w:proofErr w:type="spellEnd"/>
-            <w:r>
-              <w:rPr>
-                <w:rFonts w:cs="Arial"/>
-                <w:b/>
-                <w:sz w:val="28"/>
-                <w:szCs w:val="32"/>
-              </w:rPr>
-              <w:t xml:space="preserve"> No.– 3</w:t>
+            <w:r>
+              <w:rPr>
+                <w:rFonts w:cs="Arial"/>
+                <w:b/>
+                <w:sz w:val="28"/>
+                <w:szCs w:val="32"/>
+              </w:rPr>
+              <w:t>Krama Vaakyam No.– 3</w:t>
             </w:r>
           </w:p>
           <w:p>
@@ -6265,25 +5587,14 @@
                 <w:szCs w:val="32"/>
               </w:rPr>
             </w:pPr>
-            <w:proofErr w:type="spellStart"/>
-            <w:r>
-              <w:rPr>
-                <w:rFonts w:cs="Arial"/>
-                <w:b/>
-                <w:sz w:val="28"/>
-                <w:szCs w:val="32"/>
-              </w:rPr>
-              <w:t>Panchaati</w:t>
-            </w:r>
-            <w:proofErr w:type="spellEnd"/>
-            <w:r>
-              <w:rPr>
-                <w:rFonts w:cs="Arial"/>
-                <w:b/>
-                <w:sz w:val="28"/>
-                <w:szCs w:val="32"/>
-              </w:rPr>
-              <w:t xml:space="preserve"> No</w:t>
+            <w:r>
+              <w:rPr>
+                <w:rFonts w:cs="Arial"/>
+                <w:b/>
+                <w:sz w:val="28"/>
+                <w:szCs w:val="32"/>
+              </w:rPr>
+              <w:t>Panchaati No</w:t>
             </w:r>
             <w:r>
               <w:rPr>
@@ -6632,19 +5943,8 @@
                 <w:sz w:val="28"/>
                 <w:szCs w:val="32"/>
               </w:rPr>
-              <w:t xml:space="preserve">T.S.5.1.10.1 – </w:t>
-            </w:r>
-            <w:proofErr w:type="spellStart"/>
-            <w:r>
-              <w:rPr>
-                <w:rFonts w:cs="Arial"/>
-                <w:b/>
-                <w:sz w:val="28"/>
-                <w:szCs w:val="32"/>
-              </w:rPr>
-              <w:t>Kramam</w:t>
-            </w:r>
-            <w:proofErr w:type="spellEnd"/>
+              <w:t>T.S.5.1.10.1 – Kramam</w:t>
+            </w:r>
           </w:p>
           <w:p>
             <w:pPr>
@@ -6664,45 +5964,14 @@
                 <w:szCs w:val="32"/>
               </w:rPr>
             </w:pPr>
-            <w:proofErr w:type="spellStart"/>
-            <w:r>
-              <w:rPr>
-                <w:rFonts w:cs="Arial"/>
-                <w:b/>
-                <w:sz w:val="28"/>
-                <w:szCs w:val="32"/>
-              </w:rPr>
-              <w:t>Krama</w:t>
-            </w:r>
-            <w:proofErr w:type="spellEnd"/>
-            <w:r>
-              <w:rPr>
-                <w:rFonts w:cs="Arial"/>
-                <w:b/>
-                <w:sz w:val="28"/>
-                <w:szCs w:val="32"/>
-              </w:rPr>
-              <w:t xml:space="preserve"> </w:t>
-            </w:r>
-            <w:proofErr w:type="spellStart"/>
-            <w:r>
-              <w:rPr>
-                <w:rFonts w:cs="Arial"/>
-                <w:b/>
-                <w:sz w:val="28"/>
-                <w:szCs w:val="32"/>
-              </w:rPr>
-              <w:t>Vaakyam</w:t>
-            </w:r>
-            <w:proofErr w:type="spellEnd"/>
-            <w:r>
-              <w:rPr>
-                <w:rFonts w:cs="Arial"/>
-                <w:b/>
-                <w:sz w:val="28"/>
-                <w:szCs w:val="32"/>
-              </w:rPr>
-              <w:t xml:space="preserve"> No.– 55</w:t>
+            <w:r>
+              <w:rPr>
+                <w:rFonts w:cs="Arial"/>
+                <w:b/>
+                <w:sz w:val="28"/>
+                <w:szCs w:val="32"/>
+              </w:rPr>
+              <w:t>Krama Vaakyam No.– 55</w:t>
             </w:r>
           </w:p>
           <w:p>
@@ -6723,25 +5992,14 @@
                 <w:szCs w:val="32"/>
               </w:rPr>
             </w:pPr>
-            <w:proofErr w:type="spellStart"/>
-            <w:r>
-              <w:rPr>
-                <w:rFonts w:cs="Arial"/>
-                <w:b/>
-                <w:sz w:val="28"/>
-                <w:szCs w:val="32"/>
-              </w:rPr>
-              <w:t>Panchaati</w:t>
-            </w:r>
-            <w:proofErr w:type="spellEnd"/>
-            <w:r>
-              <w:rPr>
-                <w:rFonts w:cs="Arial"/>
-                <w:b/>
-                <w:sz w:val="28"/>
-                <w:szCs w:val="32"/>
-              </w:rPr>
-              <w:t xml:space="preserve"> No</w:t>
+            <w:r>
+              <w:rPr>
+                <w:rFonts w:cs="Arial"/>
+                <w:b/>
+                <w:sz w:val="28"/>
+                <w:szCs w:val="32"/>
+              </w:rPr>
+              <w:t>Panchaati No</w:t>
             </w:r>
             <w:r>
               <w:rPr>
@@ -6970,20 +6228,8 @@
                 <w:sz w:val="28"/>
                 <w:szCs w:val="32"/>
               </w:rPr>
-              <w:t xml:space="preserve">T.S.5.1.10.3 – </w:t>
-            </w:r>
-            <w:proofErr w:type="spellStart"/>
-            <w:r>
-              <w:rPr>
-                <w:rFonts w:cs="Arial"/>
-                <w:b/>
-                <w:color w:val="000000"/>
-                <w:sz w:val="28"/>
-                <w:szCs w:val="32"/>
-              </w:rPr>
-              <w:t>Kramam</w:t>
-            </w:r>
-            <w:proofErr w:type="spellEnd"/>
+              <w:t>T.S.5.1.10.3 – Kramam</w:t>
+            </w:r>
           </w:p>
           <w:p>
             <w:pPr>
@@ -7004,49 +6250,15 @@
                 <w:szCs w:val="32"/>
               </w:rPr>
             </w:pPr>
-            <w:proofErr w:type="spellStart"/>
-            <w:r>
-              <w:rPr>
-                <w:rFonts w:cs="Arial"/>
-                <w:b/>
-                <w:color w:val="000000"/>
-                <w:sz w:val="28"/>
-                <w:szCs w:val="32"/>
-              </w:rPr>
-              <w:t>Krama</w:t>
-            </w:r>
-            <w:proofErr w:type="spellEnd"/>
-            <w:r>
-              <w:rPr>
-                <w:rFonts w:cs="Arial"/>
-                <w:b/>
-                <w:color w:val="000000"/>
-                <w:sz w:val="28"/>
-                <w:szCs w:val="32"/>
-              </w:rPr>
-              <w:t xml:space="preserve"> </w:t>
-            </w:r>
-            <w:proofErr w:type="spellStart"/>
-            <w:r>
-              <w:rPr>
-                <w:rFonts w:cs="Arial"/>
-                <w:b/>
-                <w:color w:val="000000"/>
-                <w:sz w:val="28"/>
-                <w:szCs w:val="32"/>
-              </w:rPr>
-              <w:t>Vaakyam</w:t>
-            </w:r>
-            <w:proofErr w:type="spellEnd"/>
-            <w:r>
-              <w:rPr>
-                <w:rFonts w:cs="Arial"/>
-                <w:b/>
-                <w:color w:val="000000"/>
-                <w:sz w:val="28"/>
-                <w:szCs w:val="32"/>
-              </w:rPr>
-              <w:t xml:space="preserve"> No.– 3</w:t>
+            <w:r>
+              <w:rPr>
+                <w:rFonts w:cs="Arial"/>
+                <w:b/>
+                <w:color w:val="000000"/>
+                <w:sz w:val="28"/>
+                <w:szCs w:val="32"/>
+              </w:rPr>
+              <w:t>Krama Vaakyam No.– 3</w:t>
             </w:r>
           </w:p>
           <w:p>
@@ -7068,27 +6280,15 @@
                 <w:szCs w:val="32"/>
               </w:rPr>
             </w:pPr>
-            <w:proofErr w:type="spellStart"/>
-            <w:r>
-              <w:rPr>
-                <w:rFonts w:cs="Arial"/>
-                <w:b/>
-                <w:color w:val="000000"/>
-                <w:sz w:val="28"/>
-                <w:szCs w:val="32"/>
-              </w:rPr>
-              <w:t>Panchaati</w:t>
-            </w:r>
-            <w:proofErr w:type="spellEnd"/>
-            <w:r>
-              <w:rPr>
-                <w:rFonts w:cs="Arial"/>
-                <w:b/>
-                <w:color w:val="000000"/>
-                <w:sz w:val="28"/>
-                <w:szCs w:val="32"/>
-              </w:rPr>
-              <w:t xml:space="preserve"> No</w:t>
+            <w:r>
+              <w:rPr>
+                <w:rFonts w:cs="Arial"/>
+                <w:b/>
+                <w:color w:val="000000"/>
+                <w:sz w:val="28"/>
+                <w:szCs w:val="32"/>
+              </w:rPr>
+              <w:t>Panchaati No</w:t>
             </w:r>
             <w:r>
               <w:rPr>
@@ -7565,7 +6765,6 @@
         <w:lastRenderedPageBreak/>
         <w:t xml:space="preserve">TS </w:t>
       </w:r>
-      <w:proofErr w:type="spellStart"/>
       <w:r>
         <w:rPr>
           <w:b/>
@@ -7576,7 +6775,6 @@
         </w:rPr>
         <w:t>Krama</w:t>
       </w:r>
-      <w:proofErr w:type="spellEnd"/>
       <w:r>
         <w:rPr>
           <w:b/>
@@ -7585,29 +6783,7 @@
           <w:szCs w:val="30"/>
           <w:u w:val="single"/>
         </w:rPr>
-        <w:t xml:space="preserve"> </w:t>
-      </w:r>
-      <w:proofErr w:type="spellStart"/>
-      <w:r>
-        <w:rPr>
-          <w:b/>
-          <w:bCs/>
-          <w:sz w:val="30"/>
-          <w:szCs w:val="30"/>
-          <w:u w:val="single"/>
-        </w:rPr>
-        <w:t>Paatam</w:t>
-      </w:r>
-      <w:proofErr w:type="spellEnd"/>
-      <w:r>
-        <w:rPr>
-          <w:b/>
-          <w:bCs/>
-          <w:sz w:val="30"/>
-          <w:szCs w:val="30"/>
-          <w:u w:val="single"/>
-        </w:rPr>
-        <w:t xml:space="preserve"> – TS </w:t>
+        <w:t xml:space="preserve"> Paatam – TS </w:t>
       </w:r>
       <w:r>
         <w:rPr>
@@ -7943,7 +7119,7 @@
 </file>
 
 <file path=word/endnotes.xml><?xml version="1.0" encoding="utf-8"?>
-<w:endnotes xmlns:wpc="http://schemas.microsoft.com/office/word/2010/wordprocessingCanvas" xmlns:cx="http://schemas.microsoft.com/office/drawing/2014/chartex" xmlns:cx1="http://schemas.microsoft.com/office/drawing/2015/9/8/chartex" xmlns:mc="http://schemas.openxmlformats.org/markup-compatibility/2006" xmlns:o="urn:schemas-microsoft-com:office:office" xmlns:r="http://schemas.openxmlformats.org/officeDocument/2006/relationships" xmlns:m="http://schemas.openxmlformats.org/officeDocument/2006/math" xmlns:v="urn:schemas-microsoft-com:vml" xmlns:wp14="http://schemas.microsoft.com/office/word/2010/wordprocessingDrawing" xmlns:wp="http://schemas.openxmlformats.org/drawingml/2006/wordprocessingDrawing" xmlns:w10="urn:schemas-microsoft-com:office:word" xmlns:w="http://schemas.openxmlformats.org/wordprocessingml/2006/main" xmlns:w14="http://schemas.microsoft.com/office/word/2010/wordml" xmlns:w15="http://schemas.microsoft.com/office/word/2012/wordml" xmlns:w16se="http://schemas.microsoft.com/office/word/2015/wordml/symex" xmlns:wpg="http://schemas.microsoft.com/office/word/2010/wordprocessingGroup" xmlns:wpi="http://schemas.microsoft.com/office/word/2010/wordprocessingInk" xmlns:wne="http://schemas.microsoft.com/office/word/2006/wordml" xmlns:wps="http://schemas.microsoft.com/office/word/2010/wordprocessingShape" mc:Ignorable="w14 w15 w16se wp14">
+<w:endnotes xmlns:wpc="http://schemas.microsoft.com/office/word/2010/wordprocessingCanvas" xmlns:cx="http://schemas.microsoft.com/office/drawing/2014/chartex" xmlns:cx1="http://schemas.microsoft.com/office/drawing/2015/9/8/chartex" xmlns:cx2="http://schemas.microsoft.com/office/drawing/2015/10/21/chartex" xmlns:cx3="http://schemas.microsoft.com/office/drawing/2016/5/9/chartex" xmlns:cx4="http://schemas.microsoft.com/office/drawing/2016/5/10/chartex" xmlns:cx5="http://schemas.microsoft.com/office/drawing/2016/5/11/chartex" xmlns:cx6="http://schemas.microsoft.com/office/drawing/2016/5/12/chartex" xmlns:cx7="http://schemas.microsoft.com/office/drawing/2016/5/13/chartex" xmlns:cx8="http://schemas.microsoft.com/office/drawing/2016/5/14/chartex" xmlns:mc="http://schemas.openxmlformats.org/markup-compatibility/2006" xmlns:aink="http://schemas.microsoft.com/office/drawing/2016/ink" xmlns:am3d="http://schemas.microsoft.com/office/drawing/2017/model3d" xmlns:o="urn:schemas-microsoft-com:office:office" xmlns:oel="http://schemas.microsoft.com/office/2019/extlst" xmlns:r="http://schemas.openxmlformats.org/officeDocument/2006/relationships" xmlns:m="http://schemas.openxmlformats.org/officeDocument/2006/math" xmlns:v="urn:schemas-microsoft-com:vml" xmlns:wp14="http://schemas.microsoft.com/office/word/2010/wordprocessingDrawing" xmlns:wp="http://schemas.openxmlformats.org/drawingml/2006/wordprocessingDrawing" xmlns:w10="urn:schemas-microsoft-com:office:word" xmlns:w="http://schemas.openxmlformats.org/wordprocessingml/2006/main" xmlns:w14="http://schemas.microsoft.com/office/word/2010/wordml" xmlns:w15="http://schemas.microsoft.com/office/word/2012/wordml" xmlns:w16cex="http://schemas.microsoft.com/office/word/2018/wordml/cex" xmlns:w16cid="http://schemas.microsoft.com/office/word/2016/wordml/cid" xmlns:w16="http://schemas.microsoft.com/office/word/2018/wordml" xmlns:w16sdtdh="http://schemas.microsoft.com/office/word/2020/wordml/sdtdatahash" xmlns:w16se="http://schemas.microsoft.com/office/word/2015/wordml/symex" xmlns:wpg="http://schemas.microsoft.com/office/word/2010/wordprocessingGroup" xmlns:wpi="http://schemas.microsoft.com/office/word/2010/wordprocessingInk" xmlns:wne="http://schemas.microsoft.com/office/word/2006/wordml" xmlns:wps="http://schemas.microsoft.com/office/word/2010/wordprocessingShape" mc:Ignorable="w14 w15 w16se w16cid w16 w16cex w16sdtdh wp14">
   <w:endnote w:type="separator" w:id="-1">
     <w:p>
       <w:pPr>
@@ -7968,60 +7144,20 @@
 </file>
 
 <file path=word/footer1.xml><?xml version="1.0" encoding="utf-8"?>
-<w:ftr xmlns:wpc="http://schemas.microsoft.com/office/word/2010/wordprocessingCanvas" xmlns:cx="http://schemas.microsoft.com/office/drawing/2014/chartex" xmlns:cx1="http://schemas.microsoft.com/office/drawing/2015/9/8/chartex" xmlns:mc="http://schemas.openxmlformats.org/markup-compatibility/2006" xmlns:o="urn:schemas-microsoft-com:office:office" xmlns:r="http://schemas.openxmlformats.org/officeDocument/2006/relationships" xmlns:m="http://schemas.openxmlformats.org/officeDocument/2006/math" xmlns:v="urn:schemas-microsoft-com:vml" xmlns:wp14="http://schemas.microsoft.com/office/word/2010/wordprocessingDrawing" xmlns:wp="http://schemas.openxmlformats.org/drawingml/2006/wordprocessingDrawing" xmlns:w10="urn:schemas-microsoft-com:office:word" xmlns:w="http://schemas.openxmlformats.org/wordprocessingml/2006/main" xmlns:w14="http://schemas.microsoft.com/office/word/2010/wordml" xmlns:w15="http://schemas.microsoft.com/office/word/2012/wordml" xmlns:w16se="http://schemas.microsoft.com/office/word/2015/wordml/symex" xmlns:wpg="http://schemas.microsoft.com/office/word/2010/wordprocessingGroup" xmlns:wpi="http://schemas.microsoft.com/office/word/2010/wordprocessingInk" xmlns:wne="http://schemas.microsoft.com/office/word/2006/wordml" xmlns:wps="http://schemas.microsoft.com/office/word/2010/wordprocessingShape" mc:Ignorable="w14 w15 w16se wp14">
+<w:ftr xmlns:wpc="http://schemas.microsoft.com/office/word/2010/wordprocessingCanvas" xmlns:cx="http://schemas.microsoft.com/office/drawing/2014/chartex" xmlns:cx1="http://schemas.microsoft.com/office/drawing/2015/9/8/chartex" xmlns:cx2="http://schemas.microsoft.com/office/drawing/2015/10/21/chartex" xmlns:cx3="http://schemas.microsoft.com/office/drawing/2016/5/9/chartex" xmlns:cx4="http://schemas.microsoft.com/office/drawing/2016/5/10/chartex" xmlns:cx5="http://schemas.microsoft.com/office/drawing/2016/5/11/chartex" xmlns:cx6="http://schemas.microsoft.com/office/drawing/2016/5/12/chartex" xmlns:cx7="http://schemas.microsoft.com/office/drawing/2016/5/13/chartex" xmlns:cx8="http://schemas.microsoft.com/office/drawing/2016/5/14/chartex" xmlns:mc="http://schemas.openxmlformats.org/markup-compatibility/2006" xmlns:aink="http://schemas.microsoft.com/office/drawing/2016/ink" xmlns:am3d="http://schemas.microsoft.com/office/drawing/2017/model3d" xmlns:o="urn:schemas-microsoft-com:office:office" xmlns:oel="http://schemas.microsoft.com/office/2019/extlst" xmlns:r="http://schemas.openxmlformats.org/officeDocument/2006/relationships" xmlns:m="http://schemas.openxmlformats.org/officeDocument/2006/math" xmlns:v="urn:schemas-microsoft-com:vml" xmlns:wp14="http://schemas.microsoft.com/office/word/2010/wordprocessingDrawing" xmlns:wp="http://schemas.openxmlformats.org/drawingml/2006/wordprocessingDrawing" xmlns:w10="urn:schemas-microsoft-com:office:word" xmlns:w="http://schemas.openxmlformats.org/wordprocessingml/2006/main" xmlns:w14="http://schemas.microsoft.com/office/word/2010/wordml" xmlns:w15="http://schemas.microsoft.com/office/word/2012/wordml" xmlns:w16cex="http://schemas.microsoft.com/office/word/2018/wordml/cex" xmlns:w16cid="http://schemas.microsoft.com/office/word/2016/wordml/cid" xmlns:w16="http://schemas.microsoft.com/office/word/2018/wordml" xmlns:w16sdtdh="http://schemas.microsoft.com/office/word/2020/wordml/sdtdatahash" xmlns:w16se="http://schemas.microsoft.com/office/word/2015/wordml/symex" xmlns:wpg="http://schemas.microsoft.com/office/word/2010/wordprocessingGroup" xmlns:wpi="http://schemas.microsoft.com/office/word/2010/wordprocessingInk" xmlns:wne="http://schemas.microsoft.com/office/word/2006/wordml" xmlns:wps="http://schemas.microsoft.com/office/word/2010/wordprocessingShape" mc:Ignorable="w14 w15 w16se w16cid w16 w16cex w16sdtdh wp14">
   <w:p>
     <w:pPr>
       <w:pBdr>
         <w:top w:val="single" w:sz="4" w:space="1" w:color="auto"/>
       </w:pBdr>
       <w:jc w:val="right"/>
-      <w:rPr>
-        <w:b/>
-        <w:bCs/>
-      </w:rPr>
     </w:pPr>
     <w:r>
       <w:rPr>
         <w:b/>
         <w:bCs/>
       </w:rPr>
-      <w:tab/>
-    </w:r>
-    <w:r>
-      <w:rPr>
-        <w:b/>
-        <w:bCs/>
-      </w:rPr>
-      <w:tab/>
-    </w:r>
-    <w:r>
-      <w:rPr>
-        <w:b/>
-        <w:bCs/>
-      </w:rPr>
-      <w:tab/>
-    </w:r>
-    <w:r>
-      <w:rPr>
-        <w:b/>
-        <w:bCs/>
-      </w:rPr>
-      <w:tab/>
-    </w:r>
-    <w:r>
-      <w:rPr>
-        <w:b/>
-        <w:bCs/>
-      </w:rPr>
-      <w:tab/>
-    </w:r>
-    <w:r>
-      <w:rPr>
-        <w:b/>
-        <w:bCs/>
-      </w:rPr>
-      <w:tab/>
-      <w:t xml:space="preserve">              v</w:t>
+      <w:t>v</w:t>
     </w:r>
     <w:r>
       <w:rPr>
@@ -8042,6 +7178,13 @@
         <w:b/>
         <w:bCs/>
       </w:rPr>
+      <w:t xml:space="preserve"> </w:t>
+    </w:r>
+    <w:r>
+      <w:rPr>
+        <w:b/>
+        <w:bCs/>
+      </w:rPr>
       <w:tab/>
       <w:t xml:space="preserve"> </w:t>
     </w:r>
@@ -8053,6 +7196,9 @@
     </w:r>
     <w:r>
       <w:tab/>
+    </w:r>
+    <w:r>
+      <w:t xml:space="preserve">                  </w:t>
     </w:r>
     <w:r>
       <w:rPr>
@@ -8141,16 +7287,11 @@
       <w:fldChar w:fldCharType="end"/>
     </w:r>
   </w:p>
-  <w:p>
-    <w:pPr>
-      <w:pStyle w:val="Footer"/>
-    </w:pPr>
-  </w:p>
 </w:ftr>
 </file>
 
 <file path=word/footer2.xml><?xml version="1.0" encoding="utf-8"?>
-<w:ftr xmlns:wpc="http://schemas.microsoft.com/office/word/2010/wordprocessingCanvas" xmlns:cx="http://schemas.microsoft.com/office/drawing/2014/chartex" xmlns:cx1="http://schemas.microsoft.com/office/drawing/2015/9/8/chartex" xmlns:mc="http://schemas.openxmlformats.org/markup-compatibility/2006" xmlns:o="urn:schemas-microsoft-com:office:office" xmlns:r="http://schemas.openxmlformats.org/officeDocument/2006/relationships" xmlns:m="http://schemas.openxmlformats.org/officeDocument/2006/math" xmlns:v="urn:schemas-microsoft-com:vml" xmlns:wp14="http://schemas.microsoft.com/office/word/2010/wordprocessingDrawing" xmlns:wp="http://schemas.openxmlformats.org/drawingml/2006/wordprocessingDrawing" xmlns:w10="urn:schemas-microsoft-com:office:word" xmlns:w="http://schemas.openxmlformats.org/wordprocessingml/2006/main" xmlns:w14="http://schemas.microsoft.com/office/word/2010/wordml" xmlns:w15="http://schemas.microsoft.com/office/word/2012/wordml" xmlns:w16se="http://schemas.microsoft.com/office/word/2015/wordml/symex" xmlns:wpg="http://schemas.microsoft.com/office/word/2010/wordprocessingGroup" xmlns:wpi="http://schemas.microsoft.com/office/word/2010/wordprocessingInk" xmlns:wne="http://schemas.microsoft.com/office/word/2006/wordml" xmlns:wps="http://schemas.microsoft.com/office/word/2010/wordprocessingShape" mc:Ignorable="w14 w15 w16se wp14">
+<w:ftr xmlns:wpc="http://schemas.microsoft.com/office/word/2010/wordprocessingCanvas" xmlns:cx="http://schemas.microsoft.com/office/drawing/2014/chartex" xmlns:cx1="http://schemas.microsoft.com/office/drawing/2015/9/8/chartex" xmlns:cx2="http://schemas.microsoft.com/office/drawing/2015/10/21/chartex" xmlns:cx3="http://schemas.microsoft.com/office/drawing/2016/5/9/chartex" xmlns:cx4="http://schemas.microsoft.com/office/drawing/2016/5/10/chartex" xmlns:cx5="http://schemas.microsoft.com/office/drawing/2016/5/11/chartex" xmlns:cx6="http://schemas.microsoft.com/office/drawing/2016/5/12/chartex" xmlns:cx7="http://schemas.microsoft.com/office/drawing/2016/5/13/chartex" xmlns:cx8="http://schemas.microsoft.com/office/drawing/2016/5/14/chartex" xmlns:mc="http://schemas.openxmlformats.org/markup-compatibility/2006" xmlns:aink="http://schemas.microsoft.com/office/drawing/2016/ink" xmlns:am3d="http://schemas.microsoft.com/office/drawing/2017/model3d" xmlns:o="urn:schemas-microsoft-com:office:office" xmlns:oel="http://schemas.microsoft.com/office/2019/extlst" xmlns:r="http://schemas.openxmlformats.org/officeDocument/2006/relationships" xmlns:m="http://schemas.openxmlformats.org/officeDocument/2006/math" xmlns:v="urn:schemas-microsoft-com:vml" xmlns:wp14="http://schemas.microsoft.com/office/word/2010/wordprocessingDrawing" xmlns:wp="http://schemas.openxmlformats.org/drawingml/2006/wordprocessingDrawing" xmlns:w10="urn:schemas-microsoft-com:office:word" xmlns:w="http://schemas.openxmlformats.org/wordprocessingml/2006/main" xmlns:w14="http://schemas.microsoft.com/office/word/2010/wordml" xmlns:w15="http://schemas.microsoft.com/office/word/2012/wordml" xmlns:w16cex="http://schemas.microsoft.com/office/word/2018/wordml/cex" xmlns:w16cid="http://schemas.microsoft.com/office/word/2016/wordml/cid" xmlns:w16="http://schemas.microsoft.com/office/word/2018/wordml" xmlns:w16sdtdh="http://schemas.microsoft.com/office/word/2020/wordml/sdtdatahash" xmlns:w16se="http://schemas.microsoft.com/office/word/2015/wordml/symex" xmlns:wpg="http://schemas.microsoft.com/office/word/2010/wordprocessingGroup" xmlns:wpi="http://schemas.microsoft.com/office/word/2010/wordprocessingInk" xmlns:wne="http://schemas.microsoft.com/office/word/2006/wordml" xmlns:wps="http://schemas.microsoft.com/office/word/2010/wordprocessingShape" mc:Ignorable="w14 w15 w16se w16cid w16 w16cex w16sdtdh wp14">
   <w:p>
     <w:pPr>
       <w:pBdr>
@@ -8167,49 +7308,7 @@
         <w:b/>
         <w:bCs/>
       </w:rPr>
-      <w:tab/>
-    </w:r>
-    <w:r>
-      <w:rPr>
-        <w:b/>
-        <w:bCs/>
-      </w:rPr>
-      <w:tab/>
-    </w:r>
-    <w:r>
-      <w:rPr>
-        <w:b/>
-        <w:bCs/>
-      </w:rPr>
-      <w:tab/>
-    </w:r>
-    <w:r>
-      <w:rPr>
-        <w:b/>
-        <w:bCs/>
-      </w:rPr>
-      <w:tab/>
-    </w:r>
-    <w:r>
-      <w:rPr>
-        <w:b/>
-        <w:bCs/>
-      </w:rPr>
-      <w:tab/>
-    </w:r>
-    <w:r>
-      <w:rPr>
-        <w:b/>
-        <w:bCs/>
-      </w:rPr>
-      <w:tab/>
-    </w:r>
-    <w:r>
-      <w:rPr>
-        <w:b/>
-        <w:bCs/>
-      </w:rPr>
-      <w:t xml:space="preserve">              </w:t>
+      <w:t>www.</w:t>
     </w:r>
     <w:r>
       <w:rPr>
@@ -8223,7 +7322,14 @@
         <w:b/>
         <w:bCs/>
       </w:rPr>
-      <w:t>edavms@gmail.com</w:t>
+      <w:t>edavms</w:t>
+    </w:r>
+    <w:r>
+      <w:rPr>
+        <w:b/>
+        <w:bCs/>
+      </w:rPr>
+      <w:t>.in</w:t>
     </w:r>
     <w:r>
       <w:rPr>
@@ -8248,6 +7354,9 @@
     </w:r>
     <w:r>
       <w:tab/>
+    </w:r>
+    <w:r>
+      <w:t xml:space="preserve">                </w:t>
     </w:r>
     <w:r>
       <w:rPr>
@@ -8353,7 +7462,7 @@
 </file>
 
 <file path=word/footnotes.xml><?xml version="1.0" encoding="utf-8"?>
-<w:footnotes xmlns:wpc="http://schemas.microsoft.com/office/word/2010/wordprocessingCanvas" xmlns:cx="http://schemas.microsoft.com/office/drawing/2014/chartex" xmlns:cx1="http://schemas.microsoft.com/office/drawing/2015/9/8/chartex" xmlns:mc="http://schemas.openxmlformats.org/markup-compatibility/2006" xmlns:o="urn:schemas-microsoft-com:office:office" xmlns:r="http://schemas.openxmlformats.org/officeDocument/2006/relationships" xmlns:m="http://schemas.openxmlformats.org/officeDocument/2006/math" xmlns:v="urn:schemas-microsoft-com:vml" xmlns:wp14="http://schemas.microsoft.com/office/word/2010/wordprocessingDrawing" xmlns:wp="http://schemas.openxmlformats.org/drawingml/2006/wordprocessingDrawing" xmlns:w10="urn:schemas-microsoft-com:office:word" xmlns:w="http://schemas.openxmlformats.org/wordprocessingml/2006/main" xmlns:w14="http://schemas.microsoft.com/office/word/2010/wordml" xmlns:w15="http://schemas.microsoft.com/office/word/2012/wordml" xmlns:w16se="http://schemas.microsoft.com/office/word/2015/wordml/symex" xmlns:wpg="http://schemas.microsoft.com/office/word/2010/wordprocessingGroup" xmlns:wpi="http://schemas.microsoft.com/office/word/2010/wordprocessingInk" xmlns:wne="http://schemas.microsoft.com/office/word/2006/wordml" xmlns:wps="http://schemas.microsoft.com/office/word/2010/wordprocessingShape" mc:Ignorable="w14 w15 w16se wp14">
+<w:footnotes xmlns:wpc="http://schemas.microsoft.com/office/word/2010/wordprocessingCanvas" xmlns:cx="http://schemas.microsoft.com/office/drawing/2014/chartex" xmlns:cx1="http://schemas.microsoft.com/office/drawing/2015/9/8/chartex" xmlns:cx2="http://schemas.microsoft.com/office/drawing/2015/10/21/chartex" xmlns:cx3="http://schemas.microsoft.com/office/drawing/2016/5/9/chartex" xmlns:cx4="http://schemas.microsoft.com/office/drawing/2016/5/10/chartex" xmlns:cx5="http://schemas.microsoft.com/office/drawing/2016/5/11/chartex" xmlns:cx6="http://schemas.microsoft.com/office/drawing/2016/5/12/chartex" xmlns:cx7="http://schemas.microsoft.com/office/drawing/2016/5/13/chartex" xmlns:cx8="http://schemas.microsoft.com/office/drawing/2016/5/14/chartex" xmlns:mc="http://schemas.openxmlformats.org/markup-compatibility/2006" xmlns:aink="http://schemas.microsoft.com/office/drawing/2016/ink" xmlns:am3d="http://schemas.microsoft.com/office/drawing/2017/model3d" xmlns:o="urn:schemas-microsoft-com:office:office" xmlns:oel="http://schemas.microsoft.com/office/2019/extlst" xmlns:r="http://schemas.openxmlformats.org/officeDocument/2006/relationships" xmlns:m="http://schemas.openxmlformats.org/officeDocument/2006/math" xmlns:v="urn:schemas-microsoft-com:vml" xmlns:wp14="http://schemas.microsoft.com/office/word/2010/wordprocessingDrawing" xmlns:wp="http://schemas.openxmlformats.org/drawingml/2006/wordprocessingDrawing" xmlns:w10="urn:schemas-microsoft-com:office:word" xmlns:w="http://schemas.openxmlformats.org/wordprocessingml/2006/main" xmlns:w14="http://schemas.microsoft.com/office/word/2010/wordml" xmlns:w15="http://schemas.microsoft.com/office/word/2012/wordml" xmlns:w16cex="http://schemas.microsoft.com/office/word/2018/wordml/cex" xmlns:w16cid="http://schemas.microsoft.com/office/word/2016/wordml/cid" xmlns:w16="http://schemas.microsoft.com/office/word/2018/wordml" xmlns:w16sdtdh="http://schemas.microsoft.com/office/word/2020/wordml/sdtdatahash" xmlns:w16se="http://schemas.microsoft.com/office/word/2015/wordml/symex" xmlns:wpg="http://schemas.microsoft.com/office/word/2010/wordprocessingGroup" xmlns:wpi="http://schemas.microsoft.com/office/word/2010/wordprocessingInk" xmlns:wne="http://schemas.microsoft.com/office/word/2006/wordml" xmlns:wps="http://schemas.microsoft.com/office/word/2010/wordprocessingShape" mc:Ignorable="w14 w15 w16se w16cid w16 w16cex w16sdtdh wp14">
   <w:footnote w:type="separator" w:id="-1">
     <w:p>
       <w:pPr>
@@ -8378,7 +7487,7 @@
 </file>
 
 <file path=word/header1.xml><?xml version="1.0" encoding="utf-8"?>
-<w:hdr xmlns:wpc="http://schemas.microsoft.com/office/word/2010/wordprocessingCanvas" xmlns:cx="http://schemas.microsoft.com/office/drawing/2014/chartex" xmlns:cx1="http://schemas.microsoft.com/office/drawing/2015/9/8/chartex" xmlns:mc="http://schemas.openxmlformats.org/markup-compatibility/2006" xmlns:o="urn:schemas-microsoft-com:office:office" xmlns:r="http://schemas.openxmlformats.org/officeDocument/2006/relationships" xmlns:m="http://schemas.openxmlformats.org/officeDocument/2006/math" xmlns:v="urn:schemas-microsoft-com:vml" xmlns:wp14="http://schemas.microsoft.com/office/word/2010/wordprocessingDrawing" xmlns:wp="http://schemas.openxmlformats.org/drawingml/2006/wordprocessingDrawing" xmlns:w10="urn:schemas-microsoft-com:office:word" xmlns:w="http://schemas.openxmlformats.org/wordprocessingml/2006/main" xmlns:w14="http://schemas.microsoft.com/office/word/2010/wordml" xmlns:w15="http://schemas.microsoft.com/office/word/2012/wordml" xmlns:w16se="http://schemas.microsoft.com/office/word/2015/wordml/symex" xmlns:wpg="http://schemas.microsoft.com/office/word/2010/wordprocessingGroup" xmlns:wpi="http://schemas.microsoft.com/office/word/2010/wordprocessingInk" xmlns:wne="http://schemas.microsoft.com/office/word/2006/wordml" xmlns:wps="http://schemas.microsoft.com/office/word/2010/wordprocessingShape" mc:Ignorable="w14 w15 w16se wp14">
+<w:hdr xmlns:wpc="http://schemas.microsoft.com/office/word/2010/wordprocessingCanvas" xmlns:cx="http://schemas.microsoft.com/office/drawing/2014/chartex" xmlns:cx1="http://schemas.microsoft.com/office/drawing/2015/9/8/chartex" xmlns:cx2="http://schemas.microsoft.com/office/drawing/2015/10/21/chartex" xmlns:cx3="http://schemas.microsoft.com/office/drawing/2016/5/9/chartex" xmlns:cx4="http://schemas.microsoft.com/office/drawing/2016/5/10/chartex" xmlns:cx5="http://schemas.microsoft.com/office/drawing/2016/5/11/chartex" xmlns:cx6="http://schemas.microsoft.com/office/drawing/2016/5/12/chartex" xmlns:cx7="http://schemas.microsoft.com/office/drawing/2016/5/13/chartex" xmlns:cx8="http://schemas.microsoft.com/office/drawing/2016/5/14/chartex" xmlns:mc="http://schemas.openxmlformats.org/markup-compatibility/2006" xmlns:aink="http://schemas.microsoft.com/office/drawing/2016/ink" xmlns:am3d="http://schemas.microsoft.com/office/drawing/2017/model3d" xmlns:o="urn:schemas-microsoft-com:office:office" xmlns:oel="http://schemas.microsoft.com/office/2019/extlst" xmlns:r="http://schemas.openxmlformats.org/officeDocument/2006/relationships" xmlns:m="http://schemas.openxmlformats.org/officeDocument/2006/math" xmlns:v="urn:schemas-microsoft-com:vml" xmlns:wp14="http://schemas.microsoft.com/office/word/2010/wordprocessingDrawing" xmlns:wp="http://schemas.openxmlformats.org/drawingml/2006/wordprocessingDrawing" xmlns:w10="urn:schemas-microsoft-com:office:word" xmlns:w="http://schemas.openxmlformats.org/wordprocessingml/2006/main" xmlns:w14="http://schemas.microsoft.com/office/word/2010/wordml" xmlns:w15="http://schemas.microsoft.com/office/word/2012/wordml" xmlns:w16cex="http://schemas.microsoft.com/office/word/2018/wordml/cex" xmlns:w16cid="http://schemas.microsoft.com/office/word/2016/wordml/cid" xmlns:w16="http://schemas.microsoft.com/office/word/2018/wordml" xmlns:w16sdtdh="http://schemas.microsoft.com/office/word/2020/wordml/sdtdatahash" xmlns:w16se="http://schemas.microsoft.com/office/word/2015/wordml/symex" xmlns:wpg="http://schemas.microsoft.com/office/word/2010/wordprocessingGroup" xmlns:wpi="http://schemas.microsoft.com/office/word/2010/wordprocessingInk" xmlns:wne="http://schemas.microsoft.com/office/word/2006/wordml" xmlns:wps="http://schemas.microsoft.com/office/word/2010/wordprocessingShape" mc:Ignorable="w14 w15 w16se w16cid w16 w16cex w16sdtdh wp14">
   <w:p>
     <w:pPr>
       <w:pStyle w:val="Header"/>
@@ -8391,7 +7500,7 @@
 </file>
 
 <file path=word/header2.xml><?xml version="1.0" encoding="utf-8"?>
-<w:hdr xmlns:wpc="http://schemas.microsoft.com/office/word/2010/wordprocessingCanvas" xmlns:cx="http://schemas.microsoft.com/office/drawing/2014/chartex" xmlns:cx1="http://schemas.microsoft.com/office/drawing/2015/9/8/chartex" xmlns:mc="http://schemas.openxmlformats.org/markup-compatibility/2006" xmlns:o="urn:schemas-microsoft-com:office:office" xmlns:r="http://schemas.openxmlformats.org/officeDocument/2006/relationships" xmlns:m="http://schemas.openxmlformats.org/officeDocument/2006/math" xmlns:v="urn:schemas-microsoft-com:vml" xmlns:wp14="http://schemas.microsoft.com/office/word/2010/wordprocessingDrawing" xmlns:wp="http://schemas.openxmlformats.org/drawingml/2006/wordprocessingDrawing" xmlns:w10="urn:schemas-microsoft-com:office:word" xmlns:w="http://schemas.openxmlformats.org/wordprocessingml/2006/main" xmlns:w14="http://schemas.microsoft.com/office/word/2010/wordml" xmlns:w15="http://schemas.microsoft.com/office/word/2012/wordml" xmlns:w16se="http://schemas.microsoft.com/office/word/2015/wordml/symex" xmlns:wpg="http://schemas.microsoft.com/office/word/2010/wordprocessingGroup" xmlns:wpi="http://schemas.microsoft.com/office/word/2010/wordprocessingInk" xmlns:wne="http://schemas.microsoft.com/office/word/2006/wordml" xmlns:wps="http://schemas.microsoft.com/office/word/2010/wordprocessingShape" mc:Ignorable="w14 w15 w16se wp14">
+<w:hdr xmlns:wpc="http://schemas.microsoft.com/office/word/2010/wordprocessingCanvas" xmlns:cx="http://schemas.microsoft.com/office/drawing/2014/chartex" xmlns:cx1="http://schemas.microsoft.com/office/drawing/2015/9/8/chartex" xmlns:cx2="http://schemas.microsoft.com/office/drawing/2015/10/21/chartex" xmlns:cx3="http://schemas.microsoft.com/office/drawing/2016/5/9/chartex" xmlns:cx4="http://schemas.microsoft.com/office/drawing/2016/5/10/chartex" xmlns:cx5="http://schemas.microsoft.com/office/drawing/2016/5/11/chartex" xmlns:cx6="http://schemas.microsoft.com/office/drawing/2016/5/12/chartex" xmlns:cx7="http://schemas.microsoft.com/office/drawing/2016/5/13/chartex" xmlns:cx8="http://schemas.microsoft.com/office/drawing/2016/5/14/chartex" xmlns:mc="http://schemas.openxmlformats.org/markup-compatibility/2006" xmlns:aink="http://schemas.microsoft.com/office/drawing/2016/ink" xmlns:am3d="http://schemas.microsoft.com/office/drawing/2017/model3d" xmlns:o="urn:schemas-microsoft-com:office:office" xmlns:oel="http://schemas.microsoft.com/office/2019/extlst" xmlns:r="http://schemas.openxmlformats.org/officeDocument/2006/relationships" xmlns:m="http://schemas.openxmlformats.org/officeDocument/2006/math" xmlns:v="urn:schemas-microsoft-com:vml" xmlns:wp14="http://schemas.microsoft.com/office/word/2010/wordprocessingDrawing" xmlns:wp="http://schemas.openxmlformats.org/drawingml/2006/wordprocessingDrawing" xmlns:w10="urn:schemas-microsoft-com:office:word" xmlns:w="http://schemas.openxmlformats.org/wordprocessingml/2006/main" xmlns:w14="http://schemas.microsoft.com/office/word/2010/wordml" xmlns:w15="http://schemas.microsoft.com/office/word/2012/wordml" xmlns:w16cex="http://schemas.microsoft.com/office/word/2018/wordml/cex" xmlns:w16cid="http://schemas.microsoft.com/office/word/2016/wordml/cid" xmlns:w16="http://schemas.microsoft.com/office/word/2018/wordml" xmlns:w16sdtdh="http://schemas.microsoft.com/office/word/2020/wordml/sdtdatahash" xmlns:w16se="http://schemas.microsoft.com/office/word/2015/wordml/symex" xmlns:wpg="http://schemas.microsoft.com/office/word/2010/wordprocessingGroup" xmlns:wpi="http://schemas.microsoft.com/office/word/2010/wordprocessingInk" xmlns:wne="http://schemas.microsoft.com/office/word/2006/wordml" xmlns:wps="http://schemas.microsoft.com/office/word/2010/wordprocessingShape" mc:Ignorable="w14 w15 w16se w16cid w16 w16cex w16sdtdh wp14">
   <w:p>
     <w:pPr>
       <w:pStyle w:val="Header"/>
@@ -8404,7 +7513,7 @@
 </file>
 
 <file path=word/styles.xml><?xml version="1.0" encoding="utf-8"?>
-<w:styles xmlns:mc="http://schemas.openxmlformats.org/markup-compatibility/2006" xmlns:r="http://schemas.openxmlformats.org/officeDocument/2006/relationships" xmlns:w="http://schemas.openxmlformats.org/wordprocessingml/2006/main" xmlns:w14="http://schemas.microsoft.com/office/word/2010/wordml" xmlns:w15="http://schemas.microsoft.com/office/word/2012/wordml" xmlns:w16se="http://schemas.microsoft.com/office/word/2015/wordml/symex" mc:Ignorable="w14 w15 w16se">
+<w:styles xmlns:mc="http://schemas.openxmlformats.org/markup-compatibility/2006" xmlns:r="http://schemas.openxmlformats.org/officeDocument/2006/relationships" xmlns:w="http://schemas.openxmlformats.org/wordprocessingml/2006/main" xmlns:w14="http://schemas.microsoft.com/office/word/2010/wordml" xmlns:w15="http://schemas.microsoft.com/office/word/2012/wordml" xmlns:w16cex="http://schemas.microsoft.com/office/word/2018/wordml/cex" xmlns:w16cid="http://schemas.microsoft.com/office/word/2016/wordml/cid" xmlns:w16="http://schemas.microsoft.com/office/word/2018/wordml" xmlns:w16sdtdh="http://schemas.microsoft.com/office/word/2020/wordml/sdtdatahash" xmlns:w16se="http://schemas.microsoft.com/office/word/2015/wordml/symex" mc:Ignorable="w14 w15 w16se w16cid w16 w16cex w16sdtdh">
   <w:docDefaults>
     <w:rPrDefault>
       <w:rPr>
@@ -8414,7 +7523,7 @@
     </w:rPrDefault>
     <w:pPrDefault/>
   </w:docDefaults>
-  <w:latentStyles w:defLockedState="0" w:defUIPriority="99" w:defSemiHidden="0" w:defUnhideWhenUsed="0" w:defQFormat="0" w:count="371">
+  <w:latentStyles w:defLockedState="0" w:defUIPriority="99" w:defSemiHidden="0" w:defUnhideWhenUsed="0" w:defQFormat="0" w:count="376">
     <w:lsdException w:name="Normal" w:uiPriority="0" w:qFormat="1"/>
     <w:lsdException w:name="heading 1" w:uiPriority="9" w:qFormat="1"/>
     <w:lsdException w:name="heading 2" w:semiHidden="1" w:uiPriority="9" w:unhideWhenUsed="1" w:qFormat="1"/>
@@ -8520,7 +7629,6 @@
     <w:lsdException w:name="HTML Sample" w:semiHidden="1" w:unhideWhenUsed="1"/>
     <w:lsdException w:name="HTML Typewriter" w:semiHidden="1" w:unhideWhenUsed="1"/>
     <w:lsdException w:name="HTML Variable" w:semiHidden="1" w:unhideWhenUsed="1"/>
-    <w:lsdException w:name="Normal Table" w:semiHidden="1" w:unhideWhenUsed="1"/>
     <w:lsdException w:name="annotation subject" w:semiHidden="1" w:unhideWhenUsed="1"/>
     <w:lsdException w:name="No List" w:semiHidden="1" w:unhideWhenUsed="1"/>
     <w:lsdException w:name="Outline List 1" w:semiHidden="1" w:unhideWhenUsed="1"/>
@@ -8563,11 +7671,8 @@
     <w:lsdException w:name="Table Contemporary" w:semiHidden="1" w:unhideWhenUsed="1"/>
     <w:lsdException w:name="Table Elegant" w:semiHidden="1" w:unhideWhenUsed="1"/>
     <w:lsdException w:name="Table Professional" w:semiHidden="1" w:unhideWhenUsed="1"/>
-    <w:lsdException w:name="Table Subtle 1" w:semiHidden="1" w:unhideWhenUsed="1"/>
     <w:lsdException w:name="Table Subtle 2" w:semiHidden="1" w:unhideWhenUsed="1"/>
     <w:lsdException w:name="Table Web 1" w:semiHidden="1" w:unhideWhenUsed="1"/>
-    <w:lsdException w:name="Table Web 2" w:semiHidden="1" w:unhideWhenUsed="1"/>
-    <w:lsdException w:name="Table Web 3" w:semiHidden="1" w:unhideWhenUsed="1"/>
     <w:lsdException w:name="Balloon Text" w:semiHidden="1" w:unhideWhenUsed="1"/>
     <w:lsdException w:name="Table Grid" w:uiPriority="59"/>
     <w:lsdException w:name="Table Theme" w:semiHidden="1" w:unhideWhenUsed="1"/>
@@ -8786,6 +7891,11 @@
     <w:lsdException w:name="List Table 5 Dark Accent 6" w:uiPriority="50"/>
     <w:lsdException w:name="List Table 6 Colorful Accent 6" w:uiPriority="51"/>
     <w:lsdException w:name="List Table 7 Colorful Accent 6" w:uiPriority="52"/>
+    <w:lsdException w:name="Mention" w:semiHidden="1" w:unhideWhenUsed="1"/>
+    <w:lsdException w:name="Smart Hyperlink" w:semiHidden="1" w:unhideWhenUsed="1"/>
+    <w:lsdException w:name="Hashtag" w:semiHidden="1" w:unhideWhenUsed="1"/>
+    <w:lsdException w:name="Unresolved Mention" w:semiHidden="1" w:unhideWhenUsed="1"/>
+    <w:lsdException w:name="Smart Link" w:semiHidden="1" w:unhideWhenUsed="1"/>
   </w:latentStyles>
   <w:style w:type="paragraph" w:default="1" w:styleId="Normal">
     <w:name w:val="Normal"/>

--- a/TS-Kramam/TS-5.1/TS 5.1 Sanskrit Krama Paatam Corrections.docx
+++ b/TS-Kramam/TS-5.1/TS 5.1 Sanskrit Krama Paatam Corrections.docx
@@ -1,6 +1,6 @@
 
 <file path=word/document.xml><?xml version="1.0" encoding="utf-8"?>
-<w:document xmlns:wpc="http://schemas.microsoft.com/office/word/2010/wordprocessingCanvas" xmlns:cx="http://schemas.microsoft.com/office/drawing/2014/chartex" xmlns:cx1="http://schemas.microsoft.com/office/drawing/2015/9/8/chartex" xmlns:cx2="http://schemas.microsoft.com/office/drawing/2015/10/21/chartex" xmlns:cx3="http://schemas.microsoft.com/office/drawing/2016/5/9/chartex" xmlns:cx4="http://schemas.microsoft.com/office/drawing/2016/5/10/chartex" xmlns:cx5="http://schemas.microsoft.com/office/drawing/2016/5/11/chartex" xmlns:cx6="http://schemas.microsoft.com/office/drawing/2016/5/12/chartex" xmlns:cx7="http://schemas.microsoft.com/office/drawing/2016/5/13/chartex" xmlns:cx8="http://schemas.microsoft.com/office/drawing/2016/5/14/chartex" xmlns:mc="http://schemas.openxmlformats.org/markup-compatibility/2006" xmlns:aink="http://schemas.microsoft.com/office/drawing/2016/ink" xmlns:am3d="http://schemas.microsoft.com/office/drawing/2017/model3d" xmlns:o="urn:schemas-microsoft-com:office:office" xmlns:oel="http://schemas.microsoft.com/office/2019/extlst" xmlns:r="http://schemas.openxmlformats.org/officeDocument/2006/relationships" xmlns:m="http://schemas.openxmlformats.org/officeDocument/2006/math" xmlns:v="urn:schemas-microsoft-com:vml" xmlns:wp14="http://schemas.microsoft.com/office/word/2010/wordprocessingDrawing" xmlns:wp="http://schemas.openxmlformats.org/drawingml/2006/wordprocessingDrawing" xmlns:w10="urn:schemas-microsoft-com:office:word" xmlns:w="http://schemas.openxmlformats.org/wordprocessingml/2006/main" xmlns:w14="http://schemas.microsoft.com/office/word/2010/wordml" xmlns:w15="http://schemas.microsoft.com/office/word/2012/wordml" xmlns:w16cex="http://schemas.microsoft.com/office/word/2018/wordml/cex" xmlns:w16cid="http://schemas.microsoft.com/office/word/2016/wordml/cid" xmlns:w16="http://schemas.microsoft.com/office/word/2018/wordml" xmlns:w16sdtdh="http://schemas.microsoft.com/office/word/2020/wordml/sdtdatahash" xmlns:w16se="http://schemas.microsoft.com/office/word/2015/wordml/symex" xmlns:wpg="http://schemas.microsoft.com/office/word/2010/wordprocessingGroup" xmlns:wpi="http://schemas.microsoft.com/office/word/2010/wordprocessingInk" xmlns:wne="http://schemas.microsoft.com/office/word/2006/wordml" xmlns:wps="http://schemas.microsoft.com/office/word/2010/wordprocessingShape" mc:Ignorable="w14 w15 w16se w16cid w16 w16cex w16sdtdh wp14">
+<w:document xmlns:wpc="http://schemas.microsoft.com/office/word/2010/wordprocessingCanvas" xmlns:cx="http://schemas.microsoft.com/office/drawing/2014/chartex" xmlns:cx1="http://schemas.microsoft.com/office/drawing/2015/9/8/chartex" xmlns:mc="http://schemas.openxmlformats.org/markup-compatibility/2006" xmlns:o="urn:schemas-microsoft-com:office:office" xmlns:r="http://schemas.openxmlformats.org/officeDocument/2006/relationships" xmlns:m="http://schemas.openxmlformats.org/officeDocument/2006/math" xmlns:v="urn:schemas-microsoft-com:vml" xmlns:wp14="http://schemas.microsoft.com/office/word/2010/wordprocessingDrawing" xmlns:wp="http://schemas.openxmlformats.org/drawingml/2006/wordprocessingDrawing" xmlns:w10="urn:schemas-microsoft-com:office:word" xmlns:w="http://schemas.openxmlformats.org/wordprocessingml/2006/main" xmlns:w14="http://schemas.microsoft.com/office/word/2010/wordml" xmlns:w15="http://schemas.microsoft.com/office/word/2012/wordml" xmlns:w16se="http://schemas.microsoft.com/office/word/2015/wordml/symex" xmlns:wpg="http://schemas.microsoft.com/office/word/2010/wordprocessingGroup" xmlns:wpi="http://schemas.microsoft.com/office/word/2010/wordprocessingInk" xmlns:wne="http://schemas.microsoft.com/office/word/2006/wordml" xmlns:wps="http://schemas.microsoft.com/office/word/2010/wordprocessingShape" mc:Ignorable="w14 w15 w16se wp14">
   <w:body>
     <w:p>
       <w:pPr>
@@ -13,6 +13,8 @@
           <w:u w:val="single"/>
         </w:rPr>
       </w:pPr>
+      <w:bookmarkStart w:id="0" w:name="_GoBack"/>
+      <w:bookmarkEnd w:id="0"/>
       <w:r>
         <w:rPr>
           <w:b/>
@@ -83,7 +85,7 @@
         </w:rPr>
         <w:t xml:space="preserve">Observed till </w:t>
       </w:r>
-      <w:bookmarkStart w:id="0" w:name="_Hlk113214516"/>
+      <w:bookmarkStart w:id="1" w:name="_Hlk113214516"/>
       <w:r>
         <w:rPr>
           <w:b/>
@@ -94,7 +96,7 @@
         </w:rPr>
         <w:t>30th Sep 2022</w:t>
       </w:r>
-      <w:bookmarkEnd w:id="0"/>
+      <w:bookmarkEnd w:id="1"/>
     </w:p>
     <w:p>
       <w:pPr>
@@ -7119,7 +7121,7 @@
 </file>
 
 <file path=word/endnotes.xml><?xml version="1.0" encoding="utf-8"?>
-<w:endnotes xmlns:wpc="http://schemas.microsoft.com/office/word/2010/wordprocessingCanvas" xmlns:cx="http://schemas.microsoft.com/office/drawing/2014/chartex" xmlns:cx1="http://schemas.microsoft.com/office/drawing/2015/9/8/chartex" xmlns:cx2="http://schemas.microsoft.com/office/drawing/2015/10/21/chartex" xmlns:cx3="http://schemas.microsoft.com/office/drawing/2016/5/9/chartex" xmlns:cx4="http://schemas.microsoft.com/office/drawing/2016/5/10/chartex" xmlns:cx5="http://schemas.microsoft.com/office/drawing/2016/5/11/chartex" xmlns:cx6="http://schemas.microsoft.com/office/drawing/2016/5/12/chartex" xmlns:cx7="http://schemas.microsoft.com/office/drawing/2016/5/13/chartex" xmlns:cx8="http://schemas.microsoft.com/office/drawing/2016/5/14/chartex" xmlns:mc="http://schemas.openxmlformats.org/markup-compatibility/2006" xmlns:aink="http://schemas.microsoft.com/office/drawing/2016/ink" xmlns:am3d="http://schemas.microsoft.com/office/drawing/2017/model3d" xmlns:o="urn:schemas-microsoft-com:office:office" xmlns:oel="http://schemas.microsoft.com/office/2019/extlst" xmlns:r="http://schemas.openxmlformats.org/officeDocument/2006/relationships" xmlns:m="http://schemas.openxmlformats.org/officeDocument/2006/math" xmlns:v="urn:schemas-microsoft-com:vml" xmlns:wp14="http://schemas.microsoft.com/office/word/2010/wordprocessingDrawing" xmlns:wp="http://schemas.openxmlformats.org/drawingml/2006/wordprocessingDrawing" xmlns:w10="urn:schemas-microsoft-com:office:word" xmlns:w="http://schemas.openxmlformats.org/wordprocessingml/2006/main" xmlns:w14="http://schemas.microsoft.com/office/word/2010/wordml" xmlns:w15="http://schemas.microsoft.com/office/word/2012/wordml" xmlns:w16cex="http://schemas.microsoft.com/office/word/2018/wordml/cex" xmlns:w16cid="http://schemas.microsoft.com/office/word/2016/wordml/cid" xmlns:w16="http://schemas.microsoft.com/office/word/2018/wordml" xmlns:w16sdtdh="http://schemas.microsoft.com/office/word/2020/wordml/sdtdatahash" xmlns:w16se="http://schemas.microsoft.com/office/word/2015/wordml/symex" xmlns:wpg="http://schemas.microsoft.com/office/word/2010/wordprocessingGroup" xmlns:wpi="http://schemas.microsoft.com/office/word/2010/wordprocessingInk" xmlns:wne="http://schemas.microsoft.com/office/word/2006/wordml" xmlns:wps="http://schemas.microsoft.com/office/word/2010/wordprocessingShape" mc:Ignorable="w14 w15 w16se w16cid w16 w16cex w16sdtdh wp14">
+<w:endnotes xmlns:wpc="http://schemas.microsoft.com/office/word/2010/wordprocessingCanvas" xmlns:cx="http://schemas.microsoft.com/office/drawing/2014/chartex" xmlns:cx1="http://schemas.microsoft.com/office/drawing/2015/9/8/chartex" xmlns:mc="http://schemas.openxmlformats.org/markup-compatibility/2006" xmlns:o="urn:schemas-microsoft-com:office:office" xmlns:r="http://schemas.openxmlformats.org/officeDocument/2006/relationships" xmlns:m="http://schemas.openxmlformats.org/officeDocument/2006/math" xmlns:v="urn:schemas-microsoft-com:vml" xmlns:wp14="http://schemas.microsoft.com/office/word/2010/wordprocessingDrawing" xmlns:wp="http://schemas.openxmlformats.org/drawingml/2006/wordprocessingDrawing" xmlns:w10="urn:schemas-microsoft-com:office:word" xmlns:w="http://schemas.openxmlformats.org/wordprocessingml/2006/main" xmlns:w14="http://schemas.microsoft.com/office/word/2010/wordml" xmlns:w15="http://schemas.microsoft.com/office/word/2012/wordml" xmlns:w16se="http://schemas.microsoft.com/office/word/2015/wordml/symex" xmlns:wpg="http://schemas.microsoft.com/office/word/2010/wordprocessingGroup" xmlns:wpi="http://schemas.microsoft.com/office/word/2010/wordprocessingInk" xmlns:wne="http://schemas.microsoft.com/office/word/2006/wordml" xmlns:wps="http://schemas.microsoft.com/office/word/2010/wordprocessingShape" mc:Ignorable="w14 w15 w16se wp14">
   <w:endnote w:type="separator" w:id="-1">
     <w:p>
       <w:pPr>
@@ -7144,7 +7146,7 @@
 </file>
 
 <file path=word/footer1.xml><?xml version="1.0" encoding="utf-8"?>
-<w:ftr xmlns:wpc="http://schemas.microsoft.com/office/word/2010/wordprocessingCanvas" xmlns:cx="http://schemas.microsoft.com/office/drawing/2014/chartex" xmlns:cx1="http://schemas.microsoft.com/office/drawing/2015/9/8/chartex" xmlns:cx2="http://schemas.microsoft.com/office/drawing/2015/10/21/chartex" xmlns:cx3="http://schemas.microsoft.com/office/drawing/2016/5/9/chartex" xmlns:cx4="http://schemas.microsoft.com/office/drawing/2016/5/10/chartex" xmlns:cx5="http://schemas.microsoft.com/office/drawing/2016/5/11/chartex" xmlns:cx6="http://schemas.microsoft.com/office/drawing/2016/5/12/chartex" xmlns:cx7="http://schemas.microsoft.com/office/drawing/2016/5/13/chartex" xmlns:cx8="http://schemas.microsoft.com/office/drawing/2016/5/14/chartex" xmlns:mc="http://schemas.openxmlformats.org/markup-compatibility/2006" xmlns:aink="http://schemas.microsoft.com/office/drawing/2016/ink" xmlns:am3d="http://schemas.microsoft.com/office/drawing/2017/model3d" xmlns:o="urn:schemas-microsoft-com:office:office" xmlns:oel="http://schemas.microsoft.com/office/2019/extlst" xmlns:r="http://schemas.openxmlformats.org/officeDocument/2006/relationships" xmlns:m="http://schemas.openxmlformats.org/officeDocument/2006/math" xmlns:v="urn:schemas-microsoft-com:vml" xmlns:wp14="http://schemas.microsoft.com/office/word/2010/wordprocessingDrawing" xmlns:wp="http://schemas.openxmlformats.org/drawingml/2006/wordprocessingDrawing" xmlns:w10="urn:schemas-microsoft-com:office:word" xmlns:w="http://schemas.openxmlformats.org/wordprocessingml/2006/main" xmlns:w14="http://schemas.microsoft.com/office/word/2010/wordml" xmlns:w15="http://schemas.microsoft.com/office/word/2012/wordml" xmlns:w16cex="http://schemas.microsoft.com/office/word/2018/wordml/cex" xmlns:w16cid="http://schemas.microsoft.com/office/word/2016/wordml/cid" xmlns:w16="http://schemas.microsoft.com/office/word/2018/wordml" xmlns:w16sdtdh="http://schemas.microsoft.com/office/word/2020/wordml/sdtdatahash" xmlns:w16se="http://schemas.microsoft.com/office/word/2015/wordml/symex" xmlns:wpg="http://schemas.microsoft.com/office/word/2010/wordprocessingGroup" xmlns:wpi="http://schemas.microsoft.com/office/word/2010/wordprocessingInk" xmlns:wne="http://schemas.microsoft.com/office/word/2006/wordml" xmlns:wps="http://schemas.microsoft.com/office/word/2010/wordprocessingShape" mc:Ignorable="w14 w15 w16se w16cid w16 w16cex w16sdtdh wp14">
+<w:ftr xmlns:wpc="http://schemas.microsoft.com/office/word/2010/wordprocessingCanvas" xmlns:cx="http://schemas.microsoft.com/office/drawing/2014/chartex" xmlns:cx1="http://schemas.microsoft.com/office/drawing/2015/9/8/chartex" xmlns:mc="http://schemas.openxmlformats.org/markup-compatibility/2006" xmlns:o="urn:schemas-microsoft-com:office:office" xmlns:r="http://schemas.openxmlformats.org/officeDocument/2006/relationships" xmlns:m="http://schemas.openxmlformats.org/officeDocument/2006/math" xmlns:v="urn:schemas-microsoft-com:vml" xmlns:wp14="http://schemas.microsoft.com/office/word/2010/wordprocessingDrawing" xmlns:wp="http://schemas.openxmlformats.org/drawingml/2006/wordprocessingDrawing" xmlns:w10="urn:schemas-microsoft-com:office:word" xmlns:w="http://schemas.openxmlformats.org/wordprocessingml/2006/main" xmlns:w14="http://schemas.microsoft.com/office/word/2010/wordml" xmlns:w15="http://schemas.microsoft.com/office/word/2012/wordml" xmlns:w16se="http://schemas.microsoft.com/office/word/2015/wordml/symex" xmlns:wpg="http://schemas.microsoft.com/office/word/2010/wordprocessingGroup" xmlns:wpi="http://schemas.microsoft.com/office/word/2010/wordprocessingInk" xmlns:wne="http://schemas.microsoft.com/office/word/2006/wordml" xmlns:wps="http://schemas.microsoft.com/office/word/2010/wordprocessingShape" mc:Ignorable="w14 w15 w16se wp14">
   <w:p>
     <w:pPr>
       <w:pBdr>
@@ -7291,7 +7293,7 @@
 </file>
 
 <file path=word/footer2.xml><?xml version="1.0" encoding="utf-8"?>
-<w:ftr xmlns:wpc="http://schemas.microsoft.com/office/word/2010/wordprocessingCanvas" xmlns:cx="http://schemas.microsoft.com/office/drawing/2014/chartex" xmlns:cx1="http://schemas.microsoft.com/office/drawing/2015/9/8/chartex" xmlns:cx2="http://schemas.microsoft.com/office/drawing/2015/10/21/chartex" xmlns:cx3="http://schemas.microsoft.com/office/drawing/2016/5/9/chartex" xmlns:cx4="http://schemas.microsoft.com/office/drawing/2016/5/10/chartex" xmlns:cx5="http://schemas.microsoft.com/office/drawing/2016/5/11/chartex" xmlns:cx6="http://schemas.microsoft.com/office/drawing/2016/5/12/chartex" xmlns:cx7="http://schemas.microsoft.com/office/drawing/2016/5/13/chartex" xmlns:cx8="http://schemas.microsoft.com/office/drawing/2016/5/14/chartex" xmlns:mc="http://schemas.openxmlformats.org/markup-compatibility/2006" xmlns:aink="http://schemas.microsoft.com/office/drawing/2016/ink" xmlns:am3d="http://schemas.microsoft.com/office/drawing/2017/model3d" xmlns:o="urn:schemas-microsoft-com:office:office" xmlns:oel="http://schemas.microsoft.com/office/2019/extlst" xmlns:r="http://schemas.openxmlformats.org/officeDocument/2006/relationships" xmlns:m="http://schemas.openxmlformats.org/officeDocument/2006/math" xmlns:v="urn:schemas-microsoft-com:vml" xmlns:wp14="http://schemas.microsoft.com/office/word/2010/wordprocessingDrawing" xmlns:wp="http://schemas.openxmlformats.org/drawingml/2006/wordprocessingDrawing" xmlns:w10="urn:schemas-microsoft-com:office:word" xmlns:w="http://schemas.openxmlformats.org/wordprocessingml/2006/main" xmlns:w14="http://schemas.microsoft.com/office/word/2010/wordml" xmlns:w15="http://schemas.microsoft.com/office/word/2012/wordml" xmlns:w16cex="http://schemas.microsoft.com/office/word/2018/wordml/cex" xmlns:w16cid="http://schemas.microsoft.com/office/word/2016/wordml/cid" xmlns:w16="http://schemas.microsoft.com/office/word/2018/wordml" xmlns:w16sdtdh="http://schemas.microsoft.com/office/word/2020/wordml/sdtdatahash" xmlns:w16se="http://schemas.microsoft.com/office/word/2015/wordml/symex" xmlns:wpg="http://schemas.microsoft.com/office/word/2010/wordprocessingGroup" xmlns:wpi="http://schemas.microsoft.com/office/word/2010/wordprocessingInk" xmlns:wne="http://schemas.microsoft.com/office/word/2006/wordml" xmlns:wps="http://schemas.microsoft.com/office/word/2010/wordprocessingShape" mc:Ignorable="w14 w15 w16se w16cid w16 w16cex w16sdtdh wp14">
+<w:ftr xmlns:wpc="http://schemas.microsoft.com/office/word/2010/wordprocessingCanvas" xmlns:cx="http://schemas.microsoft.com/office/drawing/2014/chartex" xmlns:cx1="http://schemas.microsoft.com/office/drawing/2015/9/8/chartex" xmlns:mc="http://schemas.openxmlformats.org/markup-compatibility/2006" xmlns:o="urn:schemas-microsoft-com:office:office" xmlns:r="http://schemas.openxmlformats.org/officeDocument/2006/relationships" xmlns:m="http://schemas.openxmlformats.org/officeDocument/2006/math" xmlns:v="urn:schemas-microsoft-com:vml" xmlns:wp14="http://schemas.microsoft.com/office/word/2010/wordprocessingDrawing" xmlns:wp="http://schemas.openxmlformats.org/drawingml/2006/wordprocessingDrawing" xmlns:w10="urn:schemas-microsoft-com:office:word" xmlns:w="http://schemas.openxmlformats.org/wordprocessingml/2006/main" xmlns:w14="http://schemas.microsoft.com/office/word/2010/wordml" xmlns:w15="http://schemas.microsoft.com/office/word/2012/wordml" xmlns:w16se="http://schemas.microsoft.com/office/word/2015/wordml/symex" xmlns:wpg="http://schemas.microsoft.com/office/word/2010/wordprocessingGroup" xmlns:wpi="http://schemas.microsoft.com/office/word/2010/wordprocessingInk" xmlns:wne="http://schemas.microsoft.com/office/word/2006/wordml" xmlns:wps="http://schemas.microsoft.com/office/word/2010/wordprocessingShape" mc:Ignorable="w14 w15 w16se wp14">
   <w:p>
     <w:pPr>
       <w:pBdr>
@@ -7392,7 +7394,7 @@
         <w:bCs/>
         <w:noProof/>
       </w:rPr>
-      <w:t>1</w:t>
+      <w:t>3</w:t>
     </w:r>
     <w:r>
       <w:rPr>
@@ -7462,7 +7464,7 @@
 </file>
 
 <file path=word/footnotes.xml><?xml version="1.0" encoding="utf-8"?>
-<w:footnotes xmlns:wpc="http://schemas.microsoft.com/office/word/2010/wordprocessingCanvas" xmlns:cx="http://schemas.microsoft.com/office/drawing/2014/chartex" xmlns:cx1="http://schemas.microsoft.com/office/drawing/2015/9/8/chartex" xmlns:cx2="http://schemas.microsoft.com/office/drawing/2015/10/21/chartex" xmlns:cx3="http://schemas.microsoft.com/office/drawing/2016/5/9/chartex" xmlns:cx4="http://schemas.microsoft.com/office/drawing/2016/5/10/chartex" xmlns:cx5="http://schemas.microsoft.com/office/drawing/2016/5/11/chartex" xmlns:cx6="http://schemas.microsoft.com/office/drawing/2016/5/12/chartex" xmlns:cx7="http://schemas.microsoft.com/office/drawing/2016/5/13/chartex" xmlns:cx8="http://schemas.microsoft.com/office/drawing/2016/5/14/chartex" xmlns:mc="http://schemas.openxmlformats.org/markup-compatibility/2006" xmlns:aink="http://schemas.microsoft.com/office/drawing/2016/ink" xmlns:am3d="http://schemas.microsoft.com/office/drawing/2017/model3d" xmlns:o="urn:schemas-microsoft-com:office:office" xmlns:oel="http://schemas.microsoft.com/office/2019/extlst" xmlns:r="http://schemas.openxmlformats.org/officeDocument/2006/relationships" xmlns:m="http://schemas.openxmlformats.org/officeDocument/2006/math" xmlns:v="urn:schemas-microsoft-com:vml" xmlns:wp14="http://schemas.microsoft.com/office/word/2010/wordprocessingDrawing" xmlns:wp="http://schemas.openxmlformats.org/drawingml/2006/wordprocessingDrawing" xmlns:w10="urn:schemas-microsoft-com:office:word" xmlns:w="http://schemas.openxmlformats.org/wordprocessingml/2006/main" xmlns:w14="http://schemas.microsoft.com/office/word/2010/wordml" xmlns:w15="http://schemas.microsoft.com/office/word/2012/wordml" xmlns:w16cex="http://schemas.microsoft.com/office/word/2018/wordml/cex" xmlns:w16cid="http://schemas.microsoft.com/office/word/2016/wordml/cid" xmlns:w16="http://schemas.microsoft.com/office/word/2018/wordml" xmlns:w16sdtdh="http://schemas.microsoft.com/office/word/2020/wordml/sdtdatahash" xmlns:w16se="http://schemas.microsoft.com/office/word/2015/wordml/symex" xmlns:wpg="http://schemas.microsoft.com/office/word/2010/wordprocessingGroup" xmlns:wpi="http://schemas.microsoft.com/office/word/2010/wordprocessingInk" xmlns:wne="http://schemas.microsoft.com/office/word/2006/wordml" xmlns:wps="http://schemas.microsoft.com/office/word/2010/wordprocessingShape" mc:Ignorable="w14 w15 w16se w16cid w16 w16cex w16sdtdh wp14">
+<w:footnotes xmlns:wpc="http://schemas.microsoft.com/office/word/2010/wordprocessingCanvas" xmlns:cx="http://schemas.microsoft.com/office/drawing/2014/chartex" xmlns:cx1="http://schemas.microsoft.com/office/drawing/2015/9/8/chartex" xmlns:mc="http://schemas.openxmlformats.org/markup-compatibility/2006" xmlns:o="urn:schemas-microsoft-com:office:office" xmlns:r="http://schemas.openxmlformats.org/officeDocument/2006/relationships" xmlns:m="http://schemas.openxmlformats.org/officeDocument/2006/math" xmlns:v="urn:schemas-microsoft-com:vml" xmlns:wp14="http://schemas.microsoft.com/office/word/2010/wordprocessingDrawing" xmlns:wp="http://schemas.openxmlformats.org/drawingml/2006/wordprocessingDrawing" xmlns:w10="urn:schemas-microsoft-com:office:word" xmlns:w="http://schemas.openxmlformats.org/wordprocessingml/2006/main" xmlns:w14="http://schemas.microsoft.com/office/word/2010/wordml" xmlns:w15="http://schemas.microsoft.com/office/word/2012/wordml" xmlns:w16se="http://schemas.microsoft.com/office/word/2015/wordml/symex" xmlns:wpg="http://schemas.microsoft.com/office/word/2010/wordprocessingGroup" xmlns:wpi="http://schemas.microsoft.com/office/word/2010/wordprocessingInk" xmlns:wne="http://schemas.microsoft.com/office/word/2006/wordml" xmlns:wps="http://schemas.microsoft.com/office/word/2010/wordprocessingShape" mc:Ignorable="w14 w15 w16se wp14">
   <w:footnote w:type="separator" w:id="-1">
     <w:p>
       <w:pPr>
@@ -7487,7 +7489,7 @@
 </file>
 
 <file path=word/header1.xml><?xml version="1.0" encoding="utf-8"?>
-<w:hdr xmlns:wpc="http://schemas.microsoft.com/office/word/2010/wordprocessingCanvas" xmlns:cx="http://schemas.microsoft.com/office/drawing/2014/chartex" xmlns:cx1="http://schemas.microsoft.com/office/drawing/2015/9/8/chartex" xmlns:cx2="http://schemas.microsoft.com/office/drawing/2015/10/21/chartex" xmlns:cx3="http://schemas.microsoft.com/office/drawing/2016/5/9/chartex" xmlns:cx4="http://schemas.microsoft.com/office/drawing/2016/5/10/chartex" xmlns:cx5="http://schemas.microsoft.com/office/drawing/2016/5/11/chartex" xmlns:cx6="http://schemas.microsoft.com/office/drawing/2016/5/12/chartex" xmlns:cx7="http://schemas.microsoft.com/office/drawing/2016/5/13/chartex" xmlns:cx8="http://schemas.microsoft.com/office/drawing/2016/5/14/chartex" xmlns:mc="http://schemas.openxmlformats.org/markup-compatibility/2006" xmlns:aink="http://schemas.microsoft.com/office/drawing/2016/ink" xmlns:am3d="http://schemas.microsoft.com/office/drawing/2017/model3d" xmlns:o="urn:schemas-microsoft-com:office:office" xmlns:oel="http://schemas.microsoft.com/office/2019/extlst" xmlns:r="http://schemas.openxmlformats.org/officeDocument/2006/relationships" xmlns:m="http://schemas.openxmlformats.org/officeDocument/2006/math" xmlns:v="urn:schemas-microsoft-com:vml" xmlns:wp14="http://schemas.microsoft.com/office/word/2010/wordprocessingDrawing" xmlns:wp="http://schemas.openxmlformats.org/drawingml/2006/wordprocessingDrawing" xmlns:w10="urn:schemas-microsoft-com:office:word" xmlns:w="http://schemas.openxmlformats.org/wordprocessingml/2006/main" xmlns:w14="http://schemas.microsoft.com/office/word/2010/wordml" xmlns:w15="http://schemas.microsoft.com/office/word/2012/wordml" xmlns:w16cex="http://schemas.microsoft.com/office/word/2018/wordml/cex" xmlns:w16cid="http://schemas.microsoft.com/office/word/2016/wordml/cid" xmlns:w16="http://schemas.microsoft.com/office/word/2018/wordml" xmlns:w16sdtdh="http://schemas.microsoft.com/office/word/2020/wordml/sdtdatahash" xmlns:w16se="http://schemas.microsoft.com/office/word/2015/wordml/symex" xmlns:wpg="http://schemas.microsoft.com/office/word/2010/wordprocessingGroup" xmlns:wpi="http://schemas.microsoft.com/office/word/2010/wordprocessingInk" xmlns:wne="http://schemas.microsoft.com/office/word/2006/wordml" xmlns:wps="http://schemas.microsoft.com/office/word/2010/wordprocessingShape" mc:Ignorable="w14 w15 w16se w16cid w16 w16cex w16sdtdh wp14">
+<w:hdr xmlns:wpc="http://schemas.microsoft.com/office/word/2010/wordprocessingCanvas" xmlns:cx="http://schemas.microsoft.com/office/drawing/2014/chartex" xmlns:cx1="http://schemas.microsoft.com/office/drawing/2015/9/8/chartex" xmlns:mc="http://schemas.openxmlformats.org/markup-compatibility/2006" xmlns:o="urn:schemas-microsoft-com:office:office" xmlns:r="http://schemas.openxmlformats.org/officeDocument/2006/relationships" xmlns:m="http://schemas.openxmlformats.org/officeDocument/2006/math" xmlns:v="urn:schemas-microsoft-com:vml" xmlns:wp14="http://schemas.microsoft.com/office/word/2010/wordprocessingDrawing" xmlns:wp="http://schemas.openxmlformats.org/drawingml/2006/wordprocessingDrawing" xmlns:w10="urn:schemas-microsoft-com:office:word" xmlns:w="http://schemas.openxmlformats.org/wordprocessingml/2006/main" xmlns:w14="http://schemas.microsoft.com/office/word/2010/wordml" xmlns:w15="http://schemas.microsoft.com/office/word/2012/wordml" xmlns:w16se="http://schemas.microsoft.com/office/word/2015/wordml/symex" xmlns:wpg="http://schemas.microsoft.com/office/word/2010/wordprocessingGroup" xmlns:wpi="http://schemas.microsoft.com/office/word/2010/wordprocessingInk" xmlns:wne="http://schemas.microsoft.com/office/word/2006/wordml" xmlns:wps="http://schemas.microsoft.com/office/word/2010/wordprocessingShape" mc:Ignorable="w14 w15 w16se wp14">
   <w:p>
     <w:pPr>
       <w:pStyle w:val="Header"/>
@@ -7500,7 +7502,7 @@
 </file>
 
 <file path=word/header2.xml><?xml version="1.0" encoding="utf-8"?>
-<w:hdr xmlns:wpc="http://schemas.microsoft.com/office/word/2010/wordprocessingCanvas" xmlns:cx="http://schemas.microsoft.com/office/drawing/2014/chartex" xmlns:cx1="http://schemas.microsoft.com/office/drawing/2015/9/8/chartex" xmlns:cx2="http://schemas.microsoft.com/office/drawing/2015/10/21/chartex" xmlns:cx3="http://schemas.microsoft.com/office/drawing/2016/5/9/chartex" xmlns:cx4="http://schemas.microsoft.com/office/drawing/2016/5/10/chartex" xmlns:cx5="http://schemas.microsoft.com/office/drawing/2016/5/11/chartex" xmlns:cx6="http://schemas.microsoft.com/office/drawing/2016/5/12/chartex" xmlns:cx7="http://schemas.microsoft.com/office/drawing/2016/5/13/chartex" xmlns:cx8="http://schemas.microsoft.com/office/drawing/2016/5/14/chartex" xmlns:mc="http://schemas.openxmlformats.org/markup-compatibility/2006" xmlns:aink="http://schemas.microsoft.com/office/drawing/2016/ink" xmlns:am3d="http://schemas.microsoft.com/office/drawing/2017/model3d" xmlns:o="urn:schemas-microsoft-com:office:office" xmlns:oel="http://schemas.microsoft.com/office/2019/extlst" xmlns:r="http://schemas.openxmlformats.org/officeDocument/2006/relationships" xmlns:m="http://schemas.openxmlformats.org/officeDocument/2006/math" xmlns:v="urn:schemas-microsoft-com:vml" xmlns:wp14="http://schemas.microsoft.com/office/word/2010/wordprocessingDrawing" xmlns:wp="http://schemas.openxmlformats.org/drawingml/2006/wordprocessingDrawing" xmlns:w10="urn:schemas-microsoft-com:office:word" xmlns:w="http://schemas.openxmlformats.org/wordprocessingml/2006/main" xmlns:w14="http://schemas.microsoft.com/office/word/2010/wordml" xmlns:w15="http://schemas.microsoft.com/office/word/2012/wordml" xmlns:w16cex="http://schemas.microsoft.com/office/word/2018/wordml/cex" xmlns:w16cid="http://schemas.microsoft.com/office/word/2016/wordml/cid" xmlns:w16="http://schemas.microsoft.com/office/word/2018/wordml" xmlns:w16sdtdh="http://schemas.microsoft.com/office/word/2020/wordml/sdtdatahash" xmlns:w16se="http://schemas.microsoft.com/office/word/2015/wordml/symex" xmlns:wpg="http://schemas.microsoft.com/office/word/2010/wordprocessingGroup" xmlns:wpi="http://schemas.microsoft.com/office/word/2010/wordprocessingInk" xmlns:wne="http://schemas.microsoft.com/office/word/2006/wordml" xmlns:wps="http://schemas.microsoft.com/office/word/2010/wordprocessingShape" mc:Ignorable="w14 w15 w16se w16cid w16 w16cex w16sdtdh wp14">
+<w:hdr xmlns:wpc="http://schemas.microsoft.com/office/word/2010/wordprocessingCanvas" xmlns:cx="http://schemas.microsoft.com/office/drawing/2014/chartex" xmlns:cx1="http://schemas.microsoft.com/office/drawing/2015/9/8/chartex" xmlns:mc="http://schemas.openxmlformats.org/markup-compatibility/2006" xmlns:o="urn:schemas-microsoft-com:office:office" xmlns:r="http://schemas.openxmlformats.org/officeDocument/2006/relationships" xmlns:m="http://schemas.openxmlformats.org/officeDocument/2006/math" xmlns:v="urn:schemas-microsoft-com:vml" xmlns:wp14="http://schemas.microsoft.com/office/word/2010/wordprocessingDrawing" xmlns:wp="http://schemas.openxmlformats.org/drawingml/2006/wordprocessingDrawing" xmlns:w10="urn:schemas-microsoft-com:office:word" xmlns:w="http://schemas.openxmlformats.org/wordprocessingml/2006/main" xmlns:w14="http://schemas.microsoft.com/office/word/2010/wordml" xmlns:w15="http://schemas.microsoft.com/office/word/2012/wordml" xmlns:w16se="http://schemas.microsoft.com/office/word/2015/wordml/symex" xmlns:wpg="http://schemas.microsoft.com/office/word/2010/wordprocessingGroup" xmlns:wpi="http://schemas.microsoft.com/office/word/2010/wordprocessingInk" xmlns:wne="http://schemas.microsoft.com/office/word/2006/wordml" xmlns:wps="http://schemas.microsoft.com/office/word/2010/wordprocessingShape" mc:Ignorable="w14 w15 w16se wp14">
   <w:p>
     <w:pPr>
       <w:pStyle w:val="Header"/>
@@ -7513,7 +7515,7 @@
 </file>
 
 <file path=word/styles.xml><?xml version="1.0" encoding="utf-8"?>
-<w:styles xmlns:mc="http://schemas.openxmlformats.org/markup-compatibility/2006" xmlns:r="http://schemas.openxmlformats.org/officeDocument/2006/relationships" xmlns:w="http://schemas.openxmlformats.org/wordprocessingml/2006/main" xmlns:w14="http://schemas.microsoft.com/office/word/2010/wordml" xmlns:w15="http://schemas.microsoft.com/office/word/2012/wordml" xmlns:w16cex="http://schemas.microsoft.com/office/word/2018/wordml/cex" xmlns:w16cid="http://schemas.microsoft.com/office/word/2016/wordml/cid" xmlns:w16="http://schemas.microsoft.com/office/word/2018/wordml" xmlns:w16sdtdh="http://schemas.microsoft.com/office/word/2020/wordml/sdtdatahash" xmlns:w16se="http://schemas.microsoft.com/office/word/2015/wordml/symex" mc:Ignorable="w14 w15 w16se w16cid w16 w16cex w16sdtdh">
+<w:styles xmlns:mc="http://schemas.openxmlformats.org/markup-compatibility/2006" xmlns:r="http://schemas.openxmlformats.org/officeDocument/2006/relationships" xmlns:w="http://schemas.openxmlformats.org/wordprocessingml/2006/main" xmlns:w14="http://schemas.microsoft.com/office/word/2010/wordml" xmlns:w15="http://schemas.microsoft.com/office/word/2012/wordml" xmlns:w16se="http://schemas.microsoft.com/office/word/2015/wordml/symex" mc:Ignorable="w14 w15 w16se">
   <w:docDefaults>
     <w:rPrDefault>
       <w:rPr>
@@ -7523,7 +7525,7 @@
     </w:rPrDefault>
     <w:pPrDefault/>
   </w:docDefaults>
-  <w:latentStyles w:defLockedState="0" w:defUIPriority="99" w:defSemiHidden="0" w:defUnhideWhenUsed="0" w:defQFormat="0" w:count="376">
+  <w:latentStyles w:defLockedState="0" w:defUIPriority="99" w:defSemiHidden="0" w:defUnhideWhenUsed="0" w:defQFormat="0" w:count="371">
     <w:lsdException w:name="Normal" w:uiPriority="0" w:qFormat="1"/>
     <w:lsdException w:name="heading 1" w:uiPriority="9" w:qFormat="1"/>
     <w:lsdException w:name="heading 2" w:semiHidden="1" w:uiPriority="9" w:unhideWhenUsed="1" w:qFormat="1"/>
@@ -7629,6 +7631,7 @@
     <w:lsdException w:name="HTML Sample" w:semiHidden="1" w:unhideWhenUsed="1"/>
     <w:lsdException w:name="HTML Typewriter" w:semiHidden="1" w:unhideWhenUsed="1"/>
     <w:lsdException w:name="HTML Variable" w:semiHidden="1" w:unhideWhenUsed="1"/>
+    <w:lsdException w:name="Normal Table" w:semiHidden="1" w:unhideWhenUsed="1"/>
     <w:lsdException w:name="annotation subject" w:semiHidden="1" w:unhideWhenUsed="1"/>
     <w:lsdException w:name="No List" w:semiHidden="1" w:unhideWhenUsed="1"/>
     <w:lsdException w:name="Outline List 1" w:semiHidden="1" w:unhideWhenUsed="1"/>
@@ -7671,8 +7674,11 @@
     <w:lsdException w:name="Table Contemporary" w:semiHidden="1" w:unhideWhenUsed="1"/>
     <w:lsdException w:name="Table Elegant" w:semiHidden="1" w:unhideWhenUsed="1"/>
     <w:lsdException w:name="Table Professional" w:semiHidden="1" w:unhideWhenUsed="1"/>
+    <w:lsdException w:name="Table Subtle 1" w:semiHidden="1" w:unhideWhenUsed="1"/>
     <w:lsdException w:name="Table Subtle 2" w:semiHidden="1" w:unhideWhenUsed="1"/>
     <w:lsdException w:name="Table Web 1" w:semiHidden="1" w:unhideWhenUsed="1"/>
+    <w:lsdException w:name="Table Web 2" w:semiHidden="1" w:unhideWhenUsed="1"/>
+    <w:lsdException w:name="Table Web 3" w:semiHidden="1" w:unhideWhenUsed="1"/>
     <w:lsdException w:name="Balloon Text" w:semiHidden="1" w:unhideWhenUsed="1"/>
     <w:lsdException w:name="Table Grid" w:uiPriority="59"/>
     <w:lsdException w:name="Table Theme" w:semiHidden="1" w:unhideWhenUsed="1"/>
@@ -7891,11 +7897,6 @@
     <w:lsdException w:name="List Table 5 Dark Accent 6" w:uiPriority="50"/>
     <w:lsdException w:name="List Table 6 Colorful Accent 6" w:uiPriority="51"/>
     <w:lsdException w:name="List Table 7 Colorful Accent 6" w:uiPriority="52"/>
-    <w:lsdException w:name="Mention" w:semiHidden="1" w:unhideWhenUsed="1"/>
-    <w:lsdException w:name="Smart Hyperlink" w:semiHidden="1" w:unhideWhenUsed="1"/>
-    <w:lsdException w:name="Hashtag" w:semiHidden="1" w:unhideWhenUsed="1"/>
-    <w:lsdException w:name="Unresolved Mention" w:semiHidden="1" w:unhideWhenUsed="1"/>
-    <w:lsdException w:name="Smart Link" w:semiHidden="1" w:unhideWhenUsed="1"/>
   </w:latentStyles>
   <w:style w:type="paragraph" w:default="1" w:styleId="Normal">
     <w:name w:val="Normal"/>
@@ -8281,7 +8282,7 @@
 </file>
 
 <file path=customXml/itemProps1.xml><?xml version="1.0" encoding="utf-8"?>
-<ds:datastoreItem xmlns:ds="http://schemas.openxmlformats.org/officeDocument/2006/customXml" ds:itemID="{0CC2A6CC-DDD5-435E-8B1E-F0E64F197DDD}">
+<ds:datastoreItem xmlns:ds="http://schemas.openxmlformats.org/officeDocument/2006/customXml" ds:itemID="{3C1ABDF1-349D-4CCF-9697-CCE1D90D60F0}">
   <ds:schemaRefs>
     <ds:schemaRef ds:uri="http://schemas.openxmlformats.org/officeDocument/2006/bibliography"/>
   </ds:schemaRefs>
